--- a/SOSPaper_HD_pch.docx
+++ b/SOSPaper_HD_pch.docx
@@ -1285,7 +1285,39 @@
           <w:sz w:val="24"/>
           <w:szCs w:val="24"/>
         </w:rPr>
-        <w:t xml:space="preserve"> 14.6-87.9% of total budgets. Given the relatively low rates of burial compared to respiration across lakes</w:t>
+        <w:t xml:space="preserve"> 1</w:t>
+      </w:r>
+      <w:r>
+        <w:rPr>
+          <w:rFonts w:ascii="Times New Roman" w:eastAsia="Times New Roman" w:hAnsi="Times New Roman" w:cs="Times New Roman"/>
+          <w:sz w:val="24"/>
+          <w:szCs w:val="24"/>
+        </w:rPr>
+        <w:t>3</w:t>
+      </w:r>
+      <w:r>
+        <w:rPr>
+          <w:rFonts w:ascii="Times New Roman" w:eastAsia="Times New Roman" w:hAnsi="Times New Roman" w:cs="Times New Roman"/>
+          <w:sz w:val="24"/>
+          <w:szCs w:val="24"/>
+        </w:rPr>
+        <w:t>.6-</w:t>
+      </w:r>
+      <w:r>
+        <w:rPr>
+          <w:rFonts w:ascii="Times New Roman" w:eastAsia="Times New Roman" w:hAnsi="Times New Roman" w:cs="Times New Roman"/>
+          <w:sz w:val="24"/>
+          <w:szCs w:val="24"/>
+        </w:rPr>
+        <w:t>88.5</w:t>
+      </w:r>
+      <w:r>
+        <w:rPr>
+          <w:rFonts w:ascii="Times New Roman" w:eastAsia="Times New Roman" w:hAnsi="Times New Roman" w:cs="Times New Roman"/>
+          <w:sz w:val="24"/>
+          <w:szCs w:val="24"/>
+        </w:rPr>
+        <w:t>% of total budgets. Given the relatively low rates of burial compared to respiration across lakes</w:t>
       </w:r>
       <w:r>
         <w:rPr>
@@ -4449,7 +4481,7 @@
           <w:sz w:val="24"/>
           <w:szCs w:val="24"/>
         </w:rPr>
-        <w:t>Under what conditions are lakes likely to be net sources or sinks of OC?</w:t>
+        <w:t>Under what conditions are lakes net sources or sinks of OC?</w:t>
       </w:r>
     </w:p>
     <w:p>
@@ -4473,7 +4505,6 @@
             <w:sz w:val="24"/>
             <w:szCs w:val="24"/>
           </w:rPr>
-          <w:lastRenderedPageBreak/>
           <w:t xml:space="preserve">Something like, How do </w:t>
         </w:r>
       </w:ins>
@@ -7181,6 +7212,7 @@
           <w:szCs w:val="24"/>
         </w:rPr>
       </w:pPr>
+      <w:commentRangeStart w:id="38"/>
       <w:r>
         <w:rPr>
           <w:rFonts w:ascii="Times New Roman" w:eastAsia="Times New Roman" w:hAnsi="Times New Roman" w:cs="Times New Roman"/>
@@ -7189,7 +7221,23 @@
           <w:szCs w:val="24"/>
         </w:rPr>
         <w:lastRenderedPageBreak/>
-        <w:t xml:space="preserve">Bootstrapping </w:t>
+        <w:t>Bootstrapping</w:t>
+      </w:r>
+      <w:commentRangeEnd w:id="38"/>
+      <w:r>
+        <w:rPr>
+          <w:rStyle w:val="CommentReference"/>
+        </w:rPr>
+        <w:commentReference w:id="38"/>
+      </w:r>
+      <w:r>
+        <w:rPr>
+          <w:rFonts w:ascii="Times New Roman" w:eastAsia="Times New Roman" w:hAnsi="Times New Roman" w:cs="Times New Roman"/>
+          <w:i/>
+          <w:sz w:val="24"/>
+          <w:szCs w:val="24"/>
+        </w:rPr>
+        <w:t xml:space="preserve"> </w:t>
       </w:r>
     </w:p>
     <w:p>
@@ -7223,8 +7271,8 @@
           <w:szCs w:val="24"/>
         </w:rPr>
       </w:pPr>
-      <w:bookmarkStart w:id="38" w:name="_ocy0aysirc6j" w:colFirst="0" w:colLast="0"/>
-      <w:bookmarkEnd w:id="38"/>
+      <w:bookmarkStart w:id="39" w:name="_ocy0aysirc6j" w:colFirst="0" w:colLast="0"/>
+      <w:bookmarkEnd w:id="39"/>
       <w:r>
         <w:rPr>
           <w:rFonts w:ascii="Times New Roman" w:eastAsia="Times New Roman" w:hAnsi="Times New Roman" w:cs="Times New Roman"/>
@@ -7247,8 +7295,8 @@
           <w:szCs w:val="24"/>
         </w:rPr>
       </w:pPr>
-      <w:bookmarkStart w:id="39" w:name="_5q3azwjwpxro" w:colFirst="0" w:colLast="0"/>
-      <w:bookmarkEnd w:id="39"/>
+      <w:bookmarkStart w:id="40" w:name="_5q3azwjwpxro" w:colFirst="0" w:colLast="0"/>
+      <w:bookmarkEnd w:id="40"/>
       <w:r>
         <w:rPr>
           <w:rFonts w:ascii="Times New Roman" w:eastAsia="Times New Roman" w:hAnsi="Times New Roman" w:cs="Times New Roman"/>
@@ -7269,7 +7317,7 @@
           <w:szCs w:val="24"/>
         </w:rPr>
       </w:pPr>
-      <w:commentRangeStart w:id="40"/>
+      <w:commentRangeStart w:id="41"/>
       <w:r>
         <w:rPr>
           <w:rFonts w:ascii="Times New Roman" w:eastAsia="Times New Roman" w:hAnsi="Times New Roman" w:cs="Times New Roman"/>
@@ -7278,12 +7326,12 @@
         </w:rPr>
         <w:t xml:space="preserve">Modeled DOC and DO </w:t>
       </w:r>
-      <w:commentRangeEnd w:id="40"/>
+      <w:commentRangeEnd w:id="41"/>
       <w:r>
         <w:rPr>
           <w:rStyle w:val="CommentReference"/>
         </w:rPr>
-        <w:commentReference w:id="40"/>
+        <w:commentReference w:id="41"/>
       </w:r>
       <w:r>
         <w:rPr>
@@ -7649,7 +7697,7 @@
         <w:spacing w:line="480" w:lineRule="auto"/>
         <w:ind w:firstLine="720"/>
         <w:rPr>
-          <w:ins w:id="41" w:author="Paul Hanson" w:date="2017-04-05T11:06:00Z"/>
+          <w:ins w:id="42" w:author="Paul Hanson" w:date="2017-04-05T11:06:00Z"/>
           <w:rFonts w:ascii="Times New Roman" w:eastAsia="Times New Roman" w:hAnsi="Times New Roman" w:cs="Times New Roman"/>
           <w:sz w:val="24"/>
           <w:szCs w:val="24"/>
@@ -7802,7 +7850,7 @@
         </w:rPr>
         <w:t xml:space="preserve">. </w:t>
       </w:r>
-      <w:commentRangeStart w:id="42"/>
+      <w:commentRangeStart w:id="43"/>
       <w:r>
         <w:rPr>
           <w:rFonts w:ascii="Times New Roman" w:eastAsia="Times New Roman" w:hAnsi="Times New Roman" w:cs="Times New Roman"/>
@@ -7811,9 +7859,9 @@
         </w:rPr>
         <w:t>Overall</w:t>
       </w:r>
-      <w:commentRangeEnd w:id="42"/>
-      <w:r>
-        <w:commentReference w:id="42"/>
+      <w:commentRangeEnd w:id="43"/>
+      <w:r>
+        <w:commentReference w:id="43"/>
       </w:r>
       <w:r>
         <w:rPr>
@@ -7910,7 +7958,7 @@
           <w:szCs w:val="24"/>
         </w:rPr>
       </w:pPr>
-      <w:ins w:id="43" w:author="Paul Hanson" w:date="2017-04-05T11:06:00Z">
+      <w:ins w:id="44" w:author="Paul Hanson" w:date="2017-04-05T11:06:00Z">
         <w:r>
           <w:rPr>
             <w:rFonts w:ascii="Times New Roman" w:eastAsia="Times New Roman" w:hAnsi="Times New Roman" w:cs="Times New Roman"/>
@@ -7920,7 +7968,7 @@
           <w:t xml:space="preserve">[Yep, we need a paragraph about parameter uncertainty, which will come from the bootstrap analysis.  My </w:t>
         </w:r>
       </w:ins>
-      <w:ins w:id="44" w:author="Paul Hanson" w:date="2017-04-05T11:08:00Z">
+      <w:ins w:id="45" w:author="Paul Hanson" w:date="2017-04-05T11:08:00Z">
         <w:r>
           <w:rPr>
             <w:rFonts w:ascii="Times New Roman" w:eastAsia="Times New Roman" w:hAnsi="Times New Roman" w:cs="Times New Roman"/>
@@ -7930,7 +7978,7 @@
           <w:t>expectation</w:t>
         </w:r>
       </w:ins>
-      <w:ins w:id="45" w:author="Paul Hanson" w:date="2017-04-05T11:06:00Z">
+      <w:ins w:id="46" w:author="Paul Hanson" w:date="2017-04-05T11:06:00Z">
         <w:r>
           <w:rPr>
             <w:rFonts w:ascii="Times New Roman" w:eastAsia="Times New Roman" w:hAnsi="Times New Roman" w:cs="Times New Roman"/>
@@ -7953,8 +8001,8 @@
           <w:szCs w:val="24"/>
         </w:rPr>
       </w:pPr>
-      <w:bookmarkStart w:id="46" w:name="_xlemxvr7c40e" w:colFirst="0" w:colLast="0"/>
-      <w:bookmarkEnd w:id="46"/>
+      <w:bookmarkStart w:id="47" w:name="_xlemxvr7c40e" w:colFirst="0" w:colLast="0"/>
+      <w:bookmarkEnd w:id="47"/>
       <w:r>
         <w:rPr>
           <w:rFonts w:ascii="Times New Roman" w:eastAsia="Times New Roman" w:hAnsi="Times New Roman" w:cs="Times New Roman"/>
@@ -8259,7 +8307,7 @@
         </w:rPr>
         <w:t xml:space="preserve">(43 </w:t>
       </w:r>
-      <w:bookmarkStart w:id="47" w:name="_Hlk478839044"/>
+      <w:bookmarkStart w:id="48" w:name="_Hlk478839044"/>
       <w:r>
         <w:rPr>
           <w:rFonts w:ascii="Times New Roman" w:eastAsia="Times New Roman" w:hAnsi="Times New Roman" w:cs="Times New Roman"/>
@@ -8294,7 +8342,7 @@
         </w:rPr>
         <w:t>-1</w:t>
       </w:r>
-      <w:bookmarkEnd w:id="47"/>
+      <w:bookmarkEnd w:id="48"/>
       <w:r>
         <w:rPr>
           <w:rFonts w:ascii="Times New Roman" w:eastAsia="Times New Roman" w:hAnsi="Times New Roman" w:cs="Times New Roman"/>
@@ -8682,8 +8730,8 @@
           <w:szCs w:val="24"/>
         </w:rPr>
       </w:pPr>
-      <w:bookmarkStart w:id="48" w:name="_23giog1xmb1e" w:colFirst="0" w:colLast="0"/>
-      <w:bookmarkEnd w:id="48"/>
+      <w:bookmarkStart w:id="49" w:name="_23giog1xmb1e" w:colFirst="0" w:colLast="0"/>
+      <w:bookmarkEnd w:id="49"/>
       <w:r>
         <w:rPr>
           <w:rFonts w:ascii="Times New Roman" w:eastAsia="Times New Roman" w:hAnsi="Times New Roman" w:cs="Times New Roman"/>
@@ -8744,7 +8792,31 @@
           <w:sz w:val="24"/>
           <w:szCs w:val="24"/>
         </w:rPr>
-        <w:t xml:space="preserve">), whereas the ratio between respiration and burial generally shifted towards respiration and therefore source status (Fig. 5). The four quadrants in Fig. 5 </w:t>
+        <w:t>), whereas the ratio between respiration and burial generally shifted towards respiration and therefore source status (</w:t>
+      </w:r>
+      <w:commentRangeStart w:id="50"/>
+      <w:r>
+        <w:rPr>
+          <w:rFonts w:ascii="Times New Roman" w:eastAsia="Times New Roman" w:hAnsi="Times New Roman" w:cs="Times New Roman"/>
+          <w:sz w:val="24"/>
+          <w:szCs w:val="24"/>
+        </w:rPr>
+        <w:t>Fig. 5</w:t>
+      </w:r>
+      <w:commentRangeEnd w:id="50"/>
+      <w:r>
+        <w:rPr>
+          <w:rStyle w:val="CommentReference"/>
+        </w:rPr>
+        <w:commentReference w:id="50"/>
+      </w:r>
+      <w:r>
+        <w:rPr>
+          <w:rFonts w:ascii="Times New Roman" w:eastAsia="Times New Roman" w:hAnsi="Times New Roman" w:cs="Times New Roman"/>
+          <w:sz w:val="24"/>
+          <w:szCs w:val="24"/>
+        </w:rPr>
+        <w:t xml:space="preserve">). The four quadrants in Fig. 5 </w:t>
       </w:r>
       <w:r>
         <w:rPr>
@@ -8794,7 +8866,16 @@
           <w:sz w:val="24"/>
           <w:szCs w:val="24"/>
         </w:rPr>
-        <w:t xml:space="preserve"> and Vanern were sinks early in the growing season, but eventually became sources as temperatures warmed. Conversely, Monona remained a sink throughout most of the year and only became a source late in the growing season. Despite this late pulse in respiration, Monona remained a net sink on an annual basis (Table 5). Monona and Vanern also showed less of an increase in autochthony as the growing season progressed compared to other lakes, suggesting the importance of continued </w:t>
+        <w:t xml:space="preserve"> and Vanern were sinks early in the growing season, but eventually became sources as temperatures warmed. Conversely, Monona remained a sink throughout most of the year and only became a source late in the growing season. Despite this late pulse in respiration, Monona remained a net sink on an annual basis (Table 5). Monona and Vanern also showed less of an increase in autochthony as </w:t>
+      </w:r>
+      <w:r>
+        <w:rPr>
+          <w:rFonts w:ascii="Times New Roman" w:eastAsia="Times New Roman" w:hAnsi="Times New Roman" w:cs="Times New Roman"/>
+          <w:sz w:val="24"/>
+          <w:szCs w:val="24"/>
+        </w:rPr>
+        <w:lastRenderedPageBreak/>
+        <w:t xml:space="preserve">the growing season progressed compared to other lakes, suggesting the importance of continued </w:t>
       </w:r>
       <w:proofErr w:type="spellStart"/>
       <w:r>
@@ -8803,7 +8884,810 @@
           <w:sz w:val="24"/>
           <w:szCs w:val="24"/>
         </w:rPr>
+        <w:t>allochthonous</w:t>
+      </w:r>
+      <w:proofErr w:type="spellEnd"/>
+      <w:r>
+        <w:rPr>
+          <w:rFonts w:ascii="Times New Roman" w:eastAsia="Times New Roman" w:hAnsi="Times New Roman" w:cs="Times New Roman"/>
+          <w:sz w:val="24"/>
+          <w:szCs w:val="24"/>
+        </w:rPr>
+        <w:t xml:space="preserve"> inputs during summer months coinciding with increases in autochthony.</w:t>
+      </w:r>
+    </w:p>
+    <w:p>
+      <w:pPr>
+        <w:pStyle w:val="Heading2"/>
+        <w:spacing w:after="0" w:line="480" w:lineRule="auto"/>
+        <w:contextualSpacing w:val="0"/>
+        <w:rPr>
+          <w:rFonts w:ascii="Times New Roman" w:eastAsia="Times New Roman" w:hAnsi="Times New Roman" w:cs="Times New Roman"/>
+          <w:b/>
+          <w:sz w:val="24"/>
+          <w:szCs w:val="24"/>
+        </w:rPr>
+      </w:pPr>
+      <w:bookmarkStart w:id="51" w:name="_3o4ewidztyp5" w:colFirst="0" w:colLast="0"/>
+      <w:bookmarkEnd w:id="51"/>
+      <w:commentRangeStart w:id="52"/>
+      <w:r>
+        <w:rPr>
+          <w:rFonts w:ascii="Times New Roman" w:eastAsia="Times New Roman" w:hAnsi="Times New Roman" w:cs="Times New Roman"/>
+          <w:b/>
+          <w:sz w:val="24"/>
+          <w:szCs w:val="24"/>
+        </w:rPr>
+        <w:t>DISCUSSION</w:t>
+      </w:r>
+      <w:commentRangeEnd w:id="52"/>
+      <w:r>
+        <w:rPr>
+          <w:rStyle w:val="CommentReference"/>
+        </w:rPr>
+        <w:commentReference w:id="52"/>
+      </w:r>
+    </w:p>
+    <w:p>
+      <w:pPr>
+        <w:pStyle w:val="Heading3"/>
+        <w:spacing w:line="480" w:lineRule="auto"/>
+        <w:contextualSpacing w:val="0"/>
+        <w:rPr>
+          <w:rFonts w:ascii="Times New Roman" w:eastAsia="Times New Roman" w:hAnsi="Times New Roman" w:cs="Times New Roman"/>
+          <w:i/>
+          <w:sz w:val="24"/>
+          <w:szCs w:val="24"/>
+        </w:rPr>
+      </w:pPr>
+      <w:bookmarkStart w:id="53" w:name="_a3c9orcnsv16" w:colFirst="0" w:colLast="0"/>
+      <w:bookmarkEnd w:id="53"/>
+      <w:r>
+        <w:rPr>
+          <w:rFonts w:ascii="Times New Roman" w:eastAsia="Times New Roman" w:hAnsi="Times New Roman" w:cs="Times New Roman"/>
+          <w:i/>
+          <w:sz w:val="24"/>
+          <w:szCs w:val="24"/>
+        </w:rPr>
+        <w:t>Capturing lake processes</w:t>
+      </w:r>
+    </w:p>
+    <w:p>
+      <w:pPr>
+        <w:spacing w:line="480" w:lineRule="auto"/>
+        <w:rPr>
+          <w:rFonts w:ascii="Times New Roman" w:eastAsia="Times New Roman" w:hAnsi="Times New Roman" w:cs="Times New Roman"/>
+          <w:sz w:val="24"/>
+          <w:szCs w:val="24"/>
+        </w:rPr>
+      </w:pPr>
+      <w:r>
+        <w:rPr>
+          <w:rFonts w:ascii="Times New Roman" w:eastAsia="Times New Roman" w:hAnsi="Times New Roman" w:cs="Times New Roman"/>
+          <w:sz w:val="24"/>
+          <w:szCs w:val="24"/>
+        </w:rPr>
+        <w:tab/>
+        <w:t>Our results indicated that a relatively simple, dynamical model can represent the set of key biogeochemical, trophic</w:t>
+      </w:r>
+      <w:r>
+        <w:rPr>
+          <w:rFonts w:ascii="Times New Roman" w:eastAsia="Times New Roman" w:hAnsi="Times New Roman" w:cs="Times New Roman"/>
+          <w:sz w:val="24"/>
+          <w:szCs w:val="24"/>
+        </w:rPr>
+        <w:t>,</w:t>
+      </w:r>
+      <w:r>
+        <w:rPr>
+          <w:rFonts w:ascii="Times New Roman" w:eastAsia="Times New Roman" w:hAnsi="Times New Roman" w:cs="Times New Roman"/>
+          <w:sz w:val="24"/>
+          <w:szCs w:val="24"/>
+        </w:rPr>
+        <w:t xml:space="preserve"> and landscape processes that combine to determine the fate of OC in lake ecosystems. Our model worked reasonably well for both eutrophic and oligotrophic lakes, temperate to subarctic climate zones, forested and agricultural watersheds</w:t>
+      </w:r>
+      <w:r>
+        <w:rPr>
+          <w:rFonts w:ascii="Times New Roman" w:eastAsia="Times New Roman" w:hAnsi="Times New Roman" w:cs="Times New Roman"/>
+          <w:sz w:val="24"/>
+          <w:szCs w:val="24"/>
+        </w:rPr>
+        <w:t>,</w:t>
+      </w:r>
+      <w:r>
+        <w:rPr>
+          <w:rFonts w:ascii="Times New Roman" w:eastAsia="Times New Roman" w:hAnsi="Times New Roman" w:cs="Times New Roman"/>
+          <w:sz w:val="24"/>
+          <w:szCs w:val="24"/>
+        </w:rPr>
+        <w:t xml:space="preserve"> and orders of magnitude differences in </w:t>
+      </w:r>
+      <w:proofErr w:type="gramStart"/>
+      <w:r>
+        <w:rPr>
+          <w:rFonts w:ascii="Times New Roman" w:eastAsia="Times New Roman" w:hAnsi="Times New Roman" w:cs="Times New Roman"/>
+          <w:sz w:val="24"/>
+          <w:szCs w:val="24"/>
+        </w:rPr>
+        <w:t>lake morphometry</w:t>
+      </w:r>
+      <w:proofErr w:type="gramEnd"/>
+      <w:r>
+        <w:rPr>
+          <w:rFonts w:ascii="Times New Roman" w:eastAsia="Times New Roman" w:hAnsi="Times New Roman" w:cs="Times New Roman"/>
+          <w:sz w:val="24"/>
+          <w:szCs w:val="24"/>
+        </w:rPr>
+        <w:t xml:space="preserve">, which demonstrated the </w:t>
+      </w:r>
+      <w:r>
+        <w:rPr>
+          <w:rFonts w:ascii="Times New Roman" w:eastAsia="Times New Roman" w:hAnsi="Times New Roman" w:cs="Times New Roman"/>
+          <w:sz w:val="24"/>
+          <w:szCs w:val="24"/>
+        </w:rPr>
+        <w:t xml:space="preserve">generalizable </w:t>
+      </w:r>
+      <w:r>
+        <w:rPr>
+          <w:rFonts w:ascii="Times New Roman" w:eastAsia="Times New Roman" w:hAnsi="Times New Roman" w:cs="Times New Roman"/>
+          <w:sz w:val="24"/>
+          <w:szCs w:val="24"/>
+        </w:rPr>
+        <w:t xml:space="preserve">nature of our modeling approach. </w:t>
+      </w:r>
+      <w:r>
+        <w:rPr>
+          <w:rFonts w:ascii="Times New Roman" w:eastAsia="Times New Roman" w:hAnsi="Times New Roman" w:cs="Times New Roman"/>
+          <w:sz w:val="24"/>
+          <w:szCs w:val="24"/>
+        </w:rPr>
+        <w:t xml:space="preserve">A key inference is that a few processes are responsible for control over the OC dynamics. While postulated previously (Hanson et al. 2011), this is the first demonstration in a dynamical model applied to contrasting lake types. </w:t>
+      </w:r>
+      <w:r>
+        <w:rPr>
+          <w:rFonts w:ascii="Times New Roman" w:eastAsia="Times New Roman" w:hAnsi="Times New Roman" w:cs="Times New Roman"/>
+          <w:sz w:val="24"/>
+          <w:szCs w:val="24"/>
+        </w:rPr>
+        <w:t>Further, the flux</w:t>
+      </w:r>
+      <w:r>
+        <w:rPr>
+          <w:rFonts w:ascii="Times New Roman" w:eastAsia="Times New Roman" w:hAnsi="Times New Roman" w:cs="Times New Roman"/>
+          <w:sz w:val="24"/>
+          <w:szCs w:val="24"/>
+        </w:rPr>
+        <w:t>es</w:t>
+      </w:r>
+      <w:r>
+        <w:rPr>
+          <w:rFonts w:ascii="Times New Roman" w:eastAsia="Times New Roman" w:hAnsi="Times New Roman" w:cs="Times New Roman"/>
+          <w:sz w:val="24"/>
+          <w:szCs w:val="24"/>
+        </w:rPr>
+        <w:t xml:space="preserve"> we produced were within the range of other published studies for these lakes based on steady-state models. Using much of the same LTER data, Hanson et al. (2014) provided similar estimates for Trout of </w:t>
+      </w:r>
+      <w:proofErr w:type="spellStart"/>
+      <w:r>
+        <w:rPr>
+          <w:rFonts w:ascii="Times New Roman" w:eastAsia="Times New Roman" w:hAnsi="Times New Roman" w:cs="Times New Roman"/>
+          <w:sz w:val="24"/>
+          <w:szCs w:val="24"/>
+        </w:rPr>
+        <w:t>allochthony</w:t>
+      </w:r>
+      <w:proofErr w:type="spellEnd"/>
+      <w:r>
+        <w:rPr>
+          <w:rFonts w:ascii="Times New Roman" w:eastAsia="Times New Roman" w:hAnsi="Times New Roman" w:cs="Times New Roman"/>
+          <w:sz w:val="24"/>
+          <w:szCs w:val="24"/>
+        </w:rPr>
+        <w:t xml:space="preserve"> (Hanson estimate: </w:t>
+      </w:r>
+      <w:r>
+        <w:rPr>
+          <w:rFonts w:ascii="Times New Roman" w:eastAsia="Times New Roman" w:hAnsi="Times New Roman" w:cs="Times New Roman"/>
+          <w:sz w:val="24"/>
+          <w:szCs w:val="24"/>
+        </w:rPr>
+        <w:t>15.92</w:t>
+      </w:r>
+      <w:r>
+        <w:rPr>
+          <w:rFonts w:ascii="Times New Roman" w:eastAsia="Times New Roman" w:hAnsi="Times New Roman" w:cs="Times New Roman"/>
+          <w:sz w:val="24"/>
+          <w:szCs w:val="24"/>
+        </w:rPr>
+        <w:t xml:space="preserve"> g m</w:t>
+      </w:r>
+      <w:r>
+        <w:rPr>
+          <w:rFonts w:ascii="Times New Roman" w:eastAsia="Times New Roman" w:hAnsi="Times New Roman" w:cs="Times New Roman"/>
+          <w:sz w:val="24"/>
+          <w:szCs w:val="24"/>
+          <w:vertAlign w:val="superscript"/>
+        </w:rPr>
+        <w:t>-2</w:t>
+      </w:r>
+      <w:r>
+        <w:rPr>
+          <w:rFonts w:ascii="Times New Roman" w:eastAsia="Times New Roman" w:hAnsi="Times New Roman" w:cs="Times New Roman"/>
+          <w:sz w:val="24"/>
+          <w:szCs w:val="24"/>
+        </w:rPr>
+        <w:t xml:space="preserve"> yr</w:t>
+      </w:r>
+      <w:r>
+        <w:rPr>
+          <w:rFonts w:ascii="Times New Roman" w:eastAsia="Times New Roman" w:hAnsi="Times New Roman" w:cs="Times New Roman"/>
+          <w:sz w:val="24"/>
+          <w:szCs w:val="24"/>
+          <w:vertAlign w:val="superscript"/>
+        </w:rPr>
+        <w:t>-1</w:t>
+      </w:r>
+      <w:r>
+        <w:rPr>
+          <w:rFonts w:ascii="Times New Roman" w:eastAsia="Times New Roman" w:hAnsi="Times New Roman" w:cs="Times New Roman"/>
+          <w:sz w:val="24"/>
+          <w:szCs w:val="24"/>
+        </w:rPr>
+        <w:t xml:space="preserve">, our estimate: </w:t>
+      </w:r>
+      <w:r>
+        <w:rPr>
+          <w:rFonts w:ascii="Times New Roman" w:eastAsia="Times New Roman" w:hAnsi="Times New Roman" w:cs="Times New Roman"/>
+          <w:sz w:val="24"/>
+          <w:szCs w:val="24"/>
+        </w:rPr>
+        <w:t>13.77 g m</w:t>
+      </w:r>
+      <w:r>
+        <w:rPr>
+          <w:rFonts w:ascii="Times New Roman" w:eastAsia="Times New Roman" w:hAnsi="Times New Roman" w:cs="Times New Roman"/>
+          <w:sz w:val="24"/>
+          <w:szCs w:val="24"/>
+          <w:vertAlign w:val="superscript"/>
+        </w:rPr>
+        <w:t>-2</w:t>
+      </w:r>
+      <w:r>
+        <w:rPr>
+          <w:rFonts w:ascii="Times New Roman" w:eastAsia="Times New Roman" w:hAnsi="Times New Roman" w:cs="Times New Roman"/>
+          <w:sz w:val="24"/>
+          <w:szCs w:val="24"/>
+        </w:rPr>
+        <w:t xml:space="preserve"> yr</w:t>
+      </w:r>
+      <w:r>
+        <w:rPr>
+          <w:rFonts w:ascii="Times New Roman" w:eastAsia="Times New Roman" w:hAnsi="Times New Roman" w:cs="Times New Roman"/>
+          <w:sz w:val="24"/>
+          <w:szCs w:val="24"/>
+          <w:vertAlign w:val="superscript"/>
+        </w:rPr>
+        <w:t>-1</w:t>
+      </w:r>
+      <w:r>
+        <w:rPr>
+          <w:rFonts w:ascii="Times New Roman" w:eastAsia="Times New Roman" w:hAnsi="Times New Roman" w:cs="Times New Roman"/>
+          <w:sz w:val="24"/>
+          <w:szCs w:val="24"/>
+        </w:rPr>
+        <w:t>)</w:t>
+      </w:r>
+      <w:r>
+        <w:rPr>
+          <w:rFonts w:ascii="Times New Roman" w:eastAsia="Times New Roman" w:hAnsi="Times New Roman" w:cs="Times New Roman"/>
+          <w:sz w:val="24"/>
+          <w:szCs w:val="24"/>
+        </w:rPr>
+        <w:t>, burial and export, but not for respiration</w:t>
+      </w:r>
+      <w:r>
+        <w:rPr>
+          <w:rFonts w:ascii="Times New Roman" w:eastAsia="Times New Roman" w:hAnsi="Times New Roman" w:cs="Times New Roman"/>
+          <w:sz w:val="24"/>
+          <w:szCs w:val="24"/>
+        </w:rPr>
+        <w:t>, because that study did not account for autochthony</w:t>
+      </w:r>
+      <w:r>
+        <w:rPr>
+          <w:rFonts w:ascii="Times New Roman" w:eastAsia="Times New Roman" w:hAnsi="Times New Roman" w:cs="Times New Roman"/>
+          <w:sz w:val="24"/>
+          <w:szCs w:val="24"/>
+        </w:rPr>
+        <w:t xml:space="preserve">. Whalen and Cornwall (1985) modeled </w:t>
+      </w:r>
+      <w:proofErr w:type="spellStart"/>
+      <w:r>
+        <w:rPr>
+          <w:rFonts w:ascii="Times New Roman" w:eastAsia="Times New Roman" w:hAnsi="Times New Roman" w:cs="Times New Roman"/>
+          <w:sz w:val="24"/>
+          <w:szCs w:val="24"/>
+        </w:rPr>
+        <w:t>Toolik</w:t>
+      </w:r>
+      <w:proofErr w:type="spellEnd"/>
+      <w:r>
+        <w:rPr>
+          <w:rFonts w:ascii="Times New Roman" w:eastAsia="Times New Roman" w:hAnsi="Times New Roman" w:cs="Times New Roman"/>
+          <w:sz w:val="24"/>
+          <w:szCs w:val="24"/>
+        </w:rPr>
+        <w:t xml:space="preserve"> based on a different set of years from our study (1980-1981), but similarly demonstrated that the system contained high </w:t>
+      </w:r>
+      <w:proofErr w:type="spellStart"/>
+      <w:r>
+        <w:rPr>
+          <w:rFonts w:ascii="Times New Roman" w:eastAsia="Times New Roman" w:hAnsi="Times New Roman" w:cs="Times New Roman"/>
+          <w:sz w:val="24"/>
+          <w:szCs w:val="24"/>
+        </w:rPr>
+        <w:t>allochthony</w:t>
+      </w:r>
+      <w:proofErr w:type="spellEnd"/>
+      <w:r>
+        <w:rPr>
+          <w:rFonts w:ascii="Times New Roman" w:eastAsia="Times New Roman" w:hAnsi="Times New Roman" w:cs="Times New Roman"/>
+          <w:sz w:val="24"/>
+          <w:szCs w:val="24"/>
+        </w:rPr>
+        <w:t xml:space="preserve"> relative to autochthony, low burial and high export. Similar to Hanson et al. (2014), Dillon and Molot</w:t>
+      </w:r>
+      <w:r>
+        <w:rPr>
+          <w:rFonts w:ascii="Times New Roman" w:eastAsia="Times New Roman" w:hAnsi="Times New Roman" w:cs="Times New Roman"/>
+          <w:sz w:val="24"/>
+          <w:szCs w:val="24"/>
+        </w:rPr>
+        <w:t>’s</w:t>
+      </w:r>
+      <w:r>
+        <w:rPr>
+          <w:rFonts w:ascii="Times New Roman" w:eastAsia="Times New Roman" w:hAnsi="Times New Roman" w:cs="Times New Roman"/>
+          <w:sz w:val="24"/>
+          <w:szCs w:val="24"/>
+        </w:rPr>
+        <w:t xml:space="preserve"> (1997)</w:t>
+      </w:r>
+      <w:r>
+        <w:rPr>
+          <w:rFonts w:ascii="Times New Roman" w:eastAsia="Times New Roman" w:hAnsi="Times New Roman" w:cs="Times New Roman"/>
+          <w:sz w:val="24"/>
+          <w:szCs w:val="24"/>
+        </w:rPr>
+        <w:t xml:space="preserve"> </w:t>
+      </w:r>
+      <w:r>
+        <w:rPr>
+          <w:rFonts w:ascii="Times New Roman" w:eastAsia="Times New Roman" w:hAnsi="Times New Roman" w:cs="Times New Roman"/>
+          <w:sz w:val="24"/>
+          <w:szCs w:val="24"/>
+        </w:rPr>
+        <w:t xml:space="preserve">estimates for Harp of autochthony, burial </w:t>
+      </w:r>
+      <w:r>
+        <w:rPr>
+          <w:rFonts w:ascii="Times New Roman" w:eastAsia="Times New Roman" w:hAnsi="Times New Roman" w:cs="Times New Roman"/>
+          <w:sz w:val="24"/>
+          <w:szCs w:val="24"/>
+        </w:rPr>
+        <w:t xml:space="preserve">(Dillon and </w:t>
+      </w:r>
+      <w:proofErr w:type="spellStart"/>
+      <w:r>
+        <w:rPr>
+          <w:rFonts w:ascii="Times New Roman" w:eastAsia="Times New Roman" w:hAnsi="Times New Roman" w:cs="Times New Roman"/>
+          <w:sz w:val="24"/>
+          <w:szCs w:val="24"/>
+        </w:rPr>
+        <w:t>Molot</w:t>
+      </w:r>
+      <w:proofErr w:type="spellEnd"/>
+      <w:r>
+        <w:rPr>
+          <w:rFonts w:ascii="Times New Roman" w:eastAsia="Times New Roman" w:hAnsi="Times New Roman" w:cs="Times New Roman"/>
+          <w:sz w:val="24"/>
+          <w:szCs w:val="24"/>
+        </w:rPr>
+        <w:t>: 6.3 g m</w:t>
+      </w:r>
+      <w:r>
+        <w:rPr>
+          <w:rFonts w:ascii="Times New Roman" w:eastAsia="Times New Roman" w:hAnsi="Times New Roman" w:cs="Times New Roman"/>
+          <w:sz w:val="24"/>
+          <w:szCs w:val="24"/>
+          <w:vertAlign w:val="superscript"/>
+        </w:rPr>
+        <w:t>-2</w:t>
+      </w:r>
+      <w:r>
+        <w:rPr>
+          <w:rFonts w:ascii="Times New Roman" w:eastAsia="Times New Roman" w:hAnsi="Times New Roman" w:cs="Times New Roman"/>
+          <w:sz w:val="24"/>
+          <w:szCs w:val="24"/>
+        </w:rPr>
+        <w:t xml:space="preserve"> yr</w:t>
+      </w:r>
+      <w:r>
+        <w:rPr>
+          <w:rFonts w:ascii="Times New Roman" w:eastAsia="Times New Roman" w:hAnsi="Times New Roman" w:cs="Times New Roman"/>
+          <w:sz w:val="24"/>
+          <w:szCs w:val="24"/>
+          <w:vertAlign w:val="superscript"/>
+        </w:rPr>
+        <w:t>-1</w:t>
+      </w:r>
+      <w:r>
+        <w:rPr>
+          <w:rFonts w:ascii="Times New Roman" w:eastAsia="Times New Roman" w:hAnsi="Times New Roman" w:cs="Times New Roman"/>
+          <w:sz w:val="24"/>
+          <w:szCs w:val="24"/>
+        </w:rPr>
+        <w:t>, our estimate: 5.</w:t>
+      </w:r>
+      <w:r>
+        <w:rPr>
+          <w:rFonts w:ascii="Times New Roman" w:eastAsia="Times New Roman" w:hAnsi="Times New Roman" w:cs="Times New Roman"/>
+          <w:sz w:val="24"/>
+          <w:szCs w:val="24"/>
+        </w:rPr>
+        <w:t>302</w:t>
+      </w:r>
+      <w:r>
+        <w:rPr>
+          <w:rFonts w:ascii="Times New Roman" w:eastAsia="Times New Roman" w:hAnsi="Times New Roman" w:cs="Times New Roman"/>
+          <w:sz w:val="24"/>
+          <w:szCs w:val="24"/>
+        </w:rPr>
+        <w:t xml:space="preserve"> g m</w:t>
+      </w:r>
+      <w:r>
+        <w:rPr>
+          <w:rFonts w:ascii="Times New Roman" w:eastAsia="Times New Roman" w:hAnsi="Times New Roman" w:cs="Times New Roman"/>
+          <w:sz w:val="24"/>
+          <w:szCs w:val="24"/>
+          <w:vertAlign w:val="superscript"/>
+        </w:rPr>
+        <w:t>-2</w:t>
+      </w:r>
+      <w:r>
+        <w:rPr>
+          <w:rFonts w:ascii="Times New Roman" w:eastAsia="Times New Roman" w:hAnsi="Times New Roman" w:cs="Times New Roman"/>
+          <w:sz w:val="24"/>
+          <w:szCs w:val="24"/>
+        </w:rPr>
+        <w:t xml:space="preserve"> yr</w:t>
+      </w:r>
+      <w:r>
+        <w:rPr>
+          <w:rFonts w:ascii="Times New Roman" w:eastAsia="Times New Roman" w:hAnsi="Times New Roman" w:cs="Times New Roman"/>
+          <w:sz w:val="24"/>
+          <w:szCs w:val="24"/>
+          <w:vertAlign w:val="superscript"/>
+        </w:rPr>
+        <w:t>-1</w:t>
+      </w:r>
+      <w:r>
+        <w:rPr>
+          <w:rFonts w:ascii="Times New Roman" w:eastAsia="Times New Roman" w:hAnsi="Times New Roman" w:cs="Times New Roman"/>
+          <w:sz w:val="24"/>
+          <w:szCs w:val="24"/>
+        </w:rPr>
+        <w:t>) a</w:t>
+      </w:r>
+      <w:r>
+        <w:rPr>
+          <w:rFonts w:ascii="Times New Roman" w:eastAsia="Times New Roman" w:hAnsi="Times New Roman" w:cs="Times New Roman"/>
+          <w:sz w:val="24"/>
+          <w:szCs w:val="24"/>
+        </w:rPr>
+        <w:t>nd export</w:t>
+      </w:r>
+      <w:r>
+        <w:rPr>
+          <w:rFonts w:ascii="Times New Roman" w:eastAsia="Times New Roman" w:hAnsi="Times New Roman" w:cs="Times New Roman"/>
+          <w:sz w:val="24"/>
+          <w:szCs w:val="24"/>
+        </w:rPr>
+        <w:t xml:space="preserve"> (Dillon and </w:t>
+      </w:r>
+      <w:proofErr w:type="spellStart"/>
+      <w:r>
+        <w:rPr>
+          <w:rFonts w:ascii="Times New Roman" w:eastAsia="Times New Roman" w:hAnsi="Times New Roman" w:cs="Times New Roman"/>
+          <w:sz w:val="24"/>
+          <w:szCs w:val="24"/>
+        </w:rPr>
+        <w:t>Molot</w:t>
+      </w:r>
+      <w:proofErr w:type="spellEnd"/>
+      <w:r>
+        <w:rPr>
+          <w:rFonts w:ascii="Times New Roman" w:eastAsia="Times New Roman" w:hAnsi="Times New Roman" w:cs="Times New Roman"/>
+          <w:sz w:val="24"/>
+          <w:szCs w:val="24"/>
+        </w:rPr>
+        <w:t>: 16.9 g m</w:t>
+      </w:r>
+      <w:r>
+        <w:rPr>
+          <w:rFonts w:ascii="Times New Roman" w:eastAsia="Times New Roman" w:hAnsi="Times New Roman" w:cs="Times New Roman"/>
+          <w:sz w:val="24"/>
+          <w:szCs w:val="24"/>
+          <w:vertAlign w:val="superscript"/>
+        </w:rPr>
+        <w:t>-2</w:t>
+      </w:r>
+      <w:r>
+        <w:rPr>
+          <w:rFonts w:ascii="Times New Roman" w:eastAsia="Times New Roman" w:hAnsi="Times New Roman" w:cs="Times New Roman"/>
+          <w:sz w:val="24"/>
+          <w:szCs w:val="24"/>
+        </w:rPr>
+        <w:t xml:space="preserve"> yr</w:t>
+      </w:r>
+      <w:r>
+        <w:rPr>
+          <w:rFonts w:ascii="Times New Roman" w:eastAsia="Times New Roman" w:hAnsi="Times New Roman" w:cs="Times New Roman"/>
+          <w:sz w:val="24"/>
+          <w:szCs w:val="24"/>
+          <w:vertAlign w:val="superscript"/>
+        </w:rPr>
+        <w:t>-1</w:t>
+      </w:r>
+      <w:r>
+        <w:rPr>
+          <w:rFonts w:ascii="Times New Roman" w:eastAsia="Times New Roman" w:hAnsi="Times New Roman" w:cs="Times New Roman"/>
+          <w:sz w:val="24"/>
+          <w:szCs w:val="24"/>
+        </w:rPr>
+        <w:t xml:space="preserve">, our estimate: </w:t>
+      </w:r>
+      <w:r>
+        <w:rPr>
+          <w:rFonts w:ascii="Times New Roman" w:eastAsia="Times New Roman" w:hAnsi="Times New Roman" w:cs="Times New Roman"/>
+          <w:sz w:val="24"/>
+          <w:szCs w:val="24"/>
+        </w:rPr>
+        <w:t>17.415</w:t>
+      </w:r>
+      <w:r>
+        <w:rPr>
+          <w:rFonts w:ascii="Times New Roman" w:eastAsia="Times New Roman" w:hAnsi="Times New Roman" w:cs="Times New Roman"/>
+          <w:sz w:val="24"/>
+          <w:szCs w:val="24"/>
+        </w:rPr>
+        <w:t xml:space="preserve"> g m</w:t>
+      </w:r>
+      <w:r>
+        <w:rPr>
+          <w:rFonts w:ascii="Times New Roman" w:eastAsia="Times New Roman" w:hAnsi="Times New Roman" w:cs="Times New Roman"/>
+          <w:sz w:val="24"/>
+          <w:szCs w:val="24"/>
+          <w:vertAlign w:val="superscript"/>
+        </w:rPr>
+        <w:t>-2</w:t>
+      </w:r>
+      <w:r>
+        <w:rPr>
+          <w:rFonts w:ascii="Times New Roman" w:eastAsia="Times New Roman" w:hAnsi="Times New Roman" w:cs="Times New Roman"/>
+          <w:sz w:val="24"/>
+          <w:szCs w:val="24"/>
+        </w:rPr>
+        <w:t xml:space="preserve"> yr</w:t>
+      </w:r>
+      <w:r>
+        <w:rPr>
+          <w:rFonts w:ascii="Times New Roman" w:eastAsia="Times New Roman" w:hAnsi="Times New Roman" w:cs="Times New Roman"/>
+          <w:sz w:val="24"/>
+          <w:szCs w:val="24"/>
+          <w:vertAlign w:val="superscript"/>
+        </w:rPr>
+        <w:t>-1</w:t>
+      </w:r>
+      <w:r>
+        <w:rPr>
+          <w:rFonts w:ascii="Times New Roman" w:eastAsia="Times New Roman" w:hAnsi="Times New Roman" w:cs="Times New Roman"/>
+          <w:sz w:val="24"/>
+          <w:szCs w:val="24"/>
+        </w:rPr>
+        <w:t>)</w:t>
+      </w:r>
+      <w:r>
+        <w:rPr>
+          <w:rFonts w:ascii="Times New Roman" w:eastAsia="Times New Roman" w:hAnsi="Times New Roman" w:cs="Times New Roman"/>
+          <w:sz w:val="24"/>
+          <w:szCs w:val="24"/>
+        </w:rPr>
+        <w:t xml:space="preserve">, but not respiration (based on field data from 1981-1989), were comparable to our results. Although our results </w:t>
+      </w:r>
+      <w:r>
+        <w:rPr>
+          <w:rFonts w:ascii="Times New Roman" w:eastAsia="Times New Roman" w:hAnsi="Times New Roman" w:cs="Times New Roman"/>
+          <w:sz w:val="24"/>
+          <w:szCs w:val="24"/>
+        </w:rPr>
         <w:lastRenderedPageBreak/>
+        <w:t xml:space="preserve">generally agreed with prior studies based on steady-state models, this was not true for </w:t>
+      </w:r>
+      <w:commentRangeStart w:id="54"/>
+      <w:commentRangeStart w:id="55"/>
+      <w:r>
+        <w:rPr>
+          <w:rFonts w:ascii="Times New Roman" w:eastAsia="Times New Roman" w:hAnsi="Times New Roman" w:cs="Times New Roman"/>
+          <w:sz w:val="24"/>
+          <w:szCs w:val="24"/>
+        </w:rPr>
+        <w:t>autochthony and respiration</w:t>
+      </w:r>
+      <w:commentRangeEnd w:id="54"/>
+      <w:r>
+        <w:rPr>
+          <w:rStyle w:val="CommentReference"/>
+        </w:rPr>
+        <w:commentReference w:id="54"/>
+      </w:r>
+      <w:commentRangeEnd w:id="55"/>
+      <w:r>
+        <w:rPr>
+          <w:rStyle w:val="CommentReference"/>
+        </w:rPr>
+        <w:commentReference w:id="55"/>
+      </w:r>
+      <w:r>
+        <w:rPr>
+          <w:rFonts w:ascii="Times New Roman" w:eastAsia="Times New Roman" w:hAnsi="Times New Roman" w:cs="Times New Roman"/>
+          <w:sz w:val="24"/>
+          <w:szCs w:val="24"/>
+        </w:rPr>
+        <w:t xml:space="preserve">. We offer that dynamical models better represent these processes by accounting for seasonal changes in temperature and ChlA concentrations. Therefore, although steady-state models may be sufficient for recreating some key ecological processes, dynamical models are needed for determining the net source or sink function of lakes, given the importance of autochthony and respiration. </w:t>
+      </w:r>
+    </w:p>
+    <w:p>
+      <w:pPr>
+        <w:pStyle w:val="Heading3"/>
+        <w:spacing w:line="480" w:lineRule="auto"/>
+        <w:contextualSpacing w:val="0"/>
+        <w:rPr>
+          <w:rFonts w:ascii="Times New Roman" w:eastAsia="Times New Roman" w:hAnsi="Times New Roman" w:cs="Times New Roman"/>
+          <w:i/>
+          <w:sz w:val="24"/>
+          <w:szCs w:val="24"/>
+        </w:rPr>
+      </w:pPr>
+      <w:commentRangeStart w:id="56"/>
+      <w:r>
+        <w:rPr>
+          <w:rFonts w:ascii="Times New Roman" w:eastAsia="Times New Roman" w:hAnsi="Times New Roman" w:cs="Times New Roman"/>
+          <w:i/>
+          <w:sz w:val="24"/>
+          <w:szCs w:val="24"/>
+        </w:rPr>
+        <w:t>Under</w:t>
+      </w:r>
+      <w:commentRangeEnd w:id="56"/>
+      <w:r>
+        <w:rPr>
+          <w:rStyle w:val="CommentReference"/>
+          <w:color w:val="000000"/>
+        </w:rPr>
+        <w:commentReference w:id="56"/>
+      </w:r>
+      <w:r>
+        <w:rPr>
+          <w:rFonts w:ascii="Times New Roman" w:eastAsia="Times New Roman" w:hAnsi="Times New Roman" w:cs="Times New Roman"/>
+          <w:i/>
+          <w:sz w:val="24"/>
+          <w:szCs w:val="24"/>
+        </w:rPr>
+        <w:t xml:space="preserve"> what conditions are lakes net sources or sinks of organic carbon?</w:t>
+      </w:r>
+    </w:p>
+    <w:p>
+      <w:pPr>
+        <w:spacing w:line="480" w:lineRule="auto"/>
+        <w:rPr>
+          <w:ins w:id="57" w:author="Ian Mccullough" w:date="2017-04-06T12:20:00Z"/>
+          <w:rFonts w:ascii="Times New Roman" w:eastAsia="Times New Roman" w:hAnsi="Times New Roman" w:cs="Times New Roman"/>
+          <w:sz w:val="24"/>
+          <w:szCs w:val="24"/>
+        </w:rPr>
+      </w:pPr>
+      <w:r>
+        <w:rPr>
+          <w:rFonts w:ascii="Times New Roman" w:eastAsia="Times New Roman" w:hAnsi="Times New Roman" w:cs="Times New Roman"/>
+          <w:sz w:val="24"/>
+          <w:szCs w:val="24"/>
+        </w:rPr>
+        <w:tab/>
+        <w:t xml:space="preserve">Although prior studies have identified lakes as important </w:t>
+      </w:r>
+      <w:r>
+        <w:rPr>
+          <w:rFonts w:ascii="Times New Roman" w:eastAsia="Times New Roman" w:hAnsi="Times New Roman" w:cs="Times New Roman"/>
+          <w:sz w:val="24"/>
+          <w:szCs w:val="24"/>
+        </w:rPr>
+        <w:t>OC</w:t>
+      </w:r>
+      <w:r>
+        <w:rPr>
+          <w:rFonts w:ascii="Times New Roman" w:eastAsia="Times New Roman" w:hAnsi="Times New Roman" w:cs="Times New Roman"/>
+          <w:sz w:val="24"/>
+          <w:szCs w:val="24"/>
+        </w:rPr>
+        <w:t xml:space="preserve"> sinks owing to burial in lake sediments, our study showed that burial can be a relatively small component of overall </w:t>
+      </w:r>
+      <w:proofErr w:type="gramStart"/>
+      <w:r>
+        <w:rPr>
+          <w:rFonts w:ascii="Times New Roman" w:eastAsia="Times New Roman" w:hAnsi="Times New Roman" w:cs="Times New Roman"/>
+          <w:sz w:val="24"/>
+          <w:szCs w:val="24"/>
+        </w:rPr>
+        <w:t>lake</w:t>
+      </w:r>
+      <w:proofErr w:type="gramEnd"/>
+      <w:r>
+        <w:rPr>
+          <w:rFonts w:ascii="Times New Roman" w:eastAsia="Times New Roman" w:hAnsi="Times New Roman" w:cs="Times New Roman"/>
+          <w:sz w:val="24"/>
+          <w:szCs w:val="24"/>
+        </w:rPr>
+        <w:t xml:space="preserve"> OC budgets. </w:t>
+      </w:r>
+      <w:r>
+        <w:rPr>
+          <w:rFonts w:ascii="Times New Roman" w:eastAsia="Times New Roman" w:hAnsi="Times New Roman" w:cs="Times New Roman"/>
+          <w:sz w:val="24"/>
+          <w:szCs w:val="24"/>
+        </w:rPr>
+        <w:t>Wh</w:t>
+      </w:r>
+      <w:r>
+        <w:rPr>
+          <w:rFonts w:ascii="Times New Roman" w:eastAsia="Times New Roman" w:hAnsi="Times New Roman" w:cs="Times New Roman"/>
+          <w:sz w:val="24"/>
+          <w:szCs w:val="24"/>
+        </w:rPr>
+        <w:t>ereas</w:t>
+      </w:r>
+      <w:r>
+        <w:rPr>
+          <w:rFonts w:ascii="Times New Roman" w:eastAsia="Times New Roman" w:hAnsi="Times New Roman" w:cs="Times New Roman"/>
+          <w:sz w:val="24"/>
+          <w:szCs w:val="24"/>
+        </w:rPr>
+        <w:t xml:space="preserve"> this may have been assumed previously in empirical studies (</w:t>
+      </w:r>
+      <w:r>
+        <w:rPr>
+          <w:rFonts w:ascii="Times New Roman" w:eastAsia="Times New Roman" w:hAnsi="Times New Roman" w:cs="Times New Roman"/>
+          <w:sz w:val="24"/>
+          <w:szCs w:val="24"/>
+        </w:rPr>
+        <w:t xml:space="preserve">e.g., </w:t>
+      </w:r>
+      <w:r>
+        <w:rPr>
+          <w:rFonts w:ascii="Times New Roman" w:eastAsia="Times New Roman" w:hAnsi="Times New Roman" w:cs="Times New Roman"/>
+          <w:sz w:val="24"/>
+          <w:szCs w:val="24"/>
+        </w:rPr>
+        <w:t xml:space="preserve">Cole et al. 2007), we demonstrate how those ratios can be constrained by mass balance and inclusion of both </w:t>
+      </w:r>
+      <w:proofErr w:type="spellStart"/>
+      <w:r>
+        <w:rPr>
+          <w:rFonts w:ascii="Times New Roman" w:eastAsia="Times New Roman" w:hAnsi="Times New Roman" w:cs="Times New Roman"/>
+          <w:sz w:val="24"/>
+          <w:szCs w:val="24"/>
+        </w:rPr>
         <w:t>allochthonous</w:t>
       </w:r>
       <w:proofErr w:type="spellEnd"/>
@@ -8813,56 +9697,40 @@
           <w:sz w:val="24"/>
           <w:szCs w:val="24"/>
         </w:rPr>
-        <w:t xml:space="preserve"> inputs during summer months coinciding with increases in autochthony.</w:t>
-      </w:r>
-      <w:ins w:id="49" w:author="Paul Hanson" w:date="2017-04-05T11:19:00Z">
+        <w:t xml:space="preserve"> and autochthonous sources. </w:t>
+      </w:r>
+      <w:r>
+        <w:rPr>
+          <w:rFonts w:ascii="Times New Roman" w:eastAsia="Times New Roman" w:hAnsi="Times New Roman" w:cs="Times New Roman"/>
+          <w:sz w:val="24"/>
+          <w:szCs w:val="24"/>
+        </w:rPr>
+        <w:t>Many lakes</w:t>
+      </w:r>
+      <w:r>
+        <w:rPr>
+          <w:rFonts w:ascii="Times New Roman" w:eastAsia="Times New Roman" w:hAnsi="Times New Roman" w:cs="Times New Roman"/>
+          <w:sz w:val="24"/>
+          <w:szCs w:val="24"/>
+        </w:rPr>
+        <w:t xml:space="preserve"> are</w:t>
+      </w:r>
+      <w:r>
+        <w:rPr>
+          <w:rFonts w:ascii="Times New Roman" w:eastAsia="Times New Roman" w:hAnsi="Times New Roman" w:cs="Times New Roman"/>
+          <w:sz w:val="24"/>
+          <w:szCs w:val="24"/>
+        </w:rPr>
+        <w:t xml:space="preserve"> net OC sources due to the ratio between burial and respiration. </w:t>
+      </w:r>
+      <w:ins w:id="58" w:author="Ian Mccullough" w:date="2017-04-06T17:11:00Z">
         <w:r>
           <w:rPr>
             <w:rFonts w:ascii="Times New Roman" w:eastAsia="Times New Roman" w:hAnsi="Times New Roman" w:cs="Times New Roman"/>
             <w:sz w:val="24"/>
             <w:szCs w:val="24"/>
           </w:rPr>
-          <w:t xml:space="preserve"> [An emergent property in this graphs appears to be the slope of the dots.  Does it mean anything to have a negative slope versus a positive slope? </w:t>
-        </w:r>
-      </w:ins>
-      <w:ins w:id="50" w:author="Paul Hanson" w:date="2017-04-05T11:20:00Z">
-        <w:r>
-          <w:rPr>
-            <w:rFonts w:ascii="Times New Roman" w:eastAsia="Times New Roman" w:hAnsi="Times New Roman" w:cs="Times New Roman"/>
-            <w:sz w:val="24"/>
-            <w:szCs w:val="24"/>
-          </w:rPr>
-          <w:t xml:space="preserve">What are the ecosystem characteristics that determine the slope, and what are the characteristics that push a lake into one or more quadrants? </w:t>
-        </w:r>
-      </w:ins>
-      <w:ins w:id="51" w:author="Paul Hanson" w:date="2017-04-05T11:21:00Z">
-        <w:r>
-          <w:rPr>
-            <w:rFonts w:ascii="Times New Roman" w:eastAsia="Times New Roman" w:hAnsi="Times New Roman" w:cs="Times New Roman"/>
-            <w:sz w:val="24"/>
-            <w:szCs w:val="24"/>
-          </w:rPr>
-          <w:t xml:space="preserve"> When the slope is negative, the red dots are on the right and top.  When the slope is positive (or no slope?), the red dots are on </w:t>
-        </w:r>
-      </w:ins>
-      <w:ins w:id="52" w:author="Paul Hanson" w:date="2017-04-05T11:22:00Z">
-        <w:r>
-          <w:rPr>
-            <w:rFonts w:ascii="Times New Roman" w:eastAsia="Times New Roman" w:hAnsi="Times New Roman" w:cs="Times New Roman"/>
-            <w:sz w:val="24"/>
-            <w:szCs w:val="24"/>
-          </w:rPr>
-          <w:t xml:space="preserve">the right and lower. </w:t>
-        </w:r>
-      </w:ins>
-      <w:ins w:id="53" w:author="Paul Hanson" w:date="2017-04-05T11:24:00Z">
-        <w:r>
-          <w:rPr>
-            <w:rFonts w:ascii="Times New Roman" w:eastAsia="Times New Roman" w:hAnsi="Times New Roman" w:cs="Times New Roman"/>
-            <w:sz w:val="24"/>
-            <w:szCs w:val="24"/>
-          </w:rPr>
-          <w:t xml:space="preserve"> I guess that lakes tend to be in the upper right (</w:t>
+          <w:t xml:space="preserve">Our model buried 100% of </w:t>
         </w:r>
         <w:proofErr w:type="spellStart"/>
         <w:r>
@@ -8871,7 +9739,7 @@
             <w:sz w:val="24"/>
             <w:szCs w:val="24"/>
           </w:rPr>
-          <w:t>alloch</w:t>
+          <w:t>allochthonous</w:t>
         </w:r>
         <w:proofErr w:type="spellEnd"/>
         <w:r>
@@ -8880,647 +9748,17 @@
             <w:sz w:val="24"/>
             <w:szCs w:val="24"/>
           </w:rPr>
-          <w:t xml:space="preserve"> and sources), unless nutrients are high.  Maybe I</w:t>
+          <w:t xml:space="preserve"> </w:t>
         </w:r>
       </w:ins>
-      <w:ins w:id="54" w:author="Paul Hanson" w:date="2017-04-05T11:25:00Z">
+      <w:ins w:id="59" w:author="Ian Mccullough" w:date="2017-04-06T17:12:00Z">
         <w:r>
           <w:rPr>
             <w:rFonts w:ascii="Times New Roman" w:eastAsia="Times New Roman" w:hAnsi="Times New Roman" w:cs="Times New Roman"/>
             <w:sz w:val="24"/>
             <w:szCs w:val="24"/>
           </w:rPr>
-          <w:t>’m reading too much into this ultra-cool figure!]</w:t>
-        </w:r>
-      </w:ins>
-    </w:p>
-    <w:p>
-      <w:pPr>
-        <w:pStyle w:val="Heading2"/>
-        <w:spacing w:after="0" w:line="480" w:lineRule="auto"/>
-        <w:contextualSpacing w:val="0"/>
-        <w:rPr>
-          <w:rFonts w:ascii="Times New Roman" w:eastAsia="Times New Roman" w:hAnsi="Times New Roman" w:cs="Times New Roman"/>
-          <w:b/>
-          <w:sz w:val="24"/>
-          <w:szCs w:val="24"/>
-        </w:rPr>
-      </w:pPr>
-      <w:bookmarkStart w:id="55" w:name="_3o4ewidztyp5" w:colFirst="0" w:colLast="0"/>
-      <w:bookmarkEnd w:id="55"/>
-      <w:commentRangeStart w:id="56"/>
-      <w:r>
-        <w:rPr>
-          <w:rFonts w:ascii="Times New Roman" w:eastAsia="Times New Roman" w:hAnsi="Times New Roman" w:cs="Times New Roman"/>
-          <w:b/>
-          <w:sz w:val="24"/>
-          <w:szCs w:val="24"/>
-        </w:rPr>
-        <w:t>DISCUSSION</w:t>
-      </w:r>
-      <w:commentRangeEnd w:id="56"/>
-      <w:r>
-        <w:rPr>
-          <w:rStyle w:val="CommentReference"/>
-        </w:rPr>
-        <w:commentReference w:id="56"/>
-      </w:r>
-    </w:p>
-    <w:p>
-      <w:pPr>
-        <w:pStyle w:val="Heading3"/>
-        <w:spacing w:line="480" w:lineRule="auto"/>
-        <w:contextualSpacing w:val="0"/>
-        <w:rPr>
-          <w:rFonts w:ascii="Times New Roman" w:eastAsia="Times New Roman" w:hAnsi="Times New Roman" w:cs="Times New Roman"/>
-          <w:i/>
-          <w:sz w:val="24"/>
-          <w:szCs w:val="24"/>
-        </w:rPr>
-      </w:pPr>
-      <w:bookmarkStart w:id="57" w:name="_a3c9orcnsv16" w:colFirst="0" w:colLast="0"/>
-      <w:bookmarkEnd w:id="57"/>
-      <w:r>
-        <w:rPr>
-          <w:rFonts w:ascii="Times New Roman" w:eastAsia="Times New Roman" w:hAnsi="Times New Roman" w:cs="Times New Roman"/>
-          <w:i/>
-          <w:sz w:val="24"/>
-          <w:szCs w:val="24"/>
-        </w:rPr>
-        <w:t>Capturing lake processes</w:t>
-      </w:r>
-    </w:p>
-    <w:p>
-      <w:pPr>
-        <w:spacing w:line="480" w:lineRule="auto"/>
-        <w:rPr>
-          <w:rFonts w:ascii="Times New Roman" w:eastAsia="Times New Roman" w:hAnsi="Times New Roman" w:cs="Times New Roman"/>
-          <w:sz w:val="24"/>
-          <w:szCs w:val="24"/>
-        </w:rPr>
-      </w:pPr>
-      <w:r>
-        <w:rPr>
-          <w:rFonts w:ascii="Times New Roman" w:eastAsia="Times New Roman" w:hAnsi="Times New Roman" w:cs="Times New Roman"/>
-          <w:sz w:val="24"/>
-          <w:szCs w:val="24"/>
-        </w:rPr>
-        <w:tab/>
-        <w:t>Our results indicated that a relatively simple, dynamical model can represent the set of key biogeochemical, trophic</w:t>
-      </w:r>
-      <w:r>
-        <w:rPr>
-          <w:rFonts w:ascii="Times New Roman" w:eastAsia="Times New Roman" w:hAnsi="Times New Roman" w:cs="Times New Roman"/>
-          <w:sz w:val="24"/>
-          <w:szCs w:val="24"/>
-        </w:rPr>
-        <w:t>,</w:t>
-      </w:r>
-      <w:r>
-        <w:rPr>
-          <w:rFonts w:ascii="Times New Roman" w:eastAsia="Times New Roman" w:hAnsi="Times New Roman" w:cs="Times New Roman"/>
-          <w:sz w:val="24"/>
-          <w:szCs w:val="24"/>
-        </w:rPr>
-        <w:t xml:space="preserve"> and landscape processes that combine to determine the fate of OC in lake ecosystems. Our model worked reasonably well for both eutrophic and oligotrophic lakes, temperate to subarctic climate zones, forested and agricultural watersheds</w:t>
-      </w:r>
-      <w:r>
-        <w:rPr>
-          <w:rFonts w:ascii="Times New Roman" w:eastAsia="Times New Roman" w:hAnsi="Times New Roman" w:cs="Times New Roman"/>
-          <w:sz w:val="24"/>
-          <w:szCs w:val="24"/>
-        </w:rPr>
-        <w:t>,</w:t>
-      </w:r>
-      <w:r>
-        <w:rPr>
-          <w:rFonts w:ascii="Times New Roman" w:eastAsia="Times New Roman" w:hAnsi="Times New Roman" w:cs="Times New Roman"/>
-          <w:sz w:val="24"/>
-          <w:szCs w:val="24"/>
-        </w:rPr>
-        <w:t xml:space="preserve"> and orders of magnitude differences in </w:t>
-      </w:r>
-      <w:proofErr w:type="gramStart"/>
-      <w:r>
-        <w:rPr>
-          <w:rFonts w:ascii="Times New Roman" w:eastAsia="Times New Roman" w:hAnsi="Times New Roman" w:cs="Times New Roman"/>
-          <w:sz w:val="24"/>
-          <w:szCs w:val="24"/>
-        </w:rPr>
-        <w:t>lake morphometry</w:t>
-      </w:r>
-      <w:proofErr w:type="gramEnd"/>
-      <w:r>
-        <w:rPr>
-          <w:rFonts w:ascii="Times New Roman" w:eastAsia="Times New Roman" w:hAnsi="Times New Roman" w:cs="Times New Roman"/>
-          <w:sz w:val="24"/>
-          <w:szCs w:val="24"/>
-        </w:rPr>
-        <w:t xml:space="preserve">, which demonstrated the </w:t>
-      </w:r>
-      <w:r>
-        <w:rPr>
-          <w:rFonts w:ascii="Times New Roman" w:eastAsia="Times New Roman" w:hAnsi="Times New Roman" w:cs="Times New Roman"/>
-          <w:sz w:val="24"/>
-          <w:szCs w:val="24"/>
-        </w:rPr>
-        <w:t xml:space="preserve">generalizable </w:t>
-      </w:r>
-      <w:r>
-        <w:rPr>
-          <w:rFonts w:ascii="Times New Roman" w:eastAsia="Times New Roman" w:hAnsi="Times New Roman" w:cs="Times New Roman"/>
-          <w:sz w:val="24"/>
-          <w:szCs w:val="24"/>
-        </w:rPr>
-        <w:t xml:space="preserve">nature of our modeling approach. </w:t>
-      </w:r>
-      <w:r>
-        <w:rPr>
-          <w:rFonts w:ascii="Times New Roman" w:eastAsia="Times New Roman" w:hAnsi="Times New Roman" w:cs="Times New Roman"/>
-          <w:sz w:val="24"/>
-          <w:szCs w:val="24"/>
-        </w:rPr>
-        <w:t xml:space="preserve">A key inference is that a few processes are responsible for control over the OC dynamics. While postulated previously (Hanson et al. 2011), this is the first demonstration in a dynamical model applied to contrasting lake types. </w:t>
-      </w:r>
-      <w:r>
-        <w:rPr>
-          <w:rFonts w:ascii="Times New Roman" w:eastAsia="Times New Roman" w:hAnsi="Times New Roman" w:cs="Times New Roman"/>
-          <w:sz w:val="24"/>
-          <w:szCs w:val="24"/>
-        </w:rPr>
-        <w:t>Further, the flux</w:t>
-      </w:r>
-      <w:r>
-        <w:rPr>
-          <w:rFonts w:ascii="Times New Roman" w:eastAsia="Times New Roman" w:hAnsi="Times New Roman" w:cs="Times New Roman"/>
-          <w:sz w:val="24"/>
-          <w:szCs w:val="24"/>
-        </w:rPr>
-        <w:t>es</w:t>
-      </w:r>
-      <w:r>
-        <w:rPr>
-          <w:rFonts w:ascii="Times New Roman" w:eastAsia="Times New Roman" w:hAnsi="Times New Roman" w:cs="Times New Roman"/>
-          <w:sz w:val="24"/>
-          <w:szCs w:val="24"/>
-        </w:rPr>
-        <w:t xml:space="preserve"> we produced were within the range of other published studies for these lakes based on steady-state models. Using much of the same LTER data, Hanson et al. (2014) provided similar estimates for Trout of </w:t>
-      </w:r>
-      <w:proofErr w:type="spellStart"/>
-      <w:r>
-        <w:rPr>
-          <w:rFonts w:ascii="Times New Roman" w:eastAsia="Times New Roman" w:hAnsi="Times New Roman" w:cs="Times New Roman"/>
-          <w:sz w:val="24"/>
-          <w:szCs w:val="24"/>
-        </w:rPr>
-        <w:t>allochthony</w:t>
-      </w:r>
-      <w:proofErr w:type="spellEnd"/>
-      <w:r>
-        <w:rPr>
-          <w:rFonts w:ascii="Times New Roman" w:eastAsia="Times New Roman" w:hAnsi="Times New Roman" w:cs="Times New Roman"/>
-          <w:sz w:val="24"/>
-          <w:szCs w:val="24"/>
-        </w:rPr>
-        <w:t xml:space="preserve"> (Hanson estimate: </w:t>
-      </w:r>
-      <w:r>
-        <w:rPr>
-          <w:rFonts w:ascii="Times New Roman" w:eastAsia="Times New Roman" w:hAnsi="Times New Roman" w:cs="Times New Roman"/>
-          <w:sz w:val="24"/>
-          <w:szCs w:val="24"/>
-        </w:rPr>
-        <w:t>15.92</w:t>
-      </w:r>
-      <w:r>
-        <w:rPr>
-          <w:rFonts w:ascii="Times New Roman" w:eastAsia="Times New Roman" w:hAnsi="Times New Roman" w:cs="Times New Roman"/>
-          <w:sz w:val="24"/>
-          <w:szCs w:val="24"/>
-        </w:rPr>
-        <w:t xml:space="preserve"> g m</w:t>
-      </w:r>
-      <w:r>
-        <w:rPr>
-          <w:rFonts w:ascii="Times New Roman" w:eastAsia="Times New Roman" w:hAnsi="Times New Roman" w:cs="Times New Roman"/>
-          <w:sz w:val="24"/>
-          <w:szCs w:val="24"/>
-          <w:vertAlign w:val="superscript"/>
-        </w:rPr>
-        <w:t>-2</w:t>
-      </w:r>
-      <w:r>
-        <w:rPr>
-          <w:rFonts w:ascii="Times New Roman" w:eastAsia="Times New Roman" w:hAnsi="Times New Roman" w:cs="Times New Roman"/>
-          <w:sz w:val="24"/>
-          <w:szCs w:val="24"/>
-        </w:rPr>
-        <w:t xml:space="preserve"> yr</w:t>
-      </w:r>
-      <w:r>
-        <w:rPr>
-          <w:rFonts w:ascii="Times New Roman" w:eastAsia="Times New Roman" w:hAnsi="Times New Roman" w:cs="Times New Roman"/>
-          <w:sz w:val="24"/>
-          <w:szCs w:val="24"/>
-          <w:vertAlign w:val="superscript"/>
-        </w:rPr>
-        <w:t>-1</w:t>
-      </w:r>
-      <w:r>
-        <w:rPr>
-          <w:rFonts w:ascii="Times New Roman" w:eastAsia="Times New Roman" w:hAnsi="Times New Roman" w:cs="Times New Roman"/>
-          <w:sz w:val="24"/>
-          <w:szCs w:val="24"/>
-        </w:rPr>
-        <w:t xml:space="preserve">, our estimate: </w:t>
-      </w:r>
-      <w:r>
-        <w:rPr>
-          <w:rFonts w:ascii="Times New Roman" w:eastAsia="Times New Roman" w:hAnsi="Times New Roman" w:cs="Times New Roman"/>
-          <w:sz w:val="24"/>
-          <w:szCs w:val="24"/>
-        </w:rPr>
-        <w:t>13.77 g m</w:t>
-      </w:r>
-      <w:r>
-        <w:rPr>
-          <w:rFonts w:ascii="Times New Roman" w:eastAsia="Times New Roman" w:hAnsi="Times New Roman" w:cs="Times New Roman"/>
-          <w:sz w:val="24"/>
-          <w:szCs w:val="24"/>
-          <w:vertAlign w:val="superscript"/>
-        </w:rPr>
-        <w:t>-2</w:t>
-      </w:r>
-      <w:r>
-        <w:rPr>
-          <w:rFonts w:ascii="Times New Roman" w:eastAsia="Times New Roman" w:hAnsi="Times New Roman" w:cs="Times New Roman"/>
-          <w:sz w:val="24"/>
-          <w:szCs w:val="24"/>
-        </w:rPr>
-        <w:t xml:space="preserve"> yr</w:t>
-      </w:r>
-      <w:r>
-        <w:rPr>
-          <w:rFonts w:ascii="Times New Roman" w:eastAsia="Times New Roman" w:hAnsi="Times New Roman" w:cs="Times New Roman"/>
-          <w:sz w:val="24"/>
-          <w:szCs w:val="24"/>
-          <w:vertAlign w:val="superscript"/>
-        </w:rPr>
-        <w:t>-1</w:t>
-      </w:r>
-      <w:r>
-        <w:rPr>
-          <w:rFonts w:ascii="Times New Roman" w:eastAsia="Times New Roman" w:hAnsi="Times New Roman" w:cs="Times New Roman"/>
-          <w:sz w:val="24"/>
-          <w:szCs w:val="24"/>
-        </w:rPr>
-        <w:t>)</w:t>
-      </w:r>
-      <w:r>
-        <w:rPr>
-          <w:rFonts w:ascii="Times New Roman" w:eastAsia="Times New Roman" w:hAnsi="Times New Roman" w:cs="Times New Roman"/>
-          <w:sz w:val="24"/>
-          <w:szCs w:val="24"/>
-        </w:rPr>
-        <w:t>, burial and export, but not for respiration</w:t>
-      </w:r>
-      <w:r>
-        <w:rPr>
-          <w:rFonts w:ascii="Times New Roman" w:eastAsia="Times New Roman" w:hAnsi="Times New Roman" w:cs="Times New Roman"/>
-          <w:sz w:val="24"/>
-          <w:szCs w:val="24"/>
-        </w:rPr>
-        <w:t>, because that study did not account for autochthony</w:t>
-      </w:r>
-      <w:r>
-        <w:rPr>
-          <w:rFonts w:ascii="Times New Roman" w:eastAsia="Times New Roman" w:hAnsi="Times New Roman" w:cs="Times New Roman"/>
-          <w:sz w:val="24"/>
-          <w:szCs w:val="24"/>
-        </w:rPr>
-        <w:t xml:space="preserve">. Whalen and Cornwall </w:t>
-      </w:r>
-      <w:r>
-        <w:rPr>
-          <w:rFonts w:ascii="Times New Roman" w:eastAsia="Times New Roman" w:hAnsi="Times New Roman" w:cs="Times New Roman"/>
-          <w:sz w:val="24"/>
-          <w:szCs w:val="24"/>
-        </w:rPr>
-        <w:lastRenderedPageBreak/>
-        <w:t xml:space="preserve">(1985) modeled </w:t>
-      </w:r>
-      <w:proofErr w:type="spellStart"/>
-      <w:r>
-        <w:rPr>
-          <w:rFonts w:ascii="Times New Roman" w:eastAsia="Times New Roman" w:hAnsi="Times New Roman" w:cs="Times New Roman"/>
-          <w:sz w:val="24"/>
-          <w:szCs w:val="24"/>
-        </w:rPr>
-        <w:t>Toolik</w:t>
-      </w:r>
-      <w:proofErr w:type="spellEnd"/>
-      <w:r>
-        <w:rPr>
-          <w:rFonts w:ascii="Times New Roman" w:eastAsia="Times New Roman" w:hAnsi="Times New Roman" w:cs="Times New Roman"/>
-          <w:sz w:val="24"/>
-          <w:szCs w:val="24"/>
-        </w:rPr>
-        <w:t xml:space="preserve"> based on a different set of years from our study (1980-1981), but similarly demonstrated that the system contained high </w:t>
-      </w:r>
-      <w:proofErr w:type="spellStart"/>
-      <w:r>
-        <w:rPr>
-          <w:rFonts w:ascii="Times New Roman" w:eastAsia="Times New Roman" w:hAnsi="Times New Roman" w:cs="Times New Roman"/>
-          <w:sz w:val="24"/>
-          <w:szCs w:val="24"/>
-        </w:rPr>
-        <w:t>allochthony</w:t>
-      </w:r>
-      <w:proofErr w:type="spellEnd"/>
-      <w:r>
-        <w:rPr>
-          <w:rFonts w:ascii="Times New Roman" w:eastAsia="Times New Roman" w:hAnsi="Times New Roman" w:cs="Times New Roman"/>
-          <w:sz w:val="24"/>
-          <w:szCs w:val="24"/>
-        </w:rPr>
-        <w:t xml:space="preserve"> relative to autochthony, low burial and high export. Similar to Hanson et al. (2014), Dillon and Molot</w:t>
-      </w:r>
-      <w:r>
-        <w:rPr>
-          <w:rFonts w:ascii="Times New Roman" w:eastAsia="Times New Roman" w:hAnsi="Times New Roman" w:cs="Times New Roman"/>
-          <w:sz w:val="24"/>
-          <w:szCs w:val="24"/>
-        </w:rPr>
-        <w:t>’s</w:t>
-      </w:r>
-      <w:r>
-        <w:rPr>
-          <w:rFonts w:ascii="Times New Roman" w:eastAsia="Times New Roman" w:hAnsi="Times New Roman" w:cs="Times New Roman"/>
-          <w:sz w:val="24"/>
-          <w:szCs w:val="24"/>
-        </w:rPr>
-        <w:t xml:space="preserve"> (1997)</w:t>
-      </w:r>
-      <w:r>
-        <w:rPr>
-          <w:rFonts w:ascii="Times New Roman" w:eastAsia="Times New Roman" w:hAnsi="Times New Roman" w:cs="Times New Roman"/>
-          <w:sz w:val="24"/>
-          <w:szCs w:val="24"/>
-        </w:rPr>
-        <w:t xml:space="preserve"> </w:t>
-      </w:r>
-      <w:r>
-        <w:rPr>
-          <w:rFonts w:ascii="Times New Roman" w:eastAsia="Times New Roman" w:hAnsi="Times New Roman" w:cs="Times New Roman"/>
-          <w:sz w:val="24"/>
-          <w:szCs w:val="24"/>
-        </w:rPr>
-        <w:t xml:space="preserve">estimates for Harp of autochthony, burial </w:t>
-      </w:r>
-      <w:r>
-        <w:rPr>
-          <w:rFonts w:ascii="Times New Roman" w:eastAsia="Times New Roman" w:hAnsi="Times New Roman" w:cs="Times New Roman"/>
-          <w:sz w:val="24"/>
-          <w:szCs w:val="24"/>
-        </w:rPr>
-        <w:t xml:space="preserve">(Dillon and </w:t>
-      </w:r>
-      <w:proofErr w:type="spellStart"/>
-      <w:r>
-        <w:rPr>
-          <w:rFonts w:ascii="Times New Roman" w:eastAsia="Times New Roman" w:hAnsi="Times New Roman" w:cs="Times New Roman"/>
-          <w:sz w:val="24"/>
-          <w:szCs w:val="24"/>
-        </w:rPr>
-        <w:t>Molot</w:t>
-      </w:r>
-      <w:proofErr w:type="spellEnd"/>
-      <w:r>
-        <w:rPr>
-          <w:rFonts w:ascii="Times New Roman" w:eastAsia="Times New Roman" w:hAnsi="Times New Roman" w:cs="Times New Roman"/>
-          <w:sz w:val="24"/>
-          <w:szCs w:val="24"/>
-        </w:rPr>
-        <w:t>: 6.3 g m</w:t>
-      </w:r>
-      <w:r>
-        <w:rPr>
-          <w:rFonts w:ascii="Times New Roman" w:eastAsia="Times New Roman" w:hAnsi="Times New Roman" w:cs="Times New Roman"/>
-          <w:sz w:val="24"/>
-          <w:szCs w:val="24"/>
-          <w:vertAlign w:val="superscript"/>
-        </w:rPr>
-        <w:t>-2</w:t>
-      </w:r>
-      <w:r>
-        <w:rPr>
-          <w:rFonts w:ascii="Times New Roman" w:eastAsia="Times New Roman" w:hAnsi="Times New Roman" w:cs="Times New Roman"/>
-          <w:sz w:val="24"/>
-          <w:szCs w:val="24"/>
-        </w:rPr>
-        <w:t xml:space="preserve"> yr</w:t>
-      </w:r>
-      <w:r>
-        <w:rPr>
-          <w:rFonts w:ascii="Times New Roman" w:eastAsia="Times New Roman" w:hAnsi="Times New Roman" w:cs="Times New Roman"/>
-          <w:sz w:val="24"/>
-          <w:szCs w:val="24"/>
-          <w:vertAlign w:val="superscript"/>
-        </w:rPr>
-        <w:t>-1</w:t>
-      </w:r>
-      <w:r>
-        <w:rPr>
-          <w:rFonts w:ascii="Times New Roman" w:eastAsia="Times New Roman" w:hAnsi="Times New Roman" w:cs="Times New Roman"/>
-          <w:sz w:val="24"/>
-          <w:szCs w:val="24"/>
-        </w:rPr>
-        <w:t>, our estimate: 5.240 g m</w:t>
-      </w:r>
-      <w:r>
-        <w:rPr>
-          <w:rFonts w:ascii="Times New Roman" w:eastAsia="Times New Roman" w:hAnsi="Times New Roman" w:cs="Times New Roman"/>
-          <w:sz w:val="24"/>
-          <w:szCs w:val="24"/>
-          <w:vertAlign w:val="superscript"/>
-        </w:rPr>
-        <w:t>-2</w:t>
-      </w:r>
-      <w:r>
-        <w:rPr>
-          <w:rFonts w:ascii="Times New Roman" w:eastAsia="Times New Roman" w:hAnsi="Times New Roman" w:cs="Times New Roman"/>
-          <w:sz w:val="24"/>
-          <w:szCs w:val="24"/>
-        </w:rPr>
-        <w:t xml:space="preserve"> yr</w:t>
-      </w:r>
-      <w:r>
-        <w:rPr>
-          <w:rFonts w:ascii="Times New Roman" w:eastAsia="Times New Roman" w:hAnsi="Times New Roman" w:cs="Times New Roman"/>
-          <w:sz w:val="24"/>
-          <w:szCs w:val="24"/>
-          <w:vertAlign w:val="superscript"/>
-        </w:rPr>
-        <w:t>-1</w:t>
-      </w:r>
-      <w:r>
-        <w:rPr>
-          <w:rFonts w:ascii="Times New Roman" w:eastAsia="Times New Roman" w:hAnsi="Times New Roman" w:cs="Times New Roman"/>
-          <w:sz w:val="24"/>
-          <w:szCs w:val="24"/>
-        </w:rPr>
-        <w:t>) a</w:t>
-      </w:r>
-      <w:r>
-        <w:rPr>
-          <w:rFonts w:ascii="Times New Roman" w:eastAsia="Times New Roman" w:hAnsi="Times New Roman" w:cs="Times New Roman"/>
-          <w:sz w:val="24"/>
-          <w:szCs w:val="24"/>
-        </w:rPr>
-        <w:t>nd export</w:t>
-      </w:r>
-      <w:r>
-        <w:rPr>
-          <w:rFonts w:ascii="Times New Roman" w:eastAsia="Times New Roman" w:hAnsi="Times New Roman" w:cs="Times New Roman"/>
-          <w:sz w:val="24"/>
-          <w:szCs w:val="24"/>
-        </w:rPr>
-        <w:t xml:space="preserve"> (Dillon and </w:t>
-      </w:r>
-      <w:proofErr w:type="spellStart"/>
-      <w:r>
-        <w:rPr>
-          <w:rFonts w:ascii="Times New Roman" w:eastAsia="Times New Roman" w:hAnsi="Times New Roman" w:cs="Times New Roman"/>
-          <w:sz w:val="24"/>
-          <w:szCs w:val="24"/>
-        </w:rPr>
-        <w:t>Molot</w:t>
-      </w:r>
-      <w:proofErr w:type="spellEnd"/>
-      <w:r>
-        <w:rPr>
-          <w:rFonts w:ascii="Times New Roman" w:eastAsia="Times New Roman" w:hAnsi="Times New Roman" w:cs="Times New Roman"/>
-          <w:sz w:val="24"/>
-          <w:szCs w:val="24"/>
-        </w:rPr>
-        <w:t>: 16.9 g m</w:t>
-      </w:r>
-      <w:r>
-        <w:rPr>
-          <w:rFonts w:ascii="Times New Roman" w:eastAsia="Times New Roman" w:hAnsi="Times New Roman" w:cs="Times New Roman"/>
-          <w:sz w:val="24"/>
-          <w:szCs w:val="24"/>
-          <w:vertAlign w:val="superscript"/>
-        </w:rPr>
-        <w:t>-2</w:t>
-      </w:r>
-      <w:r>
-        <w:rPr>
-          <w:rFonts w:ascii="Times New Roman" w:eastAsia="Times New Roman" w:hAnsi="Times New Roman" w:cs="Times New Roman"/>
-          <w:sz w:val="24"/>
-          <w:szCs w:val="24"/>
-        </w:rPr>
-        <w:t xml:space="preserve"> yr</w:t>
-      </w:r>
-      <w:r>
-        <w:rPr>
-          <w:rFonts w:ascii="Times New Roman" w:eastAsia="Times New Roman" w:hAnsi="Times New Roman" w:cs="Times New Roman"/>
-          <w:sz w:val="24"/>
-          <w:szCs w:val="24"/>
-          <w:vertAlign w:val="superscript"/>
-        </w:rPr>
-        <w:t>-1</w:t>
-      </w:r>
-      <w:r>
-        <w:rPr>
-          <w:rFonts w:ascii="Times New Roman" w:eastAsia="Times New Roman" w:hAnsi="Times New Roman" w:cs="Times New Roman"/>
-          <w:sz w:val="24"/>
-          <w:szCs w:val="24"/>
-        </w:rPr>
-        <w:t>, our estimate: 16.722 g m</w:t>
-      </w:r>
-      <w:r>
-        <w:rPr>
-          <w:rFonts w:ascii="Times New Roman" w:eastAsia="Times New Roman" w:hAnsi="Times New Roman" w:cs="Times New Roman"/>
-          <w:sz w:val="24"/>
-          <w:szCs w:val="24"/>
-          <w:vertAlign w:val="superscript"/>
-        </w:rPr>
-        <w:t>-2</w:t>
-      </w:r>
-      <w:r>
-        <w:rPr>
-          <w:rFonts w:ascii="Times New Roman" w:eastAsia="Times New Roman" w:hAnsi="Times New Roman" w:cs="Times New Roman"/>
-          <w:sz w:val="24"/>
-          <w:szCs w:val="24"/>
-        </w:rPr>
-        <w:t xml:space="preserve"> yr</w:t>
-      </w:r>
-      <w:r>
-        <w:rPr>
-          <w:rFonts w:ascii="Times New Roman" w:eastAsia="Times New Roman" w:hAnsi="Times New Roman" w:cs="Times New Roman"/>
-          <w:sz w:val="24"/>
-          <w:szCs w:val="24"/>
-          <w:vertAlign w:val="superscript"/>
-        </w:rPr>
-        <w:t>-1</w:t>
-      </w:r>
-      <w:r>
-        <w:rPr>
-          <w:rFonts w:ascii="Times New Roman" w:eastAsia="Times New Roman" w:hAnsi="Times New Roman" w:cs="Times New Roman"/>
-          <w:sz w:val="24"/>
-          <w:szCs w:val="24"/>
-        </w:rPr>
-        <w:t>)</w:t>
-      </w:r>
-      <w:r>
-        <w:rPr>
-          <w:rFonts w:ascii="Times New Roman" w:eastAsia="Times New Roman" w:hAnsi="Times New Roman" w:cs="Times New Roman"/>
-          <w:sz w:val="24"/>
-          <w:szCs w:val="24"/>
-        </w:rPr>
-        <w:t xml:space="preserve">, but not respiration (based on field data from 1981-1989), were comparable to our results. Although our results generally agreed with prior studies based on steady-state models, this was not true for </w:t>
-      </w:r>
-      <w:commentRangeStart w:id="58"/>
-      <w:commentRangeStart w:id="59"/>
-      <w:r>
-        <w:rPr>
-          <w:rFonts w:ascii="Times New Roman" w:eastAsia="Times New Roman" w:hAnsi="Times New Roman" w:cs="Times New Roman"/>
-          <w:sz w:val="24"/>
-          <w:szCs w:val="24"/>
-        </w:rPr>
-        <w:t>autochthony and respiration</w:t>
-      </w:r>
-      <w:commentRangeEnd w:id="58"/>
-      <w:r>
-        <w:rPr>
-          <w:rStyle w:val="CommentReference"/>
-        </w:rPr>
-        <w:commentReference w:id="58"/>
-      </w:r>
-      <w:commentRangeEnd w:id="59"/>
-      <w:r>
-        <w:rPr>
-          <w:rStyle w:val="CommentReference"/>
-        </w:rPr>
-        <w:commentReference w:id="59"/>
-      </w:r>
-      <w:r>
-        <w:rPr>
-          <w:rFonts w:ascii="Times New Roman" w:eastAsia="Times New Roman" w:hAnsi="Times New Roman" w:cs="Times New Roman"/>
-          <w:sz w:val="24"/>
-          <w:szCs w:val="24"/>
-        </w:rPr>
-        <w:t xml:space="preserve">. We offer that dynamical models better represent these processes by accounting for seasonal changes in temperature and ChlA concentrations. Therefore, although steady-state models may be sufficient for recreating some key ecological processes, dynamical models are needed for determining the net source or sink function of lakes, given the importance of autochthony and respiration. </w:t>
-      </w:r>
-      <w:ins w:id="60" w:author="Paul Hanson" w:date="2017-04-05T11:34:00Z">
-        <w:r>
-          <w:rPr>
-            <w:rFonts w:ascii="Times New Roman" w:eastAsia="Times New Roman" w:hAnsi="Times New Roman" w:cs="Times New Roman"/>
-            <w:sz w:val="24"/>
-            <w:szCs w:val="24"/>
-          </w:rPr>
-          <w:t xml:space="preserve"> [Without reading ahead… One of the important differences of our study is the inclusion of both </w:t>
+          <w:t xml:space="preserve">POC (Table 2: </w:t>
         </w:r>
         <w:proofErr w:type="spellStart"/>
         <w:r>
@@ -9529,7 +9767,7 @@
             <w:sz w:val="24"/>
             <w:szCs w:val="24"/>
           </w:rPr>
-          <w:t>allochthony</w:t>
+          <w:t>Burial_alloch</w:t>
         </w:r>
         <w:proofErr w:type="spellEnd"/>
         <w:r>
@@ -9538,198 +9776,354 @@
             <w:sz w:val="24"/>
             <w:szCs w:val="24"/>
           </w:rPr>
-          <w:t xml:space="preserve"> and autochthony.  Because autochthony is a relatively fast process (by definition, given our model), it adds substantially to both the loads and the fates.  One question we will be able to address is how </w:t>
+          <w:t xml:space="preserve">); therefore, any increase in </w:t>
         </w:r>
-      </w:ins>
-      <w:ins w:id="61" w:author="Paul Hanson" w:date="2017-04-05T11:35:00Z">
+        <w:proofErr w:type="spellStart"/>
         <w:r>
           <w:rPr>
             <w:rFonts w:ascii="Times New Roman" w:eastAsia="Times New Roman" w:hAnsi="Times New Roman" w:cs="Times New Roman"/>
             <w:sz w:val="24"/>
             <w:szCs w:val="24"/>
           </w:rPr>
-          <w:t>our view of lakes as sources or sinks is altered by the inclusion of both. ]</w:t>
+          <w:t>allochthonous</w:t>
         </w:r>
-      </w:ins>
-    </w:p>
-    <w:p>
-      <w:pPr>
-        <w:pStyle w:val="Heading3"/>
-        <w:spacing w:line="480" w:lineRule="auto"/>
-        <w:contextualSpacing w:val="0"/>
-        <w:rPr>
-          <w:rFonts w:ascii="Times New Roman" w:eastAsia="Times New Roman" w:hAnsi="Times New Roman" w:cs="Times New Roman"/>
-          <w:i/>
-          <w:sz w:val="24"/>
-          <w:szCs w:val="24"/>
-        </w:rPr>
-      </w:pPr>
-      <w:commentRangeStart w:id="62"/>
-      <w:ins w:id="63" w:author="Paul Hanson" w:date="2017-04-05T11:57:00Z">
+        <w:proofErr w:type="spellEnd"/>
         <w:r>
           <w:rPr>
             <w:rFonts w:ascii="Times New Roman" w:eastAsia="Times New Roman" w:hAnsi="Times New Roman" w:cs="Times New Roman"/>
-            <w:i/>
             <w:sz w:val="24"/>
             <w:szCs w:val="24"/>
           </w:rPr>
-          <w:t>Under</w:t>
+          <w:t xml:space="preserve"> POC would be directly proportional to increases in burial. For </w:t>
         </w:r>
       </w:ins>
-      <w:commentRangeEnd w:id="62"/>
-      <w:r>
-        <w:rPr>
-          <w:rStyle w:val="CommentReference"/>
-          <w:color w:val="000000"/>
-        </w:rPr>
-        <w:commentReference w:id="62"/>
-      </w:r>
-      <w:ins w:id="64" w:author="Paul Hanson" w:date="2017-04-05T11:57:00Z">
+      <w:ins w:id="60" w:author="Ian Mccullough" w:date="2017-04-06T17:14:00Z">
         <w:r>
           <w:rPr>
             <w:rFonts w:ascii="Times New Roman" w:eastAsia="Times New Roman" w:hAnsi="Times New Roman" w:cs="Times New Roman"/>
-            <w:i/>
             <w:sz w:val="24"/>
             <w:szCs w:val="24"/>
           </w:rPr>
-          <w:t xml:space="preserve"> what conditions are lakes net sources or sinks of organic carbon?</w:t>
+          <w:t xml:space="preserve">Harp, Trout and </w:t>
+        </w:r>
+        <w:proofErr w:type="spellStart"/>
+        <w:r>
+          <w:rPr>
+            <w:rFonts w:ascii="Times New Roman" w:eastAsia="Times New Roman" w:hAnsi="Times New Roman" w:cs="Times New Roman"/>
+            <w:sz w:val="24"/>
+            <w:szCs w:val="24"/>
+          </w:rPr>
+          <w:t>Toolik</w:t>
         </w:r>
       </w:ins>
-    </w:p>
-    <w:p>
-      <w:pPr>
-        <w:spacing w:line="480" w:lineRule="auto"/>
-        <w:rPr>
-          <w:ins w:id="65" w:author="Ian Mccullough" w:date="2017-04-06T12:20:00Z"/>
-          <w:rFonts w:ascii="Times New Roman" w:eastAsia="Times New Roman" w:hAnsi="Times New Roman" w:cs="Times New Roman"/>
-          <w:sz w:val="24"/>
-          <w:szCs w:val="24"/>
-        </w:rPr>
-      </w:pPr>
-      <w:r>
-        <w:rPr>
-          <w:rFonts w:ascii="Times New Roman" w:eastAsia="Times New Roman" w:hAnsi="Times New Roman" w:cs="Times New Roman"/>
-          <w:sz w:val="24"/>
-          <w:szCs w:val="24"/>
-        </w:rPr>
-        <w:tab/>
-        <w:t xml:space="preserve">Although prior studies have identified lakes as important </w:t>
-      </w:r>
-      <w:r>
-        <w:rPr>
-          <w:rFonts w:ascii="Times New Roman" w:eastAsia="Times New Roman" w:hAnsi="Times New Roman" w:cs="Times New Roman"/>
-          <w:sz w:val="24"/>
-          <w:szCs w:val="24"/>
-        </w:rPr>
-        <w:t>OC</w:t>
-      </w:r>
-      <w:r>
-        <w:rPr>
-          <w:rFonts w:ascii="Times New Roman" w:eastAsia="Times New Roman" w:hAnsi="Times New Roman" w:cs="Times New Roman"/>
-          <w:sz w:val="24"/>
-          <w:szCs w:val="24"/>
-        </w:rPr>
-        <w:t xml:space="preserve"> sinks owing to burial in lake sediments, our study showed that burial can be a relatively small component of overall </w:t>
-      </w:r>
-      <w:proofErr w:type="gramStart"/>
-      <w:r>
-        <w:rPr>
-          <w:rFonts w:ascii="Times New Roman" w:eastAsia="Times New Roman" w:hAnsi="Times New Roman" w:cs="Times New Roman"/>
-          <w:sz w:val="24"/>
-          <w:szCs w:val="24"/>
-        </w:rPr>
-        <w:t>lake</w:t>
-      </w:r>
-      <w:proofErr w:type="gramEnd"/>
-      <w:r>
-        <w:rPr>
-          <w:rFonts w:ascii="Times New Roman" w:eastAsia="Times New Roman" w:hAnsi="Times New Roman" w:cs="Times New Roman"/>
-          <w:sz w:val="24"/>
-          <w:szCs w:val="24"/>
-        </w:rPr>
-        <w:t xml:space="preserve"> OC budgets. </w:t>
-      </w:r>
-      <w:r>
-        <w:rPr>
-          <w:rFonts w:ascii="Times New Roman" w:eastAsia="Times New Roman" w:hAnsi="Times New Roman" w:cs="Times New Roman"/>
-          <w:sz w:val="24"/>
-          <w:szCs w:val="24"/>
-        </w:rPr>
-        <w:t>Wh</w:t>
-      </w:r>
-      <w:r>
-        <w:rPr>
-          <w:rFonts w:ascii="Times New Roman" w:eastAsia="Times New Roman" w:hAnsi="Times New Roman" w:cs="Times New Roman"/>
-          <w:sz w:val="24"/>
-          <w:szCs w:val="24"/>
-        </w:rPr>
-        <w:t>ereas</w:t>
-      </w:r>
-      <w:r>
-        <w:rPr>
-          <w:rFonts w:ascii="Times New Roman" w:eastAsia="Times New Roman" w:hAnsi="Times New Roman" w:cs="Times New Roman"/>
-          <w:sz w:val="24"/>
-          <w:szCs w:val="24"/>
-        </w:rPr>
-        <w:t xml:space="preserve"> this may have been assumed previously in empirical studies (</w:t>
-      </w:r>
-      <w:r>
-        <w:rPr>
-          <w:rFonts w:ascii="Times New Roman" w:eastAsia="Times New Roman" w:hAnsi="Times New Roman" w:cs="Times New Roman"/>
-          <w:sz w:val="24"/>
-          <w:szCs w:val="24"/>
-        </w:rPr>
-        <w:t xml:space="preserve">e.g., </w:t>
-      </w:r>
-      <w:r>
-        <w:rPr>
-          <w:rFonts w:ascii="Times New Roman" w:eastAsia="Times New Roman" w:hAnsi="Times New Roman" w:cs="Times New Roman"/>
-          <w:sz w:val="24"/>
-          <w:szCs w:val="24"/>
-        </w:rPr>
-        <w:t xml:space="preserve">Cole et al. 2007), we demonstrate how those ratios can be constrained by mass balance and inclusion of both </w:t>
-      </w:r>
-      <w:proofErr w:type="spellStart"/>
-      <w:r>
-        <w:rPr>
-          <w:rFonts w:ascii="Times New Roman" w:eastAsia="Times New Roman" w:hAnsi="Times New Roman" w:cs="Times New Roman"/>
-          <w:sz w:val="24"/>
-          <w:szCs w:val="24"/>
-        </w:rPr>
-        <w:t>allochthonous</w:t>
-      </w:r>
       <w:proofErr w:type="spellEnd"/>
-      <w:r>
-        <w:rPr>
-          <w:rFonts w:ascii="Times New Roman" w:eastAsia="Times New Roman" w:hAnsi="Times New Roman" w:cs="Times New Roman"/>
-          <w:sz w:val="24"/>
-          <w:szCs w:val="24"/>
-        </w:rPr>
-        <w:t xml:space="preserve"> and autochthonous sources. </w:t>
-      </w:r>
-      <w:r>
-        <w:rPr>
-          <w:rFonts w:ascii="Times New Roman" w:eastAsia="Times New Roman" w:hAnsi="Times New Roman" w:cs="Times New Roman"/>
-          <w:sz w:val="24"/>
-          <w:szCs w:val="24"/>
-        </w:rPr>
-        <w:t>Many lakes</w:t>
-      </w:r>
-      <w:r>
-        <w:rPr>
-          <w:rFonts w:ascii="Times New Roman" w:eastAsia="Times New Roman" w:hAnsi="Times New Roman" w:cs="Times New Roman"/>
-          <w:sz w:val="24"/>
-          <w:szCs w:val="24"/>
-        </w:rPr>
-        <w:t xml:space="preserve"> are</w:t>
-      </w:r>
-      <w:r>
-        <w:rPr>
-          <w:rFonts w:ascii="Times New Roman" w:eastAsia="Times New Roman" w:hAnsi="Times New Roman" w:cs="Times New Roman"/>
-          <w:sz w:val="24"/>
-          <w:szCs w:val="24"/>
-        </w:rPr>
-        <w:t xml:space="preserve"> net OC sources due to the ratio between burial and respiration. Even with some uncertainty in burial parameters, the range of </w:t>
+      <w:ins w:id="61" w:author="Ian Mccullough" w:date="2017-04-06T17:12:00Z">
+        <w:r>
+          <w:rPr>
+            <w:rFonts w:ascii="Times New Roman" w:eastAsia="Times New Roman" w:hAnsi="Times New Roman" w:cs="Times New Roman"/>
+            <w:sz w:val="24"/>
+            <w:szCs w:val="24"/>
+          </w:rPr>
+          <w:t xml:space="preserve">, however, burial would have to increase by several orders of magnitude to switch lake function to sink rather than source (Table </w:t>
+        </w:r>
+      </w:ins>
+      <w:ins w:id="62" w:author="Ian Mccullough" w:date="2017-04-06T17:14:00Z">
+        <w:r>
+          <w:rPr>
+            <w:rFonts w:ascii="Times New Roman" w:eastAsia="Times New Roman" w:hAnsi="Times New Roman" w:cs="Times New Roman"/>
+            <w:sz w:val="24"/>
+            <w:szCs w:val="24"/>
+          </w:rPr>
+          <w:t xml:space="preserve">5). </w:t>
+        </w:r>
+      </w:ins>
+      <w:ins w:id="63" w:author="Ian Mccullough" w:date="2017-04-06T17:19:00Z">
+        <w:r>
+          <w:rPr>
+            <w:rFonts w:ascii="Times New Roman" w:eastAsia="Times New Roman" w:hAnsi="Times New Roman" w:cs="Times New Roman"/>
+            <w:sz w:val="24"/>
+            <w:szCs w:val="24"/>
+          </w:rPr>
+          <w:t>Intense precipitation increases POC</w:t>
+        </w:r>
+      </w:ins>
+      <w:ins w:id="64" w:author="Ian Mccullough" w:date="2017-04-06T17:20:00Z">
+        <w:r>
+          <w:rPr>
+            <w:rFonts w:ascii="Times New Roman" w:eastAsia="Times New Roman" w:hAnsi="Times New Roman" w:cs="Times New Roman"/>
+            <w:sz w:val="24"/>
+            <w:szCs w:val="24"/>
+          </w:rPr>
+          <w:t xml:space="preserve"> disproportionately to DOC in streams (</w:t>
+        </w:r>
+        <w:proofErr w:type="spellStart"/>
+        <w:r>
+          <w:rPr>
+            <w:rFonts w:ascii="Times New Roman" w:eastAsia="Times New Roman" w:hAnsi="Times New Roman" w:cs="Times New Roman"/>
+            <w:sz w:val="24"/>
+            <w:szCs w:val="24"/>
+          </w:rPr>
+          <w:t>Jeong</w:t>
+        </w:r>
+        <w:proofErr w:type="spellEnd"/>
+        <w:r>
+          <w:rPr>
+            <w:rFonts w:ascii="Times New Roman" w:eastAsia="Times New Roman" w:hAnsi="Times New Roman" w:cs="Times New Roman"/>
+            <w:sz w:val="24"/>
+            <w:szCs w:val="24"/>
+          </w:rPr>
+          <w:t xml:space="preserve"> et al. 2012</w:t>
+        </w:r>
+      </w:ins>
+      <w:ins w:id="65" w:author="Ian Mccullough" w:date="2017-04-06T17:19:00Z">
+        <w:r>
+          <w:rPr>
+            <w:rFonts w:ascii="Times New Roman" w:eastAsia="Times New Roman" w:hAnsi="Times New Roman" w:cs="Times New Roman"/>
+            <w:sz w:val="24"/>
+            <w:szCs w:val="24"/>
+          </w:rPr>
+          <w:t>,</w:t>
+        </w:r>
+      </w:ins>
+      <w:ins w:id="66" w:author="Ian Mccullough" w:date="2017-04-06T17:21:00Z">
+        <w:r>
+          <w:rPr>
+            <w:rFonts w:ascii="Times New Roman" w:eastAsia="Times New Roman" w:hAnsi="Times New Roman" w:cs="Times New Roman"/>
+            <w:sz w:val="24"/>
+            <w:szCs w:val="24"/>
+          </w:rPr>
+          <w:t xml:space="preserve"> Dhillon and </w:t>
+        </w:r>
+        <w:proofErr w:type="spellStart"/>
+        <w:r>
+          <w:rPr>
+            <w:rFonts w:ascii="Times New Roman" w:eastAsia="Times New Roman" w:hAnsi="Times New Roman" w:cs="Times New Roman"/>
+            <w:sz w:val="24"/>
+            <w:szCs w:val="24"/>
+          </w:rPr>
+          <w:t>Inamdar</w:t>
+        </w:r>
+        <w:proofErr w:type="spellEnd"/>
+        <w:r>
+          <w:rPr>
+            <w:rFonts w:ascii="Times New Roman" w:eastAsia="Times New Roman" w:hAnsi="Times New Roman" w:cs="Times New Roman"/>
+            <w:sz w:val="24"/>
+            <w:szCs w:val="24"/>
+          </w:rPr>
+          <w:t xml:space="preserve"> 2013),</w:t>
+        </w:r>
+      </w:ins>
+      <w:ins w:id="67" w:author="Ian Mccullough" w:date="2017-04-06T17:19:00Z">
+        <w:r>
+          <w:rPr>
+            <w:rFonts w:ascii="Times New Roman" w:eastAsia="Times New Roman" w:hAnsi="Times New Roman" w:cs="Times New Roman"/>
+            <w:sz w:val="24"/>
+            <w:szCs w:val="24"/>
+          </w:rPr>
+          <w:t xml:space="preserve"> which </w:t>
+        </w:r>
+      </w:ins>
+      <w:ins w:id="68" w:author="Ian Mccullough" w:date="2017-04-06T17:21:00Z">
+        <w:r>
+          <w:rPr>
+            <w:rFonts w:ascii="Times New Roman" w:eastAsia="Times New Roman" w:hAnsi="Times New Roman" w:cs="Times New Roman"/>
+            <w:sz w:val="24"/>
+            <w:szCs w:val="24"/>
+          </w:rPr>
+          <w:t xml:space="preserve">could increase </w:t>
+        </w:r>
+        <w:proofErr w:type="spellStart"/>
+        <w:r>
+          <w:rPr>
+            <w:rFonts w:ascii="Times New Roman" w:eastAsia="Times New Roman" w:hAnsi="Times New Roman" w:cs="Times New Roman"/>
+            <w:sz w:val="24"/>
+            <w:szCs w:val="24"/>
+          </w:rPr>
+          <w:t>allocthonous</w:t>
+        </w:r>
+        <w:proofErr w:type="spellEnd"/>
+        <w:r>
+          <w:rPr>
+            <w:rFonts w:ascii="Times New Roman" w:eastAsia="Times New Roman" w:hAnsi="Times New Roman" w:cs="Times New Roman"/>
+            <w:sz w:val="24"/>
+            <w:szCs w:val="24"/>
+          </w:rPr>
+          <w:t xml:space="preserve"> POC inputs</w:t>
+        </w:r>
+      </w:ins>
+      <w:ins w:id="69" w:author="Ian Mccullough" w:date="2017-04-06T17:23:00Z">
+        <w:r>
+          <w:rPr>
+            <w:rFonts w:ascii="Times New Roman" w:eastAsia="Times New Roman" w:hAnsi="Times New Roman" w:cs="Times New Roman"/>
+            <w:sz w:val="24"/>
+            <w:szCs w:val="24"/>
+          </w:rPr>
+          <w:t xml:space="preserve"> to lakes</w:t>
+        </w:r>
+      </w:ins>
+      <w:ins w:id="70" w:author="Ian Mccullough" w:date="2017-04-06T17:21:00Z">
+        <w:r>
+          <w:rPr>
+            <w:rFonts w:ascii="Times New Roman" w:eastAsia="Times New Roman" w:hAnsi="Times New Roman" w:cs="Times New Roman"/>
+            <w:sz w:val="24"/>
+            <w:szCs w:val="24"/>
+          </w:rPr>
+          <w:t xml:space="preserve">. We assumed a direct relationship between </w:t>
+        </w:r>
+        <w:proofErr w:type="spellStart"/>
+        <w:r>
+          <w:rPr>
+            <w:rFonts w:ascii="Times New Roman" w:eastAsia="Times New Roman" w:hAnsi="Times New Roman" w:cs="Times New Roman"/>
+            <w:sz w:val="24"/>
+            <w:szCs w:val="24"/>
+          </w:rPr>
+          <w:t>allochthonous</w:t>
+        </w:r>
+        <w:proofErr w:type="spellEnd"/>
+        <w:r>
+          <w:rPr>
+            <w:rFonts w:ascii="Times New Roman" w:eastAsia="Times New Roman" w:hAnsi="Times New Roman" w:cs="Times New Roman"/>
+            <w:sz w:val="24"/>
+            <w:szCs w:val="24"/>
+          </w:rPr>
+          <w:t xml:space="preserve"> DOC and POC</w:t>
+        </w:r>
+      </w:ins>
+      <w:ins w:id="71" w:author="Ian Mccullough" w:date="2017-04-06T17:22:00Z">
+        <w:r>
+          <w:rPr>
+            <w:rFonts w:ascii="Times New Roman" w:eastAsia="Times New Roman" w:hAnsi="Times New Roman" w:cs="Times New Roman"/>
+            <w:sz w:val="24"/>
+            <w:szCs w:val="24"/>
+          </w:rPr>
+          <w:t xml:space="preserve"> due to lack of POC data</w:t>
+        </w:r>
+      </w:ins>
+      <w:ins w:id="72" w:author="Ian Mccullough" w:date="2017-04-06T17:23:00Z">
+        <w:r>
+          <w:rPr>
+            <w:rFonts w:ascii="Times New Roman" w:eastAsia="Times New Roman" w:hAnsi="Times New Roman" w:cs="Times New Roman"/>
+            <w:sz w:val="24"/>
+            <w:szCs w:val="24"/>
+          </w:rPr>
+          <w:t>, but failure to capture precipitation events could have led to underestimates of burial</w:t>
+        </w:r>
+      </w:ins>
+      <w:ins w:id="73" w:author="Ian Mccullough" w:date="2017-04-06T17:21:00Z">
+        <w:r>
+          <w:rPr>
+            <w:rFonts w:ascii="Times New Roman" w:eastAsia="Times New Roman" w:hAnsi="Times New Roman" w:cs="Times New Roman"/>
+            <w:sz w:val="24"/>
+            <w:szCs w:val="24"/>
+          </w:rPr>
+          <w:t>.</w:t>
+        </w:r>
+      </w:ins>
+      <w:ins w:id="74" w:author="Ian Mccullough" w:date="2017-04-06T17:23:00Z">
+        <w:r>
+          <w:rPr>
+            <w:rFonts w:ascii="Times New Roman" w:eastAsia="Times New Roman" w:hAnsi="Times New Roman" w:cs="Times New Roman"/>
+            <w:sz w:val="24"/>
+            <w:szCs w:val="24"/>
+          </w:rPr>
+          <w:t xml:space="preserve"> </w:t>
+        </w:r>
+      </w:ins>
+      <w:ins w:id="75" w:author="Ian Mccullough" w:date="2017-04-06T17:24:00Z">
+        <w:r>
+          <w:rPr>
+            <w:rFonts w:ascii="Times New Roman" w:eastAsia="Times New Roman" w:hAnsi="Times New Roman" w:cs="Times New Roman"/>
+            <w:sz w:val="24"/>
+            <w:szCs w:val="24"/>
+          </w:rPr>
+          <w:t xml:space="preserve">Therefore, </w:t>
+        </w:r>
+      </w:ins>
+      <w:ins w:id="76" w:author="Ian Mccullough" w:date="2017-04-06T17:27:00Z">
+        <w:r>
+          <w:rPr>
+            <w:rFonts w:ascii="Times New Roman" w:eastAsia="Times New Roman" w:hAnsi="Times New Roman" w:cs="Times New Roman"/>
+            <w:sz w:val="24"/>
+            <w:szCs w:val="24"/>
+          </w:rPr>
+          <w:t xml:space="preserve">although </w:t>
+        </w:r>
+      </w:ins>
+      <w:ins w:id="77" w:author="Ian Mccullough" w:date="2017-04-06T17:24:00Z">
+        <w:r>
+          <w:rPr>
+            <w:rFonts w:ascii="Times New Roman" w:eastAsia="Times New Roman" w:hAnsi="Times New Roman" w:cs="Times New Roman"/>
+            <w:sz w:val="24"/>
+            <w:szCs w:val="24"/>
+          </w:rPr>
+          <w:t>our burial estimates were inherently conservative</w:t>
+        </w:r>
+      </w:ins>
+      <w:ins w:id="78" w:author="Ian Mccullough" w:date="2017-04-06T17:27:00Z">
+        <w:r>
+          <w:rPr>
+            <w:rFonts w:ascii="Times New Roman" w:eastAsia="Times New Roman" w:hAnsi="Times New Roman" w:cs="Times New Roman"/>
+            <w:sz w:val="24"/>
+            <w:szCs w:val="24"/>
+          </w:rPr>
+          <w:t xml:space="preserve"> and uncertain in some capacity, the range of potential burial </w:t>
+        </w:r>
+      </w:ins>
+      <w:ins w:id="79" w:author="Ian Mccullough" w:date="2017-04-06T17:28:00Z">
+        <w:r>
+          <w:rPr>
+            <w:rFonts w:ascii="Times New Roman" w:eastAsia="Times New Roman" w:hAnsi="Times New Roman" w:cs="Times New Roman"/>
+            <w:sz w:val="24"/>
+            <w:szCs w:val="24"/>
+          </w:rPr>
+          <w:t>amount</w:t>
+        </w:r>
+      </w:ins>
+      <w:ins w:id="80" w:author="Ian Mccullough" w:date="2017-04-06T17:27:00Z">
+        <w:r>
+          <w:rPr>
+            <w:rFonts w:ascii="Times New Roman" w:eastAsia="Times New Roman" w:hAnsi="Times New Roman" w:cs="Times New Roman"/>
+            <w:sz w:val="24"/>
+            <w:szCs w:val="24"/>
+          </w:rPr>
+          <w:t>s essentially existed within the noise of the overall budget compared to other fluxes</w:t>
+        </w:r>
+      </w:ins>
+      <w:ins w:id="81" w:author="Ian Mccullough" w:date="2017-04-06T17:24:00Z">
+        <w:r>
+          <w:rPr>
+            <w:rFonts w:ascii="Times New Roman" w:eastAsia="Times New Roman" w:hAnsi="Times New Roman" w:cs="Times New Roman"/>
+            <w:sz w:val="24"/>
+            <w:szCs w:val="24"/>
+          </w:rPr>
+          <w:t xml:space="preserve">. </w:t>
+        </w:r>
+      </w:ins>
+      <w:r>
+        <w:rPr>
+          <w:rFonts w:ascii="Times New Roman" w:eastAsia="Times New Roman" w:hAnsi="Times New Roman" w:cs="Times New Roman"/>
+          <w:sz w:val="24"/>
+          <w:szCs w:val="24"/>
+        </w:rPr>
+        <w:t xml:space="preserve">Although lakes will continue to store carbon in lake sediments in the future, increases in water temperatures associated with climate warming could lead to increases in respiration and increase the net source capacity of lakes, particularly as lakes trend toward sources earlier in the growing season. </w:t>
+      </w:r>
+      <w:ins w:id="82" w:author="Ian Mccullough" w:date="2017-04-06T16:14:00Z">
+        <w:r>
+          <w:rPr>
+            <w:rFonts w:ascii="Times New Roman" w:eastAsia="Times New Roman" w:hAnsi="Times New Roman" w:cs="Times New Roman"/>
+            <w:sz w:val="24"/>
+            <w:szCs w:val="24"/>
+          </w:rPr>
+          <w:t xml:space="preserve">Furthermore, autochthony is a relatively fast process that adds substantially to OC loads and fates. </w:t>
+        </w:r>
+      </w:ins>
+      <w:r>
+        <w:rPr>
+          <w:rFonts w:ascii="Times New Roman" w:eastAsia="Times New Roman" w:hAnsi="Times New Roman" w:cs="Times New Roman"/>
+          <w:sz w:val="24"/>
+          <w:szCs w:val="24"/>
+        </w:rPr>
+        <w:t xml:space="preserve">Therefore, OC cycling has important implications for </w:t>
       </w:r>
       <w:r>
         <w:rPr>
@@ -9738,25 +10132,9 @@
           <w:szCs w:val="24"/>
         </w:rPr>
         <w:lastRenderedPageBreak/>
-        <w:t>potential burial amounts essentially exist</w:t>
-      </w:r>
-      <w:r>
-        <w:rPr>
-          <w:rFonts w:ascii="Times New Roman" w:eastAsia="Times New Roman" w:hAnsi="Times New Roman" w:cs="Times New Roman"/>
-          <w:sz w:val="24"/>
-          <w:szCs w:val="24"/>
-        </w:rPr>
-        <w:t>ed</w:t>
-      </w:r>
-      <w:r>
-        <w:rPr>
-          <w:rFonts w:ascii="Times New Roman" w:eastAsia="Times New Roman" w:hAnsi="Times New Roman" w:cs="Times New Roman"/>
-          <w:sz w:val="24"/>
-          <w:szCs w:val="24"/>
-        </w:rPr>
-        <w:t xml:space="preserve"> within the noise of the overall budget compared to other fluxes. Although lakes will continue to store carbon in lake sediments in the future, increases in water temperatures associated with climate warming could lead to increases in respiration and increase the net source capacity of lakes, particularly as lakes trend toward sources earlier in the growing season. Therefore, OC cycling has important implications for broader ecosystem responses to climate change.</w:t>
-      </w:r>
-      <w:ins w:id="66" w:author="Paul Hanson" w:date="2017-04-05T11:58:00Z">
+        <w:t>broader ecosystem responses to climate change.</w:t>
+      </w:r>
+      <w:ins w:id="83" w:author="Paul Hanson" w:date="2017-04-05T11:58:00Z">
         <w:r>
           <w:rPr>
             <w:rFonts w:ascii="Times New Roman" w:eastAsia="Times New Roman" w:hAnsi="Times New Roman" w:cs="Times New Roman"/>
@@ -9771,13 +10149,13 @@
       <w:pPr>
         <w:spacing w:line="480" w:lineRule="auto"/>
         <w:rPr>
-          <w:ins w:id="67" w:author="Paul Hanson" w:date="2017-04-05T11:59:00Z"/>
+          <w:ins w:id="84" w:author="Paul Hanson" w:date="2017-04-05T11:59:00Z"/>
           <w:rFonts w:ascii="Times New Roman" w:eastAsia="Times New Roman" w:hAnsi="Times New Roman" w:cs="Times New Roman"/>
           <w:sz w:val="24"/>
           <w:szCs w:val="24"/>
         </w:rPr>
       </w:pPr>
-      <w:ins w:id="68" w:author="Ian Mccullough" w:date="2017-04-06T12:21:00Z">
+      <w:ins w:id="85" w:author="Ian Mccullough" w:date="2017-04-06T12:21:00Z">
         <w:r>
           <w:rPr>
             <w:rFonts w:ascii="Times New Roman" w:eastAsia="Times New Roman" w:hAnsi="Times New Roman" w:cs="Times New Roman"/>
@@ -9787,27 +10165,83 @@
           <w:tab/>
         </w:r>
       </w:ins>
-      <w:ins w:id="69" w:author="Ian Mccullough" w:date="2017-04-06T12:28:00Z">
+      <w:commentRangeStart w:id="86"/>
+      <w:ins w:id="87" w:author="Ian Mccullough" w:date="2017-04-06T12:28:00Z">
         <w:r>
           <w:rPr>
             <w:rFonts w:ascii="Times New Roman" w:eastAsia="Times New Roman" w:hAnsi="Times New Roman" w:cs="Times New Roman"/>
             <w:sz w:val="24"/>
             <w:szCs w:val="24"/>
           </w:rPr>
-          <w:t>Our seasonal analysis</w:t>
+          <w:t xml:space="preserve">Our </w:t>
         </w:r>
       </w:ins>
-      <w:ins w:id="70" w:author="Ian Mccullough" w:date="2017-04-06T12:21:00Z">
+      <w:ins w:id="88" w:author="Ian Mccullough" w:date="2017-04-06T15:50:00Z">
         <w:r>
           <w:rPr>
             <w:rFonts w:ascii="Times New Roman" w:eastAsia="Times New Roman" w:hAnsi="Times New Roman" w:cs="Times New Roman"/>
             <w:sz w:val="24"/>
             <w:szCs w:val="24"/>
           </w:rPr>
-          <w:t xml:space="preserve"> also suggests that studies based solely on analysis of summer data may bias analyses</w:t>
+          <w:t xml:space="preserve">long-term and </w:t>
         </w:r>
       </w:ins>
-      <w:ins w:id="71" w:author="Ian Mccullough" w:date="2017-04-06T12:29:00Z">
+      <w:ins w:id="89" w:author="Ian Mccullough" w:date="2017-04-06T12:28:00Z">
+        <w:r>
+          <w:rPr>
+            <w:rFonts w:ascii="Times New Roman" w:eastAsia="Times New Roman" w:hAnsi="Times New Roman" w:cs="Times New Roman"/>
+            <w:sz w:val="24"/>
+            <w:szCs w:val="24"/>
+          </w:rPr>
+          <w:t xml:space="preserve">seasonal analyses </w:t>
+        </w:r>
+      </w:ins>
+      <w:commentRangeEnd w:id="86"/>
+      <w:ins w:id="90" w:author="Ian Mccullough" w:date="2017-04-06T16:56:00Z">
+        <w:r>
+          <w:rPr>
+            <w:rStyle w:val="CommentReference"/>
+          </w:rPr>
+          <w:commentReference w:id="86"/>
+        </w:r>
+      </w:ins>
+      <w:ins w:id="91" w:author="Ian Mccullough" w:date="2017-04-06T12:28:00Z">
+        <w:r>
+          <w:rPr>
+            <w:rFonts w:ascii="Times New Roman" w:eastAsia="Times New Roman" w:hAnsi="Times New Roman" w:cs="Times New Roman"/>
+            <w:sz w:val="24"/>
+            <w:szCs w:val="24"/>
+          </w:rPr>
+          <w:t>have important implications for temporal scaling of lake funct</w:t>
+        </w:r>
+        <w:r>
+          <w:rPr>
+            <w:rFonts w:ascii="Times New Roman" w:eastAsia="Times New Roman" w:hAnsi="Times New Roman" w:cs="Times New Roman"/>
+            <w:sz w:val="24"/>
+            <w:szCs w:val="24"/>
+          </w:rPr>
+          <w:t>ion. Many previous mass balance</w:t>
+        </w:r>
+        <w:r>
+          <w:rPr>
+            <w:rFonts w:ascii="Times New Roman" w:eastAsia="Times New Roman" w:hAnsi="Times New Roman" w:cs="Times New Roman"/>
+            <w:sz w:val="24"/>
+            <w:szCs w:val="24"/>
+          </w:rPr>
+          <w:t xml:space="preserve"> studies were conducted over a single open-water season</w:t>
+        </w:r>
+      </w:ins>
+      <w:ins w:id="92" w:author="Ian Mccullough" w:date="2017-04-06T16:19:00Z">
+        <w:r>
+          <w:rPr>
+            <w:rFonts w:ascii="Times New Roman" w:eastAsia="Times New Roman" w:hAnsi="Times New Roman" w:cs="Times New Roman"/>
+            <w:sz w:val="24"/>
+            <w:szCs w:val="24"/>
+          </w:rPr>
+          <w:t xml:space="preserve"> and therefore cannot represent longer term trends</w:t>
+        </w:r>
+      </w:ins>
+      <w:ins w:id="93" w:author="Ian Mccullough" w:date="2017-04-06T12:28:00Z">
         <w:r>
           <w:rPr>
             <w:rFonts w:ascii="Times New Roman" w:eastAsia="Times New Roman" w:hAnsi="Times New Roman" w:cs="Times New Roman"/>
@@ -9817,62 +10251,144 @@
           <w:t xml:space="preserve">. </w:t>
         </w:r>
       </w:ins>
-      <w:ins w:id="72" w:author="Ian Mccullough" w:date="2017-04-06T12:21:00Z">
+      <w:ins w:id="94" w:author="Ian Mccullough" w:date="2017-04-06T15:54:00Z">
         <w:r>
           <w:rPr>
             <w:rFonts w:ascii="Times New Roman" w:eastAsia="Times New Roman" w:hAnsi="Times New Roman" w:cs="Times New Roman"/>
             <w:sz w:val="24"/>
             <w:szCs w:val="24"/>
           </w:rPr>
-          <w:t>Summer studies would overlook the fact that</w:t>
+          <w:t xml:space="preserve">As a post hoc analysis, we </w:t>
         </w:r>
       </w:ins>
-      <w:ins w:id="73" w:author="Ian Mccullough" w:date="2017-04-06T12:27:00Z">
+      <w:ins w:id="95" w:author="Ian Mccullough" w:date="2017-04-06T16:15:00Z">
         <w:r>
           <w:rPr>
             <w:rFonts w:ascii="Times New Roman" w:eastAsia="Times New Roman" w:hAnsi="Times New Roman" w:cs="Times New Roman"/>
             <w:sz w:val="24"/>
             <w:szCs w:val="24"/>
           </w:rPr>
-          <w:t xml:space="preserve"> the ratio between respiration and burial decreases during cooler periods, occasionally </w:t>
+          <w:t xml:space="preserve">found </w:t>
         </w:r>
       </w:ins>
-      <w:ins w:id="74" w:author="Ian Mccullough" w:date="2017-04-06T12:28:00Z">
+      <w:ins w:id="96" w:author="Ian Mccullough" w:date="2017-04-06T16:30:00Z">
         <w:r>
           <w:rPr>
             <w:rFonts w:ascii="Times New Roman" w:eastAsia="Times New Roman" w:hAnsi="Times New Roman" w:cs="Times New Roman"/>
             <w:sz w:val="24"/>
             <w:szCs w:val="24"/>
           </w:rPr>
-          <w:t xml:space="preserve">with burial exceeding respiration (Fig. 5). </w:t>
+          <w:t xml:space="preserve">overall </w:t>
         </w:r>
       </w:ins>
-      <w:ins w:id="75" w:author="Ian Mccullough" w:date="2017-04-06T12:29:00Z">
+      <w:ins w:id="97" w:author="Ian Mccullough" w:date="2017-04-06T16:15:00Z">
         <w:r>
           <w:rPr>
             <w:rFonts w:ascii="Times New Roman" w:eastAsia="Times New Roman" w:hAnsi="Times New Roman" w:cs="Times New Roman"/>
             <w:sz w:val="24"/>
             <w:szCs w:val="24"/>
           </w:rPr>
-          <w:t>Therefore, summer studies may overestimate the source capacity of lakes by failing to account for cold season burial.</w:t>
+          <w:t>consistency in lake function across all modeled years (using only complete years)</w:t>
         </w:r>
       </w:ins>
-      <w:ins w:id="76" w:author="Ian Mccullough" w:date="2017-04-06T12:30:00Z">
+      <w:ins w:id="98" w:author="Ian Mccullough" w:date="2017-04-06T16:30:00Z">
         <w:r>
           <w:rPr>
             <w:rFonts w:ascii="Times New Roman" w:eastAsia="Times New Roman" w:hAnsi="Times New Roman" w:cs="Times New Roman"/>
             <w:sz w:val="24"/>
             <w:szCs w:val="24"/>
           </w:rPr>
-          <w:t xml:space="preserve"> As a post hoc analysis, we compared lake function over the entire year to </w:t>
+          <w:t>; however, differences between respiration and burial varied by orders of magnitude across years in some lakes</w:t>
         </w:r>
+      </w:ins>
+      <w:ins w:id="99" w:author="Ian Mccullough" w:date="2017-04-06T16:20:00Z">
         <w:r>
           <w:rPr>
             <w:rFonts w:ascii="Times New Roman" w:eastAsia="Times New Roman" w:hAnsi="Times New Roman" w:cs="Times New Roman"/>
             <w:sz w:val="24"/>
             <w:szCs w:val="24"/>
           </w:rPr>
-          <w:t xml:space="preserve">May-August only, reflecting a period of time commonly sampled in </w:t>
+          <w:t xml:space="preserve"> (Fig. 6a)</w:t>
+        </w:r>
+      </w:ins>
+      <w:ins w:id="100" w:author="Ian Mccullough" w:date="2017-04-06T16:15:00Z">
+        <w:r>
+          <w:rPr>
+            <w:rFonts w:ascii="Times New Roman" w:eastAsia="Times New Roman" w:hAnsi="Times New Roman" w:cs="Times New Roman"/>
+            <w:sz w:val="24"/>
+            <w:szCs w:val="24"/>
+          </w:rPr>
+          <w:t xml:space="preserve">. </w:t>
+        </w:r>
+      </w:ins>
+      <w:ins w:id="101" w:author="Ian Mccullough" w:date="2017-04-06T16:22:00Z">
+        <w:r>
+          <w:rPr>
+            <w:rFonts w:ascii="Times New Roman" w:eastAsia="Times New Roman" w:hAnsi="Times New Roman" w:cs="Times New Roman"/>
+            <w:sz w:val="24"/>
+            <w:szCs w:val="24"/>
+          </w:rPr>
+          <w:t>Over multi-year periods, weather</w:t>
+        </w:r>
+      </w:ins>
+      <w:ins w:id="102" w:author="Ian Mccullough" w:date="2017-04-06T16:24:00Z">
+        <w:r>
+          <w:rPr>
+            <w:rFonts w:ascii="Times New Roman" w:eastAsia="Times New Roman" w:hAnsi="Times New Roman" w:cs="Times New Roman"/>
+            <w:sz w:val="24"/>
+            <w:szCs w:val="24"/>
+          </w:rPr>
+          <w:t xml:space="preserve"> may influence lake function, given that</w:t>
+        </w:r>
+      </w:ins>
+      <w:ins w:id="103" w:author="Ian Mccullough" w:date="2017-04-06T16:22:00Z">
+        <w:r>
+          <w:rPr>
+            <w:rFonts w:ascii="Times New Roman" w:eastAsia="Times New Roman" w:hAnsi="Times New Roman" w:cs="Times New Roman"/>
+            <w:sz w:val="24"/>
+            <w:szCs w:val="24"/>
+          </w:rPr>
+          <w:t xml:space="preserve"> </w:t>
+        </w:r>
+      </w:ins>
+      <w:ins w:id="104" w:author="Ian Mccullough" w:date="2017-04-06T16:20:00Z">
+        <w:r>
+          <w:rPr>
+            <w:rFonts w:ascii="Times New Roman" w:eastAsia="Times New Roman" w:hAnsi="Times New Roman" w:cs="Times New Roman"/>
+            <w:sz w:val="24"/>
+            <w:szCs w:val="24"/>
+          </w:rPr>
+          <w:t xml:space="preserve">differences in precipitation </w:t>
+        </w:r>
+      </w:ins>
+      <w:ins w:id="105" w:author="Ian Mccullough" w:date="2017-04-06T16:21:00Z">
+        <w:r>
+          <w:rPr>
+            <w:rFonts w:ascii="Times New Roman" w:eastAsia="Times New Roman" w:hAnsi="Times New Roman" w:cs="Times New Roman"/>
+            <w:sz w:val="24"/>
+            <w:szCs w:val="24"/>
+          </w:rPr>
+          <w:t xml:space="preserve">across years </w:t>
+        </w:r>
+      </w:ins>
+      <w:ins w:id="106" w:author="Ian Mccullough" w:date="2017-04-06T16:20:00Z">
+        <w:r>
+          <w:rPr>
+            <w:rFonts w:ascii="Times New Roman" w:eastAsia="Times New Roman" w:hAnsi="Times New Roman" w:cs="Times New Roman"/>
+            <w:sz w:val="24"/>
+            <w:szCs w:val="24"/>
+          </w:rPr>
+          <w:t>drive</w:t>
+        </w:r>
+      </w:ins>
+      <w:ins w:id="107" w:author="Ian Mccullough" w:date="2017-04-06T16:21:00Z">
+        <w:r>
+          <w:rPr>
+            <w:rFonts w:ascii="Times New Roman" w:eastAsia="Times New Roman" w:hAnsi="Times New Roman" w:cs="Times New Roman"/>
+            <w:sz w:val="24"/>
+            <w:szCs w:val="24"/>
+          </w:rPr>
+          <w:t xml:space="preserve"> variation in inflow DOC and POC (</w:t>
         </w:r>
         <w:proofErr w:type="spellStart"/>
         <w:r>
@@ -9881,7 +10397,7 @@
             <w:sz w:val="24"/>
             <w:szCs w:val="24"/>
           </w:rPr>
-          <w:t>limnological</w:t>
+          <w:t>Jeong</w:t>
         </w:r>
         <w:proofErr w:type="spellEnd"/>
         <w:r>
@@ -9890,7 +10406,243 @@
             <w:sz w:val="24"/>
             <w:szCs w:val="24"/>
           </w:rPr>
-          <w:t xml:space="preserve"> studies. In general, we found sim</w:t>
+          <w:t xml:space="preserve"> et al. 2012)</w:t>
+        </w:r>
+      </w:ins>
+      <w:ins w:id="108" w:author="Ian Mccullough" w:date="2017-04-06T16:24:00Z">
+        <w:r>
+          <w:rPr>
+            <w:rFonts w:ascii="Times New Roman" w:eastAsia="Times New Roman" w:hAnsi="Times New Roman" w:cs="Times New Roman"/>
+            <w:sz w:val="24"/>
+            <w:szCs w:val="24"/>
+          </w:rPr>
+          <w:t xml:space="preserve"> and that </w:t>
+        </w:r>
+      </w:ins>
+      <w:ins w:id="109" w:author="Ian Mccullough" w:date="2017-04-06T16:21:00Z">
+        <w:r>
+          <w:rPr>
+            <w:rFonts w:ascii="Times New Roman" w:eastAsia="Times New Roman" w:hAnsi="Times New Roman" w:cs="Times New Roman"/>
+            <w:sz w:val="24"/>
+            <w:szCs w:val="24"/>
+          </w:rPr>
+          <w:t xml:space="preserve">warmer </w:t>
+        </w:r>
+        <w:proofErr w:type="gramStart"/>
+        <w:r>
+          <w:rPr>
+            <w:rFonts w:ascii="Times New Roman" w:eastAsia="Times New Roman" w:hAnsi="Times New Roman" w:cs="Times New Roman"/>
+            <w:sz w:val="24"/>
+            <w:szCs w:val="24"/>
+          </w:rPr>
+          <w:t>years</w:t>
+        </w:r>
+        <w:proofErr w:type="gramEnd"/>
+        <w:r>
+          <w:rPr>
+            <w:rFonts w:ascii="Times New Roman" w:eastAsia="Times New Roman" w:hAnsi="Times New Roman" w:cs="Times New Roman"/>
+            <w:sz w:val="24"/>
+            <w:szCs w:val="24"/>
+          </w:rPr>
+          <w:t xml:space="preserve"> increase autochthony.</w:t>
+        </w:r>
+      </w:ins>
+      <w:ins w:id="110" w:author="Ian Mccullough" w:date="2017-04-06T16:20:00Z">
+        <w:r>
+          <w:rPr>
+            <w:rFonts w:ascii="Times New Roman" w:eastAsia="Times New Roman" w:hAnsi="Times New Roman" w:cs="Times New Roman"/>
+            <w:sz w:val="24"/>
+            <w:szCs w:val="24"/>
+          </w:rPr>
+          <w:t xml:space="preserve"> </w:t>
+        </w:r>
+      </w:ins>
+      <w:ins w:id="111" w:author="Ian Mccullough" w:date="2017-04-06T16:27:00Z">
+        <w:r>
+          <w:rPr>
+            <w:rFonts w:ascii="Times New Roman" w:eastAsia="Times New Roman" w:hAnsi="Times New Roman" w:cs="Times New Roman"/>
+            <w:sz w:val="24"/>
+            <w:szCs w:val="24"/>
+          </w:rPr>
+          <w:t>As such, single-year studies may not be representative of long-term conditions</w:t>
+        </w:r>
+      </w:ins>
+      <w:ins w:id="112" w:author="Ian Mccullough" w:date="2017-04-06T16:32:00Z">
+        <w:r>
+          <w:rPr>
+            <w:rFonts w:ascii="Times New Roman" w:eastAsia="Times New Roman" w:hAnsi="Times New Roman" w:cs="Times New Roman"/>
+            <w:sz w:val="24"/>
+            <w:szCs w:val="24"/>
+          </w:rPr>
+          <w:t xml:space="preserve">. In addition, our study allowed us to make a cautious comparison between </w:t>
+        </w:r>
+      </w:ins>
+      <w:ins w:id="113" w:author="Ian Mccullough" w:date="2017-04-06T16:36:00Z">
+        <w:r>
+          <w:rPr>
+            <w:rFonts w:ascii="Times New Roman" w:eastAsia="Times New Roman" w:hAnsi="Times New Roman" w:cs="Times New Roman"/>
+            <w:sz w:val="24"/>
+            <w:szCs w:val="24"/>
+          </w:rPr>
+          <w:t>annual</w:t>
+        </w:r>
+      </w:ins>
+      <w:ins w:id="114" w:author="Ian Mccullough" w:date="2017-04-06T16:32:00Z">
+        <w:r>
+          <w:rPr>
+            <w:rFonts w:ascii="Times New Roman" w:eastAsia="Times New Roman" w:hAnsi="Times New Roman" w:cs="Times New Roman"/>
+            <w:sz w:val="24"/>
+            <w:szCs w:val="24"/>
+          </w:rPr>
+          <w:t xml:space="preserve"> and sub-annual OC budgets. </w:t>
+        </w:r>
+      </w:ins>
+      <w:proofErr w:type="spellStart"/>
+      <w:ins w:id="115" w:author="Ian Mccullough" w:date="2017-04-06T16:33:00Z">
+        <w:r>
+          <w:rPr>
+            <w:rFonts w:ascii="Times New Roman" w:eastAsia="Times New Roman" w:hAnsi="Times New Roman" w:cs="Times New Roman"/>
+            <w:sz w:val="24"/>
+            <w:szCs w:val="24"/>
+          </w:rPr>
+          <w:t>Limnological</w:t>
+        </w:r>
+        <w:proofErr w:type="spellEnd"/>
+        <w:r>
+          <w:rPr>
+            <w:rFonts w:ascii="Times New Roman" w:eastAsia="Times New Roman" w:hAnsi="Times New Roman" w:cs="Times New Roman"/>
+            <w:sz w:val="24"/>
+            <w:szCs w:val="24"/>
+          </w:rPr>
+          <w:t xml:space="preserve"> studies are </w:t>
+        </w:r>
+      </w:ins>
+      <w:ins w:id="116" w:author="Ian Mccullough" w:date="2017-04-06T16:34:00Z">
+        <w:r>
+          <w:rPr>
+            <w:rFonts w:ascii="Times New Roman" w:eastAsia="Times New Roman" w:hAnsi="Times New Roman" w:cs="Times New Roman"/>
+            <w:sz w:val="24"/>
+            <w:szCs w:val="24"/>
+          </w:rPr>
+          <w:t xml:space="preserve">generally </w:t>
+        </w:r>
+      </w:ins>
+      <w:ins w:id="117" w:author="Ian Mccullough" w:date="2017-04-06T16:33:00Z">
+        <w:r>
+          <w:rPr>
+            <w:rFonts w:ascii="Times New Roman" w:eastAsia="Times New Roman" w:hAnsi="Times New Roman" w:cs="Times New Roman"/>
+            <w:sz w:val="24"/>
+            <w:szCs w:val="24"/>
+          </w:rPr>
+          <w:t xml:space="preserve">conducted during the summer, </w:t>
+        </w:r>
+      </w:ins>
+      <w:ins w:id="118" w:author="Ian Mccullough" w:date="2017-04-06T12:28:00Z">
+        <w:r>
+          <w:rPr>
+            <w:rFonts w:ascii="Times New Roman" w:eastAsia="Times New Roman" w:hAnsi="Times New Roman" w:cs="Times New Roman"/>
+            <w:sz w:val="24"/>
+            <w:szCs w:val="24"/>
+          </w:rPr>
+          <w:t>which may</w:t>
+        </w:r>
+      </w:ins>
+      <w:ins w:id="119" w:author="Ian Mccullough" w:date="2017-04-06T12:21:00Z">
+        <w:r>
+          <w:rPr>
+            <w:rFonts w:ascii="Times New Roman" w:eastAsia="Times New Roman" w:hAnsi="Times New Roman" w:cs="Times New Roman"/>
+            <w:sz w:val="24"/>
+            <w:szCs w:val="24"/>
+          </w:rPr>
+          <w:t xml:space="preserve"> </w:t>
+        </w:r>
+      </w:ins>
+      <w:ins w:id="120" w:author="Ian Mccullough" w:date="2017-04-06T15:53:00Z">
+        <w:r>
+          <w:rPr>
+            <w:rFonts w:ascii="Times New Roman" w:eastAsia="Times New Roman" w:hAnsi="Times New Roman" w:cs="Times New Roman"/>
+            <w:sz w:val="24"/>
+            <w:szCs w:val="24"/>
+          </w:rPr>
+          <w:t xml:space="preserve">bias </w:t>
+        </w:r>
+      </w:ins>
+      <w:ins w:id="121" w:author="Ian Mccullough" w:date="2017-04-06T16:34:00Z">
+        <w:r>
+          <w:rPr>
+            <w:rFonts w:ascii="Times New Roman" w:eastAsia="Times New Roman" w:hAnsi="Times New Roman" w:cs="Times New Roman"/>
+            <w:sz w:val="24"/>
+            <w:szCs w:val="24"/>
+          </w:rPr>
+          <w:t xml:space="preserve">data </w:t>
+        </w:r>
+      </w:ins>
+      <w:ins w:id="122" w:author="Ian Mccullough" w:date="2017-04-06T15:53:00Z">
+        <w:r>
+          <w:rPr>
+            <w:rFonts w:ascii="Times New Roman" w:eastAsia="Times New Roman" w:hAnsi="Times New Roman" w:cs="Times New Roman"/>
+            <w:sz w:val="24"/>
+            <w:szCs w:val="24"/>
+          </w:rPr>
+          <w:t>by inadequately accounting for cold season burial</w:t>
+        </w:r>
+      </w:ins>
+      <w:ins w:id="123" w:author="Ian Mccullough" w:date="2017-04-06T12:21:00Z">
+        <w:r>
+          <w:rPr>
+            <w:rFonts w:ascii="Times New Roman" w:eastAsia="Times New Roman" w:hAnsi="Times New Roman" w:cs="Times New Roman"/>
+            <w:sz w:val="24"/>
+            <w:szCs w:val="24"/>
+          </w:rPr>
+          <w:t xml:space="preserve"> </w:t>
+        </w:r>
+      </w:ins>
+      <w:ins w:id="124" w:author="Ian Mccullough" w:date="2017-04-06T12:28:00Z">
+        <w:r>
+          <w:rPr>
+            <w:rFonts w:ascii="Times New Roman" w:eastAsia="Times New Roman" w:hAnsi="Times New Roman" w:cs="Times New Roman"/>
+            <w:sz w:val="24"/>
+            <w:szCs w:val="24"/>
+          </w:rPr>
+          <w:t xml:space="preserve">(Fig. 5). </w:t>
+        </w:r>
+      </w:ins>
+      <w:ins w:id="125" w:author="Ian Mccullough" w:date="2017-04-06T12:29:00Z">
+        <w:r>
+          <w:rPr>
+            <w:rFonts w:ascii="Times New Roman" w:eastAsia="Times New Roman" w:hAnsi="Times New Roman" w:cs="Times New Roman"/>
+            <w:sz w:val="24"/>
+            <w:szCs w:val="24"/>
+          </w:rPr>
+          <w:t xml:space="preserve">Therefore, </w:t>
+        </w:r>
+        <w:proofErr w:type="gramStart"/>
+        <w:r>
+          <w:rPr>
+            <w:rFonts w:ascii="Times New Roman" w:eastAsia="Times New Roman" w:hAnsi="Times New Roman" w:cs="Times New Roman"/>
+            <w:sz w:val="24"/>
+            <w:szCs w:val="24"/>
+          </w:rPr>
+          <w:t>summer</w:t>
+        </w:r>
+        <w:proofErr w:type="gramEnd"/>
+        <w:r>
+          <w:rPr>
+            <w:rFonts w:ascii="Times New Roman" w:eastAsia="Times New Roman" w:hAnsi="Times New Roman" w:cs="Times New Roman"/>
+            <w:sz w:val="24"/>
+            <w:szCs w:val="24"/>
+          </w:rPr>
+          <w:t xml:space="preserve"> studies may overestimate the source capacity of lakes.</w:t>
+        </w:r>
+      </w:ins>
+      <w:ins w:id="126" w:author="Ian Mccullough" w:date="2017-04-06T12:30:00Z">
+        <w:r>
+          <w:rPr>
+            <w:rFonts w:ascii="Times New Roman" w:eastAsia="Times New Roman" w:hAnsi="Times New Roman" w:cs="Times New Roman"/>
+            <w:sz w:val="24"/>
+            <w:szCs w:val="24"/>
+          </w:rPr>
+          <w:t xml:space="preserve"> As</w:t>
         </w:r>
         <w:r>
           <w:rPr>
@@ -9898,29 +10650,226 @@
             <w:sz w:val="24"/>
             <w:szCs w:val="24"/>
           </w:rPr>
-          <w:t xml:space="preserve">ilar patterns, </w:t>
+          <w:t xml:space="preserve"> </w:t>
         </w:r>
       </w:ins>
-      <w:ins w:id="77" w:author="Ian Mccullough" w:date="2017-04-06T12:33:00Z">
+      <w:ins w:id="127" w:author="Ian Mccullough" w:date="2017-04-06T16:35:00Z">
         <w:r>
           <w:rPr>
             <w:rFonts w:ascii="Times New Roman" w:eastAsia="Times New Roman" w:hAnsi="Times New Roman" w:cs="Times New Roman"/>
             <w:sz w:val="24"/>
             <w:szCs w:val="24"/>
           </w:rPr>
-          <w:t xml:space="preserve">all lakes </w:t>
+          <w:t xml:space="preserve">another </w:t>
         </w:r>
       </w:ins>
-      <w:ins w:id="78" w:author="Ian Mccullough" w:date="2017-04-06T13:00:00Z">
+      <w:ins w:id="128" w:author="Ian Mccullough" w:date="2017-04-06T12:30:00Z">
         <w:r>
           <w:rPr>
             <w:rFonts w:ascii="Times New Roman" w:eastAsia="Times New Roman" w:hAnsi="Times New Roman" w:cs="Times New Roman"/>
             <w:sz w:val="24"/>
             <w:szCs w:val="24"/>
           </w:rPr>
-          <w:t xml:space="preserve">trended toward net sources except </w:t>
+          <w:t xml:space="preserve">post hoc analysis, we compared lake function over the entire year to </w:t>
         </w:r>
-        <w:proofErr w:type="spellStart"/>
+      </w:ins>
+      <w:ins w:id="129" w:author="Ian Mccullough" w:date="2017-04-06T16:38:00Z">
+        <w:r>
+          <w:rPr>
+            <w:rFonts w:ascii="Times New Roman" w:eastAsia="Times New Roman" w:hAnsi="Times New Roman" w:cs="Times New Roman"/>
+            <w:sz w:val="24"/>
+            <w:szCs w:val="24"/>
+          </w:rPr>
+          <w:t xml:space="preserve">lake function over </w:t>
+        </w:r>
+      </w:ins>
+      <w:ins w:id="130" w:author="Ian Mccullough" w:date="2017-04-06T12:30:00Z">
+        <w:r>
+          <w:rPr>
+            <w:rFonts w:ascii="Times New Roman" w:eastAsia="Times New Roman" w:hAnsi="Times New Roman" w:cs="Times New Roman"/>
+            <w:sz w:val="24"/>
+            <w:szCs w:val="24"/>
+          </w:rPr>
+          <w:t>May-August only, encountering</w:t>
+        </w:r>
+        <w:r>
+          <w:rPr>
+            <w:rFonts w:ascii="Times New Roman" w:eastAsia="Times New Roman" w:hAnsi="Times New Roman" w:cs="Times New Roman"/>
+            <w:sz w:val="24"/>
+            <w:szCs w:val="24"/>
+          </w:rPr>
+          <w:t xml:space="preserve"> sim</w:t>
+        </w:r>
+        <w:r>
+          <w:rPr>
+            <w:rFonts w:ascii="Times New Roman" w:eastAsia="Times New Roman" w:hAnsi="Times New Roman" w:cs="Times New Roman"/>
+            <w:sz w:val="24"/>
+            <w:szCs w:val="24"/>
+          </w:rPr>
+          <w:t>ilar</w:t>
+        </w:r>
+      </w:ins>
+      <w:ins w:id="131" w:author="Ian Mccullough" w:date="2017-04-06T17:01:00Z">
+        <w:r>
+          <w:rPr>
+            <w:rFonts w:ascii="Times New Roman" w:eastAsia="Times New Roman" w:hAnsi="Times New Roman" w:cs="Times New Roman"/>
+            <w:sz w:val="24"/>
+            <w:szCs w:val="24"/>
+          </w:rPr>
+          <w:t>ly shaped</w:t>
+        </w:r>
+      </w:ins>
+      <w:ins w:id="132" w:author="Ian Mccullough" w:date="2017-04-06T12:30:00Z">
+        <w:r>
+          <w:rPr>
+            <w:rFonts w:ascii="Times New Roman" w:eastAsia="Times New Roman" w:hAnsi="Times New Roman" w:cs="Times New Roman"/>
+            <w:sz w:val="24"/>
+            <w:szCs w:val="24"/>
+          </w:rPr>
+          <w:t xml:space="preserve"> patterns </w:t>
+        </w:r>
+      </w:ins>
+      <w:ins w:id="133" w:author="Ian Mccullough" w:date="2017-04-06T13:03:00Z">
+        <w:r>
+          <w:rPr>
+            <w:rFonts w:ascii="Times New Roman" w:eastAsia="Times New Roman" w:hAnsi="Times New Roman" w:cs="Times New Roman"/>
+            <w:sz w:val="24"/>
+            <w:szCs w:val="24"/>
+          </w:rPr>
+          <w:t>(Fig. 6</w:t>
+        </w:r>
+      </w:ins>
+      <w:ins w:id="134" w:author="Ian Mccullough" w:date="2017-04-06T16:38:00Z">
+        <w:r>
+          <w:rPr>
+            <w:rFonts w:ascii="Times New Roman" w:eastAsia="Times New Roman" w:hAnsi="Times New Roman" w:cs="Times New Roman"/>
+            <w:sz w:val="24"/>
+            <w:szCs w:val="24"/>
+          </w:rPr>
+          <w:t>b</w:t>
+        </w:r>
+      </w:ins>
+      <w:ins w:id="135" w:author="Ian Mccullough" w:date="2017-04-06T13:03:00Z">
+        <w:r>
+          <w:rPr>
+            <w:rFonts w:ascii="Times New Roman" w:eastAsia="Times New Roman" w:hAnsi="Times New Roman" w:cs="Times New Roman"/>
+            <w:sz w:val="24"/>
+            <w:szCs w:val="24"/>
+          </w:rPr>
+          <w:t>)</w:t>
+        </w:r>
+      </w:ins>
+      <w:ins w:id="136" w:author="Ian Mccullough" w:date="2017-04-06T13:01:00Z">
+        <w:r>
+          <w:rPr>
+            <w:rFonts w:ascii="Times New Roman" w:eastAsia="Times New Roman" w:hAnsi="Times New Roman" w:cs="Times New Roman"/>
+            <w:sz w:val="24"/>
+            <w:szCs w:val="24"/>
+          </w:rPr>
+          <w:t xml:space="preserve">. </w:t>
+        </w:r>
+      </w:ins>
+      <w:ins w:id="137" w:author="Ian Mccullough" w:date="2017-04-06T14:37:00Z">
+        <w:r>
+          <w:rPr>
+            <w:rFonts w:ascii="Times New Roman" w:eastAsia="Times New Roman" w:hAnsi="Times New Roman" w:cs="Times New Roman"/>
+            <w:sz w:val="24"/>
+            <w:szCs w:val="24"/>
+          </w:rPr>
+          <w:t>T</w:t>
+        </w:r>
+        <w:r>
+          <w:rPr>
+            <w:rFonts w:ascii="Times New Roman" w:eastAsia="Times New Roman" w:hAnsi="Times New Roman" w:cs="Times New Roman"/>
+            <w:sz w:val="24"/>
+            <w:szCs w:val="24"/>
+          </w:rPr>
+          <w:t xml:space="preserve">he net source capacity of lakes was overestimated by </w:t>
+        </w:r>
+      </w:ins>
+      <w:ins w:id="138" w:author="Ian Mccullough" w:date="2017-04-06T14:38:00Z">
+        <w:r>
+          <w:rPr>
+            <w:rFonts w:ascii="Times New Roman" w:eastAsia="Times New Roman" w:hAnsi="Times New Roman" w:cs="Times New Roman"/>
+            <w:sz w:val="24"/>
+            <w:szCs w:val="24"/>
+          </w:rPr>
+          <w:t>12.5-</w:t>
+        </w:r>
+      </w:ins>
+      <w:ins w:id="139" w:author="Ian Mccullough" w:date="2017-04-06T16:39:00Z">
+        <w:r>
+          <w:rPr>
+            <w:rFonts w:ascii="Times New Roman" w:eastAsia="Times New Roman" w:hAnsi="Times New Roman" w:cs="Times New Roman"/>
+            <w:sz w:val="24"/>
+            <w:szCs w:val="24"/>
+          </w:rPr>
+          <w:t>41.8</w:t>
+        </w:r>
+      </w:ins>
+      <w:ins w:id="140" w:author="Ian Mccullough" w:date="2017-04-06T14:38:00Z">
+        <w:r>
+          <w:rPr>
+            <w:rFonts w:ascii="Times New Roman" w:eastAsia="Times New Roman" w:hAnsi="Times New Roman" w:cs="Times New Roman"/>
+            <w:sz w:val="24"/>
+            <w:szCs w:val="24"/>
+          </w:rPr>
+          <w:t>%</w:t>
+        </w:r>
+      </w:ins>
+      <w:ins w:id="141" w:author="Ian Mccullough" w:date="2017-04-06T14:39:00Z">
+        <w:r>
+          <w:rPr>
+            <w:rFonts w:ascii="Times New Roman" w:eastAsia="Times New Roman" w:hAnsi="Times New Roman" w:cs="Times New Roman"/>
+            <w:sz w:val="24"/>
+            <w:szCs w:val="24"/>
+          </w:rPr>
+          <w:t xml:space="preserve"> on average across years for Harp, Trout and Vanern</w:t>
+        </w:r>
+      </w:ins>
+      <w:ins w:id="142" w:author="Ian Mccullough" w:date="2017-04-06T14:38:00Z">
+        <w:r>
+          <w:rPr>
+            <w:rFonts w:ascii="Times New Roman" w:eastAsia="Times New Roman" w:hAnsi="Times New Roman" w:cs="Times New Roman"/>
+            <w:sz w:val="24"/>
+            <w:szCs w:val="24"/>
+          </w:rPr>
+          <w:t xml:space="preserve">, reflecting the influence of cold season burial. </w:t>
+        </w:r>
+      </w:ins>
+      <w:ins w:id="143" w:author="Ian Mccullough" w:date="2017-04-06T16:40:00Z">
+        <w:r>
+          <w:rPr>
+            <w:rFonts w:ascii="Times New Roman" w:eastAsia="Times New Roman" w:hAnsi="Times New Roman" w:cs="Times New Roman"/>
+            <w:sz w:val="24"/>
+            <w:szCs w:val="24"/>
+          </w:rPr>
+          <w:t xml:space="preserve">Monona became a </w:t>
+        </w:r>
+      </w:ins>
+      <w:ins w:id="144" w:author="Ian Mccullough" w:date="2017-04-06T17:01:00Z">
+        <w:r>
+          <w:rPr>
+            <w:rFonts w:ascii="Times New Roman" w:eastAsia="Times New Roman" w:hAnsi="Times New Roman" w:cs="Times New Roman"/>
+            <w:sz w:val="24"/>
+            <w:szCs w:val="24"/>
+          </w:rPr>
+          <w:t xml:space="preserve">substantially </w:t>
+        </w:r>
+      </w:ins>
+      <w:ins w:id="145" w:author="Ian Mccullough" w:date="2017-04-06T16:40:00Z">
+        <w:r>
+          <w:rPr>
+            <w:rFonts w:ascii="Times New Roman" w:eastAsia="Times New Roman" w:hAnsi="Times New Roman" w:cs="Times New Roman"/>
+            <w:sz w:val="24"/>
+            <w:szCs w:val="24"/>
+          </w:rPr>
+          <w:t xml:space="preserve">lesser sink compared to the full year by 74.1%. </w:t>
+        </w:r>
+      </w:ins>
+      <w:commentRangeStart w:id="146"/>
+      <w:proofErr w:type="spellStart"/>
+      <w:ins w:id="147" w:author="Ian Mccullough" w:date="2017-04-06T14:39:00Z">
         <w:r>
           <w:rPr>
             <w:rFonts w:ascii="Times New Roman" w:eastAsia="Times New Roman" w:hAnsi="Times New Roman" w:cs="Times New Roman"/>
@@ -9930,77 +10879,174 @@
           <w:t>Toolik</w:t>
         </w:r>
       </w:ins>
+      <w:commentRangeEnd w:id="146"/>
       <w:proofErr w:type="spellEnd"/>
-      <w:ins w:id="79" w:author="Ian Mccullough" w:date="2017-04-06T13:01:00Z">
+      <w:ins w:id="148" w:author="Ian Mccullough" w:date="2017-04-06T16:44:00Z">
+        <w:r>
+          <w:rPr>
+            <w:rStyle w:val="CommentReference"/>
+          </w:rPr>
+          <w:commentReference w:id="146"/>
+        </w:r>
+      </w:ins>
+      <w:ins w:id="149" w:author="Ian Mccullough" w:date="2017-04-06T14:39:00Z">
         <w:r>
           <w:rPr>
             <w:rFonts w:ascii="Times New Roman" w:eastAsia="Times New Roman" w:hAnsi="Times New Roman" w:cs="Times New Roman"/>
             <w:sz w:val="24"/>
             <w:szCs w:val="24"/>
           </w:rPr>
-          <w:t xml:space="preserve"> based on May-August alone</w:t>
+          <w:t xml:space="preserve"> became a</w:t>
         </w:r>
       </w:ins>
-      <w:ins w:id="80" w:author="Ian Mccullough" w:date="2017-04-06T13:03:00Z">
+      <w:ins w:id="150" w:author="Ian Mccullough" w:date="2017-04-06T14:40:00Z">
         <w:r>
           <w:rPr>
             <w:rFonts w:ascii="Times New Roman" w:eastAsia="Times New Roman" w:hAnsi="Times New Roman" w:cs="Times New Roman"/>
             <w:sz w:val="24"/>
             <w:szCs w:val="24"/>
           </w:rPr>
-          <w:t xml:space="preserve"> (Fig. 6)</w:t>
+          <w:t xml:space="preserve"> dramatically</w:t>
         </w:r>
       </w:ins>
-      <w:ins w:id="81" w:author="Ian Mccullough" w:date="2017-04-06T13:01:00Z">
+      <w:ins w:id="151" w:author="Ian Mccullough" w:date="2017-04-06T14:39:00Z">
         <w:r>
           <w:rPr>
             <w:rFonts w:ascii="Times New Roman" w:eastAsia="Times New Roman" w:hAnsi="Times New Roman" w:cs="Times New Roman"/>
             <w:sz w:val="24"/>
             <w:szCs w:val="24"/>
           </w:rPr>
-          <w:t xml:space="preserve">. </w:t>
+          <w:t xml:space="preserve"> smaller source </w:t>
         </w:r>
+      </w:ins>
+      <w:ins w:id="152" w:author="Ian Mccullough" w:date="2017-04-06T14:40:00Z">
         <w:r>
           <w:rPr>
             <w:rFonts w:ascii="Times New Roman" w:eastAsia="Times New Roman" w:hAnsi="Times New Roman" w:cs="Times New Roman"/>
             <w:sz w:val="24"/>
             <w:szCs w:val="24"/>
           </w:rPr>
-          <w:t xml:space="preserve">Monona was still a net sink on average, </w:t>
+          <w:t xml:space="preserve">(73%) </w:t>
         </w:r>
       </w:ins>
-      <w:ins w:id="82" w:author="Ian Mccullough" w:date="2017-04-06T13:02:00Z">
+      <w:ins w:id="153" w:author="Ian Mccullough" w:date="2017-04-06T14:39:00Z">
         <w:r>
           <w:rPr>
             <w:rFonts w:ascii="Times New Roman" w:eastAsia="Times New Roman" w:hAnsi="Times New Roman" w:cs="Times New Roman"/>
             <w:sz w:val="24"/>
             <w:szCs w:val="24"/>
           </w:rPr>
-          <w:t>but became a smaller net sink. The one net source year for Monona was probably an artifact of initializing the model in that year; cold season burial was excluded.</w:t>
+          <w:t>during May-August alone.</w:t>
         </w:r>
       </w:ins>
-      <w:bookmarkStart w:id="83" w:name="_GoBack"/>
-      <w:bookmarkEnd w:id="83"/>
-    </w:p>
-    <w:p>
-      <w:pPr>
-        <w:spacing w:line="480" w:lineRule="auto"/>
-        <w:rPr>
-          <w:ins w:id="84" w:author="Paul Hanson" w:date="2017-04-05T12:11:00Z"/>
-          <w:rFonts w:ascii="Times New Roman" w:eastAsia="Times New Roman" w:hAnsi="Times New Roman" w:cs="Times New Roman"/>
-          <w:sz w:val="24"/>
-          <w:szCs w:val="24"/>
-        </w:rPr>
-      </w:pPr>
-      <w:ins w:id="85" w:author="Paul Hanson" w:date="2017-04-05T11:59:00Z">
+      <w:ins w:id="154" w:author="Ian Mccullough" w:date="2017-04-06T14:40:00Z">
         <w:r>
           <w:rPr>
             <w:rFonts w:ascii="Times New Roman" w:eastAsia="Times New Roman" w:hAnsi="Times New Roman" w:cs="Times New Roman"/>
             <w:sz w:val="24"/>
             <w:szCs w:val="24"/>
           </w:rPr>
-          <w:tab/>
-          <w:t xml:space="preserve">[Maybe this gets assimilated into the previous paragraph, but I think we should talk about how the </w:t>
+          <w:t xml:space="preserve"> </w:t>
+        </w:r>
+      </w:ins>
+      <w:ins w:id="155" w:author="Ian Mccullough" w:date="2017-04-06T16:45:00Z">
+        <w:r>
+          <w:rPr>
+            <w:rFonts w:ascii="Times New Roman" w:eastAsia="Times New Roman" w:hAnsi="Times New Roman" w:cs="Times New Roman"/>
+            <w:sz w:val="24"/>
+            <w:szCs w:val="24"/>
+          </w:rPr>
+          <w:t xml:space="preserve">Although these results highlight the importance of considering long-term dynamics in lake function beyond single summers, actual differences between annual and sub-annual lake function </w:t>
+        </w:r>
+      </w:ins>
+      <w:ins w:id="156" w:author="Ian Mccullough" w:date="2017-04-06T16:55:00Z">
+        <w:r>
+          <w:rPr>
+            <w:rFonts w:ascii="Times New Roman" w:eastAsia="Times New Roman" w:hAnsi="Times New Roman" w:cs="Times New Roman"/>
+            <w:sz w:val="24"/>
+            <w:szCs w:val="24"/>
+          </w:rPr>
+          <w:t>are still uncertain</w:t>
+        </w:r>
+      </w:ins>
+      <w:ins w:id="157" w:author="Ian Mccullough" w:date="2017-04-06T16:45:00Z">
+        <w:r>
+          <w:rPr>
+            <w:rFonts w:ascii="Times New Roman" w:eastAsia="Times New Roman" w:hAnsi="Times New Roman" w:cs="Times New Roman"/>
+            <w:sz w:val="24"/>
+            <w:szCs w:val="24"/>
+          </w:rPr>
+          <w:t xml:space="preserve"> due to uncertainty associated with </w:t>
+        </w:r>
+      </w:ins>
+      <w:ins w:id="158" w:author="Ian Mccullough" w:date="2017-04-06T16:50:00Z">
+        <w:r>
+          <w:rPr>
+            <w:rFonts w:ascii="Times New Roman" w:eastAsia="Times New Roman" w:hAnsi="Times New Roman" w:cs="Times New Roman"/>
+            <w:sz w:val="24"/>
+            <w:szCs w:val="24"/>
+          </w:rPr>
+          <w:t xml:space="preserve">modeling </w:t>
+        </w:r>
+      </w:ins>
+      <w:ins w:id="159" w:author="Ian Mccullough" w:date="2017-04-06T16:45:00Z">
+        <w:r>
+          <w:rPr>
+            <w:rFonts w:ascii="Times New Roman" w:eastAsia="Times New Roman" w:hAnsi="Times New Roman" w:cs="Times New Roman"/>
+            <w:sz w:val="24"/>
+            <w:szCs w:val="24"/>
+          </w:rPr>
+          <w:t>metabolic activity outside the main growing season.</w:t>
+        </w:r>
+      </w:ins>
+      <w:ins w:id="160" w:author="Ian Mccullough" w:date="2017-04-06T16:49:00Z">
+        <w:r>
+          <w:rPr>
+            <w:rFonts w:ascii="Times New Roman" w:eastAsia="Times New Roman" w:hAnsi="Times New Roman" w:cs="Times New Roman"/>
+            <w:sz w:val="24"/>
+            <w:szCs w:val="24"/>
+          </w:rPr>
+          <w:t xml:space="preserve"> </w:t>
+        </w:r>
+      </w:ins>
+      <w:ins w:id="161" w:author="Ian Mccullough" w:date="2017-04-06T17:01:00Z">
+        <w:r>
+          <w:rPr>
+            <w:rFonts w:ascii="Times New Roman" w:eastAsia="Times New Roman" w:hAnsi="Times New Roman" w:cs="Times New Roman"/>
+            <w:sz w:val="24"/>
+            <w:szCs w:val="24"/>
+          </w:rPr>
+          <w:t>We had little data outside summer months, but respiration rates can be significant during win</w:t>
+        </w:r>
+      </w:ins>
+      <w:ins w:id="162" w:author="Ian Mccullough" w:date="2017-04-06T17:02:00Z">
+        <w:r>
+          <w:rPr>
+            <w:rFonts w:ascii="Times New Roman" w:eastAsia="Times New Roman" w:hAnsi="Times New Roman" w:cs="Times New Roman"/>
+            <w:sz w:val="24"/>
+            <w:szCs w:val="24"/>
+          </w:rPr>
+          <w:t>t</w:t>
+        </w:r>
+      </w:ins>
+      <w:ins w:id="163" w:author="Ian Mccullough" w:date="2017-04-06T17:01:00Z">
+        <w:r>
+          <w:rPr>
+            <w:rFonts w:ascii="Times New Roman" w:eastAsia="Times New Roman" w:hAnsi="Times New Roman" w:cs="Times New Roman"/>
+            <w:sz w:val="24"/>
+            <w:szCs w:val="24"/>
+          </w:rPr>
+          <w:t xml:space="preserve">er. </w:t>
+        </w:r>
+      </w:ins>
+      <w:ins w:id="164" w:author="Ian Mccullough" w:date="2017-04-06T16:49:00Z">
+        <w:r>
+          <w:rPr>
+            <w:rFonts w:ascii="Times New Roman" w:eastAsia="Times New Roman" w:hAnsi="Times New Roman" w:cs="Times New Roman"/>
+            <w:sz w:val="24"/>
+            <w:szCs w:val="24"/>
+          </w:rPr>
+          <w:t xml:space="preserve">For example, </w:t>
         </w:r>
         <w:proofErr w:type="spellStart"/>
         <w:r>
@@ -10009,7 +11055,7 @@
             <w:sz w:val="24"/>
             <w:szCs w:val="24"/>
           </w:rPr>
-          <w:t>sourceness</w:t>
+          <w:t>Karlsson</w:t>
         </w:r>
         <w:proofErr w:type="spellEnd"/>
         <w:r>
@@ -10018,138 +11064,109 @@
             <w:sz w:val="24"/>
             <w:szCs w:val="24"/>
           </w:rPr>
-          <w:t xml:space="preserve"> or </w:t>
+          <w:t xml:space="preserve"> et al. (2008) found that winter respiration accounted for 25% of annual respiration in an </w:t>
         </w:r>
-        <w:proofErr w:type="spellStart"/>
+      </w:ins>
+      <w:ins w:id="165" w:author="Ian Mccullough" w:date="2017-04-06T16:50:00Z">
         <w:r>
           <w:rPr>
             <w:rFonts w:ascii="Times New Roman" w:eastAsia="Times New Roman" w:hAnsi="Times New Roman" w:cs="Times New Roman"/>
             <w:sz w:val="24"/>
             <w:szCs w:val="24"/>
           </w:rPr>
-          <w:t>sinkness</w:t>
+          <w:t>unproductive, sub</w:t>
         </w:r>
-        <w:proofErr w:type="spellEnd"/>
+      </w:ins>
+      <w:ins w:id="166" w:author="Ian Mccullough" w:date="2017-04-06T16:49:00Z">
         <w:r>
           <w:rPr>
             <w:rFonts w:ascii="Times New Roman" w:eastAsia="Times New Roman" w:hAnsi="Times New Roman" w:cs="Times New Roman"/>
             <w:sz w:val="24"/>
             <w:szCs w:val="24"/>
           </w:rPr>
-          <w:t xml:space="preserve"> depends on the time </w:t>
+          <w:t>arctic lake</w:t>
         </w:r>
       </w:ins>
-      <w:ins w:id="86" w:author="Paul Hanson" w:date="2017-04-05T12:00:00Z">
+      <w:ins w:id="167" w:author="Ian Mccullough" w:date="2017-04-06T16:50:00Z">
         <w:r>
           <w:rPr>
             <w:rFonts w:ascii="Times New Roman" w:eastAsia="Times New Roman" w:hAnsi="Times New Roman" w:cs="Times New Roman"/>
             <w:sz w:val="24"/>
             <w:szCs w:val="24"/>
           </w:rPr>
-          <w:t>scale</w:t>
+          <w:t>.</w:t>
         </w:r>
       </w:ins>
-      <w:ins w:id="87" w:author="Paul Hanson" w:date="2017-04-05T11:59:00Z">
+      <w:ins w:id="168" w:author="Ian Mccullough" w:date="2017-04-06T14:39:00Z">
         <w:r>
           <w:rPr>
             <w:rFonts w:ascii="Times New Roman" w:eastAsia="Times New Roman" w:hAnsi="Times New Roman" w:cs="Times New Roman"/>
             <w:sz w:val="24"/>
             <w:szCs w:val="24"/>
           </w:rPr>
-          <w:t xml:space="preserve">.  In fact, it varies by quite a </w:t>
+          <w:t xml:space="preserve"> </w:t>
         </w:r>
-        <w:proofErr w:type="gramStart"/>
+      </w:ins>
+    </w:p>
+    <w:p>
+      <w:pPr>
+        <w:spacing w:line="480" w:lineRule="auto"/>
+        <w:rPr>
+          <w:ins w:id="169" w:author="Paul Hanson" w:date="2017-04-05T12:11:00Z"/>
+          <w:rFonts w:ascii="Times New Roman" w:eastAsia="Times New Roman" w:hAnsi="Times New Roman" w:cs="Times New Roman"/>
+          <w:sz w:val="24"/>
+          <w:szCs w:val="24"/>
+        </w:rPr>
+      </w:pPr>
+    </w:p>
+    <w:p>
+      <w:pPr>
+        <w:spacing w:line="480" w:lineRule="auto"/>
+        <w:rPr>
+          <w:ins w:id="170" w:author="Paul Hanson" w:date="2017-04-05T13:58:00Z"/>
+          <w:rFonts w:ascii="Times New Roman" w:eastAsia="Times New Roman" w:hAnsi="Times New Roman" w:cs="Times New Roman"/>
+          <w:sz w:val="24"/>
+          <w:szCs w:val="24"/>
+        </w:rPr>
+      </w:pPr>
+      <w:ins w:id="171" w:author="Paul Hanson" w:date="2017-04-05T12:11:00Z">
         <w:r>
           <w:rPr>
             <w:rFonts w:ascii="Times New Roman" w:eastAsia="Times New Roman" w:hAnsi="Times New Roman" w:cs="Times New Roman"/>
             <w:sz w:val="24"/>
             <w:szCs w:val="24"/>
           </w:rPr>
-          <w:t>lot .</w:t>
+          <w:lastRenderedPageBreak/>
+          <w:tab/>
         </w:r>
-        <w:proofErr w:type="gramEnd"/>
+        <w:commentRangeStart w:id="172"/>
         <w:r>
           <w:rPr>
             <w:rFonts w:ascii="Times New Roman" w:eastAsia="Times New Roman" w:hAnsi="Times New Roman" w:cs="Times New Roman"/>
             <w:sz w:val="24"/>
             <w:szCs w:val="24"/>
           </w:rPr>
-          <w:t xml:space="preserve">  </w:t>
+          <w:t xml:space="preserve">[I think we need a paragraph about how POC dynamics are hidden in the noise of the overall OC budget. </w:t>
         </w:r>
       </w:ins>
-      <w:ins w:id="88" w:author="Paul Hanson" w:date="2017-04-05T12:01:00Z">
+      <w:commentRangeEnd w:id="172"/>
+      <w:r>
+        <w:rPr>
+          <w:rStyle w:val="CommentReference"/>
+        </w:rPr>
+        <w:commentReference w:id="172"/>
+      </w:r>
+      <w:ins w:id="173" w:author="Paul Hanson" w:date="2017-04-05T12:11:00Z">
         <w:r>
           <w:rPr>
             <w:rFonts w:ascii="Times New Roman" w:eastAsia="Times New Roman" w:hAnsi="Times New Roman" w:cs="Times New Roman"/>
             <w:sz w:val="24"/>
             <w:szCs w:val="24"/>
           </w:rPr>
-          <w:t>Are lakes more source than sink in the summer, and is it possible that we are biasing estimates if we study lakes primarily in the summertime</w:t>
+          <w:t xml:space="preserve">There are at least three scales of variability in this study </w:t>
         </w:r>
       </w:ins>
-      <w:ins w:id="89" w:author="Paul Hanson" w:date="2017-04-05T12:03:00Z">
-        <w:r>
-          <w:rPr>
-            <w:rFonts w:ascii="Times New Roman" w:eastAsia="Times New Roman" w:hAnsi="Times New Roman" w:cs="Times New Roman"/>
-            <w:sz w:val="24"/>
-            <w:szCs w:val="24"/>
-          </w:rPr>
-          <w:t xml:space="preserve"> (I think we can infer this from Fig. 5)</w:t>
-        </w:r>
-      </w:ins>
-      <w:ins w:id="90" w:author="Paul Hanson" w:date="2017-04-05T12:01:00Z">
-        <w:r>
-          <w:rPr>
-            <w:rFonts w:ascii="Times New Roman" w:eastAsia="Times New Roman" w:hAnsi="Times New Roman" w:cs="Times New Roman"/>
-            <w:sz w:val="24"/>
-            <w:szCs w:val="24"/>
-          </w:rPr>
-          <w:t xml:space="preserve">?  What if we determine SOS for one year?  How right/wrong are we compared with the long-term condition? </w:t>
-        </w:r>
-      </w:ins>
-      <w:ins w:id="91" w:author="Paul Hanson" w:date="2017-04-05T14:08:00Z">
-        <w:r>
-          <w:rPr>
-            <w:rFonts w:ascii="Times New Roman" w:eastAsia="Times New Roman" w:hAnsi="Times New Roman" w:cs="Times New Roman"/>
-            <w:sz w:val="24"/>
-            <w:szCs w:val="24"/>
-          </w:rPr>
-          <w:t xml:space="preserve">Considering most C studies are probably done during open-water season, I think it’s entirely possible that the annual estimate of R is too high in many studies. </w:t>
-        </w:r>
-      </w:ins>
-      <w:ins w:id="92" w:author="Paul Hanson" w:date="2017-04-05T12:02:00Z">
-        <w:r>
-          <w:rPr>
-            <w:rFonts w:ascii="Times New Roman" w:eastAsia="Times New Roman" w:hAnsi="Times New Roman" w:cs="Times New Roman"/>
-            <w:sz w:val="24"/>
-            <w:szCs w:val="24"/>
-          </w:rPr>
-          <w:t>]</w:t>
-        </w:r>
-      </w:ins>
-    </w:p>
-    <w:p>
-      <w:pPr>
-        <w:spacing w:line="480" w:lineRule="auto"/>
-        <w:rPr>
-          <w:ins w:id="93" w:author="Paul Hanson" w:date="2017-04-05T13:58:00Z"/>
-          <w:rFonts w:ascii="Times New Roman" w:eastAsia="Times New Roman" w:hAnsi="Times New Roman" w:cs="Times New Roman"/>
-          <w:sz w:val="24"/>
-          <w:szCs w:val="24"/>
-        </w:rPr>
-      </w:pPr>
-      <w:ins w:id="94" w:author="Paul Hanson" w:date="2017-04-05T12:11:00Z">
-        <w:r>
-          <w:rPr>
-            <w:rFonts w:ascii="Times New Roman" w:eastAsia="Times New Roman" w:hAnsi="Times New Roman" w:cs="Times New Roman"/>
-            <w:sz w:val="24"/>
-            <w:szCs w:val="24"/>
-          </w:rPr>
-          <w:tab/>
-          <w:t xml:space="preserve">[I think we need a paragraph about how POC dynamics are hidden in the noise of the overall OC budget. There are at least three scales of variability in this study </w:t>
-        </w:r>
-      </w:ins>
-      <w:ins w:id="95" w:author="Paul Hanson" w:date="2017-04-05T12:12:00Z">
+      <w:ins w:id="174" w:author="Paul Hanson" w:date="2017-04-05T12:12:00Z">
         <w:r>
           <w:rPr>
             <w:rFonts w:ascii="Times New Roman" w:eastAsia="Times New Roman" w:hAnsi="Times New Roman" w:cs="Times New Roman"/>
@@ -10159,7 +11176,7 @@
           <w:t>–</w:t>
         </w:r>
       </w:ins>
-      <w:ins w:id="96" w:author="Paul Hanson" w:date="2017-04-05T12:11:00Z">
+      <w:ins w:id="175" w:author="Paul Hanson" w:date="2017-04-05T12:11:00Z">
         <w:r>
           <w:rPr>
             <w:rFonts w:ascii="Times New Roman" w:eastAsia="Times New Roman" w:hAnsi="Times New Roman" w:cs="Times New Roman"/>
@@ -10169,7 +11186,7 @@
           <w:t xml:space="preserve"> </w:t>
         </w:r>
       </w:ins>
-      <w:ins w:id="97" w:author="Paul Hanson" w:date="2017-04-05T12:12:00Z">
+      <w:ins w:id="176" w:author="Paul Hanson" w:date="2017-04-05T12:12:00Z">
         <w:r>
           <w:rPr>
             <w:rFonts w:ascii="Times New Roman" w:eastAsia="Times New Roman" w:hAnsi="Times New Roman" w:cs="Times New Roman"/>
@@ -10179,7 +11196,7 @@
           <w:t xml:space="preserve">(1) </w:t>
         </w:r>
       </w:ins>
-      <w:ins w:id="98" w:author="Paul Hanson" w:date="2017-04-05T12:11:00Z">
+      <w:ins w:id="177" w:author="Paul Hanson" w:date="2017-04-05T12:11:00Z">
         <w:r>
           <w:rPr>
             <w:rFonts w:ascii="Times New Roman" w:eastAsia="Times New Roman" w:hAnsi="Times New Roman" w:cs="Times New Roman"/>
@@ -10189,7 +11206,7 @@
           <w:t xml:space="preserve">the </w:t>
         </w:r>
       </w:ins>
-      <w:ins w:id="99" w:author="Paul Hanson" w:date="2017-04-05T12:12:00Z">
+      <w:ins w:id="178" w:author="Paul Hanson" w:date="2017-04-05T12:12:00Z">
         <w:r>
           <w:rPr>
             <w:rFonts w:ascii="Times New Roman" w:eastAsia="Times New Roman" w:hAnsi="Times New Roman" w:cs="Times New Roman"/>
@@ -10199,7 +11216,7 @@
           <w:t xml:space="preserve">short-term (annual) represented by autochthony and calibrated by dissolved gas and a seasonal DOC hump; </w:t>
         </w:r>
       </w:ins>
-      <w:ins w:id="100" w:author="Paul Hanson" w:date="2017-04-05T12:13:00Z">
+      <w:ins w:id="179" w:author="Paul Hanson" w:date="2017-04-05T12:13:00Z">
         <w:r>
           <w:rPr>
             <w:rFonts w:ascii="Times New Roman" w:eastAsia="Times New Roman" w:hAnsi="Times New Roman" w:cs="Times New Roman"/>
@@ -10227,7 +11244,7 @@
           <w:t xml:space="preserve"> load and most of the in-lake DOC signal; (3) burial, which is a long-slow process hidden in the noise of our model.  </w:t>
         </w:r>
       </w:ins>
-      <w:ins w:id="101" w:author="Paul Hanson" w:date="2017-04-05T12:14:00Z">
+      <w:ins w:id="180" w:author="Paul Hanson" w:date="2017-04-05T12:14:00Z">
         <w:r>
           <w:rPr>
             <w:rFonts w:ascii="Times New Roman" w:eastAsia="Times New Roman" w:hAnsi="Times New Roman" w:cs="Times New Roman"/>
@@ -10260,24 +11277,25 @@
       <w:pPr>
         <w:spacing w:line="480" w:lineRule="auto"/>
         <w:rPr>
-          <w:rFonts w:ascii="Times New Roman" w:eastAsia="Times New Roman" w:hAnsi="Times New Roman" w:cs="Times New Roman"/>
+          <w:ins w:id="181" w:author="Ian Mccullough" w:date="2017-04-06T17:10:00Z"/>
+          <w:rFonts w:ascii="Times New Roman" w:eastAsia="Times New Roman" w:hAnsi="Times New Roman" w:cs="Times New Roman"/>
+          <w:bCs/>
           <w:sz w:val="24"/>
           <w:szCs w:val="24"/>
         </w:rPr>
       </w:pPr>
-      <w:ins w:id="102" w:author="Paul Hanson" w:date="2017-04-05T13:58:00Z">
+      <w:ins w:id="182" w:author="Paul Hanson" w:date="2017-04-05T13:58:00Z">
         <w:r>
           <w:rPr>
             <w:rFonts w:ascii="Times New Roman" w:eastAsia="Times New Roman" w:hAnsi="Times New Roman" w:cs="Times New Roman"/>
             <w:sz w:val="24"/>
             <w:szCs w:val="24"/>
           </w:rPr>
-          <w:lastRenderedPageBreak/>
           <w:tab/>
           <w:t>[Discussion about the loads.  How much might we be off by?</w:t>
         </w:r>
       </w:ins>
-      <w:ins w:id="103" w:author="Paul Hanson" w:date="2017-04-05T14:07:00Z">
+      <w:ins w:id="183" w:author="Paul Hanson" w:date="2017-04-05T14:07:00Z">
         <w:r>
           <w:rPr>
             <w:rFonts w:ascii="Times New Roman" w:eastAsia="Times New Roman" w:hAnsi="Times New Roman" w:cs="Times New Roman"/>
@@ -10302,7 +11320,16 @@
             <w:sz w:val="24"/>
             <w:szCs w:val="24"/>
           </w:rPr>
-          <w:t xml:space="preserve">, we </w:t>
+          <w:t xml:space="preserve">, </w:t>
+        </w:r>
+        <w:commentRangeStart w:id="184"/>
+        <w:r>
+          <w:rPr>
+            <w:rFonts w:ascii="Times New Roman" w:eastAsia="Times New Roman" w:hAnsi="Times New Roman" w:cs="Times New Roman"/>
+            <w:sz w:val="24"/>
+            <w:szCs w:val="24"/>
+          </w:rPr>
+          <w:t xml:space="preserve">we </w:t>
         </w:r>
         <w:r>
           <w:rPr>
@@ -10331,7 +11358,25 @@
             <w:sz w:val="24"/>
             <w:szCs w:val="24"/>
           </w:rPr>
-          <w:t>underestimate the burial.  Either we’re missing a bunch of POC input or those burial rates are way too high. How do our loads compare to loads in other studies?]</w:t>
+          <w:t>underestimate the burial</w:t>
+        </w:r>
+      </w:ins>
+      <w:commentRangeEnd w:id="184"/>
+      <w:r>
+        <w:rPr>
+          <w:rStyle w:val="CommentReference"/>
+        </w:rPr>
+        <w:commentReference w:id="184"/>
+      </w:r>
+      <w:ins w:id="185" w:author="Paul Hanson" w:date="2017-04-05T14:07:00Z">
+        <w:r>
+          <w:rPr>
+            <w:rFonts w:ascii="Times New Roman" w:eastAsia="Times New Roman" w:hAnsi="Times New Roman" w:cs="Times New Roman"/>
+            <w:bCs/>
+            <w:sz w:val="24"/>
+            <w:szCs w:val="24"/>
+          </w:rPr>
+          <w:t>.  Either we’re missing a bunch of POC input or those burial rates are way too high. How do our loads compare to loads in other studies?]</w:t>
         </w:r>
       </w:ins>
     </w:p>
@@ -10344,6 +11389,28 @@
           <w:szCs w:val="24"/>
         </w:rPr>
       </w:pPr>
+      <w:ins w:id="186" w:author="Ian Mccullough" w:date="2017-04-06T17:10:00Z">
+        <w:r>
+          <w:rPr>
+            <w:rFonts w:ascii="Times New Roman" w:eastAsia="Times New Roman" w:hAnsi="Times New Roman" w:cs="Times New Roman"/>
+            <w:bCs/>
+            <w:sz w:val="24"/>
+            <w:szCs w:val="24"/>
+          </w:rPr>
+          <w:tab/>
+          <w:t xml:space="preserve">POC dynamics are likely hidden in the noise of the overall OC budget. POC varies </w:t>
+        </w:r>
+      </w:ins>
+    </w:p>
+    <w:p>
+      <w:pPr>
+        <w:spacing w:line="480" w:lineRule="auto"/>
+        <w:rPr>
+          <w:rFonts w:ascii="Times New Roman" w:eastAsia="Times New Roman" w:hAnsi="Times New Roman" w:cs="Times New Roman"/>
+          <w:sz w:val="24"/>
+          <w:szCs w:val="24"/>
+        </w:rPr>
+      </w:pPr>
       <w:r>
         <w:rPr>
           <w:rFonts w:ascii="Times New Roman" w:eastAsia="Times New Roman" w:hAnsi="Times New Roman" w:cs="Times New Roman"/>
@@ -10420,10 +11487,10 @@
           <w:szCs w:val="24"/>
         </w:rPr>
       </w:pPr>
-      <w:bookmarkStart w:id="104" w:name="_3s028hwr8v82" w:colFirst="0" w:colLast="0"/>
-      <w:bookmarkStart w:id="105" w:name="_vg8pldrl49h3" w:colFirst="0" w:colLast="0"/>
-      <w:bookmarkEnd w:id="104"/>
-      <w:bookmarkEnd w:id="105"/>
+      <w:bookmarkStart w:id="187" w:name="_3s028hwr8v82" w:colFirst="0" w:colLast="0"/>
+      <w:bookmarkStart w:id="188" w:name="_vg8pldrl49h3" w:colFirst="0" w:colLast="0"/>
+      <w:bookmarkEnd w:id="187"/>
+      <w:bookmarkEnd w:id="188"/>
       <w:r>
         <w:rPr>
           <w:rFonts w:ascii="Times New Roman" w:eastAsia="Times New Roman" w:hAnsi="Times New Roman" w:cs="Times New Roman"/>
@@ -10431,6 +11498,7 @@
           <w:sz w:val="24"/>
           <w:szCs w:val="24"/>
         </w:rPr>
+        <w:lastRenderedPageBreak/>
         <w:t>On-going research needs and future implications</w:t>
       </w:r>
     </w:p>
@@ -10482,7 +11550,91 @@
           <w:sz w:val="24"/>
           <w:szCs w:val="24"/>
         </w:rPr>
-        <w:t xml:space="preserve">difficult. Our study generally used data collected at weekly or bi-weekly intervals; although data collection may be expensive and logistically challenging, the increasing availability of automated, high-frequency </w:t>
+        <w:t>difficult. Our study generally used data collected at weekly or bi-weekly intervals; although data collection may be expensive and logistically challenging, the increasing availability of automated, high-frequency sensor equipment may alleviate long-term costs associated with sensor deployment and manual data retrieval (</w:t>
+      </w:r>
+      <w:r>
+        <w:rPr>
+          <w:rFonts w:ascii="Times New Roman" w:eastAsia="Times New Roman" w:hAnsi="Times New Roman" w:cs="Times New Roman"/>
+          <w:sz w:val="24"/>
+          <w:szCs w:val="24"/>
+        </w:rPr>
+        <w:t>e.g., Porter et al. 2009</w:t>
+      </w:r>
+      <w:r>
+        <w:rPr>
+          <w:rFonts w:ascii="Times New Roman" w:eastAsia="Times New Roman" w:hAnsi="Times New Roman" w:cs="Times New Roman"/>
+          <w:sz w:val="24"/>
+          <w:szCs w:val="24"/>
+        </w:rPr>
+        <w:t>). In addition, relatively little is currently known about POC budgets despite their key interactions with DOC (</w:t>
+      </w:r>
+      <w:proofErr w:type="spellStart"/>
+      <w:r>
+        <w:rPr>
+          <w:rFonts w:ascii="Times New Roman" w:eastAsia="Times New Roman" w:hAnsi="Times New Roman" w:cs="Times New Roman"/>
+          <w:sz w:val="24"/>
+          <w:szCs w:val="24"/>
+        </w:rPr>
+        <w:t>Einsele</w:t>
+      </w:r>
+      <w:proofErr w:type="spellEnd"/>
+      <w:r>
+        <w:rPr>
+          <w:rFonts w:ascii="Times New Roman" w:eastAsia="Times New Roman" w:hAnsi="Times New Roman" w:cs="Times New Roman"/>
+          <w:sz w:val="24"/>
+          <w:szCs w:val="24"/>
+        </w:rPr>
+        <w:t xml:space="preserve"> et al. 2001); we nee</w:t>
+      </w:r>
+      <w:r>
+        <w:rPr>
+          <w:rFonts w:ascii="Times New Roman" w:eastAsia="Times New Roman" w:hAnsi="Times New Roman" w:cs="Times New Roman"/>
+          <w:sz w:val="24"/>
+          <w:szCs w:val="24"/>
+        </w:rPr>
+        <w:t>d more POC observational data for</w:t>
+      </w:r>
+      <w:r>
+        <w:rPr>
+          <w:rFonts w:ascii="Times New Roman" w:eastAsia="Times New Roman" w:hAnsi="Times New Roman" w:cs="Times New Roman"/>
+          <w:sz w:val="24"/>
+          <w:szCs w:val="24"/>
+        </w:rPr>
+        <w:t xml:space="preserve"> incorpo</w:t>
+      </w:r>
+      <w:r>
+        <w:rPr>
+          <w:rFonts w:ascii="Times New Roman" w:eastAsia="Times New Roman" w:hAnsi="Times New Roman" w:cs="Times New Roman"/>
+          <w:sz w:val="24"/>
+          <w:szCs w:val="24"/>
+        </w:rPr>
+        <w:t>ration</w:t>
+      </w:r>
+      <w:r>
+        <w:rPr>
+          <w:rFonts w:ascii="Times New Roman" w:eastAsia="Times New Roman" w:hAnsi="Times New Roman" w:cs="Times New Roman"/>
+          <w:sz w:val="24"/>
+          <w:szCs w:val="24"/>
+        </w:rPr>
+        <w:t xml:space="preserve"> into dynamical models of OC. Such studies would help constrain POC parameters and improve estimates of the fates of POC within overall OC budgets. Finally, although burial is in many cases a relatively small OC flux in lake ecosystems, burial may be underestimated if large precipitation events are not included in meteorological observations and/or inflow volumes. Our model demonstrated responses to precipitation events when we had corresponding weather and inflow data, but we assumed no precipitation and linear changes in inflow volume (and DOC concentration) between observation points. Given the demonstrated importance of </w:t>
+      </w:r>
+      <w:proofErr w:type="spellStart"/>
+      <w:r>
+        <w:rPr>
+          <w:rFonts w:ascii="Times New Roman" w:eastAsia="Times New Roman" w:hAnsi="Times New Roman" w:cs="Times New Roman"/>
+          <w:sz w:val="24"/>
+          <w:szCs w:val="24"/>
+        </w:rPr>
+        <w:t>allochthony</w:t>
+      </w:r>
+      <w:proofErr w:type="spellEnd"/>
+      <w:r>
+        <w:rPr>
+          <w:rFonts w:ascii="Times New Roman" w:eastAsia="Times New Roman" w:hAnsi="Times New Roman" w:cs="Times New Roman"/>
+          <w:sz w:val="24"/>
+          <w:szCs w:val="24"/>
+        </w:rPr>
+        <w:t xml:space="preserve"> in lake OC budgets, the ability to characterize responses to large, infrequent precipitation events is therefore critical. Although future precipitation </w:t>
       </w:r>
       <w:r>
         <w:rPr>
@@ -10491,91 +11643,7 @@
           <w:szCs w:val="24"/>
         </w:rPr>
         <w:lastRenderedPageBreak/>
-        <w:t>sensor equipment may alleviate long-term costs associated with sensor deployment and manual data retrieval (</w:t>
-      </w:r>
-      <w:r>
-        <w:rPr>
-          <w:rFonts w:ascii="Times New Roman" w:eastAsia="Times New Roman" w:hAnsi="Times New Roman" w:cs="Times New Roman"/>
-          <w:sz w:val="24"/>
-          <w:szCs w:val="24"/>
-        </w:rPr>
-        <w:t>e.g., Porter et al. 2009</w:t>
-      </w:r>
-      <w:r>
-        <w:rPr>
-          <w:rFonts w:ascii="Times New Roman" w:eastAsia="Times New Roman" w:hAnsi="Times New Roman" w:cs="Times New Roman"/>
-          <w:sz w:val="24"/>
-          <w:szCs w:val="24"/>
-        </w:rPr>
-        <w:t>). In addition, relatively little is currently known about POC budgets despite their key interactions with DOC (</w:t>
-      </w:r>
-      <w:proofErr w:type="spellStart"/>
-      <w:r>
-        <w:rPr>
-          <w:rFonts w:ascii="Times New Roman" w:eastAsia="Times New Roman" w:hAnsi="Times New Roman" w:cs="Times New Roman"/>
-          <w:sz w:val="24"/>
-          <w:szCs w:val="24"/>
-        </w:rPr>
-        <w:t>Einsele</w:t>
-      </w:r>
-      <w:proofErr w:type="spellEnd"/>
-      <w:r>
-        <w:rPr>
-          <w:rFonts w:ascii="Times New Roman" w:eastAsia="Times New Roman" w:hAnsi="Times New Roman" w:cs="Times New Roman"/>
-          <w:sz w:val="24"/>
-          <w:szCs w:val="24"/>
-        </w:rPr>
-        <w:t xml:space="preserve"> et al. 2001); we nee</w:t>
-      </w:r>
-      <w:r>
-        <w:rPr>
-          <w:rFonts w:ascii="Times New Roman" w:eastAsia="Times New Roman" w:hAnsi="Times New Roman" w:cs="Times New Roman"/>
-          <w:sz w:val="24"/>
-          <w:szCs w:val="24"/>
-        </w:rPr>
-        <w:t>d more POC observational data for</w:t>
-      </w:r>
-      <w:r>
-        <w:rPr>
-          <w:rFonts w:ascii="Times New Roman" w:eastAsia="Times New Roman" w:hAnsi="Times New Roman" w:cs="Times New Roman"/>
-          <w:sz w:val="24"/>
-          <w:szCs w:val="24"/>
-        </w:rPr>
-        <w:t xml:space="preserve"> incorpo</w:t>
-      </w:r>
-      <w:r>
-        <w:rPr>
-          <w:rFonts w:ascii="Times New Roman" w:eastAsia="Times New Roman" w:hAnsi="Times New Roman" w:cs="Times New Roman"/>
-          <w:sz w:val="24"/>
-          <w:szCs w:val="24"/>
-        </w:rPr>
-        <w:t>ration</w:t>
-      </w:r>
-      <w:r>
-        <w:rPr>
-          <w:rFonts w:ascii="Times New Roman" w:eastAsia="Times New Roman" w:hAnsi="Times New Roman" w:cs="Times New Roman"/>
-          <w:sz w:val="24"/>
-          <w:szCs w:val="24"/>
-        </w:rPr>
-        <w:t xml:space="preserve"> into dynamical models of OC. Such studies would help constrain POC parameters and improve estimates of the fates of POC within overall OC budgets. Finally, although burial is in many cases a relatively small OC flux in lake ecosystems, burial may be underestimated if large precipitation events are not included in meteorological observations and/or inflow volumes. Our model demonstrated responses to precipitation events when we had corresponding weather and inflow data, but we assumed no precipitation and linear changes in inflow volume (and DOC concentration) between observation points. Given the demonstrated importance of </w:t>
-      </w:r>
-      <w:proofErr w:type="spellStart"/>
-      <w:r>
-        <w:rPr>
-          <w:rFonts w:ascii="Times New Roman" w:eastAsia="Times New Roman" w:hAnsi="Times New Roman" w:cs="Times New Roman"/>
-          <w:sz w:val="24"/>
-          <w:szCs w:val="24"/>
-        </w:rPr>
-        <w:t>allochthony</w:t>
-      </w:r>
-      <w:proofErr w:type="spellEnd"/>
-      <w:r>
-        <w:rPr>
-          <w:rFonts w:ascii="Times New Roman" w:eastAsia="Times New Roman" w:hAnsi="Times New Roman" w:cs="Times New Roman"/>
-          <w:sz w:val="24"/>
-          <w:szCs w:val="24"/>
-        </w:rPr>
-        <w:t xml:space="preserve"> in lake OC budgets, the ability to characterize responses to large, infrequent precipitation events is therefore critical. Although future precipitation projections are variable within and across regions, wet years increase </w:t>
+        <w:t xml:space="preserve">projections are variable within and across regions, wet years increase </w:t>
       </w:r>
       <w:proofErr w:type="spellStart"/>
       <w:r>
@@ -10762,16 +11830,7 @@
           <w:sz w:val="24"/>
           <w:szCs w:val="24"/>
         </w:rPr>
-        <w:t xml:space="preserve">the OC </w:t>
-      </w:r>
-      <w:r>
-        <w:rPr>
-          <w:rFonts w:ascii="Times New Roman" w:eastAsia="Times New Roman" w:hAnsi="Times New Roman" w:cs="Times New Roman"/>
-          <w:sz w:val="24"/>
-          <w:szCs w:val="24"/>
-        </w:rPr>
-        <w:lastRenderedPageBreak/>
-        <w:t>source capacity of lakes</w:t>
+        <w:t>the OC source capacity of lakes</w:t>
       </w:r>
       <w:r>
         <w:rPr>
@@ -10794,8 +11853,8 @@
           <w:szCs w:val="24"/>
         </w:rPr>
       </w:pPr>
-      <w:bookmarkStart w:id="106" w:name="_jodkgtnyf02z" w:colFirst="0" w:colLast="0"/>
-      <w:bookmarkEnd w:id="106"/>
+      <w:bookmarkStart w:id="189" w:name="_jodkgtnyf02z" w:colFirst="0" w:colLast="0"/>
+      <w:bookmarkEnd w:id="189"/>
       <w:r>
         <w:rPr>
           <w:rFonts w:ascii="Times New Roman" w:eastAsia="Times New Roman" w:hAnsi="Times New Roman" w:cs="Times New Roman"/>
@@ -10805,9 +11864,9 @@
         </w:rPr>
         <w:t xml:space="preserve"> </w:t>
       </w:r>
-      <w:commentRangeStart w:id="107"/>
-      <w:commentRangeStart w:id="108"/>
-      <w:commentRangeStart w:id="109"/>
+      <w:commentRangeStart w:id="190"/>
+      <w:commentRangeStart w:id="191"/>
+      <w:commentRangeStart w:id="192"/>
       <w:r>
         <w:rPr>
           <w:rFonts w:ascii="Times New Roman" w:eastAsia="Times New Roman" w:hAnsi="Times New Roman" w:cs="Times New Roman"/>
@@ -10817,23 +11876,23 @@
         </w:rPr>
         <w:t>ACKNOWLEDGMENTS</w:t>
       </w:r>
-      <w:commentRangeEnd w:id="107"/>
-      <w:r>
-        <w:commentReference w:id="107"/>
-      </w:r>
-      <w:commentRangeEnd w:id="108"/>
+      <w:commentRangeEnd w:id="190"/>
+      <w:r>
+        <w:commentReference w:id="190"/>
+      </w:r>
+      <w:commentRangeEnd w:id="191"/>
       <w:r>
         <w:rPr>
           <w:rStyle w:val="CommentReference"/>
         </w:rPr>
-        <w:commentReference w:id="108"/>
-      </w:r>
-      <w:commentRangeEnd w:id="109"/>
+        <w:commentReference w:id="191"/>
+      </w:r>
+      <w:commentRangeEnd w:id="192"/>
       <w:r>
         <w:rPr>
           <w:rStyle w:val="CommentReference"/>
         </w:rPr>
-        <w:commentReference w:id="109"/>
+        <w:commentReference w:id="192"/>
       </w:r>
     </w:p>
     <w:p>
@@ -10886,7 +11945,16 @@
           <w:sz w:val="24"/>
           <w:szCs w:val="24"/>
         </w:rPr>
-        <w:t xml:space="preserve"> Biology Program (Awards # EF1137353 and EF1137327). Logistical support was provided by the University of Wisconsin-Madison Center for Limnology, the Cary Institute for Ecosystem Studies, the University of Wisconsin Trout Lake Station, the Lake Sunapee Protective Association and Grace Hong of GLEON. Limnological data providers included the NSF Long-Term Ecological Research program (North Temperate Lakes DEB-1440297 and Arctic LTER), the Swedish Meteorological and Hydrological Institute, the Swedish University of Agricultural Sciences and the Dorset Environmental Science Centre. Additional details on data sources are included in supplementary material (S1). IMM, HAD, KJF, AMM, ZO, DR, FS and PCH acquired data, developed the model and performed data analyses. All authors participated in conceiving and developing the project and writing the paper.</w:t>
+        <w:t xml:space="preserve"> Biology Program (Awards # EF1137353 and EF1137327). Logistical support was provided by the University of Wisconsin-Madison Center for Limnology, the Cary Institute for Ecosystem Studies, the University of Wisconsin Trout Lake Station, the Lake Sunapee Protective Association and Grace Hong of GLEON. Limnological data providers included the NSF Long-Term Ecological Research program (North Temperate Lakes DEB-1440297 and Arctic LTER), the Swedish Meteorological and Hydrological Institute, the Swedish University of Agricultural Sciences and the Dorset Environmental Science Centre. Additional details on data sources are included in supplementary material (S1). IMM, HAD, KJF, AMM, ZO, DR, FS and PCH </w:t>
+      </w:r>
+      <w:r>
+        <w:rPr>
+          <w:rFonts w:ascii="Times New Roman" w:eastAsia="Times New Roman" w:hAnsi="Times New Roman" w:cs="Times New Roman"/>
+          <w:sz w:val="24"/>
+          <w:szCs w:val="24"/>
+        </w:rPr>
+        <w:lastRenderedPageBreak/>
+        <w:t>acquired data, developed the model and performed data analyses. All authors participated in conceiving and developing the project and writing the paper.</w:t>
       </w:r>
     </w:p>
     <w:p>
@@ -10911,8 +11979,8 @@
           <w:szCs w:val="24"/>
         </w:rPr>
       </w:pPr>
-      <w:bookmarkStart w:id="110" w:name="_j77eak7kbqvt" w:colFirst="0" w:colLast="0"/>
-      <w:bookmarkEnd w:id="110"/>
+      <w:bookmarkStart w:id="193" w:name="_j77eak7kbqvt" w:colFirst="0" w:colLast="0"/>
+      <w:bookmarkEnd w:id="193"/>
       <w:r>
         <w:rPr>
           <w:rFonts w:ascii="Times New Roman" w:eastAsia="Times New Roman" w:hAnsi="Times New Roman" w:cs="Times New Roman"/>
@@ -11246,7 +12314,6 @@
           <w:sz w:val="24"/>
           <w:szCs w:val="24"/>
         </w:rPr>
-        <w:lastRenderedPageBreak/>
         <w:t>Alin</w:t>
       </w:r>
       <w:proofErr w:type="spellEnd"/>
@@ -11702,6 +12769,7 @@
           <w:sz w:val="24"/>
           <w:szCs w:val="24"/>
         </w:rPr>
+        <w:lastRenderedPageBreak/>
         <w:t xml:space="preserve">Cole, J. J., McDowell, W. H., &amp; Likens, G. E. (1984). Sources and molecular weight of" dissolved" organic carbon in an oligotrophic lake. </w:t>
       </w:r>
       <w:r>
@@ -11934,7 +13002,6 @@
           <w:sz w:val="24"/>
           <w:szCs w:val="24"/>
         </w:rPr>
-        <w:lastRenderedPageBreak/>
         <w:t xml:space="preserve">Cremona, F., </w:t>
       </w:r>
       <w:proofErr w:type="spellStart"/>
@@ -12076,34 +13143,39 @@
       </w:pPr>
       <w:r>
         <w:rPr>
-          <w:rFonts w:ascii="Times New Roman" w:eastAsia="Times New Roman" w:hAnsi="Times New Roman" w:cs="Times New Roman"/>
-          <w:sz w:val="24"/>
-          <w:szCs w:val="24"/>
-        </w:rPr>
-        <w:t xml:space="preserve">Dillon, P. J., &amp; </w:t>
+          <w:rFonts w:ascii="Times New Roman" w:hAnsi="Times New Roman" w:cs="Times New Roman"/>
+          <w:color w:val="222222"/>
+          <w:sz w:val="24"/>
+          <w:szCs w:val="24"/>
+        </w:rPr>
+        <w:t xml:space="preserve">Dhillon, G. S., &amp; </w:t>
       </w:r>
       <w:proofErr w:type="spellStart"/>
       <w:r>
         <w:rPr>
-          <w:rFonts w:ascii="Times New Roman" w:eastAsia="Times New Roman" w:hAnsi="Times New Roman" w:cs="Times New Roman"/>
-          <w:sz w:val="24"/>
-          <w:szCs w:val="24"/>
-        </w:rPr>
-        <w:t>Molot</w:t>
+          <w:rFonts w:ascii="Times New Roman" w:hAnsi="Times New Roman" w:cs="Times New Roman"/>
+          <w:color w:val="222222"/>
+          <w:sz w:val="24"/>
+          <w:szCs w:val="24"/>
+        </w:rPr>
+        <w:t>Inamdar</w:t>
       </w:r>
       <w:proofErr w:type="spellEnd"/>
       <w:r>
         <w:rPr>
-          <w:rFonts w:ascii="Times New Roman" w:eastAsia="Times New Roman" w:hAnsi="Times New Roman" w:cs="Times New Roman"/>
-          <w:sz w:val="24"/>
-          <w:szCs w:val="24"/>
-        </w:rPr>
-        <w:t xml:space="preserve">, L. A. (1997). Dissolved organic and inorganic carbon mass balances in central Ontario lakes. </w:t>
-      </w:r>
-      <w:r>
-        <w:rPr>
-          <w:rFonts w:ascii="Times New Roman" w:eastAsia="Times New Roman" w:hAnsi="Times New Roman" w:cs="Times New Roman"/>
+          <w:rFonts w:ascii="Times New Roman" w:hAnsi="Times New Roman" w:cs="Times New Roman"/>
+          <w:color w:val="222222"/>
+          <w:sz w:val="24"/>
+          <w:szCs w:val="24"/>
+        </w:rPr>
+        <w:t xml:space="preserve">, S. (2014). Storm event patterns of particulate organic carbon (POC) for large storms and differences with dissolved organic carbon (DOC). </w:t>
+      </w:r>
+      <w:r>
+        <w:rPr>
+          <w:rFonts w:ascii="Times New Roman" w:hAnsi="Times New Roman" w:cs="Times New Roman"/>
           <w:i/>
+          <w:iCs/>
+          <w:color w:val="222222"/>
           <w:sz w:val="24"/>
           <w:szCs w:val="24"/>
         </w:rPr>
@@ -12111,28 +13183,34 @@
       </w:r>
       <w:r>
         <w:rPr>
-          <w:rFonts w:ascii="Times New Roman" w:eastAsia="Times New Roman" w:hAnsi="Times New Roman" w:cs="Times New Roman"/>
+          <w:rFonts w:ascii="Times New Roman" w:hAnsi="Times New Roman" w:cs="Times New Roman"/>
+          <w:color w:val="222222"/>
           <w:sz w:val="24"/>
           <w:szCs w:val="24"/>
         </w:rPr>
         <w:t xml:space="preserve">, </w:t>
       </w:r>
-      <w:r>
-        <w:rPr>
-          <w:rFonts w:ascii="Times New Roman" w:eastAsia="Times New Roman" w:hAnsi="Times New Roman" w:cs="Times New Roman"/>
+      <w:bookmarkStart w:id="194" w:name="_GoBack"/>
+      <w:bookmarkEnd w:id="194"/>
+      <w:r>
+        <w:rPr>
+          <w:rFonts w:ascii="Times New Roman" w:hAnsi="Times New Roman" w:cs="Times New Roman"/>
           <w:i/>
-          <w:sz w:val="24"/>
-          <w:szCs w:val="24"/>
-        </w:rPr>
-        <w:t>36</w:t>
-      </w:r>
-      <w:r>
-        <w:rPr>
-          <w:rFonts w:ascii="Times New Roman" w:eastAsia="Times New Roman" w:hAnsi="Times New Roman" w:cs="Times New Roman"/>
-          <w:sz w:val="24"/>
-          <w:szCs w:val="24"/>
-        </w:rPr>
-        <w:t>(1), 29-42.</w:t>
+          <w:iCs/>
+          <w:color w:val="222222"/>
+          <w:sz w:val="24"/>
+          <w:szCs w:val="24"/>
+        </w:rPr>
+        <w:t>118</w:t>
+      </w:r>
+      <w:r>
+        <w:rPr>
+          <w:rFonts w:ascii="Times New Roman" w:hAnsi="Times New Roman" w:cs="Times New Roman"/>
+          <w:color w:val="222222"/>
+          <w:sz w:val="24"/>
+          <w:szCs w:val="24"/>
+        </w:rPr>
+        <w:t>(1-3), 61-81.</w:t>
       </w:r>
     </w:p>
     <w:p>
@@ -12151,7 +13229,7 @@
           <w:sz w:val="24"/>
           <w:szCs w:val="24"/>
         </w:rPr>
-        <w:t xml:space="preserve">Downing, J. A., Cole, J. J., Middelburg, J. J., </w:t>
+        <w:t xml:space="preserve">Dillon, P. J., &amp; </w:t>
       </w:r>
       <w:proofErr w:type="spellStart"/>
       <w:r>
@@ -12160,7 +13238,7 @@
           <w:sz w:val="24"/>
           <w:szCs w:val="24"/>
         </w:rPr>
-        <w:t>Striegl</w:t>
+        <w:t>Molot</w:t>
       </w:r>
       <w:proofErr w:type="spellEnd"/>
       <w:r>
@@ -12169,43 +13247,7 @@
           <w:sz w:val="24"/>
           <w:szCs w:val="24"/>
         </w:rPr>
-        <w:t xml:space="preserve">, R. G., Duarte, C. M., </w:t>
-      </w:r>
-      <w:proofErr w:type="spellStart"/>
-      <w:r>
-        <w:rPr>
-          <w:rFonts w:ascii="Times New Roman" w:eastAsia="Times New Roman" w:hAnsi="Times New Roman" w:cs="Times New Roman"/>
-          <w:sz w:val="24"/>
-          <w:szCs w:val="24"/>
-        </w:rPr>
-        <w:t>Kortelainen</w:t>
-      </w:r>
-      <w:proofErr w:type="spellEnd"/>
-      <w:r>
-        <w:rPr>
-          <w:rFonts w:ascii="Times New Roman" w:eastAsia="Times New Roman" w:hAnsi="Times New Roman" w:cs="Times New Roman"/>
-          <w:sz w:val="24"/>
-          <w:szCs w:val="24"/>
-        </w:rPr>
-        <w:t xml:space="preserve">, P., ... &amp; </w:t>
-      </w:r>
-      <w:proofErr w:type="spellStart"/>
-      <w:r>
-        <w:rPr>
-          <w:rFonts w:ascii="Times New Roman" w:eastAsia="Times New Roman" w:hAnsi="Times New Roman" w:cs="Times New Roman"/>
-          <w:sz w:val="24"/>
-          <w:szCs w:val="24"/>
-        </w:rPr>
-        <w:t>Laube</w:t>
-      </w:r>
-      <w:proofErr w:type="spellEnd"/>
-      <w:r>
-        <w:rPr>
-          <w:rFonts w:ascii="Times New Roman" w:eastAsia="Times New Roman" w:hAnsi="Times New Roman" w:cs="Times New Roman"/>
-          <w:sz w:val="24"/>
-          <w:szCs w:val="24"/>
-        </w:rPr>
-        <w:t xml:space="preserve">, K. A. (2008). Sediment organic carbon burial in agriculturally eutrophic impoundments over the last century. </w:t>
+        <w:t xml:space="preserve">, L. A. (1997). Dissolved organic and inorganic carbon mass balances in central Ontario lakes. </w:t>
       </w:r>
       <w:r>
         <w:rPr>
@@ -12214,7 +13256,7 @@
           <w:sz w:val="24"/>
           <w:szCs w:val="24"/>
         </w:rPr>
-        <w:t>Global Biogeochemical Cycles</w:t>
+        <w:t>Biogeochemistry</w:t>
       </w:r>
       <w:r>
         <w:rPr>
@@ -12231,15 +13273,15 @@
           <w:sz w:val="24"/>
           <w:szCs w:val="24"/>
         </w:rPr>
-        <w:t>22</w:t>
-      </w:r>
-      <w:r>
-        <w:rPr>
-          <w:rFonts w:ascii="Times New Roman" w:eastAsia="Times New Roman" w:hAnsi="Times New Roman" w:cs="Times New Roman"/>
-          <w:sz w:val="24"/>
-          <w:szCs w:val="24"/>
-        </w:rPr>
-        <w:t xml:space="preserve">(1). </w:t>
+        <w:t>36</w:t>
+      </w:r>
+      <w:r>
+        <w:rPr>
+          <w:rFonts w:ascii="Times New Roman" w:eastAsia="Times New Roman" w:hAnsi="Times New Roman" w:cs="Times New Roman"/>
+          <w:sz w:val="24"/>
+          <w:szCs w:val="24"/>
+        </w:rPr>
+        <w:t>(1), 29-42.</w:t>
       </w:r>
     </w:p>
     <w:p>
@@ -12252,6 +13294,14 @@
           <w:szCs w:val="24"/>
         </w:rPr>
       </w:pPr>
+      <w:r>
+        <w:rPr>
+          <w:rFonts w:ascii="Times New Roman" w:eastAsia="Times New Roman" w:hAnsi="Times New Roman" w:cs="Times New Roman"/>
+          <w:sz w:val="24"/>
+          <w:szCs w:val="24"/>
+        </w:rPr>
+        <w:t xml:space="preserve">Downing, J. A., Cole, J. J., Middelburg, J. J., </w:t>
+      </w:r>
       <w:proofErr w:type="spellStart"/>
       <w:r>
         <w:rPr>
@@ -12259,7 +13309,7 @@
           <w:sz w:val="24"/>
           <w:szCs w:val="24"/>
         </w:rPr>
-        <w:t>Einsele</w:t>
+        <w:t>Striegl</w:t>
       </w:r>
       <w:proofErr w:type="spellEnd"/>
       <w:r>
@@ -12268,7 +13318,43 @@
           <w:sz w:val="24"/>
           <w:szCs w:val="24"/>
         </w:rPr>
-        <w:t xml:space="preserve">, G., Yan, J., &amp; Hinderer, M. (2001). Atmospheric carbon burial in modern lake basins and its significance for the global carbon budget. </w:t>
+        <w:t xml:space="preserve">, R. G., Duarte, C. M., </w:t>
+      </w:r>
+      <w:proofErr w:type="spellStart"/>
+      <w:r>
+        <w:rPr>
+          <w:rFonts w:ascii="Times New Roman" w:eastAsia="Times New Roman" w:hAnsi="Times New Roman" w:cs="Times New Roman"/>
+          <w:sz w:val="24"/>
+          <w:szCs w:val="24"/>
+        </w:rPr>
+        <w:t>Kortelainen</w:t>
+      </w:r>
+      <w:proofErr w:type="spellEnd"/>
+      <w:r>
+        <w:rPr>
+          <w:rFonts w:ascii="Times New Roman" w:eastAsia="Times New Roman" w:hAnsi="Times New Roman" w:cs="Times New Roman"/>
+          <w:sz w:val="24"/>
+          <w:szCs w:val="24"/>
+        </w:rPr>
+        <w:t xml:space="preserve">, P., ... &amp; </w:t>
+      </w:r>
+      <w:proofErr w:type="spellStart"/>
+      <w:r>
+        <w:rPr>
+          <w:rFonts w:ascii="Times New Roman" w:eastAsia="Times New Roman" w:hAnsi="Times New Roman" w:cs="Times New Roman"/>
+          <w:sz w:val="24"/>
+          <w:szCs w:val="24"/>
+        </w:rPr>
+        <w:t>Laube</w:t>
+      </w:r>
+      <w:proofErr w:type="spellEnd"/>
+      <w:r>
+        <w:rPr>
+          <w:rFonts w:ascii="Times New Roman" w:eastAsia="Times New Roman" w:hAnsi="Times New Roman" w:cs="Times New Roman"/>
+          <w:sz w:val="24"/>
+          <w:szCs w:val="24"/>
+        </w:rPr>
+        <w:t xml:space="preserve">, K. A. (2008). Sediment organic carbon burial in agriculturally eutrophic impoundments over the last century. </w:t>
       </w:r>
       <w:r>
         <w:rPr>
@@ -12277,7 +13363,7 @@
           <w:sz w:val="24"/>
           <w:szCs w:val="24"/>
         </w:rPr>
-        <w:t>Global and Planetary Change</w:t>
+        <w:t>Global Biogeochemical Cycles</w:t>
       </w:r>
       <w:r>
         <w:rPr>
@@ -12294,15 +13380,15 @@
           <w:sz w:val="24"/>
           <w:szCs w:val="24"/>
         </w:rPr>
-        <w:t>30</w:t>
-      </w:r>
-      <w:r>
-        <w:rPr>
-          <w:rFonts w:ascii="Times New Roman" w:eastAsia="Times New Roman" w:hAnsi="Times New Roman" w:cs="Times New Roman"/>
-          <w:sz w:val="24"/>
-          <w:szCs w:val="24"/>
-        </w:rPr>
-        <w:t>(3), 167-195.</w:t>
+        <w:t>22</w:t>
+      </w:r>
+      <w:r>
+        <w:rPr>
+          <w:rFonts w:ascii="Times New Roman" w:eastAsia="Times New Roman" w:hAnsi="Times New Roman" w:cs="Times New Roman"/>
+          <w:sz w:val="24"/>
+          <w:szCs w:val="24"/>
+        </w:rPr>
+        <w:t xml:space="preserve">(1). </w:t>
       </w:r>
     </w:p>
     <w:p>
@@ -12322,7 +13408,7 @@
           <w:sz w:val="24"/>
           <w:szCs w:val="24"/>
         </w:rPr>
-        <w:t>Gaiser</w:t>
+        <w:t>Einsele</w:t>
       </w:r>
       <w:proofErr w:type="spellEnd"/>
       <w:r>
@@ -12331,43 +13417,41 @@
           <w:sz w:val="24"/>
           <w:szCs w:val="24"/>
         </w:rPr>
-        <w:t xml:space="preserve">, E. E., </w:t>
-      </w:r>
-      <w:proofErr w:type="spellStart"/>
-      <w:r>
-        <w:rPr>
-          <w:rFonts w:ascii="Times New Roman" w:eastAsia="Times New Roman" w:hAnsi="Times New Roman" w:cs="Times New Roman"/>
-          <w:sz w:val="24"/>
-          <w:szCs w:val="24"/>
-        </w:rPr>
-        <w:t>Deyrup</w:t>
-      </w:r>
-      <w:proofErr w:type="spellEnd"/>
-      <w:r>
-        <w:rPr>
-          <w:rFonts w:ascii="Times New Roman" w:eastAsia="Times New Roman" w:hAnsi="Times New Roman" w:cs="Times New Roman"/>
-          <w:sz w:val="24"/>
-          <w:szCs w:val="24"/>
-        </w:rPr>
-        <w:t xml:space="preserve">, N. D., Bachmann, R. W., </w:t>
-      </w:r>
-      <w:proofErr w:type="spellStart"/>
-      <w:r>
-        <w:rPr>
-          <w:rFonts w:ascii="Times New Roman" w:eastAsia="Times New Roman" w:hAnsi="Times New Roman" w:cs="Times New Roman"/>
-          <w:sz w:val="24"/>
-          <w:szCs w:val="24"/>
-        </w:rPr>
-        <w:t>Battoe</w:t>
-      </w:r>
-      <w:proofErr w:type="spellEnd"/>
-      <w:r>
-        <w:rPr>
-          <w:rFonts w:ascii="Times New Roman" w:eastAsia="Times New Roman" w:hAnsi="Times New Roman" w:cs="Times New Roman"/>
-          <w:sz w:val="24"/>
-          <w:szCs w:val="24"/>
-        </w:rPr>
-        <w:t>, L. D., &amp; Swain, H. M. (2009). Multidecadal climate oscillations detected in a transparency record from a subtropical Florida lake.</w:t>
+        <w:t xml:space="preserve">, G., Yan, J., &amp; Hinderer, M. (2001). Atmospheric carbon burial in modern lake basins and its significance for the global carbon budget. </w:t>
+      </w:r>
+      <w:r>
+        <w:rPr>
+          <w:rFonts w:ascii="Times New Roman" w:eastAsia="Times New Roman" w:hAnsi="Times New Roman" w:cs="Times New Roman"/>
+          <w:i/>
+          <w:sz w:val="24"/>
+          <w:szCs w:val="24"/>
+        </w:rPr>
+        <w:t>Global and Planetary Change</w:t>
+      </w:r>
+      <w:r>
+        <w:rPr>
+          <w:rFonts w:ascii="Times New Roman" w:eastAsia="Times New Roman" w:hAnsi="Times New Roman" w:cs="Times New Roman"/>
+          <w:sz w:val="24"/>
+          <w:szCs w:val="24"/>
+        </w:rPr>
+        <w:t xml:space="preserve">, </w:t>
+      </w:r>
+      <w:r>
+        <w:rPr>
+          <w:rFonts w:ascii="Times New Roman" w:eastAsia="Times New Roman" w:hAnsi="Times New Roman" w:cs="Times New Roman"/>
+          <w:i/>
+          <w:sz w:val="24"/>
+          <w:szCs w:val="24"/>
+        </w:rPr>
+        <w:t>30</w:t>
+      </w:r>
+      <w:r>
+        <w:rPr>
+          <w:rFonts w:ascii="Times New Roman" w:eastAsia="Times New Roman" w:hAnsi="Times New Roman" w:cs="Times New Roman"/>
+          <w:sz w:val="24"/>
+          <w:szCs w:val="24"/>
+        </w:rPr>
+        <w:t>(3), 167-195.</w:t>
       </w:r>
     </w:p>
     <w:p>
@@ -12380,14 +13464,6 @@
           <w:szCs w:val="24"/>
         </w:rPr>
       </w:pPr>
-      <w:r>
-        <w:rPr>
-          <w:rFonts w:ascii="Times New Roman" w:eastAsia="Times New Roman" w:hAnsi="Times New Roman" w:cs="Times New Roman"/>
-          <w:sz w:val="24"/>
-          <w:szCs w:val="24"/>
-        </w:rPr>
-        <w:t xml:space="preserve">Hanson, P. C., Buffam, I., </w:t>
-      </w:r>
       <w:proofErr w:type="spellStart"/>
       <w:r>
         <w:rPr>
@@ -12395,7 +13471,7 @@
           <w:sz w:val="24"/>
           <w:szCs w:val="24"/>
         </w:rPr>
-        <w:t>Rusak</w:t>
+        <w:t>Gaiser</w:t>
       </w:r>
       <w:proofErr w:type="spellEnd"/>
       <w:r>
@@ -12404,7 +13480,7 @@
           <w:sz w:val="24"/>
           <w:szCs w:val="24"/>
         </w:rPr>
-        <w:t xml:space="preserve">, J. A., Stanley, E. H., &amp; </w:t>
+        <w:t xml:space="preserve">, E. E., </w:t>
       </w:r>
       <w:proofErr w:type="spellStart"/>
       <w:r>
@@ -12413,7 +13489,7 @@
           <w:sz w:val="24"/>
           <w:szCs w:val="24"/>
         </w:rPr>
-        <w:t>Watras</w:t>
+        <w:t>Deyrup</w:t>
       </w:r>
       <w:proofErr w:type="spellEnd"/>
       <w:r>
@@ -12422,7 +13498,7 @@
           <w:sz w:val="24"/>
           <w:szCs w:val="24"/>
         </w:rPr>
-        <w:t xml:space="preserve">, C. (2014). Quantifying lake </w:t>
+        <w:t xml:space="preserve">, N. D., Bachmann, R. W., </w:t>
       </w:r>
       <w:proofErr w:type="spellStart"/>
       <w:r>
@@ -12431,7 +13507,7 @@
           <w:sz w:val="24"/>
           <w:szCs w:val="24"/>
         </w:rPr>
-        <w:t>allochthonous</w:t>
+        <w:t>Battoe</w:t>
       </w:r>
       <w:proofErr w:type="spellEnd"/>
       <w:r>
@@ -12440,63 +13516,7 @@
           <w:sz w:val="24"/>
           <w:szCs w:val="24"/>
         </w:rPr>
-        <w:t xml:space="preserve"> organic carbon budgets using a simple equilibrium model. </w:t>
-      </w:r>
-      <w:proofErr w:type="spellStart"/>
-      <w:r>
-        <w:rPr>
-          <w:rFonts w:ascii="Times New Roman" w:eastAsia="Times New Roman" w:hAnsi="Times New Roman" w:cs="Times New Roman"/>
-          <w:i/>
-          <w:sz w:val="24"/>
-          <w:szCs w:val="24"/>
-        </w:rPr>
-        <w:t>Limnol</w:t>
-      </w:r>
-      <w:proofErr w:type="spellEnd"/>
-      <w:r>
-        <w:rPr>
-          <w:rFonts w:ascii="Times New Roman" w:eastAsia="Times New Roman" w:hAnsi="Times New Roman" w:cs="Times New Roman"/>
-          <w:i/>
-          <w:sz w:val="24"/>
-          <w:szCs w:val="24"/>
-        </w:rPr>
-        <w:t xml:space="preserve">. </w:t>
-      </w:r>
-      <w:proofErr w:type="spellStart"/>
-      <w:r>
-        <w:rPr>
-          <w:rFonts w:ascii="Times New Roman" w:eastAsia="Times New Roman" w:hAnsi="Times New Roman" w:cs="Times New Roman"/>
-          <w:i/>
-          <w:sz w:val="24"/>
-          <w:szCs w:val="24"/>
-        </w:rPr>
-        <w:t>Oceanogr</w:t>
-      </w:r>
-      <w:proofErr w:type="spellEnd"/>
-      <w:r>
-        <w:rPr>
-          <w:rFonts w:ascii="Times New Roman" w:eastAsia="Times New Roman" w:hAnsi="Times New Roman" w:cs="Times New Roman"/>
-          <w:sz w:val="24"/>
-          <w:szCs w:val="24"/>
-        </w:rPr>
-        <w:t xml:space="preserve">, </w:t>
-      </w:r>
-      <w:r>
-        <w:rPr>
-          <w:rFonts w:ascii="Times New Roman" w:eastAsia="Times New Roman" w:hAnsi="Times New Roman" w:cs="Times New Roman"/>
-          <w:i/>
-          <w:sz w:val="24"/>
-          <w:szCs w:val="24"/>
-        </w:rPr>
-        <w:t>59</w:t>
-      </w:r>
-      <w:r>
-        <w:rPr>
-          <w:rFonts w:ascii="Times New Roman" w:eastAsia="Times New Roman" w:hAnsi="Times New Roman" w:cs="Times New Roman"/>
-          <w:sz w:val="24"/>
-          <w:szCs w:val="24"/>
-        </w:rPr>
-        <w:t>(1), 167-181.</w:t>
+        <w:t>, L. D., &amp; Swain, H. M. (2009). Multidecadal climate oscillations detected in a transparency record from a subtropical Florida lake.</w:t>
       </w:r>
     </w:p>
     <w:p>
@@ -12511,38 +13531,53 @@
       </w:pPr>
       <w:r>
         <w:rPr>
-          <w:rFonts w:ascii="Times New Roman" w:hAnsi="Times New Roman" w:cs="Times New Roman"/>
-          <w:color w:val="222222"/>
-          <w:sz w:val="24"/>
-          <w:szCs w:val="24"/>
-        </w:rPr>
-        <w:t xml:space="preserve">Hanson, P. C., Hamilton, D. P., Stanley, E. H., Preston, N., </w:t>
+          <w:rFonts w:ascii="Times New Roman" w:eastAsia="Times New Roman" w:hAnsi="Times New Roman" w:cs="Times New Roman"/>
+          <w:sz w:val="24"/>
+          <w:szCs w:val="24"/>
+        </w:rPr>
+        <w:lastRenderedPageBreak/>
+        <w:t xml:space="preserve">Hanson, P. C., Buffam, I., </w:t>
       </w:r>
       <w:proofErr w:type="spellStart"/>
       <w:r>
         <w:rPr>
-          <w:rFonts w:ascii="Times New Roman" w:hAnsi="Times New Roman" w:cs="Times New Roman"/>
-          <w:color w:val="222222"/>
-          <w:sz w:val="24"/>
-          <w:szCs w:val="24"/>
-        </w:rPr>
-        <w:t>Langman</w:t>
+          <w:rFonts w:ascii="Times New Roman" w:eastAsia="Times New Roman" w:hAnsi="Times New Roman" w:cs="Times New Roman"/>
+          <w:sz w:val="24"/>
+          <w:szCs w:val="24"/>
+        </w:rPr>
+        <w:t>Rusak</w:t>
       </w:r>
       <w:proofErr w:type="spellEnd"/>
       <w:r>
         <w:rPr>
-          <w:rFonts w:ascii="Times New Roman" w:hAnsi="Times New Roman" w:cs="Times New Roman"/>
-          <w:color w:val="222222"/>
-          <w:sz w:val="24"/>
-          <w:szCs w:val="24"/>
-        </w:rPr>
-        <w:t xml:space="preserve">, O. C., &amp; Kara, E. L. (2011). Fate of </w:t>
+          <w:rFonts w:ascii="Times New Roman" w:eastAsia="Times New Roman" w:hAnsi="Times New Roman" w:cs="Times New Roman"/>
+          <w:sz w:val="24"/>
+          <w:szCs w:val="24"/>
+        </w:rPr>
+        <w:t xml:space="preserve">, J. A., Stanley, E. H., &amp; </w:t>
       </w:r>
       <w:proofErr w:type="spellStart"/>
       <w:r>
         <w:rPr>
-          <w:rFonts w:ascii="Times New Roman" w:hAnsi="Times New Roman" w:cs="Times New Roman"/>
-          <w:color w:val="222222"/>
+          <w:rFonts w:ascii="Times New Roman" w:eastAsia="Times New Roman" w:hAnsi="Times New Roman" w:cs="Times New Roman"/>
+          <w:sz w:val="24"/>
+          <w:szCs w:val="24"/>
+        </w:rPr>
+        <w:t>Watras</w:t>
+      </w:r>
+      <w:proofErr w:type="spellEnd"/>
+      <w:r>
+        <w:rPr>
+          <w:rFonts w:ascii="Times New Roman" w:eastAsia="Times New Roman" w:hAnsi="Times New Roman" w:cs="Times New Roman"/>
+          <w:sz w:val="24"/>
+          <w:szCs w:val="24"/>
+        </w:rPr>
+        <w:t xml:space="preserve">, C. (2014). Quantifying lake </w:t>
+      </w:r>
+      <w:proofErr w:type="spellStart"/>
+      <w:r>
+        <w:rPr>
+          <w:rFonts w:ascii="Times New Roman" w:eastAsia="Times New Roman" w:hAnsi="Times New Roman" w:cs="Times New Roman"/>
           <w:sz w:val="24"/>
           <w:szCs w:val="24"/>
         </w:rPr>
@@ -12551,41 +13586,46 @@
       <w:proofErr w:type="spellEnd"/>
       <w:r>
         <w:rPr>
-          <w:rFonts w:ascii="Times New Roman" w:hAnsi="Times New Roman" w:cs="Times New Roman"/>
-          <w:color w:val="222222"/>
-          <w:sz w:val="24"/>
-          <w:szCs w:val="24"/>
-        </w:rPr>
-        <w:t xml:space="preserve"> dissolved organic carbon in lakes: a quantitative approach. </w:t>
+          <w:rFonts w:ascii="Times New Roman" w:eastAsia="Times New Roman" w:hAnsi="Times New Roman" w:cs="Times New Roman"/>
+          <w:sz w:val="24"/>
+          <w:szCs w:val="24"/>
+        </w:rPr>
+        <w:t xml:space="preserve"> organic carbon budgets using a simple equilibrium model. </w:t>
       </w:r>
       <w:proofErr w:type="spellStart"/>
       <w:r>
         <w:rPr>
-          <w:rFonts w:ascii="Times New Roman" w:hAnsi="Times New Roman" w:cs="Times New Roman"/>
+          <w:rFonts w:ascii="Times New Roman" w:eastAsia="Times New Roman" w:hAnsi="Times New Roman" w:cs="Times New Roman"/>
           <w:i/>
-          <w:iCs/>
-          <w:color w:val="222222"/>
-          <w:sz w:val="24"/>
-          <w:szCs w:val="24"/>
-        </w:rPr>
-        <w:t>PLoS</w:t>
+          <w:sz w:val="24"/>
+          <w:szCs w:val="24"/>
+        </w:rPr>
+        <w:t>Limnol</w:t>
       </w:r>
       <w:proofErr w:type="spellEnd"/>
       <w:r>
         <w:rPr>
-          <w:rFonts w:ascii="Times New Roman" w:hAnsi="Times New Roman" w:cs="Times New Roman"/>
+          <w:rFonts w:ascii="Times New Roman" w:eastAsia="Times New Roman" w:hAnsi="Times New Roman" w:cs="Times New Roman"/>
           <w:i/>
-          <w:iCs/>
-          <w:color w:val="222222"/>
-          <w:sz w:val="24"/>
-          <w:szCs w:val="24"/>
-        </w:rPr>
-        <w:t xml:space="preserve"> One</w:t>
-      </w:r>
-      <w:r>
-        <w:rPr>
-          <w:rFonts w:ascii="Times New Roman" w:hAnsi="Times New Roman" w:cs="Times New Roman"/>
-          <w:color w:val="222222"/>
+          <w:sz w:val="24"/>
+          <w:szCs w:val="24"/>
+        </w:rPr>
+        <w:t xml:space="preserve">. </w:t>
+      </w:r>
+      <w:proofErr w:type="spellStart"/>
+      <w:r>
+        <w:rPr>
+          <w:rFonts w:ascii="Times New Roman" w:eastAsia="Times New Roman" w:hAnsi="Times New Roman" w:cs="Times New Roman"/>
+          <w:i/>
+          <w:sz w:val="24"/>
+          <w:szCs w:val="24"/>
+        </w:rPr>
+        <w:t>Oceanogr</w:t>
+      </w:r>
+      <w:proofErr w:type="spellEnd"/>
+      <w:r>
+        <w:rPr>
+          <w:rFonts w:ascii="Times New Roman" w:eastAsia="Times New Roman" w:hAnsi="Times New Roman" w:cs="Times New Roman"/>
           <w:sz w:val="24"/>
           <w:szCs w:val="24"/>
         </w:rPr>
@@ -12593,23 +13633,20 @@
       </w:r>
       <w:r>
         <w:rPr>
-          <w:rFonts w:ascii="Times New Roman" w:hAnsi="Times New Roman" w:cs="Times New Roman"/>
+          <w:rFonts w:ascii="Times New Roman" w:eastAsia="Times New Roman" w:hAnsi="Times New Roman" w:cs="Times New Roman"/>
           <w:i/>
-          <w:iCs/>
-          <w:color w:val="222222"/>
-          <w:sz w:val="24"/>
-          <w:szCs w:val="24"/>
-        </w:rPr>
-        <w:t>6</w:t>
-      </w:r>
-      <w:r>
-        <w:rPr>
-          <w:rFonts w:ascii="Times New Roman" w:hAnsi="Times New Roman" w:cs="Times New Roman"/>
-          <w:color w:val="222222"/>
-          <w:sz w:val="24"/>
-          <w:szCs w:val="24"/>
-        </w:rPr>
-        <w:t>(7), e21884.</w:t>
+          <w:sz w:val="24"/>
+          <w:szCs w:val="24"/>
+        </w:rPr>
+        <w:t>59</w:t>
+      </w:r>
+      <w:r>
+        <w:rPr>
+          <w:rFonts w:ascii="Times New Roman" w:eastAsia="Times New Roman" w:hAnsi="Times New Roman" w:cs="Times New Roman"/>
+          <w:sz w:val="24"/>
+          <w:szCs w:val="24"/>
+        </w:rPr>
+        <w:t>(1), 167-181.</w:t>
       </w:r>
     </w:p>
     <w:p>
@@ -12624,24 +13661,81 @@
       </w:pPr>
       <w:r>
         <w:rPr>
-          <w:rFonts w:ascii="Times New Roman" w:eastAsia="Times New Roman" w:hAnsi="Times New Roman" w:cs="Times New Roman"/>
-          <w:sz w:val="24"/>
-          <w:szCs w:val="24"/>
-        </w:rPr>
-        <w:t xml:space="preserve">Hanson, P. C., Pace, M. L., Carpenter, S. R., Cole, J. J., &amp; Stanley, E. H. (2015). Integrating landscape carbon cycling: research needs for resolving organic carbon budgets of lakes. </w:t>
-      </w:r>
-      <w:r>
-        <w:rPr>
-          <w:rFonts w:ascii="Times New Roman" w:eastAsia="Times New Roman" w:hAnsi="Times New Roman" w:cs="Times New Roman"/>
+          <w:rFonts w:ascii="Times New Roman" w:hAnsi="Times New Roman" w:cs="Times New Roman"/>
+          <w:color w:val="222222"/>
+          <w:sz w:val="24"/>
+          <w:szCs w:val="24"/>
+        </w:rPr>
+        <w:t xml:space="preserve">Hanson, P. C., Hamilton, D. P., Stanley, E. H., Preston, N., </w:t>
+      </w:r>
+      <w:proofErr w:type="spellStart"/>
+      <w:r>
+        <w:rPr>
+          <w:rFonts w:ascii="Times New Roman" w:hAnsi="Times New Roman" w:cs="Times New Roman"/>
+          <w:color w:val="222222"/>
+          <w:sz w:val="24"/>
+          <w:szCs w:val="24"/>
+        </w:rPr>
+        <w:t>Langman</w:t>
+      </w:r>
+      <w:proofErr w:type="spellEnd"/>
+      <w:r>
+        <w:rPr>
+          <w:rFonts w:ascii="Times New Roman" w:hAnsi="Times New Roman" w:cs="Times New Roman"/>
+          <w:color w:val="222222"/>
+          <w:sz w:val="24"/>
+          <w:szCs w:val="24"/>
+        </w:rPr>
+        <w:t xml:space="preserve">, O. C., &amp; Kara, E. L. (2011). Fate of </w:t>
+      </w:r>
+      <w:proofErr w:type="spellStart"/>
+      <w:r>
+        <w:rPr>
+          <w:rFonts w:ascii="Times New Roman" w:hAnsi="Times New Roman" w:cs="Times New Roman"/>
+          <w:color w:val="222222"/>
+          <w:sz w:val="24"/>
+          <w:szCs w:val="24"/>
+        </w:rPr>
+        <w:t>allochthonous</w:t>
+      </w:r>
+      <w:proofErr w:type="spellEnd"/>
+      <w:r>
+        <w:rPr>
+          <w:rFonts w:ascii="Times New Roman" w:hAnsi="Times New Roman" w:cs="Times New Roman"/>
+          <w:color w:val="222222"/>
+          <w:sz w:val="24"/>
+          <w:szCs w:val="24"/>
+        </w:rPr>
+        <w:t xml:space="preserve"> dissolved organic carbon in lakes: a quantitative approach. </w:t>
+      </w:r>
+      <w:proofErr w:type="spellStart"/>
+      <w:r>
+        <w:rPr>
+          <w:rFonts w:ascii="Times New Roman" w:hAnsi="Times New Roman" w:cs="Times New Roman"/>
           <w:i/>
-          <w:sz w:val="24"/>
-          <w:szCs w:val="24"/>
-        </w:rPr>
-        <w:t>Ecosystems</w:t>
-      </w:r>
-      <w:r>
-        <w:rPr>
-          <w:rFonts w:ascii="Times New Roman" w:eastAsia="Times New Roman" w:hAnsi="Times New Roman" w:cs="Times New Roman"/>
+          <w:iCs/>
+          <w:color w:val="222222"/>
+          <w:sz w:val="24"/>
+          <w:szCs w:val="24"/>
+        </w:rPr>
+        <w:t>PLoS</w:t>
+      </w:r>
+      <w:proofErr w:type="spellEnd"/>
+      <w:r>
+        <w:rPr>
+          <w:rFonts w:ascii="Times New Roman" w:hAnsi="Times New Roman" w:cs="Times New Roman"/>
+          <w:i/>
+          <w:iCs/>
+          <w:color w:val="222222"/>
+          <w:sz w:val="24"/>
+          <w:szCs w:val="24"/>
+        </w:rPr>
+        <w:t xml:space="preserve"> One</w:t>
+      </w:r>
+      <w:r>
+        <w:rPr>
+          <w:rFonts w:ascii="Times New Roman" w:hAnsi="Times New Roman" w:cs="Times New Roman"/>
+          <w:color w:val="222222"/>
           <w:sz w:val="24"/>
           <w:szCs w:val="24"/>
         </w:rPr>
@@ -12649,20 +13743,23 @@
       </w:r>
       <w:r>
         <w:rPr>
-          <w:rFonts w:ascii="Times New Roman" w:eastAsia="Times New Roman" w:hAnsi="Times New Roman" w:cs="Times New Roman"/>
+          <w:rFonts w:ascii="Times New Roman" w:hAnsi="Times New Roman" w:cs="Times New Roman"/>
           <w:i/>
-          <w:sz w:val="24"/>
-          <w:szCs w:val="24"/>
-        </w:rPr>
-        <w:t>18</w:t>
-      </w:r>
-      <w:r>
-        <w:rPr>
-          <w:rFonts w:ascii="Times New Roman" w:eastAsia="Times New Roman" w:hAnsi="Times New Roman" w:cs="Times New Roman"/>
-          <w:sz w:val="24"/>
-          <w:szCs w:val="24"/>
-        </w:rPr>
-        <w:t>(3), 363-375.</w:t>
+          <w:iCs/>
+          <w:color w:val="222222"/>
+          <w:sz w:val="24"/>
+          <w:szCs w:val="24"/>
+        </w:rPr>
+        <w:t>6</w:t>
+      </w:r>
+      <w:r>
+        <w:rPr>
+          <w:rFonts w:ascii="Times New Roman" w:hAnsi="Times New Roman" w:cs="Times New Roman"/>
+          <w:color w:val="222222"/>
+          <w:sz w:val="24"/>
+          <w:szCs w:val="24"/>
+        </w:rPr>
+        <w:t>(7), e21884.</w:t>
       </w:r>
     </w:p>
     <w:p>
@@ -12681,26 +13778,7 @@
           <w:sz w:val="24"/>
           <w:szCs w:val="24"/>
         </w:rPr>
-        <w:lastRenderedPageBreak/>
-        <w:t xml:space="preserve">Hanson, P. C., Pollard, A. I., Bade, D. L., </w:t>
-      </w:r>
-      <w:proofErr w:type="spellStart"/>
-      <w:r>
-        <w:rPr>
-          <w:rFonts w:ascii="Times New Roman" w:eastAsia="Times New Roman" w:hAnsi="Times New Roman" w:cs="Times New Roman"/>
-          <w:sz w:val="24"/>
-          <w:szCs w:val="24"/>
-        </w:rPr>
-        <w:t>Predick</w:t>
-      </w:r>
-      <w:proofErr w:type="spellEnd"/>
-      <w:r>
-        <w:rPr>
-          <w:rFonts w:ascii="Times New Roman" w:eastAsia="Times New Roman" w:hAnsi="Times New Roman" w:cs="Times New Roman"/>
-          <w:sz w:val="24"/>
-          <w:szCs w:val="24"/>
-        </w:rPr>
-        <w:t xml:space="preserve">, K., Carpenter, S. R., &amp; Foley, J. A. (2004). A model of carbon evasion and sedimentation in temperate lakes. </w:t>
+        <w:t xml:space="preserve">Hanson, P. C., Pace, M. L., Carpenter, S. R., Cole, J. J., &amp; Stanley, E. H. (2015). Integrating landscape carbon cycling: research needs for resolving organic carbon budgets of lakes. </w:t>
       </w:r>
       <w:r>
         <w:rPr>
@@ -12709,7 +13787,7 @@
           <w:sz w:val="24"/>
           <w:szCs w:val="24"/>
         </w:rPr>
-        <w:t>Global Change Biology</w:t>
+        <w:t>Ecosystems</w:t>
       </w:r>
       <w:r>
         <w:rPr>
@@ -12726,15 +13804,15 @@
           <w:sz w:val="24"/>
           <w:szCs w:val="24"/>
         </w:rPr>
-        <w:t>10</w:t>
-      </w:r>
-      <w:r>
-        <w:rPr>
-          <w:rFonts w:ascii="Times New Roman" w:eastAsia="Times New Roman" w:hAnsi="Times New Roman" w:cs="Times New Roman"/>
-          <w:sz w:val="24"/>
-          <w:szCs w:val="24"/>
-        </w:rPr>
-        <w:t>(8), 1285-1298.</w:t>
+        <w:t>18</w:t>
+      </w:r>
+      <w:r>
+        <w:rPr>
+          <w:rFonts w:ascii="Times New Roman" w:eastAsia="Times New Roman" w:hAnsi="Times New Roman" w:cs="Times New Roman"/>
+          <w:sz w:val="24"/>
+          <w:szCs w:val="24"/>
+        </w:rPr>
+        <w:t>(3), 363-375.</w:t>
       </w:r>
     </w:p>
     <w:p>
@@ -12753,7 +13831,7 @@
           <w:sz w:val="24"/>
           <w:szCs w:val="24"/>
         </w:rPr>
-        <w:t xml:space="preserve">Jonsson, A., </w:t>
+        <w:t xml:space="preserve">Hanson, P. C., Pollard, A. I., Bade, D. L., </w:t>
       </w:r>
       <w:proofErr w:type="spellStart"/>
       <w:r>
@@ -12762,7 +13840,7 @@
           <w:sz w:val="24"/>
           <w:szCs w:val="24"/>
         </w:rPr>
-        <w:t>Meili</w:t>
+        <w:t>Predick</w:t>
       </w:r>
       <w:proofErr w:type="spellEnd"/>
       <w:r>
@@ -12771,97 +13849,7 @@
           <w:sz w:val="24"/>
           <w:szCs w:val="24"/>
         </w:rPr>
-        <w:t xml:space="preserve">, M., </w:t>
-      </w:r>
-      <w:proofErr w:type="spellStart"/>
-      <w:r>
-        <w:rPr>
-          <w:rFonts w:ascii="Times New Roman" w:eastAsia="Times New Roman" w:hAnsi="Times New Roman" w:cs="Times New Roman"/>
-          <w:sz w:val="24"/>
-          <w:szCs w:val="24"/>
-        </w:rPr>
-        <w:t>Bergström</w:t>
-      </w:r>
-      <w:proofErr w:type="spellEnd"/>
-      <w:r>
-        <w:rPr>
-          <w:rFonts w:ascii="Times New Roman" w:eastAsia="Times New Roman" w:hAnsi="Times New Roman" w:cs="Times New Roman"/>
-          <w:sz w:val="24"/>
-          <w:szCs w:val="24"/>
-        </w:rPr>
-        <w:t xml:space="preserve">, A. K., &amp; </w:t>
-      </w:r>
-      <w:proofErr w:type="spellStart"/>
-      <w:r>
-        <w:rPr>
-          <w:rFonts w:ascii="Times New Roman" w:eastAsia="Times New Roman" w:hAnsi="Times New Roman" w:cs="Times New Roman"/>
-          <w:sz w:val="24"/>
-          <w:szCs w:val="24"/>
-        </w:rPr>
-        <w:t>Jansson</w:t>
-      </w:r>
-      <w:proofErr w:type="spellEnd"/>
-      <w:r>
-        <w:rPr>
-          <w:rFonts w:ascii="Times New Roman" w:eastAsia="Times New Roman" w:hAnsi="Times New Roman" w:cs="Times New Roman"/>
-          <w:sz w:val="24"/>
-          <w:szCs w:val="24"/>
-        </w:rPr>
-        <w:t xml:space="preserve">, M. (2001). Whole‐lake mineralization of </w:t>
-      </w:r>
-      <w:proofErr w:type="spellStart"/>
-      <w:r>
-        <w:rPr>
-          <w:rFonts w:ascii="Times New Roman" w:eastAsia="Times New Roman" w:hAnsi="Times New Roman" w:cs="Times New Roman"/>
-          <w:sz w:val="24"/>
-          <w:szCs w:val="24"/>
-        </w:rPr>
-        <w:t>allochthonous</w:t>
-      </w:r>
-      <w:proofErr w:type="spellEnd"/>
-      <w:r>
-        <w:rPr>
-          <w:rFonts w:ascii="Times New Roman" w:eastAsia="Times New Roman" w:hAnsi="Times New Roman" w:cs="Times New Roman"/>
-          <w:sz w:val="24"/>
-          <w:szCs w:val="24"/>
-        </w:rPr>
-        <w:t xml:space="preserve"> and autochthonous organic carbon in a large </w:t>
-      </w:r>
-      <w:proofErr w:type="spellStart"/>
-      <w:r>
-        <w:rPr>
-          <w:rFonts w:ascii="Times New Roman" w:eastAsia="Times New Roman" w:hAnsi="Times New Roman" w:cs="Times New Roman"/>
-          <w:sz w:val="24"/>
-          <w:szCs w:val="24"/>
-        </w:rPr>
-        <w:t>humic</w:t>
-      </w:r>
-      <w:proofErr w:type="spellEnd"/>
-      <w:r>
-        <w:rPr>
-          <w:rFonts w:ascii="Times New Roman" w:eastAsia="Times New Roman" w:hAnsi="Times New Roman" w:cs="Times New Roman"/>
-          <w:sz w:val="24"/>
-          <w:szCs w:val="24"/>
-        </w:rPr>
-        <w:t xml:space="preserve"> lake (</w:t>
-      </w:r>
-      <w:proofErr w:type="spellStart"/>
-      <w:r>
-        <w:rPr>
-          <w:rFonts w:ascii="Times New Roman" w:eastAsia="Times New Roman" w:hAnsi="Times New Roman" w:cs="Times New Roman"/>
-          <w:sz w:val="24"/>
-          <w:szCs w:val="24"/>
-        </w:rPr>
-        <w:t>Örträsket</w:t>
-      </w:r>
-      <w:proofErr w:type="spellEnd"/>
-      <w:r>
-        <w:rPr>
-          <w:rFonts w:ascii="Times New Roman" w:eastAsia="Times New Roman" w:hAnsi="Times New Roman" w:cs="Times New Roman"/>
-          <w:sz w:val="24"/>
-          <w:szCs w:val="24"/>
-        </w:rPr>
-        <w:t xml:space="preserve">, N. Sweden). </w:t>
+        <w:t xml:space="preserve">, K., Carpenter, S. R., &amp; Foley, J. A. (2004). A model of carbon evasion and sedimentation in temperate lakes. </w:t>
       </w:r>
       <w:r>
         <w:rPr>
@@ -12870,7 +13858,7 @@
           <w:sz w:val="24"/>
           <w:szCs w:val="24"/>
         </w:rPr>
-        <w:t>Limnology and Oceanography</w:t>
+        <w:t>Global Change Biology</w:t>
       </w:r>
       <w:r>
         <w:rPr>
@@ -12887,15 +13875,15 @@
           <w:sz w:val="24"/>
           <w:szCs w:val="24"/>
         </w:rPr>
-        <w:t>46</w:t>
-      </w:r>
-      <w:r>
-        <w:rPr>
-          <w:rFonts w:ascii="Times New Roman" w:eastAsia="Times New Roman" w:hAnsi="Times New Roman" w:cs="Times New Roman"/>
-          <w:sz w:val="24"/>
-          <w:szCs w:val="24"/>
-        </w:rPr>
-        <w:t>(7), 1691-1700.</w:t>
+        <w:t>10</w:t>
+      </w:r>
+      <w:r>
+        <w:rPr>
+          <w:rFonts w:ascii="Times New Roman" w:eastAsia="Times New Roman" w:hAnsi="Times New Roman" w:cs="Times New Roman"/>
+          <w:sz w:val="24"/>
+          <w:szCs w:val="24"/>
+        </w:rPr>
+        <w:t>(8), 1285-1298.</w:t>
       </w:r>
     </w:p>
     <w:p>
@@ -12908,44 +13896,132 @@
           <w:szCs w:val="24"/>
         </w:rPr>
       </w:pPr>
-      <w:r>
-        <w:rPr>
-          <w:rFonts w:ascii="Times New Roman" w:eastAsia="Times New Roman" w:hAnsi="Times New Roman" w:cs="Times New Roman"/>
-          <w:sz w:val="24"/>
-          <w:szCs w:val="24"/>
-        </w:rPr>
-        <w:t xml:space="preserve">Kling, G. W., </w:t>
-      </w:r>
       <w:proofErr w:type="spellStart"/>
       <w:r>
         <w:rPr>
-          <w:rFonts w:ascii="Times New Roman" w:eastAsia="Times New Roman" w:hAnsi="Times New Roman" w:cs="Times New Roman"/>
-          <w:sz w:val="24"/>
-          <w:szCs w:val="24"/>
-        </w:rPr>
-        <w:t>Kipphut</w:t>
+          <w:rFonts w:ascii="Times New Roman" w:hAnsi="Times New Roman" w:cs="Times New Roman"/>
+          <w:color w:val="222222"/>
+          <w:sz w:val="24"/>
+          <w:szCs w:val="24"/>
+        </w:rPr>
+        <w:t>Jeong</w:t>
       </w:r>
       <w:proofErr w:type="spellEnd"/>
       <w:r>
         <w:rPr>
-          <w:rFonts w:ascii="Times New Roman" w:eastAsia="Times New Roman" w:hAnsi="Times New Roman" w:cs="Times New Roman"/>
-          <w:sz w:val="24"/>
-          <w:szCs w:val="24"/>
-        </w:rPr>
-        <w:t xml:space="preserve">, G. W., Miller, M. M., &amp; O'Brien, W. J. (2000). Integration of lakes and streams in a landscape perspective: the importance of material processing on spatial patterns and temporal coherence. </w:t>
-      </w:r>
-      <w:r>
-        <w:rPr>
-          <w:rFonts w:ascii="Times New Roman" w:eastAsia="Times New Roman" w:hAnsi="Times New Roman" w:cs="Times New Roman"/>
+          <w:rFonts w:ascii="Times New Roman" w:hAnsi="Times New Roman" w:cs="Times New Roman"/>
+          <w:color w:val="222222"/>
+          <w:sz w:val="24"/>
+          <w:szCs w:val="24"/>
+        </w:rPr>
+        <w:t xml:space="preserve">, J. J., </w:t>
+      </w:r>
+      <w:proofErr w:type="spellStart"/>
+      <w:r>
+        <w:rPr>
+          <w:rFonts w:ascii="Times New Roman" w:hAnsi="Times New Roman" w:cs="Times New Roman"/>
+          <w:color w:val="222222"/>
+          <w:sz w:val="24"/>
+          <w:szCs w:val="24"/>
+        </w:rPr>
+        <w:t>Bartsch</w:t>
+      </w:r>
+      <w:proofErr w:type="spellEnd"/>
+      <w:r>
+        <w:rPr>
+          <w:rFonts w:ascii="Times New Roman" w:hAnsi="Times New Roman" w:cs="Times New Roman"/>
+          <w:color w:val="222222"/>
+          <w:sz w:val="24"/>
+          <w:szCs w:val="24"/>
+        </w:rPr>
+        <w:t xml:space="preserve">, S., Fleckenstein, J. H., Matzner, E., </w:t>
+      </w:r>
+      <w:proofErr w:type="spellStart"/>
+      <w:r>
+        <w:rPr>
+          <w:rFonts w:ascii="Times New Roman" w:hAnsi="Times New Roman" w:cs="Times New Roman"/>
+          <w:color w:val="222222"/>
+          <w:sz w:val="24"/>
+          <w:szCs w:val="24"/>
+        </w:rPr>
+        <w:t>Tenhunen</w:t>
+      </w:r>
+      <w:proofErr w:type="spellEnd"/>
+      <w:r>
+        <w:rPr>
+          <w:rFonts w:ascii="Times New Roman" w:hAnsi="Times New Roman" w:cs="Times New Roman"/>
+          <w:color w:val="222222"/>
+          <w:sz w:val="24"/>
+          <w:szCs w:val="24"/>
+        </w:rPr>
+        <w:t>, J. D., Lee, S. D</w:t>
+      </w:r>
+      <w:proofErr w:type="gramStart"/>
+      <w:r>
+        <w:rPr>
+          <w:rFonts w:ascii="Times New Roman" w:hAnsi="Times New Roman" w:cs="Times New Roman"/>
+          <w:color w:val="222222"/>
+          <w:sz w:val="24"/>
+          <w:szCs w:val="24"/>
+        </w:rPr>
+        <w:t>., ...</w:t>
+      </w:r>
+      <w:proofErr w:type="gramEnd"/>
+      <w:r>
+        <w:rPr>
+          <w:rFonts w:ascii="Times New Roman" w:hAnsi="Times New Roman" w:cs="Times New Roman"/>
+          <w:color w:val="222222"/>
+          <w:sz w:val="24"/>
+          <w:szCs w:val="24"/>
+        </w:rPr>
+        <w:t xml:space="preserve"> &amp; Park, J. H. (2012). Differential storm responses of dissolved and particulate organic carbon in a mountainous headwater stream, investigated by high</w:t>
+      </w:r>
+      <w:r>
+        <w:rPr>
+          <w:rFonts w:ascii="Cambria Math" w:hAnsi="Cambria Math" w:cs="Cambria Math"/>
+          <w:color w:val="222222"/>
+          <w:sz w:val="24"/>
+          <w:szCs w:val="24"/>
+        </w:rPr>
+        <w:t>‐</w:t>
+      </w:r>
+      <w:r>
+        <w:rPr>
+          <w:rFonts w:ascii="Times New Roman" w:hAnsi="Times New Roman" w:cs="Times New Roman"/>
+          <w:color w:val="222222"/>
+          <w:sz w:val="24"/>
+          <w:szCs w:val="24"/>
+        </w:rPr>
+        <w:t xml:space="preserve">frequency, in situ optical measurements. </w:t>
+      </w:r>
+      <w:r>
+        <w:rPr>
+          <w:rFonts w:ascii="Times New Roman" w:hAnsi="Times New Roman" w:cs="Times New Roman"/>
           <w:i/>
-          <w:sz w:val="24"/>
-          <w:szCs w:val="24"/>
-        </w:rPr>
-        <w:t>Freshwater Biology</w:t>
-      </w:r>
-      <w:r>
-        <w:rPr>
-          <w:rFonts w:ascii="Times New Roman" w:eastAsia="Times New Roman" w:hAnsi="Times New Roman" w:cs="Times New Roman"/>
+          <w:iCs/>
+          <w:color w:val="222222"/>
+          <w:sz w:val="24"/>
+          <w:szCs w:val="24"/>
+        </w:rPr>
+        <w:t xml:space="preserve">Journal of Geophysical Research: </w:t>
+      </w:r>
+      <w:proofErr w:type="spellStart"/>
+      <w:r>
+        <w:rPr>
+          <w:rFonts w:ascii="Times New Roman" w:hAnsi="Times New Roman" w:cs="Times New Roman"/>
+          <w:i/>
+          <w:iCs/>
+          <w:color w:val="222222"/>
+          <w:sz w:val="24"/>
+          <w:szCs w:val="24"/>
+        </w:rPr>
+        <w:t>Biogeosciences</w:t>
+      </w:r>
+      <w:proofErr w:type="spellEnd"/>
+      <w:r>
+        <w:rPr>
+          <w:rFonts w:ascii="Times New Roman" w:hAnsi="Times New Roman" w:cs="Times New Roman"/>
+          <w:color w:val="222222"/>
           <w:sz w:val="24"/>
           <w:szCs w:val="24"/>
         </w:rPr>
@@ -12953,20 +14029,23 @@
       </w:r>
       <w:r>
         <w:rPr>
-          <w:rFonts w:ascii="Times New Roman" w:eastAsia="Times New Roman" w:hAnsi="Times New Roman" w:cs="Times New Roman"/>
+          <w:rFonts w:ascii="Times New Roman" w:hAnsi="Times New Roman" w:cs="Times New Roman"/>
           <w:i/>
-          <w:sz w:val="24"/>
-          <w:szCs w:val="24"/>
-        </w:rPr>
-        <w:t>43</w:t>
-      </w:r>
-      <w:r>
-        <w:rPr>
-          <w:rFonts w:ascii="Times New Roman" w:eastAsia="Times New Roman" w:hAnsi="Times New Roman" w:cs="Times New Roman"/>
-          <w:sz w:val="24"/>
-          <w:szCs w:val="24"/>
-        </w:rPr>
-        <w:t>(3), 477-497.</w:t>
+          <w:iCs/>
+          <w:color w:val="222222"/>
+          <w:sz w:val="24"/>
+          <w:szCs w:val="24"/>
+        </w:rPr>
+        <w:t>117</w:t>
+      </w:r>
+      <w:r>
+        <w:rPr>
+          <w:rFonts w:ascii="Times New Roman" w:hAnsi="Times New Roman" w:cs="Times New Roman"/>
+          <w:color w:val="222222"/>
+          <w:sz w:val="24"/>
+          <w:szCs w:val="24"/>
+        </w:rPr>
+        <w:t>(G3).</w:t>
       </w:r>
     </w:p>
     <w:p>
@@ -12979,6 +14058,375 @@
           <w:szCs w:val="24"/>
         </w:rPr>
       </w:pPr>
+      <w:r>
+        <w:rPr>
+          <w:rFonts w:ascii="Times New Roman" w:eastAsia="Times New Roman" w:hAnsi="Times New Roman" w:cs="Times New Roman"/>
+          <w:sz w:val="24"/>
+          <w:szCs w:val="24"/>
+        </w:rPr>
+        <w:t xml:space="preserve">Jonsson, A., </w:t>
+      </w:r>
+      <w:proofErr w:type="spellStart"/>
+      <w:r>
+        <w:rPr>
+          <w:rFonts w:ascii="Times New Roman" w:eastAsia="Times New Roman" w:hAnsi="Times New Roman" w:cs="Times New Roman"/>
+          <w:sz w:val="24"/>
+          <w:szCs w:val="24"/>
+        </w:rPr>
+        <w:t>Meili</w:t>
+      </w:r>
+      <w:proofErr w:type="spellEnd"/>
+      <w:r>
+        <w:rPr>
+          <w:rFonts w:ascii="Times New Roman" w:eastAsia="Times New Roman" w:hAnsi="Times New Roman" w:cs="Times New Roman"/>
+          <w:sz w:val="24"/>
+          <w:szCs w:val="24"/>
+        </w:rPr>
+        <w:t xml:space="preserve">, M., </w:t>
+      </w:r>
+      <w:proofErr w:type="spellStart"/>
+      <w:r>
+        <w:rPr>
+          <w:rFonts w:ascii="Times New Roman" w:eastAsia="Times New Roman" w:hAnsi="Times New Roman" w:cs="Times New Roman"/>
+          <w:sz w:val="24"/>
+          <w:szCs w:val="24"/>
+        </w:rPr>
+        <w:t>Bergström</w:t>
+      </w:r>
+      <w:proofErr w:type="spellEnd"/>
+      <w:r>
+        <w:rPr>
+          <w:rFonts w:ascii="Times New Roman" w:eastAsia="Times New Roman" w:hAnsi="Times New Roman" w:cs="Times New Roman"/>
+          <w:sz w:val="24"/>
+          <w:szCs w:val="24"/>
+        </w:rPr>
+        <w:t xml:space="preserve">, A. K., &amp; </w:t>
+      </w:r>
+      <w:proofErr w:type="spellStart"/>
+      <w:r>
+        <w:rPr>
+          <w:rFonts w:ascii="Times New Roman" w:eastAsia="Times New Roman" w:hAnsi="Times New Roman" w:cs="Times New Roman"/>
+          <w:sz w:val="24"/>
+          <w:szCs w:val="24"/>
+        </w:rPr>
+        <w:t>Jansson</w:t>
+      </w:r>
+      <w:proofErr w:type="spellEnd"/>
+      <w:r>
+        <w:rPr>
+          <w:rFonts w:ascii="Times New Roman" w:eastAsia="Times New Roman" w:hAnsi="Times New Roman" w:cs="Times New Roman"/>
+          <w:sz w:val="24"/>
+          <w:szCs w:val="24"/>
+        </w:rPr>
+        <w:t xml:space="preserve">, M. (2001). Whole‐lake mineralization of </w:t>
+      </w:r>
+      <w:proofErr w:type="spellStart"/>
+      <w:r>
+        <w:rPr>
+          <w:rFonts w:ascii="Times New Roman" w:eastAsia="Times New Roman" w:hAnsi="Times New Roman" w:cs="Times New Roman"/>
+          <w:sz w:val="24"/>
+          <w:szCs w:val="24"/>
+        </w:rPr>
+        <w:t>allochthonous</w:t>
+      </w:r>
+      <w:proofErr w:type="spellEnd"/>
+      <w:r>
+        <w:rPr>
+          <w:rFonts w:ascii="Times New Roman" w:eastAsia="Times New Roman" w:hAnsi="Times New Roman" w:cs="Times New Roman"/>
+          <w:sz w:val="24"/>
+          <w:szCs w:val="24"/>
+        </w:rPr>
+        <w:t xml:space="preserve"> and autochthonous organic carbon in a large </w:t>
+      </w:r>
+      <w:proofErr w:type="spellStart"/>
+      <w:r>
+        <w:rPr>
+          <w:rFonts w:ascii="Times New Roman" w:eastAsia="Times New Roman" w:hAnsi="Times New Roman" w:cs="Times New Roman"/>
+          <w:sz w:val="24"/>
+          <w:szCs w:val="24"/>
+        </w:rPr>
+        <w:t>humic</w:t>
+      </w:r>
+      <w:proofErr w:type="spellEnd"/>
+      <w:r>
+        <w:rPr>
+          <w:rFonts w:ascii="Times New Roman" w:eastAsia="Times New Roman" w:hAnsi="Times New Roman" w:cs="Times New Roman"/>
+          <w:sz w:val="24"/>
+          <w:szCs w:val="24"/>
+        </w:rPr>
+        <w:t xml:space="preserve"> lake (</w:t>
+      </w:r>
+      <w:proofErr w:type="spellStart"/>
+      <w:r>
+        <w:rPr>
+          <w:rFonts w:ascii="Times New Roman" w:eastAsia="Times New Roman" w:hAnsi="Times New Roman" w:cs="Times New Roman"/>
+          <w:sz w:val="24"/>
+          <w:szCs w:val="24"/>
+        </w:rPr>
+        <w:t>Örträsket</w:t>
+      </w:r>
+      <w:proofErr w:type="spellEnd"/>
+      <w:r>
+        <w:rPr>
+          <w:rFonts w:ascii="Times New Roman" w:eastAsia="Times New Roman" w:hAnsi="Times New Roman" w:cs="Times New Roman"/>
+          <w:sz w:val="24"/>
+          <w:szCs w:val="24"/>
+        </w:rPr>
+        <w:t xml:space="preserve">, N. </w:t>
+      </w:r>
+      <w:r>
+        <w:rPr>
+          <w:rFonts w:ascii="Times New Roman" w:eastAsia="Times New Roman" w:hAnsi="Times New Roman" w:cs="Times New Roman"/>
+          <w:sz w:val="24"/>
+          <w:szCs w:val="24"/>
+        </w:rPr>
+        <w:t xml:space="preserve">Sweden). </w:t>
+      </w:r>
+      <w:r>
+        <w:rPr>
+          <w:rFonts w:ascii="Times New Roman" w:eastAsia="Times New Roman" w:hAnsi="Times New Roman" w:cs="Times New Roman"/>
+          <w:i/>
+          <w:sz w:val="24"/>
+          <w:szCs w:val="24"/>
+        </w:rPr>
+        <w:t>Limnology and Oceanography</w:t>
+      </w:r>
+      <w:r>
+        <w:rPr>
+          <w:rFonts w:ascii="Times New Roman" w:eastAsia="Times New Roman" w:hAnsi="Times New Roman" w:cs="Times New Roman"/>
+          <w:sz w:val="24"/>
+          <w:szCs w:val="24"/>
+        </w:rPr>
+        <w:t xml:space="preserve">, </w:t>
+      </w:r>
+      <w:r>
+        <w:rPr>
+          <w:rFonts w:ascii="Times New Roman" w:eastAsia="Times New Roman" w:hAnsi="Times New Roman" w:cs="Times New Roman"/>
+          <w:i/>
+          <w:sz w:val="24"/>
+          <w:szCs w:val="24"/>
+        </w:rPr>
+        <w:t>46</w:t>
+      </w:r>
+      <w:r>
+        <w:rPr>
+          <w:rFonts w:ascii="Times New Roman" w:eastAsia="Times New Roman" w:hAnsi="Times New Roman" w:cs="Times New Roman"/>
+          <w:sz w:val="24"/>
+          <w:szCs w:val="24"/>
+        </w:rPr>
+        <w:t>(7), 1691-1700.</w:t>
+      </w:r>
+    </w:p>
+    <w:p>
+      <w:pPr>
+        <w:spacing w:line="480" w:lineRule="auto"/>
+        <w:ind w:left="450" w:hanging="450"/>
+        <w:rPr>
+          <w:rFonts w:ascii="Times New Roman" w:eastAsia="Times New Roman" w:hAnsi="Times New Roman" w:cs="Times New Roman"/>
+          <w:sz w:val="24"/>
+          <w:szCs w:val="24"/>
+        </w:rPr>
+      </w:pPr>
+      <w:proofErr w:type="spellStart"/>
+      <w:r>
+        <w:rPr>
+          <w:rFonts w:ascii="Times New Roman" w:hAnsi="Times New Roman" w:cs="Times New Roman"/>
+          <w:color w:val="222222"/>
+          <w:sz w:val="24"/>
+          <w:szCs w:val="24"/>
+        </w:rPr>
+        <w:t>Karlsson</w:t>
+      </w:r>
+      <w:proofErr w:type="spellEnd"/>
+      <w:r>
+        <w:rPr>
+          <w:rFonts w:ascii="Times New Roman" w:hAnsi="Times New Roman" w:cs="Times New Roman"/>
+          <w:color w:val="222222"/>
+          <w:sz w:val="24"/>
+          <w:szCs w:val="24"/>
+        </w:rPr>
+        <w:t xml:space="preserve">, J., Ask, J., &amp; </w:t>
+      </w:r>
+      <w:proofErr w:type="spellStart"/>
+      <w:r>
+        <w:rPr>
+          <w:rFonts w:ascii="Times New Roman" w:hAnsi="Times New Roman" w:cs="Times New Roman"/>
+          <w:color w:val="222222"/>
+          <w:sz w:val="24"/>
+          <w:szCs w:val="24"/>
+        </w:rPr>
+        <w:t>Jansson</w:t>
+      </w:r>
+      <w:proofErr w:type="spellEnd"/>
+      <w:r>
+        <w:rPr>
+          <w:rFonts w:ascii="Times New Roman" w:hAnsi="Times New Roman" w:cs="Times New Roman"/>
+          <w:color w:val="222222"/>
+          <w:sz w:val="24"/>
+          <w:szCs w:val="24"/>
+        </w:rPr>
+        <w:t xml:space="preserve">, M. (2008). Winter respiration of </w:t>
+      </w:r>
+      <w:proofErr w:type="spellStart"/>
+      <w:r>
+        <w:rPr>
+          <w:rFonts w:ascii="Times New Roman" w:hAnsi="Times New Roman" w:cs="Times New Roman"/>
+          <w:color w:val="222222"/>
+          <w:sz w:val="24"/>
+          <w:szCs w:val="24"/>
+        </w:rPr>
+        <w:t>allochthonous</w:t>
+      </w:r>
+      <w:proofErr w:type="spellEnd"/>
+      <w:r>
+        <w:rPr>
+          <w:rFonts w:ascii="Times New Roman" w:hAnsi="Times New Roman" w:cs="Times New Roman"/>
+          <w:color w:val="222222"/>
+          <w:sz w:val="24"/>
+          <w:szCs w:val="24"/>
+        </w:rPr>
+        <w:t xml:space="preserve"> and autochthonous organic carbon in a subarctic clear</w:t>
+      </w:r>
+      <w:r>
+        <w:rPr>
+          <w:rFonts w:ascii="Cambria Math" w:hAnsi="Cambria Math" w:cs="Cambria Math"/>
+          <w:color w:val="222222"/>
+          <w:sz w:val="24"/>
+          <w:szCs w:val="24"/>
+        </w:rPr>
+        <w:t>‐</w:t>
+      </w:r>
+      <w:r>
+        <w:rPr>
+          <w:rFonts w:ascii="Times New Roman" w:hAnsi="Times New Roman" w:cs="Times New Roman"/>
+          <w:color w:val="222222"/>
+          <w:sz w:val="24"/>
+          <w:szCs w:val="24"/>
+        </w:rPr>
+        <w:t xml:space="preserve">water lake. </w:t>
+      </w:r>
+      <w:r>
+        <w:rPr>
+          <w:rFonts w:ascii="Times New Roman" w:hAnsi="Times New Roman" w:cs="Times New Roman"/>
+          <w:i/>
+          <w:iCs/>
+          <w:color w:val="222222"/>
+          <w:sz w:val="24"/>
+          <w:szCs w:val="24"/>
+        </w:rPr>
+        <w:t>Limnology and oceanography</w:t>
+      </w:r>
+      <w:r>
+        <w:rPr>
+          <w:rFonts w:ascii="Times New Roman" w:hAnsi="Times New Roman" w:cs="Times New Roman"/>
+          <w:color w:val="222222"/>
+          <w:sz w:val="24"/>
+          <w:szCs w:val="24"/>
+        </w:rPr>
+        <w:t xml:space="preserve">, </w:t>
+      </w:r>
+      <w:r>
+        <w:rPr>
+          <w:rFonts w:ascii="Times New Roman" w:hAnsi="Times New Roman" w:cs="Times New Roman"/>
+          <w:i/>
+          <w:iCs/>
+          <w:color w:val="222222"/>
+          <w:sz w:val="24"/>
+          <w:szCs w:val="24"/>
+        </w:rPr>
+        <w:t>53</w:t>
+      </w:r>
+      <w:r>
+        <w:rPr>
+          <w:rFonts w:ascii="Times New Roman" w:hAnsi="Times New Roman" w:cs="Times New Roman"/>
+          <w:color w:val="222222"/>
+          <w:sz w:val="24"/>
+          <w:szCs w:val="24"/>
+        </w:rPr>
+        <w:t>(3), 948-954.</w:t>
+      </w:r>
+    </w:p>
+    <w:p>
+      <w:pPr>
+        <w:spacing w:line="480" w:lineRule="auto"/>
+        <w:ind w:left="450" w:hanging="450"/>
+        <w:rPr>
+          <w:rFonts w:ascii="Times New Roman" w:eastAsia="Times New Roman" w:hAnsi="Times New Roman" w:cs="Times New Roman"/>
+          <w:sz w:val="24"/>
+          <w:szCs w:val="24"/>
+        </w:rPr>
+      </w:pPr>
+      <w:r>
+        <w:rPr>
+          <w:rFonts w:ascii="Times New Roman" w:eastAsia="Times New Roman" w:hAnsi="Times New Roman" w:cs="Times New Roman"/>
+          <w:sz w:val="24"/>
+          <w:szCs w:val="24"/>
+        </w:rPr>
+        <w:t xml:space="preserve">Kling, G. W., </w:t>
+      </w:r>
+      <w:proofErr w:type="spellStart"/>
+      <w:r>
+        <w:rPr>
+          <w:rFonts w:ascii="Times New Roman" w:eastAsia="Times New Roman" w:hAnsi="Times New Roman" w:cs="Times New Roman"/>
+          <w:sz w:val="24"/>
+          <w:szCs w:val="24"/>
+        </w:rPr>
+        <w:t>Kipphut</w:t>
+      </w:r>
+      <w:proofErr w:type="spellEnd"/>
+      <w:r>
+        <w:rPr>
+          <w:rFonts w:ascii="Times New Roman" w:eastAsia="Times New Roman" w:hAnsi="Times New Roman" w:cs="Times New Roman"/>
+          <w:sz w:val="24"/>
+          <w:szCs w:val="24"/>
+        </w:rPr>
+        <w:t xml:space="preserve">, G. W., Miller, M. M., &amp; O'Brien, W. J. (2000). Integration of lakes and streams in a landscape perspective: the importance of material processing on spatial patterns and temporal coherence. </w:t>
+      </w:r>
+      <w:r>
+        <w:rPr>
+          <w:rFonts w:ascii="Times New Roman" w:eastAsia="Times New Roman" w:hAnsi="Times New Roman" w:cs="Times New Roman"/>
+          <w:i/>
+          <w:sz w:val="24"/>
+          <w:szCs w:val="24"/>
+        </w:rPr>
+        <w:t>Freshwater Biology</w:t>
+      </w:r>
+      <w:r>
+        <w:rPr>
+          <w:rFonts w:ascii="Times New Roman" w:eastAsia="Times New Roman" w:hAnsi="Times New Roman" w:cs="Times New Roman"/>
+          <w:sz w:val="24"/>
+          <w:szCs w:val="24"/>
+        </w:rPr>
+        <w:t xml:space="preserve">, </w:t>
+      </w:r>
+      <w:r>
+        <w:rPr>
+          <w:rFonts w:ascii="Times New Roman" w:eastAsia="Times New Roman" w:hAnsi="Times New Roman" w:cs="Times New Roman"/>
+          <w:i/>
+          <w:sz w:val="24"/>
+          <w:szCs w:val="24"/>
+        </w:rPr>
+        <w:t>43</w:t>
+      </w:r>
+      <w:r>
+        <w:rPr>
+          <w:rFonts w:ascii="Times New Roman" w:eastAsia="Times New Roman" w:hAnsi="Times New Roman" w:cs="Times New Roman"/>
+          <w:sz w:val="24"/>
+          <w:szCs w:val="24"/>
+        </w:rPr>
+        <w:t>(3), 477-497.</w:t>
+      </w:r>
+    </w:p>
+    <w:p>
+      <w:pPr>
+        <w:spacing w:line="480" w:lineRule="auto"/>
+        <w:ind w:left="450" w:hanging="450"/>
+        <w:rPr>
+          <w:rFonts w:ascii="Times New Roman" w:eastAsia="Times New Roman" w:hAnsi="Times New Roman" w:cs="Times New Roman"/>
+          <w:sz w:val="24"/>
+          <w:szCs w:val="24"/>
+        </w:rPr>
+      </w:pPr>
       <w:proofErr w:type="spellStart"/>
       <w:r>
         <w:rPr>
@@ -13108,6 +14556,7 @@
           <w:sz w:val="24"/>
           <w:szCs w:val="24"/>
         </w:rPr>
+        <w:lastRenderedPageBreak/>
         <w:t xml:space="preserve">McIntyre, P. B. (2016). Global patterns in lake ecosystem responses to warming based on the temperature dependence of metabolism. </w:t>
       </w:r>
       <w:r>
@@ -13393,7 +14842,6 @@
           <w:sz w:val="24"/>
           <w:szCs w:val="24"/>
         </w:rPr>
-        <w:lastRenderedPageBreak/>
         <w:t xml:space="preserve">Quay, P. D., Emerson, S. R., Quay, B. M., &amp; </w:t>
       </w:r>
       <w:proofErr w:type="spellStart"/>
@@ -13796,7 +15244,16 @@
           <w:sz w:val="24"/>
           <w:szCs w:val="24"/>
         </w:rPr>
-        <w:t xml:space="preserve"> lake: an example of the importance of lakes for organic matter cycling in boreal catchments. </w:t>
+        <w:t xml:space="preserve"> lake: an example of the importance of lakes for organic matter </w:t>
+      </w:r>
+      <w:r>
+        <w:rPr>
+          <w:rFonts w:ascii="Times New Roman" w:eastAsia="Times New Roman" w:hAnsi="Times New Roman" w:cs="Times New Roman"/>
+          <w:sz w:val="24"/>
+          <w:szCs w:val="24"/>
+        </w:rPr>
+        <w:lastRenderedPageBreak/>
+        <w:t xml:space="preserve">cycling in boreal catchments. </w:t>
       </w:r>
       <w:r>
         <w:rPr>
@@ -14022,7 +15479,6 @@
           <w:sz w:val="24"/>
           <w:szCs w:val="24"/>
         </w:rPr>
-        <w:lastRenderedPageBreak/>
         <w:t>Striegl</w:t>
       </w:r>
       <w:proofErr w:type="spellEnd"/>
@@ -14527,6 +15983,7 @@
           <w:sz w:val="24"/>
           <w:szCs w:val="24"/>
         </w:rPr>
+        <w:lastRenderedPageBreak/>
         <w:t xml:space="preserve"> Whalen, S. C., &amp; Cornwell, J. C. (1985). Nitrogen, phosphorus, and organic carbon cycling in an arctic lake. </w:t>
       </w:r>
       <w:r>
@@ -14760,7 +16217,6 @@
           <w:szCs w:val="24"/>
           <w:highlight w:val="white"/>
         </w:rPr>
-        <w:lastRenderedPageBreak/>
         <w:t xml:space="preserve">Yang, H., Xing, Y., </w:t>
       </w:r>
       <w:proofErr w:type="spellStart"/>
@@ -14936,7 +16392,6 @@
                 <w:sz w:val="24"/>
                 <w:szCs w:val="24"/>
               </w:rPr>
-              <w:lastRenderedPageBreak/>
               <w:t>TABLES</w:t>
             </w:r>
           </w:p>
@@ -15392,7 +16847,7 @@
               <w:spacing w:line="240" w:lineRule="auto"/>
               <w:jc w:val="center"/>
               <w:rPr>
-                <w:ins w:id="111" w:author="HILARY A DUGAN" w:date="2017-03-31T16:00:00Z"/>
+                <w:ins w:id="195" w:author="HILARY A DUGAN" w:date="2017-03-31T16:00:00Z"/>
                 <w:rFonts w:ascii="Times New Roman" w:eastAsia="Times New Roman" w:hAnsi="Times New Roman" w:cs="Times New Roman"/>
                 <w:b/>
                 <w:bCs/>
@@ -27796,7 +29251,7 @@
               </w:rPr>
               <w:t>(</w:t>
             </w:r>
-            <w:commentRangeStart w:id="112"/>
+            <w:commentRangeStart w:id="196"/>
             <w:r>
               <w:rPr>
                 <w:rFonts w:ascii="Times New Roman" w:eastAsia="Times New Roman" w:hAnsi="Times New Roman" w:cs="Times New Roman"/>
@@ -27805,12 +29260,12 @@
               </w:rPr>
               <w:t>1.08</w:t>
             </w:r>
-            <w:commentRangeEnd w:id="112"/>
+            <w:commentRangeEnd w:id="196"/>
             <w:r>
               <w:rPr>
                 <w:rStyle w:val="CommentReference"/>
               </w:rPr>
-              <w:commentReference w:id="112"/>
+              <w:commentReference w:id="196"/>
             </w:r>
             <w:r>
               <w:rPr>
@@ -30839,20 +32294,105 @@
         <w:br w:type="page"/>
       </w:r>
     </w:p>
+    <w:p>
+      <w:pPr>
+        <w:rPr>
+          <w:rFonts w:ascii="Times New Roman" w:eastAsia="Times New Roman" w:hAnsi="Times New Roman" w:cs="Times New Roman"/>
+          <w:b/>
+          <w:sz w:val="24"/>
+          <w:szCs w:val="24"/>
+        </w:rPr>
+      </w:pPr>
+      <w:r>
+        <w:rPr>
+          <w:rFonts w:ascii="Times New Roman" w:eastAsia="Times New Roman" w:hAnsi="Times New Roman" w:cs="Times New Roman"/>
+          <w:b/>
+          <w:sz w:val="24"/>
+          <w:szCs w:val="24"/>
+        </w:rPr>
+        <w:lastRenderedPageBreak/>
+        <w:t>Table 5. S</w:t>
+      </w:r>
+      <w:r>
+        <w:rPr>
+          <w:rFonts w:ascii="Times New Roman" w:eastAsia="Times New Roman" w:hAnsi="Times New Roman" w:cs="Times New Roman"/>
+          <w:b/>
+          <w:sz w:val="24"/>
+          <w:szCs w:val="24"/>
+        </w:rPr>
+        <w:t>ummary of mean mass balances (g m</w:t>
+      </w:r>
+      <w:r>
+        <w:rPr>
+          <w:rFonts w:ascii="Times New Roman" w:eastAsia="Times New Roman" w:hAnsi="Times New Roman" w:cs="Times New Roman"/>
+          <w:b/>
+          <w:sz w:val="24"/>
+          <w:szCs w:val="24"/>
+          <w:vertAlign w:val="superscript"/>
+        </w:rPr>
+        <w:t>-2</w:t>
+      </w:r>
+      <w:r>
+        <w:rPr>
+          <w:rFonts w:ascii="Times New Roman" w:eastAsia="Times New Roman" w:hAnsi="Times New Roman" w:cs="Times New Roman"/>
+          <w:b/>
+          <w:sz w:val="24"/>
+          <w:szCs w:val="24"/>
+        </w:rPr>
+        <w:t xml:space="preserve"> </w:t>
+      </w:r>
+      <w:r>
+        <w:rPr>
+          <w:rFonts w:ascii="Times New Roman" w:eastAsia="Times New Roman" w:hAnsi="Times New Roman" w:cs="Times New Roman"/>
+          <w:b/>
+          <w:sz w:val="24"/>
+          <w:szCs w:val="24"/>
+        </w:rPr>
+        <w:t>yr</w:t>
+      </w:r>
+      <w:r>
+        <w:rPr>
+          <w:rFonts w:ascii="Times New Roman" w:eastAsia="Times New Roman" w:hAnsi="Times New Roman" w:cs="Times New Roman"/>
+          <w:b/>
+          <w:sz w:val="24"/>
+          <w:szCs w:val="24"/>
+          <w:vertAlign w:val="superscript"/>
+        </w:rPr>
+        <w:t>-1</w:t>
+      </w:r>
+      <w:r>
+        <w:rPr>
+          <w:rFonts w:ascii="Times New Roman" w:eastAsia="Times New Roman" w:hAnsi="Times New Roman" w:cs="Times New Roman"/>
+          <w:b/>
+          <w:sz w:val="24"/>
+          <w:szCs w:val="24"/>
+        </w:rPr>
+        <w:t>)</w:t>
+      </w:r>
+    </w:p>
+    <w:p>
+      <w:pPr>
+        <w:rPr>
+          <w:rFonts w:ascii="Times New Roman" w:eastAsia="Times New Roman" w:hAnsi="Times New Roman" w:cs="Times New Roman"/>
+          <w:sz w:val="24"/>
+          <w:szCs w:val="24"/>
+        </w:rPr>
+      </w:pPr>
+    </w:p>
     <w:tbl>
       <w:tblPr>
-        <w:tblpPr w:leftFromText="180" w:rightFromText="180" w:horzAnchor="margin" w:tblpY="520"/>
-        <w:tblW w:w="7560" w:type="dxa"/>
+        <w:tblW w:w="7200" w:type="dxa"/>
+        <w:tblInd w:w="108" w:type="dxa"/>
         <w:tblLook w:val="04A0" w:firstRow="1" w:lastRow="0" w:firstColumn="1" w:lastColumn="0" w:noHBand="0" w:noVBand="1"/>
       </w:tblPr>
       <w:tblGrid>
-        <w:gridCol w:w="1087"/>
-        <w:gridCol w:w="927"/>
-        <w:gridCol w:w="1038"/>
-        <w:gridCol w:w="1024"/>
-        <w:gridCol w:w="1024"/>
-        <w:gridCol w:w="1020"/>
-        <w:gridCol w:w="1440"/>
+        <w:gridCol w:w="1016"/>
+        <w:gridCol w:w="960"/>
+        <w:gridCol w:w="963"/>
+        <w:gridCol w:w="960"/>
+        <w:gridCol w:w="960"/>
+        <w:gridCol w:w="960"/>
+        <w:gridCol w:w="1381"/>
       </w:tblGrid>
       <w:tr>
         <w:trPr>
@@ -30860,7 +32400,7 @@
         </w:trPr>
         <w:tc>
           <w:tcPr>
-            <w:tcW w:w="1087" w:type="dxa"/>
+            <w:tcW w:w="1016" w:type="dxa"/>
             <w:tcBorders>
               <w:top w:val="single" w:sz="8" w:space="0" w:color="auto"/>
               <w:left w:val="nil"/>
@@ -30892,14 +32432,13 @@
                 <w:sz w:val="24"/>
                 <w:szCs w:val="24"/>
               </w:rPr>
-              <w:lastRenderedPageBreak/>
               <w:t>Lake</w:t>
             </w:r>
           </w:p>
         </w:tc>
         <w:tc>
           <w:tcPr>
-            <w:tcW w:w="927" w:type="dxa"/>
+            <w:tcW w:w="960" w:type="dxa"/>
             <w:tcBorders>
               <w:top w:val="single" w:sz="8" w:space="0" w:color="auto"/>
               <w:left w:val="nil"/>
@@ -30939,7 +32478,7 @@
         </w:tc>
         <w:tc>
           <w:tcPr>
-            <w:tcW w:w="1038" w:type="dxa"/>
+            <w:tcW w:w="963" w:type="dxa"/>
             <w:tcBorders>
               <w:top w:val="single" w:sz="8" w:space="0" w:color="auto"/>
               <w:left w:val="nil"/>
@@ -30979,7 +32518,7 @@
         </w:tc>
         <w:tc>
           <w:tcPr>
-            <w:tcW w:w="1024" w:type="dxa"/>
+            <w:tcW w:w="960" w:type="dxa"/>
             <w:tcBorders>
               <w:top w:val="single" w:sz="8" w:space="0" w:color="auto"/>
               <w:left w:val="nil"/>
@@ -31019,7 +32558,7 @@
         </w:tc>
         <w:tc>
           <w:tcPr>
-            <w:tcW w:w="1024" w:type="dxa"/>
+            <w:tcW w:w="960" w:type="dxa"/>
             <w:tcBorders>
               <w:top w:val="single" w:sz="8" w:space="0" w:color="auto"/>
               <w:left w:val="nil"/>
@@ -31057,7 +32596,7 @@
         </w:tc>
         <w:tc>
           <w:tcPr>
-            <w:tcW w:w="1020" w:type="dxa"/>
+            <w:tcW w:w="960" w:type="dxa"/>
             <w:tcBorders>
               <w:top w:val="single" w:sz="8" w:space="0" w:color="auto"/>
               <w:left w:val="nil"/>
@@ -31095,7 +32634,7 @@
         </w:tc>
         <w:tc>
           <w:tcPr>
-            <w:tcW w:w="1440" w:type="dxa"/>
+            <w:tcW w:w="1381" w:type="dxa"/>
             <w:tcBorders>
               <w:top w:val="single" w:sz="8" w:space="0" w:color="auto"/>
               <w:left w:val="nil"/>
@@ -31133,11 +32672,11 @@
       </w:tr>
       <w:tr>
         <w:trPr>
-          <w:trHeight w:val="250"/>
+          <w:trHeight w:val="255"/>
         </w:trPr>
         <w:tc>
           <w:tcPr>
-            <w:tcW w:w="1087" w:type="dxa"/>
+            <w:tcW w:w="1016" w:type="dxa"/>
             <w:tcBorders>
               <w:top w:val="nil"/>
               <w:left w:val="nil"/>
@@ -31170,7 +32709,7 @@
         </w:tc>
         <w:tc>
           <w:tcPr>
-            <w:tcW w:w="927" w:type="dxa"/>
+            <w:tcW w:w="960" w:type="dxa"/>
             <w:tcBorders>
               <w:top w:val="nil"/>
               <w:left w:val="nil"/>
@@ -31198,13 +32737,13 @@
                 <w:sz w:val="24"/>
                 <w:szCs w:val="24"/>
               </w:rPr>
-              <w:t>39.227</w:t>
-            </w:r>
-          </w:p>
-        </w:tc>
-        <w:tc>
-          <w:tcPr>
-            <w:tcW w:w="1038" w:type="dxa"/>
+              <w:t>39.884</w:t>
+            </w:r>
+          </w:p>
+        </w:tc>
+        <w:tc>
+          <w:tcPr>
+            <w:tcW w:w="963" w:type="dxa"/>
             <w:tcBorders>
               <w:top w:val="nil"/>
               <w:left w:val="nil"/>
@@ -31232,13 +32771,13 @@
                 <w:sz w:val="24"/>
                 <w:szCs w:val="24"/>
               </w:rPr>
-              <w:t>32.973</w:t>
-            </w:r>
-          </w:p>
-        </w:tc>
-        <w:tc>
-          <w:tcPr>
-            <w:tcW w:w="1024" w:type="dxa"/>
+              <w:t>32.030</w:t>
+            </w:r>
+          </w:p>
+        </w:tc>
+        <w:tc>
+          <w:tcPr>
+            <w:tcW w:w="960" w:type="dxa"/>
             <w:tcBorders>
               <w:top w:val="nil"/>
               <w:left w:val="nil"/>
@@ -31266,13 +32805,13 @@
                 <w:sz w:val="24"/>
                 <w:szCs w:val="24"/>
               </w:rPr>
-              <w:t>-49.362</w:t>
-            </w:r>
-          </w:p>
-        </w:tc>
-        <w:tc>
-          <w:tcPr>
-            <w:tcW w:w="1024" w:type="dxa"/>
+              <w:t>-47.460</w:t>
+            </w:r>
+          </w:p>
+        </w:tc>
+        <w:tc>
+          <w:tcPr>
+            <w:tcW w:w="960" w:type="dxa"/>
             <w:tcBorders>
               <w:top w:val="nil"/>
               <w:left w:val="nil"/>
@@ -31300,13 +32839,13 @@
                 <w:sz w:val="24"/>
                 <w:szCs w:val="24"/>
               </w:rPr>
-              <w:t>-5.240</w:t>
-            </w:r>
-          </w:p>
-        </w:tc>
-        <w:tc>
-          <w:tcPr>
-            <w:tcW w:w="1020" w:type="dxa"/>
+              <w:t>-5.302</w:t>
+            </w:r>
+          </w:p>
+        </w:tc>
+        <w:tc>
+          <w:tcPr>
+            <w:tcW w:w="960" w:type="dxa"/>
             <w:tcBorders>
               <w:top w:val="nil"/>
               <w:left w:val="nil"/>
@@ -31334,13 +32873,13 @@
                 <w:sz w:val="24"/>
                 <w:szCs w:val="24"/>
               </w:rPr>
-              <w:t>-16.722</w:t>
-            </w:r>
-          </w:p>
-        </w:tc>
-        <w:tc>
-          <w:tcPr>
-            <w:tcW w:w="1440" w:type="dxa"/>
+              <w:t>-17.605</w:t>
+            </w:r>
+          </w:p>
+        </w:tc>
+        <w:tc>
+          <w:tcPr>
+            <w:tcW w:w="1381" w:type="dxa"/>
             <w:tcBorders>
               <w:top w:val="nil"/>
               <w:left w:val="nil"/>
@@ -31368,18 +32907,18 @@
                 <w:sz w:val="24"/>
                 <w:szCs w:val="24"/>
               </w:rPr>
-              <w:t>72.200</w:t>
+              <w:t>71.914</w:t>
             </w:r>
           </w:p>
         </w:tc>
       </w:tr>
       <w:tr>
         <w:trPr>
-          <w:trHeight w:val="250"/>
+          <w:trHeight w:val="255"/>
         </w:trPr>
         <w:tc>
           <w:tcPr>
-            <w:tcW w:w="1087" w:type="dxa"/>
+            <w:tcW w:w="1016" w:type="dxa"/>
             <w:tcBorders>
               <w:top w:val="nil"/>
               <w:left w:val="nil"/>
@@ -31412,7 +32951,7 @@
         </w:tc>
         <w:tc>
           <w:tcPr>
-            <w:tcW w:w="927" w:type="dxa"/>
+            <w:tcW w:w="960" w:type="dxa"/>
             <w:tcBorders>
               <w:top w:val="nil"/>
               <w:left w:val="nil"/>
@@ -31440,13 +32979,13 @@
                 <w:sz w:val="24"/>
                 <w:szCs w:val="24"/>
               </w:rPr>
-              <w:t>64.279</w:t>
-            </w:r>
-          </w:p>
-        </w:tc>
-        <w:tc>
-          <w:tcPr>
-            <w:tcW w:w="1038" w:type="dxa"/>
+              <w:t>64.744</w:t>
+            </w:r>
+          </w:p>
+        </w:tc>
+        <w:tc>
+          <w:tcPr>
+            <w:tcW w:w="963" w:type="dxa"/>
             <w:tcBorders>
               <w:top w:val="nil"/>
               <w:left w:val="nil"/>
@@ -31474,13 +33013,13 @@
                 <w:sz w:val="24"/>
                 <w:szCs w:val="24"/>
               </w:rPr>
-              <w:t>53.989</w:t>
-            </w:r>
-          </w:p>
-        </w:tc>
-        <w:tc>
-          <w:tcPr>
-            <w:tcW w:w="1024" w:type="dxa"/>
+              <w:t>54.228</w:t>
+            </w:r>
+          </w:p>
+        </w:tc>
+        <w:tc>
+          <w:tcPr>
+            <w:tcW w:w="960" w:type="dxa"/>
             <w:tcBorders>
               <w:top w:val="nil"/>
               <w:left w:val="nil"/>
@@ -31508,13 +33047,13 @@
                 <w:sz w:val="24"/>
                 <w:szCs w:val="24"/>
               </w:rPr>
-              <w:t>-17.297</w:t>
-            </w:r>
-          </w:p>
-        </w:tc>
-        <w:tc>
-          <w:tcPr>
-            <w:tcW w:w="1024" w:type="dxa"/>
+              <w:t>-16.756</w:t>
+            </w:r>
+          </w:p>
+        </w:tc>
+        <w:tc>
+          <w:tcPr>
+            <w:tcW w:w="960" w:type="dxa"/>
             <w:tcBorders>
               <w:top w:val="nil"/>
               <w:left w:val="nil"/>
@@ -31542,13 +33081,13 @@
                 <w:sz w:val="24"/>
                 <w:szCs w:val="24"/>
               </w:rPr>
-              <w:t>-43.586</w:t>
-            </w:r>
-          </w:p>
-        </w:tc>
-        <w:tc>
-          <w:tcPr>
-            <w:tcW w:w="1020" w:type="dxa"/>
+              <w:t>-43.810</w:t>
+            </w:r>
+          </w:p>
+        </w:tc>
+        <w:tc>
+          <w:tcPr>
+            <w:tcW w:w="960" w:type="dxa"/>
             <w:tcBorders>
               <w:top w:val="nil"/>
               <w:left w:val="nil"/>
@@ -31576,13 +33115,13 @@
                 <w:sz w:val="24"/>
                 <w:szCs w:val="24"/>
               </w:rPr>
-              <w:t>-59.071</w:t>
-            </w:r>
-          </w:p>
-        </w:tc>
-        <w:tc>
-          <w:tcPr>
-            <w:tcW w:w="1440" w:type="dxa"/>
+              <w:t>-59.948</w:t>
+            </w:r>
+          </w:p>
+        </w:tc>
+        <w:tc>
+          <w:tcPr>
+            <w:tcW w:w="1381" w:type="dxa"/>
             <w:tcBorders>
               <w:top w:val="nil"/>
               <w:left w:val="nil"/>
@@ -31610,51 +33149,53 @@
                 <w:sz w:val="24"/>
                 <w:szCs w:val="24"/>
               </w:rPr>
-              <w:t>118.268</w:t>
+              <w:t>118.972</w:t>
             </w:r>
           </w:p>
         </w:tc>
       </w:tr>
       <w:tr>
         <w:trPr>
-          <w:trHeight w:val="250"/>
+          <w:trHeight w:val="255"/>
         </w:trPr>
         <w:tc>
           <w:tcPr>
-            <w:tcW w:w="1087" w:type="dxa"/>
-            <w:tcBorders>
-              <w:top w:val="nil"/>
-              <w:left w:val="nil"/>
-              <w:bottom w:val="nil"/>
-              <w:right w:val="nil"/>
-            </w:tcBorders>
-            <w:shd w:val="clear" w:color="auto" w:fill="auto"/>
-            <w:noWrap/>
-            <w:vAlign w:val="bottom"/>
-            <w:hideMark/>
-          </w:tcPr>
-          <w:p>
-            <w:pPr>
-              <w:spacing w:line="240" w:lineRule="auto"/>
-              <w:rPr>
-                <w:rFonts w:ascii="Times New Roman" w:eastAsia="Times New Roman" w:hAnsi="Times New Roman" w:cs="Times New Roman"/>
-                <w:sz w:val="24"/>
-                <w:szCs w:val="24"/>
-              </w:rPr>
-            </w:pPr>
-            <w:r>
-              <w:rPr>
-                <w:rFonts w:ascii="Times New Roman" w:eastAsia="Times New Roman" w:hAnsi="Times New Roman" w:cs="Times New Roman"/>
-                <w:sz w:val="24"/>
-                <w:szCs w:val="24"/>
-              </w:rPr>
-              <w:t>Trout</w:t>
-            </w:r>
-          </w:p>
-        </w:tc>
-        <w:tc>
-          <w:tcPr>
-            <w:tcW w:w="927" w:type="dxa"/>
+            <w:tcW w:w="1016" w:type="dxa"/>
+            <w:tcBorders>
+              <w:top w:val="nil"/>
+              <w:left w:val="nil"/>
+              <w:bottom w:val="nil"/>
+              <w:right w:val="nil"/>
+            </w:tcBorders>
+            <w:shd w:val="clear" w:color="auto" w:fill="auto"/>
+            <w:noWrap/>
+            <w:vAlign w:val="bottom"/>
+            <w:hideMark/>
+          </w:tcPr>
+          <w:p>
+            <w:pPr>
+              <w:spacing w:line="240" w:lineRule="auto"/>
+              <w:rPr>
+                <w:rFonts w:ascii="Times New Roman" w:eastAsia="Times New Roman" w:hAnsi="Times New Roman" w:cs="Times New Roman"/>
+                <w:sz w:val="24"/>
+                <w:szCs w:val="24"/>
+              </w:rPr>
+            </w:pPr>
+            <w:proofErr w:type="spellStart"/>
+            <w:r>
+              <w:rPr>
+                <w:rFonts w:ascii="Times New Roman" w:eastAsia="Times New Roman" w:hAnsi="Times New Roman" w:cs="Times New Roman"/>
+                <w:sz w:val="24"/>
+                <w:szCs w:val="24"/>
+              </w:rPr>
+              <w:t>Toolik</w:t>
+            </w:r>
+            <w:proofErr w:type="spellEnd"/>
+          </w:p>
+        </w:tc>
+        <w:tc>
+          <w:tcPr>
+            <w:tcW w:w="960" w:type="dxa"/>
             <w:tcBorders>
               <w:top w:val="nil"/>
               <w:left w:val="nil"/>
@@ -31682,13 +33223,13 @@
                 <w:sz w:val="24"/>
                 <w:szCs w:val="24"/>
               </w:rPr>
-              <w:t>13.767</w:t>
-            </w:r>
-          </w:p>
-        </w:tc>
-        <w:tc>
-          <w:tcPr>
-            <w:tcW w:w="1038" w:type="dxa"/>
+              <w:t>76.185</w:t>
+            </w:r>
+          </w:p>
+        </w:tc>
+        <w:tc>
+          <w:tcPr>
+            <w:tcW w:w="963" w:type="dxa"/>
             <w:tcBorders>
               <w:top w:val="nil"/>
               <w:left w:val="nil"/>
@@ -31716,13 +33257,13 @@
                 <w:sz w:val="24"/>
                 <w:szCs w:val="24"/>
               </w:rPr>
-              <w:t>29.694</w:t>
-            </w:r>
-          </w:p>
-        </w:tc>
-        <w:tc>
-          <w:tcPr>
-            <w:tcW w:w="1024" w:type="dxa"/>
+              <w:t>11.268</w:t>
+            </w:r>
+          </w:p>
+        </w:tc>
+        <w:tc>
+          <w:tcPr>
+            <w:tcW w:w="960" w:type="dxa"/>
             <w:tcBorders>
               <w:top w:val="nil"/>
               <w:left w:val="nil"/>
@@ -31750,13 +33291,13 @@
                 <w:sz w:val="24"/>
                 <w:szCs w:val="24"/>
               </w:rPr>
-              <w:t>-38.195</w:t>
-            </w:r>
-          </w:p>
-        </w:tc>
-        <w:tc>
-          <w:tcPr>
-            <w:tcW w:w="1024" w:type="dxa"/>
+              <w:t>-23.680</w:t>
+            </w:r>
+          </w:p>
+        </w:tc>
+        <w:tc>
+          <w:tcPr>
+            <w:tcW w:w="960" w:type="dxa"/>
             <w:tcBorders>
               <w:top w:val="nil"/>
               <w:left w:val="nil"/>
@@ -31784,13 +33325,13 @@
                 <w:sz w:val="24"/>
                 <w:szCs w:val="24"/>
               </w:rPr>
-              <w:t>-1.212</w:t>
-            </w:r>
-          </w:p>
-        </w:tc>
-        <w:tc>
-          <w:tcPr>
-            <w:tcW w:w="1020" w:type="dxa"/>
+              <w:t>-6.670</w:t>
+            </w:r>
+          </w:p>
+        </w:tc>
+        <w:tc>
+          <w:tcPr>
+            <w:tcW w:w="960" w:type="dxa"/>
             <w:tcBorders>
               <w:top w:val="nil"/>
               <w:left w:val="nil"/>
@@ -31818,13 +33359,13 @@
                 <w:sz w:val="24"/>
                 <w:szCs w:val="24"/>
               </w:rPr>
-              <w:t>-4.145</w:t>
-            </w:r>
-          </w:p>
-        </w:tc>
-        <w:tc>
-          <w:tcPr>
-            <w:tcW w:w="1440" w:type="dxa"/>
+              <w:t>-55.592</w:t>
+            </w:r>
+          </w:p>
+        </w:tc>
+        <w:tc>
+          <w:tcPr>
+            <w:tcW w:w="1381" w:type="dxa"/>
             <w:tcBorders>
               <w:top w:val="nil"/>
               <w:left w:val="nil"/>
@@ -31852,51 +33393,51 @@
                 <w:sz w:val="24"/>
                 <w:szCs w:val="24"/>
               </w:rPr>
-              <w:t>43.461</w:t>
+              <w:t>87.453</w:t>
             </w:r>
           </w:p>
         </w:tc>
       </w:tr>
       <w:tr>
         <w:trPr>
-          <w:trHeight w:val="250"/>
+          <w:trHeight w:val="255"/>
         </w:trPr>
         <w:tc>
           <w:tcPr>
-            <w:tcW w:w="1087" w:type="dxa"/>
-            <w:tcBorders>
-              <w:top w:val="nil"/>
-              <w:left w:val="nil"/>
-              <w:bottom w:val="nil"/>
-              <w:right w:val="nil"/>
-            </w:tcBorders>
-            <w:shd w:val="clear" w:color="auto" w:fill="auto"/>
-            <w:noWrap/>
-            <w:vAlign w:val="bottom"/>
-            <w:hideMark/>
-          </w:tcPr>
-          <w:p>
-            <w:pPr>
-              <w:spacing w:line="240" w:lineRule="auto"/>
-              <w:rPr>
-                <w:rFonts w:ascii="Times New Roman" w:eastAsia="Times New Roman" w:hAnsi="Times New Roman" w:cs="Times New Roman"/>
-                <w:sz w:val="24"/>
-                <w:szCs w:val="24"/>
-              </w:rPr>
-            </w:pPr>
-            <w:r>
-              <w:rPr>
-                <w:rFonts w:ascii="Times New Roman" w:eastAsia="Times New Roman" w:hAnsi="Times New Roman" w:cs="Times New Roman"/>
-                <w:sz w:val="24"/>
-                <w:szCs w:val="24"/>
-              </w:rPr>
-              <w:t>Vanern</w:t>
-            </w:r>
-          </w:p>
-        </w:tc>
-        <w:tc>
-          <w:tcPr>
-            <w:tcW w:w="927" w:type="dxa"/>
+            <w:tcW w:w="1016" w:type="dxa"/>
+            <w:tcBorders>
+              <w:top w:val="nil"/>
+              <w:left w:val="nil"/>
+              <w:bottom w:val="nil"/>
+              <w:right w:val="nil"/>
+            </w:tcBorders>
+            <w:shd w:val="clear" w:color="auto" w:fill="auto"/>
+            <w:noWrap/>
+            <w:vAlign w:val="bottom"/>
+            <w:hideMark/>
+          </w:tcPr>
+          <w:p>
+            <w:pPr>
+              <w:spacing w:line="240" w:lineRule="auto"/>
+              <w:rPr>
+                <w:rFonts w:ascii="Times New Roman" w:eastAsia="Times New Roman" w:hAnsi="Times New Roman" w:cs="Times New Roman"/>
+                <w:sz w:val="24"/>
+                <w:szCs w:val="24"/>
+              </w:rPr>
+            </w:pPr>
+            <w:r>
+              <w:rPr>
+                <w:rFonts w:ascii="Times New Roman" w:eastAsia="Times New Roman" w:hAnsi="Times New Roman" w:cs="Times New Roman"/>
+                <w:sz w:val="24"/>
+                <w:szCs w:val="24"/>
+              </w:rPr>
+              <w:t>Trout</w:t>
+            </w:r>
+          </w:p>
+        </w:tc>
+        <w:tc>
+          <w:tcPr>
+            <w:tcW w:w="960" w:type="dxa"/>
             <w:tcBorders>
               <w:top w:val="nil"/>
               <w:left w:val="nil"/>
@@ -31924,13 +33465,13 @@
                 <w:sz w:val="24"/>
                 <w:szCs w:val="24"/>
               </w:rPr>
-              <w:t>40.947</w:t>
-            </w:r>
-          </w:p>
-        </w:tc>
-        <w:tc>
-          <w:tcPr>
-            <w:tcW w:w="1038" w:type="dxa"/>
+              <w:t>13.351</w:t>
+            </w:r>
+          </w:p>
+        </w:tc>
+        <w:tc>
+          <w:tcPr>
+            <w:tcW w:w="963" w:type="dxa"/>
             <w:tcBorders>
               <w:top w:val="nil"/>
               <w:left w:val="nil"/>
@@ -31958,13 +33499,13 @@
                 <w:sz w:val="24"/>
                 <w:szCs w:val="24"/>
               </w:rPr>
-              <w:t>26.868</w:t>
-            </w:r>
-          </w:p>
-        </w:tc>
-        <w:tc>
-          <w:tcPr>
-            <w:tcW w:w="1024" w:type="dxa"/>
+              <w:t>28.166</w:t>
+            </w:r>
+          </w:p>
+        </w:tc>
+        <w:tc>
+          <w:tcPr>
+            <w:tcW w:w="960" w:type="dxa"/>
             <w:tcBorders>
               <w:top w:val="nil"/>
               <w:left w:val="nil"/>
@@ -31992,13 +33533,13 @@
                 <w:sz w:val="24"/>
                 <w:szCs w:val="24"/>
               </w:rPr>
-              <w:t>-35.341</w:t>
-            </w:r>
-          </w:p>
-        </w:tc>
-        <w:tc>
-          <w:tcPr>
-            <w:tcW w:w="1024" w:type="dxa"/>
+              <w:t>-37.450</w:t>
+            </w:r>
+          </w:p>
+        </w:tc>
+        <w:tc>
+          <w:tcPr>
+            <w:tcW w:w="960" w:type="dxa"/>
             <w:tcBorders>
               <w:top w:val="nil"/>
               <w:left w:val="nil"/>
@@ -32026,13 +33567,13 @@
                 <w:sz w:val="24"/>
                 <w:szCs w:val="24"/>
               </w:rPr>
-              <w:t>-20.541</w:t>
-            </w:r>
-          </w:p>
-        </w:tc>
-        <w:tc>
-          <w:tcPr>
-            <w:tcW w:w="1020" w:type="dxa"/>
+              <w:t>-1.195</w:t>
+            </w:r>
+          </w:p>
+        </w:tc>
+        <w:tc>
+          <w:tcPr>
+            <w:tcW w:w="960" w:type="dxa"/>
             <w:tcBorders>
               <w:top w:val="nil"/>
               <w:left w:val="nil"/>
@@ -32060,13 +33601,13 @@
                 <w:sz w:val="24"/>
                 <w:szCs w:val="24"/>
               </w:rPr>
-              <w:t>-12.473</w:t>
-            </w:r>
-          </w:p>
-        </w:tc>
-        <w:tc>
-          <w:tcPr>
-            <w:tcW w:w="1440" w:type="dxa"/>
+              <w:t>-3.954</w:t>
+            </w:r>
+          </w:p>
+        </w:tc>
+        <w:tc>
+          <w:tcPr>
+            <w:tcW w:w="1381" w:type="dxa"/>
             <w:tcBorders>
               <w:top w:val="nil"/>
               <w:left w:val="nil"/>
@@ -32094,61 +33635,61 @@
                 <w:sz w:val="24"/>
                 <w:szCs w:val="24"/>
               </w:rPr>
-              <w:t>67.815</w:t>
+              <w:t>41.517</w:t>
             </w:r>
           </w:p>
         </w:tc>
       </w:tr>
       <w:tr>
         <w:trPr>
-          <w:trHeight w:val="250"/>
+          <w:trHeight w:val="255"/>
         </w:trPr>
         <w:tc>
           <w:tcPr>
-            <w:tcW w:w="1087" w:type="dxa"/>
-            <w:tcBorders>
-              <w:top w:val="nil"/>
-              <w:left w:val="nil"/>
-              <w:bottom w:val="nil"/>
-              <w:right w:val="nil"/>
-            </w:tcBorders>
-            <w:shd w:val="clear" w:color="auto" w:fill="auto"/>
-            <w:noWrap/>
-            <w:vAlign w:val="bottom"/>
-          </w:tcPr>
-          <w:p>
-            <w:pPr>
-              <w:spacing w:line="240" w:lineRule="auto"/>
-              <w:rPr>
-                <w:rFonts w:ascii="Times New Roman" w:eastAsia="Times New Roman" w:hAnsi="Times New Roman" w:cs="Times New Roman"/>
-                <w:sz w:val="24"/>
-                <w:szCs w:val="24"/>
-              </w:rPr>
-            </w:pPr>
-            <w:proofErr w:type="spellStart"/>
-            <w:r>
-              <w:rPr>
-                <w:rFonts w:ascii="Times New Roman" w:eastAsia="Times New Roman" w:hAnsi="Times New Roman" w:cs="Times New Roman"/>
-                <w:sz w:val="24"/>
-                <w:szCs w:val="24"/>
-              </w:rPr>
-              <w:t>Toolik</w:t>
-            </w:r>
-            <w:proofErr w:type="spellEnd"/>
-          </w:p>
-        </w:tc>
-        <w:tc>
-          <w:tcPr>
-            <w:tcW w:w="927" w:type="dxa"/>
-            <w:tcBorders>
-              <w:top w:val="nil"/>
-              <w:left w:val="nil"/>
-              <w:bottom w:val="nil"/>
-              <w:right w:val="nil"/>
-            </w:tcBorders>
-            <w:shd w:val="clear" w:color="auto" w:fill="auto"/>
-            <w:noWrap/>
-            <w:vAlign w:val="bottom"/>
+            <w:tcW w:w="1016" w:type="dxa"/>
+            <w:tcBorders>
+              <w:top w:val="nil"/>
+              <w:left w:val="nil"/>
+              <w:bottom w:val="nil"/>
+              <w:right w:val="nil"/>
+            </w:tcBorders>
+            <w:shd w:val="clear" w:color="auto" w:fill="auto"/>
+            <w:noWrap/>
+            <w:vAlign w:val="bottom"/>
+            <w:hideMark/>
+          </w:tcPr>
+          <w:p>
+            <w:pPr>
+              <w:spacing w:line="240" w:lineRule="auto"/>
+              <w:rPr>
+                <w:rFonts w:ascii="Times New Roman" w:eastAsia="Times New Roman" w:hAnsi="Times New Roman" w:cs="Times New Roman"/>
+                <w:sz w:val="24"/>
+                <w:szCs w:val="24"/>
+              </w:rPr>
+            </w:pPr>
+            <w:r>
+              <w:rPr>
+                <w:rFonts w:ascii="Times New Roman" w:eastAsia="Times New Roman" w:hAnsi="Times New Roman" w:cs="Times New Roman"/>
+                <w:sz w:val="24"/>
+                <w:szCs w:val="24"/>
+              </w:rPr>
+              <w:t>Vanern</w:t>
+            </w:r>
+          </w:p>
+        </w:tc>
+        <w:tc>
+          <w:tcPr>
+            <w:tcW w:w="960" w:type="dxa"/>
+            <w:tcBorders>
+              <w:top w:val="nil"/>
+              <w:left w:val="nil"/>
+              <w:bottom w:val="nil"/>
+              <w:right w:val="nil"/>
+            </w:tcBorders>
+            <w:shd w:val="clear" w:color="auto" w:fill="auto"/>
+            <w:noWrap/>
+            <w:vAlign w:val="bottom"/>
+            <w:hideMark/>
           </w:tcPr>
           <w:p>
             <w:pPr>
@@ -32166,22 +33707,23 @@
                 <w:sz w:val="24"/>
                 <w:szCs w:val="24"/>
               </w:rPr>
-              <w:t>75.975</w:t>
-            </w:r>
-          </w:p>
-        </w:tc>
-        <w:tc>
-          <w:tcPr>
-            <w:tcW w:w="1038" w:type="dxa"/>
-            <w:tcBorders>
-              <w:top w:val="nil"/>
-              <w:left w:val="nil"/>
-              <w:bottom w:val="nil"/>
-              <w:right w:val="nil"/>
-            </w:tcBorders>
-            <w:shd w:val="clear" w:color="auto" w:fill="auto"/>
-            <w:noWrap/>
-            <w:vAlign w:val="bottom"/>
+              <w:t>39.753</w:t>
+            </w:r>
+          </w:p>
+        </w:tc>
+        <w:tc>
+          <w:tcPr>
+            <w:tcW w:w="963" w:type="dxa"/>
+            <w:tcBorders>
+              <w:top w:val="nil"/>
+              <w:left w:val="nil"/>
+              <w:bottom w:val="nil"/>
+              <w:right w:val="nil"/>
+            </w:tcBorders>
+            <w:shd w:val="clear" w:color="auto" w:fill="auto"/>
+            <w:noWrap/>
+            <w:vAlign w:val="bottom"/>
+            <w:hideMark/>
           </w:tcPr>
           <w:p>
             <w:pPr>
@@ -32199,22 +33741,23 @@
                 <w:sz w:val="24"/>
                 <w:szCs w:val="24"/>
               </w:rPr>
-              <w:t>11.589</w:t>
-            </w:r>
-          </w:p>
-        </w:tc>
-        <w:tc>
-          <w:tcPr>
-            <w:tcW w:w="1024" w:type="dxa"/>
-            <w:tcBorders>
-              <w:top w:val="nil"/>
-              <w:left w:val="nil"/>
-              <w:bottom w:val="nil"/>
-              <w:right w:val="nil"/>
-            </w:tcBorders>
-            <w:shd w:val="clear" w:color="auto" w:fill="auto"/>
-            <w:noWrap/>
-            <w:vAlign w:val="bottom"/>
+              <w:t>26.126</w:t>
+            </w:r>
+          </w:p>
+        </w:tc>
+        <w:tc>
+          <w:tcPr>
+            <w:tcW w:w="960" w:type="dxa"/>
+            <w:tcBorders>
+              <w:top w:val="nil"/>
+              <w:left w:val="nil"/>
+              <w:bottom w:val="nil"/>
+              <w:right w:val="nil"/>
+            </w:tcBorders>
+            <w:shd w:val="clear" w:color="auto" w:fill="auto"/>
+            <w:noWrap/>
+            <w:vAlign w:val="bottom"/>
+            <w:hideMark/>
           </w:tcPr>
           <w:p>
             <w:pPr>
@@ -32232,22 +33775,23 @@
                 <w:sz w:val="24"/>
                 <w:szCs w:val="24"/>
               </w:rPr>
-              <w:t>-24.699</w:t>
-            </w:r>
-          </w:p>
-        </w:tc>
-        <w:tc>
-          <w:tcPr>
-            <w:tcW w:w="1024" w:type="dxa"/>
-            <w:tcBorders>
-              <w:top w:val="nil"/>
-              <w:left w:val="nil"/>
-              <w:bottom w:val="nil"/>
-              <w:right w:val="nil"/>
-            </w:tcBorders>
-            <w:shd w:val="clear" w:color="auto" w:fill="auto"/>
-            <w:noWrap/>
-            <w:vAlign w:val="bottom"/>
+              <w:t>-33.208</w:t>
+            </w:r>
+          </w:p>
+        </w:tc>
+        <w:tc>
+          <w:tcPr>
+            <w:tcW w:w="960" w:type="dxa"/>
+            <w:tcBorders>
+              <w:top w:val="nil"/>
+              <w:left w:val="nil"/>
+              <w:bottom w:val="nil"/>
+              <w:right w:val="nil"/>
+            </w:tcBorders>
+            <w:shd w:val="clear" w:color="auto" w:fill="auto"/>
+            <w:noWrap/>
+            <w:vAlign w:val="bottom"/>
+            <w:hideMark/>
           </w:tcPr>
           <w:p>
             <w:pPr>
@@ -32265,22 +33809,23 @@
                 <w:sz w:val="24"/>
                 <w:szCs w:val="24"/>
               </w:rPr>
-              <w:t>-6.663</w:t>
-            </w:r>
-          </w:p>
-        </w:tc>
-        <w:tc>
-          <w:tcPr>
-            <w:tcW w:w="1020" w:type="dxa"/>
-            <w:tcBorders>
-              <w:top w:val="nil"/>
-              <w:left w:val="nil"/>
-              <w:bottom w:val="nil"/>
-              <w:right w:val="nil"/>
-            </w:tcBorders>
-            <w:shd w:val="clear" w:color="auto" w:fill="auto"/>
-            <w:noWrap/>
-            <w:vAlign w:val="bottom"/>
+              <w:t>-19.882</w:t>
+            </w:r>
+          </w:p>
+        </w:tc>
+        <w:tc>
+          <w:tcPr>
+            <w:tcW w:w="960" w:type="dxa"/>
+            <w:tcBorders>
+              <w:top w:val="nil"/>
+              <w:left w:val="nil"/>
+              <w:bottom w:val="nil"/>
+              <w:right w:val="nil"/>
+            </w:tcBorders>
+            <w:shd w:val="clear" w:color="auto" w:fill="auto"/>
+            <w:noWrap/>
+            <w:vAlign w:val="bottom"/>
+            <w:hideMark/>
           </w:tcPr>
           <w:p>
             <w:pPr>
@@ -32298,22 +33843,23 @@
                 <w:sz w:val="24"/>
                 <w:szCs w:val="24"/>
               </w:rPr>
-              <w:t>-55.798</w:t>
-            </w:r>
-          </w:p>
-        </w:tc>
-        <w:tc>
-          <w:tcPr>
-            <w:tcW w:w="1440" w:type="dxa"/>
-            <w:tcBorders>
-              <w:top w:val="nil"/>
-              <w:left w:val="nil"/>
-              <w:bottom w:val="nil"/>
-              <w:right w:val="nil"/>
-            </w:tcBorders>
-            <w:shd w:val="clear" w:color="auto" w:fill="auto"/>
-            <w:noWrap/>
-            <w:vAlign w:val="bottom"/>
+              <w:t>-12.122</w:t>
+            </w:r>
+          </w:p>
+        </w:tc>
+        <w:tc>
+          <w:tcPr>
+            <w:tcW w:w="1381" w:type="dxa"/>
+            <w:tcBorders>
+              <w:top w:val="nil"/>
+              <w:left w:val="nil"/>
+              <w:bottom w:val="nil"/>
+              <w:right w:val="nil"/>
+            </w:tcBorders>
+            <w:shd w:val="clear" w:color="auto" w:fill="auto"/>
+            <w:noWrap/>
+            <w:vAlign w:val="bottom"/>
+            <w:hideMark/>
           </w:tcPr>
           <w:p>
             <w:pPr>
@@ -32331,18 +33877,18 @@
                 <w:sz w:val="24"/>
                 <w:szCs w:val="24"/>
               </w:rPr>
-              <w:t>87.563</w:t>
+              <w:t>65.879</w:t>
             </w:r>
           </w:p>
         </w:tc>
       </w:tr>
       <w:tr>
         <w:trPr>
-          <w:trHeight w:val="250"/>
+          <w:trHeight w:val="255"/>
         </w:trPr>
         <w:tc>
           <w:tcPr>
-            <w:tcW w:w="1087" w:type="dxa"/>
+            <w:tcW w:w="1016" w:type="dxa"/>
             <w:tcBorders>
               <w:top w:val="nil"/>
               <w:left w:val="nil"/>
@@ -32368,7 +33914,7 @@
         </w:tc>
         <w:tc>
           <w:tcPr>
-            <w:tcW w:w="927" w:type="dxa"/>
+            <w:tcW w:w="960" w:type="dxa"/>
             <w:tcBorders>
               <w:top w:val="nil"/>
               <w:left w:val="nil"/>
@@ -32394,7 +33940,7 @@
         </w:tc>
         <w:tc>
           <w:tcPr>
-            <w:tcW w:w="1038" w:type="dxa"/>
+            <w:tcW w:w="963" w:type="dxa"/>
             <w:tcBorders>
               <w:top w:val="nil"/>
               <w:left w:val="nil"/>
@@ -32420,7 +33966,7 @@
         </w:tc>
         <w:tc>
           <w:tcPr>
-            <w:tcW w:w="1024" w:type="dxa"/>
+            <w:tcW w:w="960" w:type="dxa"/>
             <w:tcBorders>
               <w:top w:val="nil"/>
               <w:left w:val="nil"/>
@@ -32446,7 +33992,7 @@
         </w:tc>
         <w:tc>
           <w:tcPr>
-            <w:tcW w:w="1024" w:type="dxa"/>
+            <w:tcW w:w="960" w:type="dxa"/>
             <w:tcBorders>
               <w:top w:val="nil"/>
               <w:left w:val="nil"/>
@@ -32472,7 +34018,7 @@
         </w:tc>
         <w:tc>
           <w:tcPr>
-            <w:tcW w:w="1020" w:type="dxa"/>
+            <w:tcW w:w="960" w:type="dxa"/>
             <w:tcBorders>
               <w:top w:val="nil"/>
               <w:left w:val="nil"/>
@@ -32498,7 +34044,7 @@
         </w:tc>
         <w:tc>
           <w:tcPr>
-            <w:tcW w:w="1440" w:type="dxa"/>
+            <w:tcW w:w="1381" w:type="dxa"/>
             <w:tcBorders>
               <w:top w:val="nil"/>
               <w:left w:val="nil"/>
@@ -32516,388 +34062,6 @@
               <w:rPr>
                 <w:rFonts w:ascii="Times New Roman" w:eastAsia="Times New Roman" w:hAnsi="Times New Roman" w:cs="Times New Roman"/>
                 <w:color w:val="auto"/>
-                <w:sz w:val="24"/>
-                <w:szCs w:val="24"/>
-              </w:rPr>
-            </w:pPr>
-          </w:p>
-        </w:tc>
-      </w:tr>
-      <w:tr>
-        <w:trPr>
-          <w:trHeight w:val="290"/>
-        </w:trPr>
-        <w:tc>
-          <w:tcPr>
-            <w:tcW w:w="3052" w:type="dxa"/>
-            <w:gridSpan w:val="3"/>
-            <w:tcBorders>
-              <w:top w:val="nil"/>
-              <w:left w:val="nil"/>
-              <w:bottom w:val="nil"/>
-              <w:right w:val="nil"/>
-            </w:tcBorders>
-            <w:shd w:val="clear" w:color="auto" w:fill="auto"/>
-            <w:noWrap/>
-            <w:vAlign w:val="bottom"/>
-            <w:hideMark/>
-          </w:tcPr>
-          <w:p>
-            <w:pPr>
-              <w:spacing w:line="240" w:lineRule="auto"/>
-              <w:rPr>
-                <w:rFonts w:ascii="Times New Roman" w:eastAsia="Times New Roman" w:hAnsi="Times New Roman" w:cs="Times New Roman"/>
-                <w:b/>
-                <w:bCs/>
-                <w:sz w:val="24"/>
-                <w:szCs w:val="24"/>
-              </w:rPr>
-            </w:pPr>
-            <w:r>
-              <w:rPr>
-                <w:rFonts w:ascii="Times New Roman" w:eastAsia="Times New Roman" w:hAnsi="Times New Roman" w:cs="Times New Roman"/>
-                <w:b/>
-                <w:bCs/>
-                <w:sz w:val="24"/>
-                <w:szCs w:val="24"/>
-              </w:rPr>
-              <w:t>Proportion of total load</w:t>
-            </w:r>
-          </w:p>
-        </w:tc>
-        <w:tc>
-          <w:tcPr>
-            <w:tcW w:w="1024" w:type="dxa"/>
-            <w:tcBorders>
-              <w:top w:val="nil"/>
-              <w:left w:val="nil"/>
-              <w:bottom w:val="nil"/>
-              <w:right w:val="nil"/>
-            </w:tcBorders>
-            <w:shd w:val="clear" w:color="auto" w:fill="auto"/>
-            <w:noWrap/>
-            <w:vAlign w:val="bottom"/>
-            <w:hideMark/>
-          </w:tcPr>
-          <w:p>
-            <w:pPr>
-              <w:spacing w:line="240" w:lineRule="auto"/>
-              <w:rPr>
-                <w:rFonts w:ascii="Times New Roman" w:eastAsia="Times New Roman" w:hAnsi="Times New Roman" w:cs="Times New Roman"/>
-                <w:b/>
-                <w:bCs/>
-                <w:sz w:val="24"/>
-                <w:szCs w:val="24"/>
-              </w:rPr>
-            </w:pPr>
-          </w:p>
-        </w:tc>
-        <w:tc>
-          <w:tcPr>
-            <w:tcW w:w="1024" w:type="dxa"/>
-            <w:tcBorders>
-              <w:top w:val="nil"/>
-              <w:left w:val="nil"/>
-              <w:bottom w:val="nil"/>
-              <w:right w:val="nil"/>
-            </w:tcBorders>
-            <w:shd w:val="clear" w:color="auto" w:fill="auto"/>
-            <w:noWrap/>
-            <w:vAlign w:val="bottom"/>
-            <w:hideMark/>
-          </w:tcPr>
-          <w:p>
-            <w:pPr>
-              <w:spacing w:line="240" w:lineRule="auto"/>
-              <w:rPr>
-                <w:rFonts w:ascii="Times New Roman" w:eastAsia="Times New Roman" w:hAnsi="Times New Roman" w:cs="Times New Roman"/>
-                <w:color w:val="auto"/>
-                <w:sz w:val="24"/>
-                <w:szCs w:val="24"/>
-              </w:rPr>
-            </w:pPr>
-          </w:p>
-        </w:tc>
-        <w:tc>
-          <w:tcPr>
-            <w:tcW w:w="1020" w:type="dxa"/>
-            <w:tcBorders>
-              <w:top w:val="nil"/>
-              <w:left w:val="nil"/>
-              <w:bottom w:val="nil"/>
-              <w:right w:val="nil"/>
-            </w:tcBorders>
-            <w:shd w:val="clear" w:color="auto" w:fill="auto"/>
-            <w:noWrap/>
-            <w:vAlign w:val="bottom"/>
-            <w:hideMark/>
-          </w:tcPr>
-          <w:p>
-            <w:pPr>
-              <w:spacing w:line="240" w:lineRule="auto"/>
-              <w:rPr>
-                <w:rFonts w:ascii="Times New Roman" w:eastAsia="Times New Roman" w:hAnsi="Times New Roman" w:cs="Times New Roman"/>
-                <w:color w:val="auto"/>
-                <w:sz w:val="24"/>
-                <w:szCs w:val="24"/>
-              </w:rPr>
-            </w:pPr>
-          </w:p>
-        </w:tc>
-        <w:tc>
-          <w:tcPr>
-            <w:tcW w:w="1440" w:type="dxa"/>
-            <w:tcBorders>
-              <w:top w:val="nil"/>
-              <w:left w:val="nil"/>
-              <w:bottom w:val="nil"/>
-              <w:right w:val="nil"/>
-            </w:tcBorders>
-            <w:shd w:val="clear" w:color="auto" w:fill="auto"/>
-            <w:noWrap/>
-            <w:vAlign w:val="bottom"/>
-            <w:hideMark/>
-          </w:tcPr>
-          <w:p>
-            <w:pPr>
-              <w:spacing w:line="240" w:lineRule="auto"/>
-              <w:rPr>
-                <w:rFonts w:ascii="Times New Roman" w:eastAsia="Times New Roman" w:hAnsi="Times New Roman" w:cs="Times New Roman"/>
-                <w:color w:val="auto"/>
-                <w:sz w:val="24"/>
-                <w:szCs w:val="24"/>
-              </w:rPr>
-            </w:pPr>
-          </w:p>
-        </w:tc>
-      </w:tr>
-      <w:tr>
-        <w:trPr>
-          <w:trHeight w:val="250"/>
-        </w:trPr>
-        <w:tc>
-          <w:tcPr>
-            <w:tcW w:w="1087" w:type="dxa"/>
-            <w:tcBorders>
-              <w:top w:val="nil"/>
-              <w:left w:val="nil"/>
-              <w:bottom w:val="nil"/>
-              <w:right w:val="nil"/>
-            </w:tcBorders>
-            <w:shd w:val="clear" w:color="auto" w:fill="auto"/>
-            <w:noWrap/>
-            <w:vAlign w:val="bottom"/>
-            <w:hideMark/>
-          </w:tcPr>
-          <w:p>
-            <w:pPr>
-              <w:spacing w:line="240" w:lineRule="auto"/>
-              <w:rPr>
-                <w:rFonts w:ascii="Times New Roman" w:eastAsia="Times New Roman" w:hAnsi="Times New Roman" w:cs="Times New Roman"/>
-                <w:sz w:val="24"/>
-                <w:szCs w:val="24"/>
-              </w:rPr>
-            </w:pPr>
-            <w:r>
-              <w:rPr>
-                <w:rFonts w:ascii="Times New Roman" w:eastAsia="Times New Roman" w:hAnsi="Times New Roman" w:cs="Times New Roman"/>
-                <w:sz w:val="24"/>
-                <w:szCs w:val="24"/>
-              </w:rPr>
-              <w:t>Harp</w:t>
-            </w:r>
-          </w:p>
-        </w:tc>
-        <w:tc>
-          <w:tcPr>
-            <w:tcW w:w="927" w:type="dxa"/>
-            <w:tcBorders>
-              <w:top w:val="nil"/>
-              <w:left w:val="nil"/>
-              <w:bottom w:val="nil"/>
-              <w:right w:val="nil"/>
-            </w:tcBorders>
-            <w:shd w:val="clear" w:color="auto" w:fill="auto"/>
-            <w:noWrap/>
-            <w:vAlign w:val="bottom"/>
-            <w:hideMark/>
-          </w:tcPr>
-          <w:p>
-            <w:pPr>
-              <w:spacing w:line="240" w:lineRule="auto"/>
-              <w:jc w:val="right"/>
-              <w:rPr>
-                <w:rFonts w:ascii="Times New Roman" w:eastAsia="Times New Roman" w:hAnsi="Times New Roman" w:cs="Times New Roman"/>
-                <w:sz w:val="24"/>
-                <w:szCs w:val="24"/>
-              </w:rPr>
-            </w:pPr>
-            <w:r>
-              <w:rPr>
-                <w:rFonts w:ascii="Times New Roman" w:eastAsia="Times New Roman" w:hAnsi="Times New Roman" w:cs="Times New Roman"/>
-                <w:sz w:val="24"/>
-                <w:szCs w:val="24"/>
-              </w:rPr>
-              <w:t>0.543</w:t>
-            </w:r>
-          </w:p>
-        </w:tc>
-        <w:tc>
-          <w:tcPr>
-            <w:tcW w:w="1038" w:type="dxa"/>
-            <w:tcBorders>
-              <w:top w:val="nil"/>
-              <w:left w:val="nil"/>
-              <w:bottom w:val="nil"/>
-              <w:right w:val="nil"/>
-            </w:tcBorders>
-            <w:shd w:val="clear" w:color="auto" w:fill="auto"/>
-            <w:noWrap/>
-            <w:vAlign w:val="bottom"/>
-            <w:hideMark/>
-          </w:tcPr>
-          <w:p>
-            <w:pPr>
-              <w:spacing w:line="240" w:lineRule="auto"/>
-              <w:jc w:val="right"/>
-              <w:rPr>
-                <w:rFonts w:ascii="Times New Roman" w:eastAsia="Times New Roman" w:hAnsi="Times New Roman" w:cs="Times New Roman"/>
-                <w:sz w:val="24"/>
-                <w:szCs w:val="24"/>
-              </w:rPr>
-            </w:pPr>
-            <w:r>
-              <w:rPr>
-                <w:rFonts w:ascii="Times New Roman" w:eastAsia="Times New Roman" w:hAnsi="Times New Roman" w:cs="Times New Roman"/>
-                <w:sz w:val="24"/>
-                <w:szCs w:val="24"/>
-              </w:rPr>
-              <w:t>0.457</w:t>
-            </w:r>
-          </w:p>
-        </w:tc>
-        <w:tc>
-          <w:tcPr>
-            <w:tcW w:w="1024" w:type="dxa"/>
-            <w:tcBorders>
-              <w:top w:val="nil"/>
-              <w:left w:val="nil"/>
-              <w:bottom w:val="nil"/>
-              <w:right w:val="nil"/>
-            </w:tcBorders>
-            <w:shd w:val="clear" w:color="auto" w:fill="auto"/>
-            <w:noWrap/>
-            <w:vAlign w:val="bottom"/>
-            <w:hideMark/>
-          </w:tcPr>
-          <w:p>
-            <w:pPr>
-              <w:spacing w:line="240" w:lineRule="auto"/>
-              <w:jc w:val="right"/>
-              <w:rPr>
-                <w:rFonts w:ascii="Times New Roman" w:eastAsia="Times New Roman" w:hAnsi="Times New Roman" w:cs="Times New Roman"/>
-                <w:sz w:val="24"/>
-                <w:szCs w:val="24"/>
-              </w:rPr>
-            </w:pPr>
-            <w:r>
-              <w:rPr>
-                <w:rFonts w:ascii="Times New Roman" w:eastAsia="Times New Roman" w:hAnsi="Times New Roman" w:cs="Times New Roman"/>
-                <w:sz w:val="24"/>
-                <w:szCs w:val="24"/>
-              </w:rPr>
-              <w:t>-0.684</w:t>
-            </w:r>
-          </w:p>
-        </w:tc>
-        <w:tc>
-          <w:tcPr>
-            <w:tcW w:w="1024" w:type="dxa"/>
-            <w:tcBorders>
-              <w:top w:val="nil"/>
-              <w:left w:val="nil"/>
-              <w:bottom w:val="nil"/>
-              <w:right w:val="nil"/>
-            </w:tcBorders>
-            <w:shd w:val="clear" w:color="auto" w:fill="auto"/>
-            <w:noWrap/>
-            <w:vAlign w:val="bottom"/>
-            <w:hideMark/>
-          </w:tcPr>
-          <w:p>
-            <w:pPr>
-              <w:spacing w:line="240" w:lineRule="auto"/>
-              <w:jc w:val="right"/>
-              <w:rPr>
-                <w:rFonts w:ascii="Times New Roman" w:eastAsia="Times New Roman" w:hAnsi="Times New Roman" w:cs="Times New Roman"/>
-                <w:sz w:val="24"/>
-                <w:szCs w:val="24"/>
-              </w:rPr>
-            </w:pPr>
-            <w:r>
-              <w:rPr>
-                <w:rFonts w:ascii="Times New Roman" w:eastAsia="Times New Roman" w:hAnsi="Times New Roman" w:cs="Times New Roman"/>
-                <w:sz w:val="24"/>
-                <w:szCs w:val="24"/>
-              </w:rPr>
-              <w:t>-0.073</w:t>
-            </w:r>
-          </w:p>
-        </w:tc>
-        <w:tc>
-          <w:tcPr>
-            <w:tcW w:w="1020" w:type="dxa"/>
-            <w:tcBorders>
-              <w:top w:val="nil"/>
-              <w:left w:val="nil"/>
-              <w:bottom w:val="nil"/>
-              <w:right w:val="nil"/>
-            </w:tcBorders>
-            <w:shd w:val="clear" w:color="auto" w:fill="auto"/>
-            <w:noWrap/>
-            <w:vAlign w:val="bottom"/>
-            <w:hideMark/>
-          </w:tcPr>
-          <w:p>
-            <w:pPr>
-              <w:spacing w:line="240" w:lineRule="auto"/>
-              <w:jc w:val="right"/>
-              <w:rPr>
-                <w:rFonts w:ascii="Times New Roman" w:eastAsia="Times New Roman" w:hAnsi="Times New Roman" w:cs="Times New Roman"/>
-                <w:sz w:val="24"/>
-                <w:szCs w:val="24"/>
-              </w:rPr>
-            </w:pPr>
-            <w:r>
-              <w:rPr>
-                <w:rFonts w:ascii="Times New Roman" w:eastAsia="Times New Roman" w:hAnsi="Times New Roman" w:cs="Times New Roman"/>
-                <w:sz w:val="24"/>
-                <w:szCs w:val="24"/>
-              </w:rPr>
-              <w:t>-0.232</w:t>
-            </w:r>
-          </w:p>
-        </w:tc>
-        <w:tc>
-          <w:tcPr>
-            <w:tcW w:w="1440" w:type="dxa"/>
-            <w:tcBorders>
-              <w:top w:val="nil"/>
-              <w:left w:val="nil"/>
-              <w:bottom w:val="nil"/>
-              <w:right w:val="nil"/>
-            </w:tcBorders>
-            <w:shd w:val="clear" w:color="auto" w:fill="auto"/>
-            <w:noWrap/>
-            <w:vAlign w:val="bottom"/>
-            <w:hideMark/>
-          </w:tcPr>
-          <w:p>
-            <w:pPr>
-              <w:spacing w:line="240" w:lineRule="auto"/>
-              <w:jc w:val="right"/>
-              <w:rPr>
-                <w:rFonts w:ascii="Times New Roman" w:eastAsia="Times New Roman" w:hAnsi="Times New Roman" w:cs="Times New Roman"/>
                 <w:sz w:val="24"/>
                 <w:szCs w:val="24"/>
               </w:rPr>
@@ -32911,227 +34075,141 @@
         </w:trPr>
         <w:tc>
           <w:tcPr>
-            <w:tcW w:w="1087" w:type="dxa"/>
-            <w:tcBorders>
-              <w:top w:val="nil"/>
-              <w:left w:val="nil"/>
-              <w:bottom w:val="nil"/>
-              <w:right w:val="nil"/>
-            </w:tcBorders>
-            <w:shd w:val="clear" w:color="auto" w:fill="auto"/>
-            <w:noWrap/>
-            <w:vAlign w:val="bottom"/>
-            <w:hideMark/>
-          </w:tcPr>
-          <w:p>
-            <w:pPr>
-              <w:spacing w:line="240" w:lineRule="auto"/>
-              <w:rPr>
-                <w:rFonts w:ascii="Times New Roman" w:eastAsia="Times New Roman" w:hAnsi="Times New Roman" w:cs="Times New Roman"/>
-                <w:sz w:val="24"/>
-                <w:szCs w:val="24"/>
-              </w:rPr>
-            </w:pPr>
-            <w:r>
-              <w:rPr>
-                <w:rFonts w:ascii="Times New Roman" w:eastAsia="Times New Roman" w:hAnsi="Times New Roman" w:cs="Times New Roman"/>
-                <w:sz w:val="24"/>
-                <w:szCs w:val="24"/>
-              </w:rPr>
-              <w:t>Monona</w:t>
-            </w:r>
-          </w:p>
-        </w:tc>
-        <w:tc>
-          <w:tcPr>
-            <w:tcW w:w="927" w:type="dxa"/>
-            <w:tcBorders>
-              <w:top w:val="nil"/>
-              <w:left w:val="nil"/>
-              <w:bottom w:val="nil"/>
-              <w:right w:val="nil"/>
-            </w:tcBorders>
-            <w:shd w:val="clear" w:color="auto" w:fill="auto"/>
-            <w:noWrap/>
-            <w:vAlign w:val="bottom"/>
-            <w:hideMark/>
-          </w:tcPr>
-          <w:p>
-            <w:pPr>
-              <w:spacing w:line="240" w:lineRule="auto"/>
-              <w:jc w:val="right"/>
-              <w:rPr>
-                <w:rFonts w:ascii="Times New Roman" w:eastAsia="Times New Roman" w:hAnsi="Times New Roman" w:cs="Times New Roman"/>
-                <w:sz w:val="24"/>
-                <w:szCs w:val="24"/>
-              </w:rPr>
-            </w:pPr>
-            <w:r>
-              <w:rPr>
-                <w:rFonts w:ascii="Times New Roman" w:eastAsia="Times New Roman" w:hAnsi="Times New Roman" w:cs="Times New Roman"/>
-                <w:sz w:val="24"/>
-                <w:szCs w:val="24"/>
-              </w:rPr>
-              <w:t>0.543</w:t>
-            </w:r>
-          </w:p>
-        </w:tc>
-        <w:tc>
-          <w:tcPr>
-            <w:tcW w:w="1038" w:type="dxa"/>
-            <w:tcBorders>
-              <w:top w:val="nil"/>
-              <w:left w:val="nil"/>
-              <w:bottom w:val="nil"/>
-              <w:right w:val="nil"/>
-            </w:tcBorders>
-            <w:shd w:val="clear" w:color="auto" w:fill="auto"/>
-            <w:noWrap/>
-            <w:vAlign w:val="bottom"/>
-            <w:hideMark/>
-          </w:tcPr>
-          <w:p>
-            <w:pPr>
-              <w:spacing w:line="240" w:lineRule="auto"/>
-              <w:jc w:val="right"/>
-              <w:rPr>
-                <w:rFonts w:ascii="Times New Roman" w:eastAsia="Times New Roman" w:hAnsi="Times New Roman" w:cs="Times New Roman"/>
-                <w:sz w:val="24"/>
-                <w:szCs w:val="24"/>
-              </w:rPr>
-            </w:pPr>
-            <w:r>
-              <w:rPr>
-                <w:rFonts w:ascii="Times New Roman" w:eastAsia="Times New Roman" w:hAnsi="Times New Roman" w:cs="Times New Roman"/>
-                <w:sz w:val="24"/>
-                <w:szCs w:val="24"/>
-              </w:rPr>
-              <w:t>0.457</w:t>
-            </w:r>
-          </w:p>
-        </w:tc>
-        <w:tc>
-          <w:tcPr>
-            <w:tcW w:w="1024" w:type="dxa"/>
-            <w:tcBorders>
-              <w:top w:val="nil"/>
-              <w:left w:val="nil"/>
-              <w:bottom w:val="nil"/>
-              <w:right w:val="nil"/>
-            </w:tcBorders>
-            <w:shd w:val="clear" w:color="auto" w:fill="auto"/>
-            <w:noWrap/>
-            <w:vAlign w:val="bottom"/>
-            <w:hideMark/>
-          </w:tcPr>
-          <w:p>
-            <w:pPr>
-              <w:spacing w:line="240" w:lineRule="auto"/>
-              <w:jc w:val="right"/>
-              <w:rPr>
-                <w:rFonts w:ascii="Times New Roman" w:eastAsia="Times New Roman" w:hAnsi="Times New Roman" w:cs="Times New Roman"/>
-                <w:sz w:val="24"/>
-                <w:szCs w:val="24"/>
-              </w:rPr>
-            </w:pPr>
-            <w:r>
-              <w:rPr>
-                <w:rFonts w:ascii="Times New Roman" w:eastAsia="Times New Roman" w:hAnsi="Times New Roman" w:cs="Times New Roman"/>
-                <w:sz w:val="24"/>
-                <w:szCs w:val="24"/>
-              </w:rPr>
-              <w:t>-0.146</w:t>
-            </w:r>
-          </w:p>
-        </w:tc>
-        <w:tc>
-          <w:tcPr>
-            <w:tcW w:w="1024" w:type="dxa"/>
-            <w:tcBorders>
-              <w:top w:val="nil"/>
-              <w:left w:val="nil"/>
-              <w:bottom w:val="nil"/>
-              <w:right w:val="nil"/>
-            </w:tcBorders>
-            <w:shd w:val="clear" w:color="auto" w:fill="auto"/>
-            <w:noWrap/>
-            <w:vAlign w:val="bottom"/>
-            <w:hideMark/>
-          </w:tcPr>
-          <w:p>
-            <w:pPr>
-              <w:spacing w:line="240" w:lineRule="auto"/>
-              <w:jc w:val="right"/>
-              <w:rPr>
-                <w:rFonts w:ascii="Times New Roman" w:eastAsia="Times New Roman" w:hAnsi="Times New Roman" w:cs="Times New Roman"/>
-                <w:sz w:val="24"/>
-                <w:szCs w:val="24"/>
-              </w:rPr>
-            </w:pPr>
-            <w:r>
-              <w:rPr>
-                <w:rFonts w:ascii="Times New Roman" w:eastAsia="Times New Roman" w:hAnsi="Times New Roman" w:cs="Times New Roman"/>
-                <w:sz w:val="24"/>
-                <w:szCs w:val="24"/>
-              </w:rPr>
-              <w:t>-0.369</w:t>
-            </w:r>
-          </w:p>
-        </w:tc>
-        <w:tc>
-          <w:tcPr>
-            <w:tcW w:w="1020" w:type="dxa"/>
-            <w:tcBorders>
-              <w:top w:val="nil"/>
-              <w:left w:val="nil"/>
-              <w:bottom w:val="nil"/>
-              <w:right w:val="nil"/>
-            </w:tcBorders>
-            <w:shd w:val="clear" w:color="auto" w:fill="auto"/>
-            <w:noWrap/>
-            <w:vAlign w:val="bottom"/>
-            <w:hideMark/>
-          </w:tcPr>
-          <w:p>
-            <w:pPr>
-              <w:spacing w:line="240" w:lineRule="auto"/>
-              <w:jc w:val="right"/>
-              <w:rPr>
-                <w:rFonts w:ascii="Times New Roman" w:eastAsia="Times New Roman" w:hAnsi="Times New Roman" w:cs="Times New Roman"/>
-                <w:sz w:val="24"/>
-                <w:szCs w:val="24"/>
-              </w:rPr>
-            </w:pPr>
-            <w:r>
-              <w:rPr>
-                <w:rFonts w:ascii="Times New Roman" w:eastAsia="Times New Roman" w:hAnsi="Times New Roman" w:cs="Times New Roman"/>
-                <w:sz w:val="24"/>
-                <w:szCs w:val="24"/>
-              </w:rPr>
-              <w:t>-0.499</w:t>
-            </w:r>
-          </w:p>
-        </w:tc>
-        <w:tc>
-          <w:tcPr>
-            <w:tcW w:w="1440" w:type="dxa"/>
-            <w:tcBorders>
-              <w:top w:val="nil"/>
-              <w:left w:val="nil"/>
-              <w:bottom w:val="nil"/>
-              <w:right w:val="nil"/>
-            </w:tcBorders>
-            <w:shd w:val="clear" w:color="auto" w:fill="auto"/>
-            <w:noWrap/>
-            <w:vAlign w:val="bottom"/>
-            <w:hideMark/>
-          </w:tcPr>
-          <w:p>
-            <w:pPr>
-              <w:spacing w:line="240" w:lineRule="auto"/>
-              <w:jc w:val="right"/>
-              <w:rPr>
-                <w:rFonts w:ascii="Times New Roman" w:eastAsia="Times New Roman" w:hAnsi="Times New Roman" w:cs="Times New Roman"/>
+            <w:tcW w:w="2939" w:type="dxa"/>
+            <w:gridSpan w:val="3"/>
+            <w:tcBorders>
+              <w:top w:val="nil"/>
+              <w:left w:val="nil"/>
+              <w:bottom w:val="nil"/>
+              <w:right w:val="nil"/>
+            </w:tcBorders>
+            <w:shd w:val="clear" w:color="auto" w:fill="auto"/>
+            <w:noWrap/>
+            <w:vAlign w:val="bottom"/>
+            <w:hideMark/>
+          </w:tcPr>
+          <w:p>
+            <w:pPr>
+              <w:spacing w:line="240" w:lineRule="auto"/>
+              <w:rPr>
+                <w:rFonts w:ascii="Times New Roman" w:eastAsia="Times New Roman" w:hAnsi="Times New Roman" w:cs="Times New Roman"/>
+                <w:b/>
+                <w:bCs/>
+                <w:sz w:val="24"/>
+                <w:szCs w:val="24"/>
+              </w:rPr>
+            </w:pPr>
+            <w:r>
+              <w:rPr>
+                <w:rFonts w:ascii="Times New Roman" w:eastAsia="Times New Roman" w:hAnsi="Times New Roman" w:cs="Times New Roman"/>
+                <w:b/>
+                <w:bCs/>
+                <w:sz w:val="24"/>
+                <w:szCs w:val="24"/>
+              </w:rPr>
+              <w:t>Proportion of total load</w:t>
+            </w:r>
+          </w:p>
+        </w:tc>
+        <w:tc>
+          <w:tcPr>
+            <w:tcW w:w="960" w:type="dxa"/>
+            <w:tcBorders>
+              <w:top w:val="nil"/>
+              <w:left w:val="nil"/>
+              <w:bottom w:val="nil"/>
+              <w:right w:val="nil"/>
+            </w:tcBorders>
+            <w:shd w:val="clear" w:color="auto" w:fill="auto"/>
+            <w:noWrap/>
+            <w:vAlign w:val="bottom"/>
+            <w:hideMark/>
+          </w:tcPr>
+          <w:p>
+            <w:pPr>
+              <w:spacing w:line="240" w:lineRule="auto"/>
+              <w:rPr>
+                <w:rFonts w:ascii="Times New Roman" w:eastAsia="Times New Roman" w:hAnsi="Times New Roman" w:cs="Times New Roman"/>
+                <w:b/>
+                <w:bCs/>
+                <w:sz w:val="24"/>
+                <w:szCs w:val="24"/>
+              </w:rPr>
+            </w:pPr>
+          </w:p>
+        </w:tc>
+        <w:tc>
+          <w:tcPr>
+            <w:tcW w:w="960" w:type="dxa"/>
+            <w:tcBorders>
+              <w:top w:val="nil"/>
+              <w:left w:val="nil"/>
+              <w:bottom w:val="nil"/>
+              <w:right w:val="nil"/>
+            </w:tcBorders>
+            <w:shd w:val="clear" w:color="auto" w:fill="auto"/>
+            <w:noWrap/>
+            <w:vAlign w:val="bottom"/>
+            <w:hideMark/>
+          </w:tcPr>
+          <w:p>
+            <w:pPr>
+              <w:spacing w:line="240" w:lineRule="auto"/>
+              <w:rPr>
+                <w:rFonts w:ascii="Times New Roman" w:eastAsia="Times New Roman" w:hAnsi="Times New Roman" w:cs="Times New Roman"/>
+                <w:color w:val="auto"/>
+                <w:sz w:val="24"/>
+                <w:szCs w:val="24"/>
+              </w:rPr>
+            </w:pPr>
+          </w:p>
+        </w:tc>
+        <w:tc>
+          <w:tcPr>
+            <w:tcW w:w="960" w:type="dxa"/>
+            <w:tcBorders>
+              <w:top w:val="nil"/>
+              <w:left w:val="nil"/>
+              <w:bottom w:val="nil"/>
+              <w:right w:val="nil"/>
+            </w:tcBorders>
+            <w:shd w:val="clear" w:color="auto" w:fill="auto"/>
+            <w:noWrap/>
+            <w:vAlign w:val="bottom"/>
+            <w:hideMark/>
+          </w:tcPr>
+          <w:p>
+            <w:pPr>
+              <w:spacing w:line="240" w:lineRule="auto"/>
+              <w:rPr>
+                <w:rFonts w:ascii="Times New Roman" w:eastAsia="Times New Roman" w:hAnsi="Times New Roman" w:cs="Times New Roman"/>
+                <w:color w:val="auto"/>
+                <w:sz w:val="24"/>
+                <w:szCs w:val="24"/>
+              </w:rPr>
+            </w:pPr>
+          </w:p>
+        </w:tc>
+        <w:tc>
+          <w:tcPr>
+            <w:tcW w:w="1381" w:type="dxa"/>
+            <w:tcBorders>
+              <w:top w:val="nil"/>
+              <w:left w:val="nil"/>
+              <w:bottom w:val="nil"/>
+              <w:right w:val="nil"/>
+            </w:tcBorders>
+            <w:shd w:val="clear" w:color="auto" w:fill="auto"/>
+            <w:noWrap/>
+            <w:vAlign w:val="bottom"/>
+            <w:hideMark/>
+          </w:tcPr>
+          <w:p>
+            <w:pPr>
+              <w:spacing w:line="240" w:lineRule="auto"/>
+              <w:rPr>
+                <w:rFonts w:ascii="Times New Roman" w:eastAsia="Times New Roman" w:hAnsi="Times New Roman" w:cs="Times New Roman"/>
+                <w:color w:val="auto"/>
                 <w:sz w:val="24"/>
                 <w:szCs w:val="24"/>
               </w:rPr>
@@ -33141,44 +34219,44 @@
       </w:tr>
       <w:tr>
         <w:trPr>
-          <w:trHeight w:val="250"/>
+          <w:trHeight w:val="255"/>
         </w:trPr>
         <w:tc>
           <w:tcPr>
-            <w:tcW w:w="1087" w:type="dxa"/>
-            <w:tcBorders>
-              <w:top w:val="nil"/>
-              <w:left w:val="nil"/>
-              <w:bottom w:val="nil"/>
-              <w:right w:val="nil"/>
-            </w:tcBorders>
-            <w:shd w:val="clear" w:color="auto" w:fill="auto"/>
-            <w:noWrap/>
-            <w:vAlign w:val="bottom"/>
-            <w:hideMark/>
-          </w:tcPr>
-          <w:p>
-            <w:pPr>
-              <w:spacing w:line="240" w:lineRule="auto"/>
-              <w:rPr>
-                <w:rFonts w:ascii="Times New Roman" w:eastAsia="Times New Roman" w:hAnsi="Times New Roman" w:cs="Times New Roman"/>
-                <w:sz w:val="24"/>
-                <w:szCs w:val="24"/>
-              </w:rPr>
-            </w:pPr>
-            <w:r>
-              <w:rPr>
-                <w:rFonts w:ascii="Times New Roman" w:eastAsia="Times New Roman" w:hAnsi="Times New Roman" w:cs="Times New Roman"/>
-                <w:sz w:val="24"/>
-                <w:szCs w:val="24"/>
-              </w:rPr>
-              <w:t>Trout</w:t>
-            </w:r>
-          </w:p>
-        </w:tc>
-        <w:tc>
-          <w:tcPr>
-            <w:tcW w:w="927" w:type="dxa"/>
+            <w:tcW w:w="1016" w:type="dxa"/>
+            <w:tcBorders>
+              <w:top w:val="nil"/>
+              <w:left w:val="nil"/>
+              <w:bottom w:val="nil"/>
+              <w:right w:val="nil"/>
+            </w:tcBorders>
+            <w:shd w:val="clear" w:color="auto" w:fill="auto"/>
+            <w:noWrap/>
+            <w:vAlign w:val="bottom"/>
+            <w:hideMark/>
+          </w:tcPr>
+          <w:p>
+            <w:pPr>
+              <w:spacing w:line="240" w:lineRule="auto"/>
+              <w:rPr>
+                <w:rFonts w:ascii="Times New Roman" w:eastAsia="Times New Roman" w:hAnsi="Times New Roman" w:cs="Times New Roman"/>
+                <w:sz w:val="24"/>
+                <w:szCs w:val="24"/>
+              </w:rPr>
+            </w:pPr>
+            <w:r>
+              <w:rPr>
+                <w:rFonts w:ascii="Times New Roman" w:eastAsia="Times New Roman" w:hAnsi="Times New Roman" w:cs="Times New Roman"/>
+                <w:sz w:val="24"/>
+                <w:szCs w:val="24"/>
+              </w:rPr>
+              <w:t>Harp</w:t>
+            </w:r>
+          </w:p>
+        </w:tc>
+        <w:tc>
+          <w:tcPr>
+            <w:tcW w:w="960" w:type="dxa"/>
             <w:tcBorders>
               <w:top w:val="nil"/>
               <w:left w:val="nil"/>
@@ -33206,13 +34284,13 @@
                 <w:sz w:val="24"/>
                 <w:szCs w:val="24"/>
               </w:rPr>
-              <w:t>0.317</w:t>
-            </w:r>
-          </w:p>
-        </w:tc>
-        <w:tc>
-          <w:tcPr>
-            <w:tcW w:w="1038" w:type="dxa"/>
+              <w:t>0.555</w:t>
+            </w:r>
+          </w:p>
+        </w:tc>
+        <w:tc>
+          <w:tcPr>
+            <w:tcW w:w="963" w:type="dxa"/>
             <w:tcBorders>
               <w:top w:val="nil"/>
               <w:left w:val="nil"/>
@@ -33240,13 +34318,13 @@
                 <w:sz w:val="24"/>
                 <w:szCs w:val="24"/>
               </w:rPr>
-              <w:t>0.683</w:t>
-            </w:r>
-          </w:p>
-        </w:tc>
-        <w:tc>
-          <w:tcPr>
-            <w:tcW w:w="1024" w:type="dxa"/>
+              <w:t>0.445</w:t>
+            </w:r>
+          </w:p>
+        </w:tc>
+        <w:tc>
+          <w:tcPr>
+            <w:tcW w:w="960" w:type="dxa"/>
             <w:tcBorders>
               <w:top w:val="nil"/>
               <w:left w:val="nil"/>
@@ -33274,13 +34352,13 @@
                 <w:sz w:val="24"/>
                 <w:szCs w:val="24"/>
               </w:rPr>
-              <w:t>-0.879</w:t>
-            </w:r>
-          </w:p>
-        </w:tc>
-        <w:tc>
-          <w:tcPr>
-            <w:tcW w:w="1024" w:type="dxa"/>
+              <w:t>-0.660</w:t>
+            </w:r>
+          </w:p>
+        </w:tc>
+        <w:tc>
+          <w:tcPr>
+            <w:tcW w:w="960" w:type="dxa"/>
             <w:tcBorders>
               <w:top w:val="nil"/>
               <w:left w:val="nil"/>
@@ -33308,13 +34386,13 @@
                 <w:sz w:val="24"/>
                 <w:szCs w:val="24"/>
               </w:rPr>
-              <w:t>-0.028</w:t>
-            </w:r>
-          </w:p>
-        </w:tc>
-        <w:tc>
-          <w:tcPr>
-            <w:tcW w:w="1020" w:type="dxa"/>
+              <w:t>-0.074</w:t>
+            </w:r>
+          </w:p>
+        </w:tc>
+        <w:tc>
+          <w:tcPr>
+            <w:tcW w:w="960" w:type="dxa"/>
             <w:tcBorders>
               <w:top w:val="nil"/>
               <w:left w:val="nil"/>
@@ -33342,13 +34420,13 @@
                 <w:sz w:val="24"/>
                 <w:szCs w:val="24"/>
               </w:rPr>
-              <w:t>-0.095</w:t>
-            </w:r>
-          </w:p>
-        </w:tc>
-        <w:tc>
-          <w:tcPr>
-            <w:tcW w:w="1440" w:type="dxa"/>
+              <w:t>-0.245</w:t>
+            </w:r>
+          </w:p>
+        </w:tc>
+        <w:tc>
+          <w:tcPr>
+            <w:tcW w:w="1381" w:type="dxa"/>
             <w:tcBorders>
               <w:top w:val="nil"/>
               <w:left w:val="nil"/>
@@ -33375,44 +34453,44 @@
       </w:tr>
       <w:tr>
         <w:trPr>
-          <w:trHeight w:val="250"/>
+          <w:trHeight w:val="255"/>
         </w:trPr>
         <w:tc>
           <w:tcPr>
-            <w:tcW w:w="1087" w:type="dxa"/>
-            <w:tcBorders>
-              <w:top w:val="nil"/>
-              <w:left w:val="nil"/>
-              <w:bottom w:val="nil"/>
-              <w:right w:val="nil"/>
-            </w:tcBorders>
-            <w:shd w:val="clear" w:color="auto" w:fill="auto"/>
-            <w:noWrap/>
-            <w:vAlign w:val="bottom"/>
-            <w:hideMark/>
-          </w:tcPr>
-          <w:p>
-            <w:pPr>
-              <w:spacing w:line="240" w:lineRule="auto"/>
-              <w:rPr>
-                <w:rFonts w:ascii="Times New Roman" w:eastAsia="Times New Roman" w:hAnsi="Times New Roman" w:cs="Times New Roman"/>
-                <w:sz w:val="24"/>
-                <w:szCs w:val="24"/>
-              </w:rPr>
-            </w:pPr>
-            <w:r>
-              <w:rPr>
-                <w:rFonts w:ascii="Times New Roman" w:eastAsia="Times New Roman" w:hAnsi="Times New Roman" w:cs="Times New Roman"/>
-                <w:sz w:val="24"/>
-                <w:szCs w:val="24"/>
-              </w:rPr>
-              <w:t>Vanern</w:t>
-            </w:r>
-          </w:p>
-        </w:tc>
-        <w:tc>
-          <w:tcPr>
-            <w:tcW w:w="927" w:type="dxa"/>
+            <w:tcW w:w="1016" w:type="dxa"/>
+            <w:tcBorders>
+              <w:top w:val="nil"/>
+              <w:left w:val="nil"/>
+              <w:bottom w:val="nil"/>
+              <w:right w:val="nil"/>
+            </w:tcBorders>
+            <w:shd w:val="clear" w:color="auto" w:fill="auto"/>
+            <w:noWrap/>
+            <w:vAlign w:val="bottom"/>
+            <w:hideMark/>
+          </w:tcPr>
+          <w:p>
+            <w:pPr>
+              <w:spacing w:line="240" w:lineRule="auto"/>
+              <w:rPr>
+                <w:rFonts w:ascii="Times New Roman" w:eastAsia="Times New Roman" w:hAnsi="Times New Roman" w:cs="Times New Roman"/>
+                <w:sz w:val="24"/>
+                <w:szCs w:val="24"/>
+              </w:rPr>
+            </w:pPr>
+            <w:r>
+              <w:rPr>
+                <w:rFonts w:ascii="Times New Roman" w:eastAsia="Times New Roman" w:hAnsi="Times New Roman" w:cs="Times New Roman"/>
+                <w:sz w:val="24"/>
+                <w:szCs w:val="24"/>
+              </w:rPr>
+              <w:t>Monona</w:t>
+            </w:r>
+          </w:p>
+        </w:tc>
+        <w:tc>
+          <w:tcPr>
+            <w:tcW w:w="960" w:type="dxa"/>
             <w:tcBorders>
               <w:top w:val="nil"/>
               <w:left w:val="nil"/>
@@ -33440,13 +34518,13 @@
                 <w:sz w:val="24"/>
                 <w:szCs w:val="24"/>
               </w:rPr>
-              <w:t>0.604</w:t>
-            </w:r>
-          </w:p>
-        </w:tc>
-        <w:tc>
-          <w:tcPr>
-            <w:tcW w:w="1038" w:type="dxa"/>
+              <w:t>0.544</w:t>
+            </w:r>
+          </w:p>
+        </w:tc>
+        <w:tc>
+          <w:tcPr>
+            <w:tcW w:w="963" w:type="dxa"/>
             <w:tcBorders>
               <w:top w:val="nil"/>
               <w:left w:val="nil"/>
@@ -33474,13 +34552,13 @@
                 <w:sz w:val="24"/>
                 <w:szCs w:val="24"/>
               </w:rPr>
-              <w:t>0.396</w:t>
-            </w:r>
-          </w:p>
-        </w:tc>
-        <w:tc>
-          <w:tcPr>
-            <w:tcW w:w="1024" w:type="dxa"/>
+              <w:t>0.456</w:t>
+            </w:r>
+          </w:p>
+        </w:tc>
+        <w:tc>
+          <w:tcPr>
+            <w:tcW w:w="960" w:type="dxa"/>
             <w:tcBorders>
               <w:top w:val="nil"/>
               <w:left w:val="nil"/>
@@ -33508,13 +34586,13 @@
                 <w:sz w:val="24"/>
                 <w:szCs w:val="24"/>
               </w:rPr>
-              <w:t>-0.521</w:t>
-            </w:r>
-          </w:p>
-        </w:tc>
-        <w:tc>
-          <w:tcPr>
-            <w:tcW w:w="1024" w:type="dxa"/>
+              <w:t>-0.141</w:t>
+            </w:r>
+          </w:p>
+        </w:tc>
+        <w:tc>
+          <w:tcPr>
+            <w:tcW w:w="960" w:type="dxa"/>
             <w:tcBorders>
               <w:top w:val="nil"/>
               <w:left w:val="nil"/>
@@ -33542,13 +34620,13 @@
                 <w:sz w:val="24"/>
                 <w:szCs w:val="24"/>
               </w:rPr>
-              <w:t>-0.303</w:t>
-            </w:r>
-          </w:p>
-        </w:tc>
-        <w:tc>
-          <w:tcPr>
-            <w:tcW w:w="1020" w:type="dxa"/>
+              <w:t>-0.368</w:t>
+            </w:r>
+          </w:p>
+        </w:tc>
+        <w:tc>
+          <w:tcPr>
+            <w:tcW w:w="960" w:type="dxa"/>
             <w:tcBorders>
               <w:top w:val="nil"/>
               <w:left w:val="nil"/>
@@ -33576,13 +34654,13 @@
                 <w:sz w:val="24"/>
                 <w:szCs w:val="24"/>
               </w:rPr>
-              <w:t>-0.184</w:t>
-            </w:r>
-          </w:p>
-        </w:tc>
-        <w:tc>
-          <w:tcPr>
-            <w:tcW w:w="1440" w:type="dxa"/>
+              <w:t>-0.504</w:t>
+            </w:r>
+          </w:p>
+        </w:tc>
+        <w:tc>
+          <w:tcPr>
+            <w:tcW w:w="1381" w:type="dxa"/>
             <w:tcBorders>
               <w:top w:val="nil"/>
               <w:left w:val="nil"/>
@@ -33609,11 +34687,481 @@
       </w:tr>
       <w:tr>
         <w:trPr>
-          <w:trHeight w:val="260"/>
+          <w:trHeight w:val="255"/>
         </w:trPr>
         <w:tc>
           <w:tcPr>
-            <w:tcW w:w="1087" w:type="dxa"/>
+            <w:tcW w:w="1016" w:type="dxa"/>
+            <w:tcBorders>
+              <w:top w:val="nil"/>
+              <w:left w:val="nil"/>
+              <w:bottom w:val="nil"/>
+              <w:right w:val="nil"/>
+            </w:tcBorders>
+            <w:shd w:val="clear" w:color="auto" w:fill="auto"/>
+            <w:noWrap/>
+            <w:vAlign w:val="bottom"/>
+            <w:hideMark/>
+          </w:tcPr>
+          <w:p>
+            <w:pPr>
+              <w:spacing w:line="240" w:lineRule="auto"/>
+              <w:rPr>
+                <w:rFonts w:ascii="Times New Roman" w:eastAsia="Times New Roman" w:hAnsi="Times New Roman" w:cs="Times New Roman"/>
+                <w:sz w:val="24"/>
+                <w:szCs w:val="24"/>
+              </w:rPr>
+            </w:pPr>
+            <w:proofErr w:type="spellStart"/>
+            <w:r>
+              <w:rPr>
+                <w:rFonts w:ascii="Times New Roman" w:eastAsia="Times New Roman" w:hAnsi="Times New Roman" w:cs="Times New Roman"/>
+                <w:sz w:val="24"/>
+                <w:szCs w:val="24"/>
+              </w:rPr>
+              <w:t>Toolik</w:t>
+            </w:r>
+            <w:proofErr w:type="spellEnd"/>
+          </w:p>
+        </w:tc>
+        <w:tc>
+          <w:tcPr>
+            <w:tcW w:w="960" w:type="dxa"/>
+            <w:tcBorders>
+              <w:top w:val="nil"/>
+              <w:left w:val="nil"/>
+              <w:bottom w:val="nil"/>
+              <w:right w:val="nil"/>
+            </w:tcBorders>
+            <w:shd w:val="clear" w:color="auto" w:fill="auto"/>
+            <w:noWrap/>
+            <w:vAlign w:val="bottom"/>
+            <w:hideMark/>
+          </w:tcPr>
+          <w:p>
+            <w:pPr>
+              <w:spacing w:line="240" w:lineRule="auto"/>
+              <w:jc w:val="right"/>
+              <w:rPr>
+                <w:rFonts w:ascii="Times New Roman" w:eastAsia="Times New Roman" w:hAnsi="Times New Roman" w:cs="Times New Roman"/>
+                <w:sz w:val="24"/>
+                <w:szCs w:val="24"/>
+              </w:rPr>
+            </w:pPr>
+            <w:r>
+              <w:rPr>
+                <w:rFonts w:ascii="Times New Roman" w:eastAsia="Times New Roman" w:hAnsi="Times New Roman" w:cs="Times New Roman"/>
+                <w:sz w:val="24"/>
+                <w:szCs w:val="24"/>
+              </w:rPr>
+              <w:t>0.871</w:t>
+            </w:r>
+          </w:p>
+        </w:tc>
+        <w:tc>
+          <w:tcPr>
+            <w:tcW w:w="963" w:type="dxa"/>
+            <w:tcBorders>
+              <w:top w:val="nil"/>
+              <w:left w:val="nil"/>
+              <w:bottom w:val="nil"/>
+              <w:right w:val="nil"/>
+            </w:tcBorders>
+            <w:shd w:val="clear" w:color="auto" w:fill="auto"/>
+            <w:noWrap/>
+            <w:vAlign w:val="bottom"/>
+            <w:hideMark/>
+          </w:tcPr>
+          <w:p>
+            <w:pPr>
+              <w:spacing w:line="240" w:lineRule="auto"/>
+              <w:jc w:val="right"/>
+              <w:rPr>
+                <w:rFonts w:ascii="Times New Roman" w:eastAsia="Times New Roman" w:hAnsi="Times New Roman" w:cs="Times New Roman"/>
+                <w:sz w:val="24"/>
+                <w:szCs w:val="24"/>
+              </w:rPr>
+            </w:pPr>
+            <w:r>
+              <w:rPr>
+                <w:rFonts w:ascii="Times New Roman" w:eastAsia="Times New Roman" w:hAnsi="Times New Roman" w:cs="Times New Roman"/>
+                <w:sz w:val="24"/>
+                <w:szCs w:val="24"/>
+              </w:rPr>
+              <w:t>0.129</w:t>
+            </w:r>
+          </w:p>
+        </w:tc>
+        <w:tc>
+          <w:tcPr>
+            <w:tcW w:w="960" w:type="dxa"/>
+            <w:tcBorders>
+              <w:top w:val="nil"/>
+              <w:left w:val="nil"/>
+              <w:bottom w:val="nil"/>
+              <w:right w:val="nil"/>
+            </w:tcBorders>
+            <w:shd w:val="clear" w:color="auto" w:fill="auto"/>
+            <w:noWrap/>
+            <w:vAlign w:val="bottom"/>
+            <w:hideMark/>
+          </w:tcPr>
+          <w:p>
+            <w:pPr>
+              <w:spacing w:line="240" w:lineRule="auto"/>
+              <w:jc w:val="right"/>
+              <w:rPr>
+                <w:rFonts w:ascii="Times New Roman" w:eastAsia="Times New Roman" w:hAnsi="Times New Roman" w:cs="Times New Roman"/>
+                <w:sz w:val="24"/>
+                <w:szCs w:val="24"/>
+              </w:rPr>
+            </w:pPr>
+            <w:r>
+              <w:rPr>
+                <w:rFonts w:ascii="Times New Roman" w:eastAsia="Times New Roman" w:hAnsi="Times New Roman" w:cs="Times New Roman"/>
+                <w:sz w:val="24"/>
+                <w:szCs w:val="24"/>
+              </w:rPr>
+              <w:t>-0.271</w:t>
+            </w:r>
+          </w:p>
+        </w:tc>
+        <w:tc>
+          <w:tcPr>
+            <w:tcW w:w="960" w:type="dxa"/>
+            <w:tcBorders>
+              <w:top w:val="nil"/>
+              <w:left w:val="nil"/>
+              <w:bottom w:val="nil"/>
+              <w:right w:val="nil"/>
+            </w:tcBorders>
+            <w:shd w:val="clear" w:color="auto" w:fill="auto"/>
+            <w:noWrap/>
+            <w:vAlign w:val="bottom"/>
+            <w:hideMark/>
+          </w:tcPr>
+          <w:p>
+            <w:pPr>
+              <w:spacing w:line="240" w:lineRule="auto"/>
+              <w:jc w:val="right"/>
+              <w:rPr>
+                <w:rFonts w:ascii="Times New Roman" w:eastAsia="Times New Roman" w:hAnsi="Times New Roman" w:cs="Times New Roman"/>
+                <w:sz w:val="24"/>
+                <w:szCs w:val="24"/>
+              </w:rPr>
+            </w:pPr>
+            <w:r>
+              <w:rPr>
+                <w:rFonts w:ascii="Times New Roman" w:eastAsia="Times New Roman" w:hAnsi="Times New Roman" w:cs="Times New Roman"/>
+                <w:sz w:val="24"/>
+                <w:szCs w:val="24"/>
+              </w:rPr>
+              <w:t>-0.076</w:t>
+            </w:r>
+          </w:p>
+        </w:tc>
+        <w:tc>
+          <w:tcPr>
+            <w:tcW w:w="960" w:type="dxa"/>
+            <w:tcBorders>
+              <w:top w:val="nil"/>
+              <w:left w:val="nil"/>
+              <w:bottom w:val="nil"/>
+              <w:right w:val="nil"/>
+            </w:tcBorders>
+            <w:shd w:val="clear" w:color="auto" w:fill="auto"/>
+            <w:noWrap/>
+            <w:vAlign w:val="bottom"/>
+            <w:hideMark/>
+          </w:tcPr>
+          <w:p>
+            <w:pPr>
+              <w:spacing w:line="240" w:lineRule="auto"/>
+              <w:jc w:val="right"/>
+              <w:rPr>
+                <w:rFonts w:ascii="Times New Roman" w:eastAsia="Times New Roman" w:hAnsi="Times New Roman" w:cs="Times New Roman"/>
+                <w:sz w:val="24"/>
+                <w:szCs w:val="24"/>
+              </w:rPr>
+            </w:pPr>
+            <w:r>
+              <w:rPr>
+                <w:rFonts w:ascii="Times New Roman" w:eastAsia="Times New Roman" w:hAnsi="Times New Roman" w:cs="Times New Roman"/>
+                <w:sz w:val="24"/>
+                <w:szCs w:val="24"/>
+              </w:rPr>
+              <w:t>-0.636</w:t>
+            </w:r>
+          </w:p>
+        </w:tc>
+        <w:tc>
+          <w:tcPr>
+            <w:tcW w:w="1381" w:type="dxa"/>
+            <w:tcBorders>
+              <w:top w:val="nil"/>
+              <w:left w:val="nil"/>
+              <w:bottom w:val="nil"/>
+              <w:right w:val="nil"/>
+            </w:tcBorders>
+            <w:shd w:val="clear" w:color="auto" w:fill="auto"/>
+            <w:noWrap/>
+            <w:vAlign w:val="bottom"/>
+            <w:hideMark/>
+          </w:tcPr>
+          <w:p>
+            <w:pPr>
+              <w:spacing w:line="240" w:lineRule="auto"/>
+              <w:jc w:val="right"/>
+              <w:rPr>
+                <w:rFonts w:ascii="Times New Roman" w:eastAsia="Times New Roman" w:hAnsi="Times New Roman" w:cs="Times New Roman"/>
+                <w:sz w:val="24"/>
+                <w:szCs w:val="24"/>
+              </w:rPr>
+            </w:pPr>
+          </w:p>
+        </w:tc>
+      </w:tr>
+      <w:tr>
+        <w:trPr>
+          <w:trHeight w:val="255"/>
+        </w:trPr>
+        <w:tc>
+          <w:tcPr>
+            <w:tcW w:w="1016" w:type="dxa"/>
+            <w:tcBorders>
+              <w:top w:val="nil"/>
+              <w:left w:val="nil"/>
+              <w:bottom w:val="nil"/>
+              <w:right w:val="nil"/>
+            </w:tcBorders>
+            <w:shd w:val="clear" w:color="auto" w:fill="auto"/>
+            <w:noWrap/>
+            <w:vAlign w:val="bottom"/>
+            <w:hideMark/>
+          </w:tcPr>
+          <w:p>
+            <w:pPr>
+              <w:spacing w:line="240" w:lineRule="auto"/>
+              <w:rPr>
+                <w:rFonts w:ascii="Times New Roman" w:eastAsia="Times New Roman" w:hAnsi="Times New Roman" w:cs="Times New Roman"/>
+                <w:sz w:val="24"/>
+                <w:szCs w:val="24"/>
+              </w:rPr>
+            </w:pPr>
+            <w:r>
+              <w:rPr>
+                <w:rFonts w:ascii="Times New Roman" w:eastAsia="Times New Roman" w:hAnsi="Times New Roman" w:cs="Times New Roman"/>
+                <w:sz w:val="24"/>
+                <w:szCs w:val="24"/>
+              </w:rPr>
+              <w:t>Trout</w:t>
+            </w:r>
+          </w:p>
+        </w:tc>
+        <w:tc>
+          <w:tcPr>
+            <w:tcW w:w="960" w:type="dxa"/>
+            <w:tcBorders>
+              <w:top w:val="nil"/>
+              <w:left w:val="nil"/>
+              <w:bottom w:val="nil"/>
+              <w:right w:val="nil"/>
+            </w:tcBorders>
+            <w:shd w:val="clear" w:color="auto" w:fill="auto"/>
+            <w:noWrap/>
+            <w:vAlign w:val="bottom"/>
+            <w:hideMark/>
+          </w:tcPr>
+          <w:p>
+            <w:pPr>
+              <w:spacing w:line="240" w:lineRule="auto"/>
+              <w:jc w:val="right"/>
+              <w:rPr>
+                <w:rFonts w:ascii="Times New Roman" w:eastAsia="Times New Roman" w:hAnsi="Times New Roman" w:cs="Times New Roman"/>
+                <w:sz w:val="24"/>
+                <w:szCs w:val="24"/>
+              </w:rPr>
+            </w:pPr>
+            <w:r>
+              <w:rPr>
+                <w:rFonts w:ascii="Times New Roman" w:eastAsia="Times New Roman" w:hAnsi="Times New Roman" w:cs="Times New Roman"/>
+                <w:sz w:val="24"/>
+                <w:szCs w:val="24"/>
+              </w:rPr>
+              <w:t>0.322</w:t>
+            </w:r>
+          </w:p>
+        </w:tc>
+        <w:tc>
+          <w:tcPr>
+            <w:tcW w:w="963" w:type="dxa"/>
+            <w:tcBorders>
+              <w:top w:val="nil"/>
+              <w:left w:val="nil"/>
+              <w:bottom w:val="nil"/>
+              <w:right w:val="nil"/>
+            </w:tcBorders>
+            <w:shd w:val="clear" w:color="auto" w:fill="auto"/>
+            <w:noWrap/>
+            <w:vAlign w:val="bottom"/>
+            <w:hideMark/>
+          </w:tcPr>
+          <w:p>
+            <w:pPr>
+              <w:spacing w:line="240" w:lineRule="auto"/>
+              <w:jc w:val="right"/>
+              <w:rPr>
+                <w:rFonts w:ascii="Times New Roman" w:eastAsia="Times New Roman" w:hAnsi="Times New Roman" w:cs="Times New Roman"/>
+                <w:sz w:val="24"/>
+                <w:szCs w:val="24"/>
+              </w:rPr>
+            </w:pPr>
+            <w:r>
+              <w:rPr>
+                <w:rFonts w:ascii="Times New Roman" w:eastAsia="Times New Roman" w:hAnsi="Times New Roman" w:cs="Times New Roman"/>
+                <w:sz w:val="24"/>
+                <w:szCs w:val="24"/>
+              </w:rPr>
+              <w:t>0.678</w:t>
+            </w:r>
+          </w:p>
+        </w:tc>
+        <w:tc>
+          <w:tcPr>
+            <w:tcW w:w="960" w:type="dxa"/>
+            <w:tcBorders>
+              <w:top w:val="nil"/>
+              <w:left w:val="nil"/>
+              <w:bottom w:val="nil"/>
+              <w:right w:val="nil"/>
+            </w:tcBorders>
+            <w:shd w:val="clear" w:color="auto" w:fill="auto"/>
+            <w:noWrap/>
+            <w:vAlign w:val="bottom"/>
+            <w:hideMark/>
+          </w:tcPr>
+          <w:p>
+            <w:pPr>
+              <w:spacing w:line="240" w:lineRule="auto"/>
+              <w:jc w:val="right"/>
+              <w:rPr>
+                <w:rFonts w:ascii="Times New Roman" w:eastAsia="Times New Roman" w:hAnsi="Times New Roman" w:cs="Times New Roman"/>
+                <w:sz w:val="24"/>
+                <w:szCs w:val="24"/>
+              </w:rPr>
+            </w:pPr>
+            <w:r>
+              <w:rPr>
+                <w:rFonts w:ascii="Times New Roman" w:eastAsia="Times New Roman" w:hAnsi="Times New Roman" w:cs="Times New Roman"/>
+                <w:sz w:val="24"/>
+                <w:szCs w:val="24"/>
+              </w:rPr>
+              <w:t>-0.902</w:t>
+            </w:r>
+          </w:p>
+        </w:tc>
+        <w:tc>
+          <w:tcPr>
+            <w:tcW w:w="960" w:type="dxa"/>
+            <w:tcBorders>
+              <w:top w:val="nil"/>
+              <w:left w:val="nil"/>
+              <w:bottom w:val="nil"/>
+              <w:right w:val="nil"/>
+            </w:tcBorders>
+            <w:shd w:val="clear" w:color="auto" w:fill="auto"/>
+            <w:noWrap/>
+            <w:vAlign w:val="bottom"/>
+            <w:hideMark/>
+          </w:tcPr>
+          <w:p>
+            <w:pPr>
+              <w:spacing w:line="240" w:lineRule="auto"/>
+              <w:jc w:val="right"/>
+              <w:rPr>
+                <w:rFonts w:ascii="Times New Roman" w:eastAsia="Times New Roman" w:hAnsi="Times New Roman" w:cs="Times New Roman"/>
+                <w:sz w:val="24"/>
+                <w:szCs w:val="24"/>
+              </w:rPr>
+            </w:pPr>
+            <w:r>
+              <w:rPr>
+                <w:rFonts w:ascii="Times New Roman" w:eastAsia="Times New Roman" w:hAnsi="Times New Roman" w:cs="Times New Roman"/>
+                <w:sz w:val="24"/>
+                <w:szCs w:val="24"/>
+              </w:rPr>
+              <w:t>-0.029</w:t>
+            </w:r>
+          </w:p>
+        </w:tc>
+        <w:tc>
+          <w:tcPr>
+            <w:tcW w:w="960" w:type="dxa"/>
+            <w:tcBorders>
+              <w:top w:val="nil"/>
+              <w:left w:val="nil"/>
+              <w:bottom w:val="nil"/>
+              <w:right w:val="nil"/>
+            </w:tcBorders>
+            <w:shd w:val="clear" w:color="auto" w:fill="auto"/>
+            <w:noWrap/>
+            <w:vAlign w:val="bottom"/>
+            <w:hideMark/>
+          </w:tcPr>
+          <w:p>
+            <w:pPr>
+              <w:spacing w:line="240" w:lineRule="auto"/>
+              <w:jc w:val="right"/>
+              <w:rPr>
+                <w:rFonts w:ascii="Times New Roman" w:eastAsia="Times New Roman" w:hAnsi="Times New Roman" w:cs="Times New Roman"/>
+                <w:sz w:val="24"/>
+                <w:szCs w:val="24"/>
+              </w:rPr>
+            </w:pPr>
+            <w:r>
+              <w:rPr>
+                <w:rFonts w:ascii="Times New Roman" w:eastAsia="Times New Roman" w:hAnsi="Times New Roman" w:cs="Times New Roman"/>
+                <w:sz w:val="24"/>
+                <w:szCs w:val="24"/>
+              </w:rPr>
+              <w:t>-0.095</w:t>
+            </w:r>
+          </w:p>
+        </w:tc>
+        <w:tc>
+          <w:tcPr>
+            <w:tcW w:w="1381" w:type="dxa"/>
+            <w:tcBorders>
+              <w:top w:val="nil"/>
+              <w:left w:val="nil"/>
+              <w:bottom w:val="nil"/>
+              <w:right w:val="nil"/>
+            </w:tcBorders>
+            <w:shd w:val="clear" w:color="auto" w:fill="auto"/>
+            <w:noWrap/>
+            <w:vAlign w:val="bottom"/>
+            <w:hideMark/>
+          </w:tcPr>
+          <w:p>
+            <w:pPr>
+              <w:spacing w:line="240" w:lineRule="auto"/>
+              <w:jc w:val="right"/>
+              <w:rPr>
+                <w:rFonts w:ascii="Times New Roman" w:eastAsia="Times New Roman" w:hAnsi="Times New Roman" w:cs="Times New Roman"/>
+                <w:sz w:val="24"/>
+                <w:szCs w:val="24"/>
+              </w:rPr>
+            </w:pPr>
+          </w:p>
+        </w:tc>
+      </w:tr>
+      <w:tr>
+        <w:trPr>
+          <w:trHeight w:val="270"/>
+        </w:trPr>
+        <w:tc>
+          <w:tcPr>
+            <w:tcW w:w="1016" w:type="dxa"/>
             <w:tcBorders>
               <w:top w:val="nil"/>
               <w:left w:val="nil"/>
@@ -33634,21 +35182,19 @@
                 <w:szCs w:val="24"/>
               </w:rPr>
             </w:pPr>
-            <w:proofErr w:type="spellStart"/>
-            <w:r>
-              <w:rPr>
-                <w:rFonts w:ascii="Times New Roman" w:eastAsia="Times New Roman" w:hAnsi="Times New Roman" w:cs="Times New Roman"/>
-                <w:sz w:val="24"/>
-                <w:szCs w:val="24"/>
-              </w:rPr>
-              <w:t>Toolik</w:t>
-            </w:r>
-            <w:proofErr w:type="spellEnd"/>
-          </w:p>
-        </w:tc>
-        <w:tc>
-          <w:tcPr>
-            <w:tcW w:w="927" w:type="dxa"/>
+            <w:r>
+              <w:rPr>
+                <w:rFonts w:ascii="Times New Roman" w:eastAsia="Times New Roman" w:hAnsi="Times New Roman" w:cs="Times New Roman"/>
+                <w:sz w:val="24"/>
+                <w:szCs w:val="24"/>
+              </w:rPr>
+              <w:t>Vanern</w:t>
+            </w:r>
+          </w:p>
+        </w:tc>
+        <w:tc>
+          <w:tcPr>
+            <w:tcW w:w="960" w:type="dxa"/>
             <w:tcBorders>
               <w:top w:val="nil"/>
               <w:left w:val="nil"/>
@@ -33676,13 +35222,13 @@
                 <w:sz w:val="24"/>
                 <w:szCs w:val="24"/>
               </w:rPr>
-              <w:t>0.868</w:t>
-            </w:r>
-          </w:p>
-        </w:tc>
-        <w:tc>
-          <w:tcPr>
-            <w:tcW w:w="1038" w:type="dxa"/>
+              <w:t>0.603</w:t>
+            </w:r>
+          </w:p>
+        </w:tc>
+        <w:tc>
+          <w:tcPr>
+            <w:tcW w:w="963" w:type="dxa"/>
             <w:tcBorders>
               <w:top w:val="nil"/>
               <w:left w:val="nil"/>
@@ -33710,13 +35256,13 @@
                 <w:sz w:val="24"/>
                 <w:szCs w:val="24"/>
               </w:rPr>
-              <w:t>0.132</w:t>
-            </w:r>
-          </w:p>
-        </w:tc>
-        <w:tc>
-          <w:tcPr>
-            <w:tcW w:w="1024" w:type="dxa"/>
+              <w:t>0.397</w:t>
+            </w:r>
+          </w:p>
+        </w:tc>
+        <w:tc>
+          <w:tcPr>
+            <w:tcW w:w="960" w:type="dxa"/>
             <w:tcBorders>
               <w:top w:val="nil"/>
               <w:left w:val="nil"/>
@@ -33744,13 +35290,13 @@
                 <w:sz w:val="24"/>
                 <w:szCs w:val="24"/>
               </w:rPr>
-              <w:t>-0.282</w:t>
-            </w:r>
-          </w:p>
-        </w:tc>
-        <w:tc>
-          <w:tcPr>
-            <w:tcW w:w="1024" w:type="dxa"/>
+              <w:t>-0.504</w:t>
+            </w:r>
+          </w:p>
+        </w:tc>
+        <w:tc>
+          <w:tcPr>
+            <w:tcW w:w="960" w:type="dxa"/>
             <w:tcBorders>
               <w:top w:val="nil"/>
               <w:left w:val="nil"/>
@@ -33778,13 +35324,13 @@
                 <w:sz w:val="24"/>
                 <w:szCs w:val="24"/>
               </w:rPr>
-              <w:t>-0.076</w:t>
-            </w:r>
-          </w:p>
-        </w:tc>
-        <w:tc>
-          <w:tcPr>
-            <w:tcW w:w="1020" w:type="dxa"/>
+              <w:t>-0.302</w:t>
+            </w:r>
+          </w:p>
+        </w:tc>
+        <w:tc>
+          <w:tcPr>
+            <w:tcW w:w="960" w:type="dxa"/>
             <w:tcBorders>
               <w:top w:val="nil"/>
               <w:left w:val="nil"/>
@@ -33812,17 +35358,17 @@
                 <w:sz w:val="24"/>
                 <w:szCs w:val="24"/>
               </w:rPr>
-              <w:t>-0.637</w:t>
-            </w:r>
-          </w:p>
-        </w:tc>
-        <w:tc>
-          <w:tcPr>
-            <w:tcW w:w="1440" w:type="dxa"/>
-            <w:tcBorders>
-              <w:top w:val="nil"/>
-              <w:left w:val="nil"/>
-              <w:bottom w:val="nil"/>
+              <w:t>-0.184</w:t>
+            </w:r>
+          </w:p>
+        </w:tc>
+        <w:tc>
+          <w:tcPr>
+            <w:tcW w:w="1381" w:type="dxa"/>
+            <w:tcBorders>
+              <w:top w:val="nil"/>
+              <w:left w:val="nil"/>
+              <w:bottom w:val="single" w:sz="8" w:space="0" w:color="auto"/>
               <w:right w:val="nil"/>
             </w:tcBorders>
             <w:shd w:val="clear" w:color="auto" w:fill="auto"/>
@@ -33851,81 +35397,6 @@
         </w:tc>
       </w:tr>
     </w:tbl>
-    <w:p>
-      <w:pPr>
-        <w:rPr>
-          <w:rFonts w:ascii="Times New Roman" w:eastAsia="Times New Roman" w:hAnsi="Times New Roman" w:cs="Times New Roman"/>
-          <w:b/>
-          <w:sz w:val="24"/>
-          <w:szCs w:val="24"/>
-        </w:rPr>
-      </w:pPr>
-      <w:r>
-        <w:rPr>
-          <w:rFonts w:ascii="Times New Roman" w:eastAsia="Times New Roman" w:hAnsi="Times New Roman" w:cs="Times New Roman"/>
-          <w:b/>
-          <w:sz w:val="24"/>
-          <w:szCs w:val="24"/>
-        </w:rPr>
-        <w:t>Table 5. S</w:t>
-      </w:r>
-      <w:r>
-        <w:rPr>
-          <w:rFonts w:ascii="Times New Roman" w:eastAsia="Times New Roman" w:hAnsi="Times New Roman" w:cs="Times New Roman"/>
-          <w:b/>
-          <w:sz w:val="24"/>
-          <w:szCs w:val="24"/>
-        </w:rPr>
-        <w:t>ummary of mean mass balances (g m</w:t>
-      </w:r>
-      <w:r>
-        <w:rPr>
-          <w:rFonts w:ascii="Times New Roman" w:eastAsia="Times New Roman" w:hAnsi="Times New Roman" w:cs="Times New Roman"/>
-          <w:b/>
-          <w:sz w:val="24"/>
-          <w:szCs w:val="24"/>
-          <w:vertAlign w:val="superscript"/>
-        </w:rPr>
-        <w:t>-2</w:t>
-      </w:r>
-      <w:r>
-        <w:rPr>
-          <w:rFonts w:ascii="Times New Roman" w:eastAsia="Times New Roman" w:hAnsi="Times New Roman" w:cs="Times New Roman"/>
-          <w:b/>
-          <w:sz w:val="24"/>
-          <w:szCs w:val="24"/>
-        </w:rPr>
-        <w:t xml:space="preserve"> </w:t>
-      </w:r>
-      <w:r>
-        <w:rPr>
-          <w:rFonts w:ascii="Times New Roman" w:eastAsia="Times New Roman" w:hAnsi="Times New Roman" w:cs="Times New Roman"/>
-          <w:b/>
-          <w:sz w:val="24"/>
-          <w:szCs w:val="24"/>
-        </w:rPr>
-        <w:t>yr</w:t>
-      </w:r>
-      <w:r>
-        <w:rPr>
-          <w:rFonts w:ascii="Times New Roman" w:eastAsia="Times New Roman" w:hAnsi="Times New Roman" w:cs="Times New Roman"/>
-          <w:b/>
-          <w:sz w:val="24"/>
-          <w:szCs w:val="24"/>
-          <w:vertAlign w:val="superscript"/>
-        </w:rPr>
-        <w:t>-1</w:t>
-      </w:r>
-      <w:r>
-        <w:rPr>
-          <w:rFonts w:ascii="Times New Roman" w:eastAsia="Times New Roman" w:hAnsi="Times New Roman" w:cs="Times New Roman"/>
-          <w:b/>
-          <w:sz w:val="24"/>
-          <w:szCs w:val="24"/>
-        </w:rPr>
-        <w:t>)</w:t>
-      </w:r>
-    </w:p>
     <w:p>
       <w:pPr>
         <w:rPr>
@@ -33968,8 +35439,8 @@
           <w:szCs w:val="24"/>
         </w:rPr>
       </w:pPr>
-      <w:commentRangeStart w:id="113"/>
-      <w:commentRangeStart w:id="114"/>
+      <w:commentRangeStart w:id="197"/>
+      <w:commentRangeStart w:id="198"/>
       <w:r>
         <w:rPr>
           <w:rFonts w:ascii="Times New Roman" w:eastAsia="Times New Roman" w:hAnsi="Times New Roman" w:cs="Times New Roman"/>
@@ -33980,19 +35451,19 @@
         <w:lastRenderedPageBreak/>
         <w:t>FIGURE CAPTIONS</w:t>
       </w:r>
-      <w:commentRangeEnd w:id="113"/>
+      <w:commentRangeEnd w:id="197"/>
       <w:r>
         <w:rPr>
           <w:rStyle w:val="CommentReference"/>
         </w:rPr>
-        <w:commentReference w:id="113"/>
-      </w:r>
-      <w:commentRangeEnd w:id="114"/>
+        <w:commentReference w:id="197"/>
+      </w:r>
+      <w:commentRangeEnd w:id="198"/>
       <w:r>
         <w:rPr>
           <w:rStyle w:val="CommentReference"/>
         </w:rPr>
-        <w:commentReference w:id="114"/>
+        <w:commentReference w:id="198"/>
       </w:r>
     </w:p>
     <w:p>
@@ -34790,21 +36261,21 @@
           <w:b/>
         </w:rPr>
       </w:pPr>
-      <w:commentRangeStart w:id="115"/>
+      <w:commentRangeStart w:id="199"/>
       <w:r>
         <w:rPr>
           <w:b/>
         </w:rPr>
         <w:t>Fig. 4.</w:t>
       </w:r>
-      <w:commentRangeEnd w:id="115"/>
+      <w:commentRangeEnd w:id="199"/>
       <w:r>
         <w:rPr>
           <w:rStyle w:val="CommentReference"/>
           <w:rFonts w:ascii="Arial" w:eastAsia="Arial" w:hAnsi="Arial" w:cs="Arial"/>
           <w:color w:val="000000"/>
         </w:rPr>
-        <w:commentReference w:id="115"/>
+        <w:commentReference w:id="199"/>
       </w:r>
     </w:p>
     <w:p>
@@ -35049,6 +36520,7 @@
         <w:pStyle w:val="NormalWeb"/>
         <w:spacing w:before="0" w:beforeAutospacing="0" w:after="0" w:afterAutospacing="0" w:line="480" w:lineRule="auto"/>
         <w:rPr>
+          <w:ins w:id="200" w:author="Ian Mccullough" w:date="2017-04-06T16:05:00Z"/>
           <w:color w:val="000000"/>
         </w:rPr>
       </w:pPr>
@@ -35160,6 +36632,189 @@
         </w:rPr>
         <w:t xml:space="preserve">with each lake. </w:t>
       </w:r>
+    </w:p>
+    <w:p>
+      <w:pPr>
+        <w:pStyle w:val="NormalWeb"/>
+        <w:spacing w:before="0" w:beforeAutospacing="0" w:after="0" w:afterAutospacing="0" w:line="480" w:lineRule="auto"/>
+        <w:rPr>
+          <w:ins w:id="201" w:author="Ian Mccullough" w:date="2017-04-06T16:05:00Z"/>
+          <w:color w:val="000000"/>
+        </w:rPr>
+      </w:pPr>
+    </w:p>
+    <w:p>
+      <w:pPr>
+        <w:rPr>
+          <w:ins w:id="202" w:author="Ian Mccullough" w:date="2017-04-06T16:05:00Z"/>
+          <w:rFonts w:ascii="Times New Roman" w:eastAsia="Times New Roman" w:hAnsi="Times New Roman" w:cs="Times New Roman"/>
+          <w:sz w:val="24"/>
+          <w:szCs w:val="24"/>
+        </w:rPr>
+      </w:pPr>
+      <w:ins w:id="203" w:author="Ian Mccullough" w:date="2017-04-06T16:05:00Z">
+        <w:r>
+          <w:br w:type="page"/>
+        </w:r>
+      </w:ins>
+    </w:p>
+    <w:p>
+      <w:pPr>
+        <w:pStyle w:val="NormalWeb"/>
+        <w:spacing w:before="0" w:beforeAutospacing="0" w:after="0" w:afterAutospacing="0" w:line="480" w:lineRule="auto"/>
+        <w:rPr>
+          <w:ins w:id="204" w:author="Ian Mccullough" w:date="2017-04-06T16:06:00Z"/>
+          <w:color w:val="000000"/>
+        </w:rPr>
+      </w:pPr>
+      <w:ins w:id="205" w:author="Ian Mccullough" w:date="2017-04-06T16:10:00Z">
+        <w:r>
+          <w:rPr>
+            <w:noProof/>
+            <w:color w:val="000000"/>
+          </w:rPr>
+          <w:lastRenderedPageBreak/>
+          <w:drawing>
+            <wp:inline distT="0" distB="0" distL="0" distR="0" wp14:anchorId="153F4DE6" wp14:editId="77151FAD">
+              <wp:extent cx="5943600" cy="4862830"/>
+              <wp:effectExtent l="0" t="0" r="0" b="0"/>
+              <wp:docPr id="6" name="Picture 6"/>
+              <wp:cNvGraphicFramePr>
+                <a:graphicFrameLocks xmlns:a="http://schemas.openxmlformats.org/drawingml/2006/main" noChangeAspect="1"/>
+              </wp:cNvGraphicFramePr>
+              <a:graphic xmlns:a="http://schemas.openxmlformats.org/drawingml/2006/main">
+                <a:graphicData uri="http://schemas.openxmlformats.org/drawingml/2006/picture">
+                  <pic:pic xmlns:pic="http://schemas.openxmlformats.org/drawingml/2006/picture">
+                    <pic:nvPicPr>
+                      <pic:cNvPr id="6" name="AnnualNetOCBoxplot_panel.png"/>
+                      <pic:cNvPicPr/>
+                    </pic:nvPicPr>
+                    <pic:blipFill>
+                      <a:blip r:embed="rId17">
+                        <a:extLst>
+                          <a:ext uri="{28A0092B-C50C-407E-A947-70E740481C1C}">
+                            <a14:useLocalDpi xmlns:a14="http://schemas.microsoft.com/office/drawing/2010/main" val="0"/>
+                          </a:ext>
+                        </a:extLst>
+                      </a:blip>
+                      <a:stretch>
+                        <a:fillRect/>
+                      </a:stretch>
+                    </pic:blipFill>
+                    <pic:spPr>
+                      <a:xfrm>
+                        <a:off x="0" y="0"/>
+                        <a:ext cx="5943600" cy="4862830"/>
+                      </a:xfrm>
+                      <a:prstGeom prst="rect">
+                        <a:avLst/>
+                      </a:prstGeom>
+                    </pic:spPr>
+                  </pic:pic>
+                </a:graphicData>
+              </a:graphic>
+            </wp:inline>
+          </w:drawing>
+        </w:r>
+      </w:ins>
+    </w:p>
+    <w:p>
+      <w:pPr>
+        <w:pStyle w:val="NormalWeb"/>
+        <w:spacing w:before="0" w:beforeAutospacing="0" w:after="0" w:afterAutospacing="0" w:line="480" w:lineRule="auto"/>
+        <w:rPr>
+          <w:ins w:id="206" w:author="Ian Mccullough" w:date="2017-04-06T16:07:00Z"/>
+          <w:color w:val="000000"/>
+        </w:rPr>
+      </w:pPr>
+      <w:ins w:id="207" w:author="Ian Mccullough" w:date="2017-04-06T16:06:00Z">
+        <w:r>
+          <w:rPr>
+            <w:b/>
+            <w:color w:val="000000"/>
+          </w:rPr>
+          <w:t>Fig. 6.</w:t>
+        </w:r>
+      </w:ins>
+    </w:p>
+    <w:p>
+      <w:pPr>
+        <w:pStyle w:val="NormalWeb"/>
+        <w:spacing w:before="0" w:beforeAutospacing="0" w:after="0" w:afterAutospacing="0" w:line="480" w:lineRule="auto"/>
+        <w:rPr>
+          <w:color w:val="000000"/>
+        </w:rPr>
+      </w:pPr>
+      <w:ins w:id="208" w:author="Ian Mccullough" w:date="2017-04-06T16:07:00Z">
+        <w:r>
+          <w:rPr>
+            <w:color w:val="000000"/>
+          </w:rPr>
+          <w:t xml:space="preserve">Fig. 6. Net lake function across </w:t>
+        </w:r>
+      </w:ins>
+      <w:ins w:id="209" w:author="Ian Mccullough" w:date="2017-04-06T16:10:00Z">
+        <w:r>
+          <w:rPr>
+            <w:color w:val="000000"/>
+          </w:rPr>
+          <w:t xml:space="preserve">a) </w:t>
+        </w:r>
+      </w:ins>
+      <w:ins w:id="210" w:author="Ian Mccullough" w:date="2017-04-06T16:07:00Z">
+        <w:r>
+          <w:rPr>
+            <w:color w:val="000000"/>
+          </w:rPr>
+          <w:t xml:space="preserve">full modeled years and </w:t>
+        </w:r>
+      </w:ins>
+      <w:ins w:id="211" w:author="Ian Mccullough" w:date="2017-04-06T16:10:00Z">
+        <w:r>
+          <w:rPr>
+            <w:color w:val="000000"/>
+          </w:rPr>
+          <w:t xml:space="preserve">b) </w:t>
+        </w:r>
+      </w:ins>
+      <w:ins w:id="212" w:author="Ian Mccullough" w:date="2017-04-06T16:07:00Z">
+        <w:r>
+          <w:rPr>
+            <w:color w:val="000000"/>
+          </w:rPr>
+          <w:t xml:space="preserve">May-August only for the same years. Net lake function is a source when the difference between respiration and burial is greater than zero. </w:t>
+        </w:r>
+      </w:ins>
+      <w:ins w:id="213" w:author="Ian Mccullough" w:date="2017-04-06T16:10:00Z">
+        <w:r>
+          <w:rPr>
+            <w:color w:val="000000"/>
+          </w:rPr>
+          <w:t xml:space="preserve">Summer increases in respiration drove lakes toward source status. </w:t>
+        </w:r>
+      </w:ins>
+      <w:ins w:id="214" w:author="Ian Mccullough" w:date="2017-04-06T16:07:00Z">
+        <w:r>
+          <w:rPr>
+            <w:color w:val="000000"/>
+          </w:rPr>
+          <w:t>H=Harp, M=Monona, TO=</w:t>
+        </w:r>
+        <w:proofErr w:type="spellStart"/>
+        <w:r>
+          <w:rPr>
+            <w:color w:val="000000"/>
+          </w:rPr>
+          <w:t>Toolik</w:t>
+        </w:r>
+        <w:proofErr w:type="spellEnd"/>
+        <w:r>
+          <w:rPr>
+            <w:color w:val="000000"/>
+          </w:rPr>
+          <w:t>, TR=Trout, V=Vanern.</w:t>
+        </w:r>
+      </w:ins>
     </w:p>
     <w:p>
       <w:pPr>
@@ -35222,7 +36877,7 @@
       </w:r>
     </w:p>
   </w:comment>
-  <w:comment w:id="4" w:author="Ian McCullough" w:date="2017-03-30T04:59:00Z" w:initials="">
+  <w:comment w:id="4" w:author="Ian Mccullough" w:date="2017-03-30T04:59:00Z" w:initials="">
     <w:p>
       <w:pPr>
         <w:widowControl w:val="0"/>
@@ -35281,7 +36936,7 @@
       </w:r>
     </w:p>
   </w:comment>
-  <w:comment w:id="12" w:author="Ian McCullough" w:date="2017-03-29T04:38:00Z" w:initials="">
+  <w:comment w:id="12" w:author="Ian Mccullough" w:date="2017-03-29T04:38:00Z" w:initials="">
     <w:p>
       <w:pPr>
         <w:widowControl w:val="0"/>
@@ -35292,7 +36947,7 @@
       </w:r>
     </w:p>
   </w:comment>
-  <w:comment w:id="14" w:author="Ian McCullough" w:date="2017-03-29T00:19:00Z" w:initials="">
+  <w:comment w:id="14" w:author="Ian Mccullough" w:date="2017-03-29T00:19:00Z" w:initials="">
     <w:p>
       <w:pPr>
         <w:widowControl w:val="0"/>
@@ -35316,7 +36971,7 @@
       <w:proofErr w:type="spellEnd"/>
     </w:p>
   </w:comment>
-  <w:comment w:id="15" w:author="Ian McCullough" w:date="2017-03-29T04:45:00Z" w:initials="">
+  <w:comment w:id="15" w:author="Ian Mccullough" w:date="2017-03-29T04:45:00Z" w:initials="">
     <w:p>
       <w:pPr>
         <w:widowControl w:val="0"/>
@@ -35327,7 +36982,7 @@
       </w:r>
     </w:p>
   </w:comment>
-  <w:comment w:id="22" w:author="Ian McCullough" w:date="2017-03-30T02:43:00Z" w:initials="">
+  <w:comment w:id="22" w:author="Ian Mccullough" w:date="2017-03-30T02:43:00Z" w:initials="">
     <w:p>
       <w:pPr>
         <w:widowControl w:val="0"/>
@@ -35338,7 +36993,7 @@
       </w:r>
     </w:p>
   </w:comment>
-  <w:comment w:id="30" w:author="Ian McCullough" w:date="2017-03-30T04:33:00Z" w:initials="">
+  <w:comment w:id="30" w:author="Ian Mccullough" w:date="2017-03-30T04:33:00Z" w:initials="">
     <w:p>
       <w:pPr>
         <w:widowControl w:val="0"/>
@@ -35349,7 +37004,7 @@
       </w:r>
     </w:p>
   </w:comment>
-  <w:comment w:id="31" w:author="Ian McCullough" w:date="2017-03-29T06:32:00Z" w:initials="">
+  <w:comment w:id="31" w:author="Ian Mccullough" w:date="2017-03-29T06:32:00Z" w:initials="">
     <w:p>
       <w:pPr>
         <w:widowControl w:val="0"/>
@@ -35380,7 +37035,7 @@
         <w:annotationRef/>
       </w:r>
       <w:r>
-        <w:t xml:space="preserve">Help here would be appreciated; I don’t actually understand this sentence. Why wouldn’t </w:t>
+        <w:t xml:space="preserve">Help here would be appreciated; I don’t actually understand the thought behind this sentence. Why wouldn’t </w:t>
       </w:r>
       <w:proofErr w:type="spellStart"/>
       <w:r>
@@ -35400,7 +37055,7 @@
       </w:r>
     </w:p>
   </w:comment>
-  <w:comment w:id="36" w:author="Ian McCullough" w:date="2017-03-29T02:45:00Z" w:initials="">
+  <w:comment w:id="36" w:author="Ian Mccullough" w:date="2017-03-29T02:45:00Z" w:initials="">
     <w:p>
       <w:pPr>
         <w:widowControl w:val="0"/>
@@ -35411,7 +37066,7 @@
       </w:r>
     </w:p>
   </w:comment>
-  <w:comment w:id="40" w:author="Paul Hanson" w:date="2017-04-05T11:04:00Z" w:initials="PH">
+  <w:comment w:id="38" w:author="Ian Mccullough" w:date="2017-04-06T17:06:00Z" w:initials="IM">
     <w:p>
       <w:pPr>
         <w:pStyle w:val="CommentText"/>
@@ -35423,19 +37078,35 @@
         <w:annotationRef/>
       </w:r>
       <w:r>
-        <w:t xml:space="preserve">Note to self: Remember in Discussion to couch this as </w:t>
-      </w:r>
-      <w:proofErr w:type="spellStart"/>
-      <w:r>
-        <w:t>allochthony</w:t>
-      </w:r>
-      <w:proofErr w:type="spellEnd"/>
-      <w:r>
-        <w:t xml:space="preserve"> (most of the DOC) and autochthony (represented by DO signal).</w:t>
+        <w:t>Hilary has agreed to write a short section on bootstrapping</w:t>
       </w:r>
     </w:p>
   </w:comment>
-  <w:comment w:id="42" w:author="Ian McCullough" w:date="2017-03-30T04:44:00Z" w:initials="">
+  <w:comment w:id="41" w:author="Paul Hanson" w:date="2017-04-05T11:04:00Z" w:initials="PH">
+    <w:p>
+      <w:pPr>
+        <w:pStyle w:val="CommentText"/>
+      </w:pPr>
+      <w:r>
+        <w:rPr>
+          <w:rStyle w:val="CommentReference"/>
+        </w:rPr>
+        <w:annotationRef/>
+      </w:r>
+      <w:r>
+        <w:t xml:space="preserve">Note to self: Remember in Discussion to couch this as </w:t>
+      </w:r>
+      <w:proofErr w:type="spellStart"/>
+      <w:r>
+        <w:t>allochthony</w:t>
+      </w:r>
+      <w:proofErr w:type="spellEnd"/>
+      <w:r>
+        <w:t xml:space="preserve"> (most of the DOC) and autochthony (represented by DO signal).</w:t>
+      </w:r>
+    </w:p>
+  </w:comment>
+  <w:comment w:id="43" w:author="Ian Mccullough" w:date="2017-03-30T04:44:00Z" w:initials="">
     <w:p>
       <w:pPr>
         <w:widowControl w:val="0"/>
@@ -35451,7 +37122,7 @@
       </w:r>
     </w:p>
   </w:comment>
-  <w:comment w:id="56" w:author="Paul Hanson" w:date="2017-04-05T11:28:00Z" w:initials="PH">
+  <w:comment w:id="50" w:author="Ian Mccullough" w:date="2017-04-06T15:49:00Z" w:initials="IM">
     <w:p>
       <w:pPr>
         <w:pStyle w:val="CommentText"/>
@@ -35463,27 +37134,69 @@
         <w:annotationRef/>
       </w:r>
       <w:r>
-        <w:t>Note to self: Remember to talk about long and slow (</w:t>
+        <w:t xml:space="preserve">From Paul: </w:t>
+      </w:r>
+      <w:r>
+        <w:rPr>
+          <w:rFonts w:ascii="Times New Roman" w:eastAsia="Times New Roman" w:hAnsi="Times New Roman" w:cs="Times New Roman"/>
+          <w:sz w:val="24"/>
+          <w:szCs w:val="24"/>
+        </w:rPr>
+        <w:t>[An emergent property in this graphs appears to be the slope of the dots.  Does it mean anything to have a negative slope versus a positive slope? What are the ecosystem characteristics that determine the slope, and what are the characteristics that push a lake into one or more quadrants?  When the slope is negative, the red dots are on the right and top.  When the slope is positive (or no slope?), the red dots are on the right and lower.  I guess that lakes tend to be in the upper right (</w:t>
       </w:r>
       <w:proofErr w:type="spellStart"/>
       <w:r>
+        <w:rPr>
+          <w:rFonts w:ascii="Times New Roman" w:eastAsia="Times New Roman" w:hAnsi="Times New Roman" w:cs="Times New Roman"/>
+          <w:sz w:val="24"/>
+          <w:szCs w:val="24"/>
+        </w:rPr>
         <w:t>alloch</w:t>
       </w:r>
       <w:proofErr w:type="spellEnd"/>
       <w:r>
-        <w:t>) and short and fast (</w:t>
-      </w:r>
-      <w:proofErr w:type="spellStart"/>
-      <w:r>
-        <w:t>autoch</w:t>
-      </w:r>
-      <w:proofErr w:type="spellEnd"/>
-      <w:r>
-        <w:t>) scales here.</w:t>
+        <w:rPr>
+          <w:rFonts w:ascii="Times New Roman" w:eastAsia="Times New Roman" w:hAnsi="Times New Roman" w:cs="Times New Roman"/>
+          <w:sz w:val="24"/>
+          <w:szCs w:val="24"/>
+        </w:rPr>
+        <w:t xml:space="preserve"> and sources), unless nutrients are high.  Maybe I’m reading too much into this ultra-cool figure!]</w:t>
       </w:r>
     </w:p>
   </w:comment>
-  <w:comment w:id="58" w:author="HILARY A DUGAN" w:date="2017-04-05T11:34:00Z" w:initials="HAD">
+  <w:comment w:id="52" w:author="Paul Hanson" w:date="2017-04-05T11:28:00Z" w:initials="PH">
+    <w:p>
+      <w:pPr>
+        <w:pStyle w:val="CommentText"/>
+      </w:pPr>
+      <w:r>
+        <w:rPr>
+          <w:rStyle w:val="CommentReference"/>
+        </w:rPr>
+        <w:annotationRef/>
+      </w:r>
+      <w:r>
+        <w:t>Note to self: Remember to talk about long and slow (</w:t>
+      </w:r>
+      <w:proofErr w:type="spellStart"/>
+      <w:r>
+        <w:t>alloch</w:t>
+      </w:r>
+      <w:proofErr w:type="spellEnd"/>
+      <w:r>
+        <w:t>) and short and fast (</w:t>
+      </w:r>
+      <w:proofErr w:type="spellStart"/>
+      <w:r>
+        <w:t>autoch</w:t>
+      </w:r>
+      <w:proofErr w:type="spellEnd"/>
+      <w:r>
+        <w:t>) scales here.</w:t>
+      </w:r>
+    </w:p>
+  </w:comment>
+  <w:comment w:id="54" w:author="HILARY A DUGAN" w:date="2017-04-05T11:34:00Z" w:initials="HAD">
     <w:p>
       <w:pPr>
         <w:pStyle w:val="CommentText"/>
@@ -35507,7 +37220,7 @@
       </w:r>
     </w:p>
   </w:comment>
-  <w:comment w:id="59" w:author="immccull@gmail.com" w:date="2017-04-01T19:48:00Z" w:initials="i">
+  <w:comment w:id="55" w:author="immccull@gmail.com" w:date="2017-04-01T19:48:00Z" w:initials="i">
     <w:p>
       <w:pPr>
         <w:pStyle w:val="CommentText"/>
@@ -35531,7 +37244,7 @@
       </w:r>
     </w:p>
   </w:comment>
-  <w:comment w:id="62" w:author="Ian Mccullough" w:date="2017-04-06T08:35:00Z" w:initials="IM">
+  <w:comment w:id="56" w:author="Ian Mccullough" w:date="2017-04-06T08:35:00Z" w:initials="IM">
     <w:p>
       <w:pPr>
         <w:pStyle w:val="CommentText"/>
@@ -35547,7 +37260,272 @@
       </w:r>
     </w:p>
   </w:comment>
-  <w:comment w:id="107" w:author="Ian McCullough" w:date="2017-03-30T04:57:00Z" w:initials="">
+  <w:comment w:id="86" w:author="Ian Mccullough" w:date="2017-04-06T16:56:00Z" w:initials="IM">
+    <w:p>
+      <w:pPr>
+        <w:pStyle w:val="CommentText"/>
+        <w:rPr>
+          <w:rFonts w:ascii="Times New Roman" w:eastAsia="Times New Roman" w:hAnsi="Times New Roman" w:cs="Times New Roman"/>
+          <w:sz w:val="24"/>
+          <w:szCs w:val="24"/>
+        </w:rPr>
+      </w:pPr>
+      <w:r>
+        <w:rPr>
+          <w:rStyle w:val="CommentReference"/>
+        </w:rPr>
+        <w:annotationRef/>
+      </w:r>
+      <w:r>
+        <w:t xml:space="preserve">From Paul: </w:t>
+      </w:r>
+      <w:r>
+        <w:rPr>
+          <w:rFonts w:ascii="Times New Roman" w:eastAsia="Times New Roman" w:hAnsi="Times New Roman" w:cs="Times New Roman"/>
+          <w:sz w:val="24"/>
+          <w:szCs w:val="24"/>
+        </w:rPr>
+        <w:t xml:space="preserve">[Maybe this gets assimilated into the previous paragraph, but I think we should talk about how the </w:t>
+      </w:r>
+      <w:proofErr w:type="spellStart"/>
+      <w:r>
+        <w:rPr>
+          <w:rFonts w:ascii="Times New Roman" w:eastAsia="Times New Roman" w:hAnsi="Times New Roman" w:cs="Times New Roman"/>
+          <w:sz w:val="24"/>
+          <w:szCs w:val="24"/>
+        </w:rPr>
+        <w:t>sourceness</w:t>
+      </w:r>
+      <w:proofErr w:type="spellEnd"/>
+      <w:r>
+        <w:rPr>
+          <w:rFonts w:ascii="Times New Roman" w:eastAsia="Times New Roman" w:hAnsi="Times New Roman" w:cs="Times New Roman"/>
+          <w:sz w:val="24"/>
+          <w:szCs w:val="24"/>
+        </w:rPr>
+        <w:t xml:space="preserve"> or </w:t>
+      </w:r>
+      <w:proofErr w:type="spellStart"/>
+      <w:r>
+        <w:rPr>
+          <w:rFonts w:ascii="Times New Roman" w:eastAsia="Times New Roman" w:hAnsi="Times New Roman" w:cs="Times New Roman"/>
+          <w:sz w:val="24"/>
+          <w:szCs w:val="24"/>
+        </w:rPr>
+        <w:t>sinkness</w:t>
+      </w:r>
+      <w:proofErr w:type="spellEnd"/>
+      <w:r>
+        <w:rPr>
+          <w:rFonts w:ascii="Times New Roman" w:eastAsia="Times New Roman" w:hAnsi="Times New Roman" w:cs="Times New Roman"/>
+          <w:sz w:val="24"/>
+          <w:szCs w:val="24"/>
+        </w:rPr>
+        <w:t xml:space="preserve"> depends on the time scale.  In fact, it varies by quite a </w:t>
+      </w:r>
+      <w:proofErr w:type="gramStart"/>
+      <w:r>
+        <w:rPr>
+          <w:rFonts w:ascii="Times New Roman" w:eastAsia="Times New Roman" w:hAnsi="Times New Roman" w:cs="Times New Roman"/>
+          <w:sz w:val="24"/>
+          <w:szCs w:val="24"/>
+        </w:rPr>
+        <w:t>lot .</w:t>
+      </w:r>
+      <w:proofErr w:type="gramEnd"/>
+      <w:r>
+        <w:rPr>
+          <w:rFonts w:ascii="Times New Roman" w:eastAsia="Times New Roman" w:hAnsi="Times New Roman" w:cs="Times New Roman"/>
+          <w:sz w:val="24"/>
+          <w:szCs w:val="24"/>
+        </w:rPr>
+        <w:t xml:space="preserve">  Are lakes more source than sink in the summer, and is it possible that we are biasing estimates if we study lakes primarily in the summertime (I think we can infer this from Fig. 5)?  What if we determine SOS for one year?  How right/wrong are we compared with the long-term condition? Considering most C studies are probably done during open-water season, I think it’s entirely possible that the annual estimate of R is too high in many studies. ]</w:t>
+      </w:r>
+    </w:p>
+    <w:p>
+      <w:pPr>
+        <w:pStyle w:val="CommentText"/>
+        <w:rPr>
+          <w:rFonts w:ascii="Times New Roman" w:eastAsia="Times New Roman" w:hAnsi="Times New Roman" w:cs="Times New Roman"/>
+          <w:sz w:val="24"/>
+          <w:szCs w:val="24"/>
+        </w:rPr>
+      </w:pPr>
+    </w:p>
+    <w:p>
+      <w:pPr>
+        <w:pStyle w:val="CommentText"/>
+        <w:rPr>
+          <w:rFonts w:ascii="Times New Roman" w:eastAsia="Times New Roman" w:hAnsi="Times New Roman" w:cs="Times New Roman"/>
+          <w:sz w:val="24"/>
+          <w:szCs w:val="24"/>
+        </w:rPr>
+      </w:pPr>
+      <w:r>
+        <w:rPr>
+          <w:rFonts w:ascii="Times New Roman" w:eastAsia="Times New Roman" w:hAnsi="Times New Roman" w:cs="Times New Roman"/>
+          <w:sz w:val="24"/>
+          <w:szCs w:val="24"/>
+        </w:rPr>
+        <w:t xml:space="preserve">IAN inserted this paragraph in response. I am not that crazy about comparing annual to sub-annual (Fig 6b) given uncertainty in the annual estimate of lake function (we didn’t have data, assumed no respiration below 4C, </w:t>
+      </w:r>
+      <w:proofErr w:type="spellStart"/>
+      <w:r>
+        <w:rPr>
+          <w:rFonts w:ascii="Times New Roman" w:eastAsia="Times New Roman" w:hAnsi="Times New Roman" w:cs="Times New Roman"/>
+          <w:sz w:val="24"/>
+          <w:szCs w:val="24"/>
+        </w:rPr>
+        <w:t>etc</w:t>
+      </w:r>
+      <w:proofErr w:type="spellEnd"/>
+      <w:r>
+        <w:rPr>
+          <w:rFonts w:ascii="Times New Roman" w:eastAsia="Times New Roman" w:hAnsi="Times New Roman" w:cs="Times New Roman"/>
+          <w:sz w:val="24"/>
+          <w:szCs w:val="24"/>
+        </w:rPr>
+        <w:t>). What do others think?</w:t>
+      </w:r>
+    </w:p>
+  </w:comment>
+  <w:comment w:id="146" w:author="Ian Mccullough" w:date="2017-04-06T16:44:00Z" w:initials="IM">
+    <w:p>
+      <w:pPr>
+        <w:pStyle w:val="CommentText"/>
+      </w:pPr>
+      <w:r>
+        <w:rPr>
+          <w:rStyle w:val="CommentReference"/>
+        </w:rPr>
+        <w:annotationRef/>
+      </w:r>
+      <w:r>
+        <w:t xml:space="preserve">An outlier also appeared to emerge for </w:t>
+      </w:r>
+      <w:proofErr w:type="spellStart"/>
+      <w:r>
+        <w:t>Tooilk</w:t>
+      </w:r>
+      <w:proofErr w:type="spellEnd"/>
+      <w:r>
+        <w:t xml:space="preserve"> in Fig 6b. Somehow, burial vastly exceeded </w:t>
+      </w:r>
+      <w:proofErr w:type="spellStart"/>
+      <w:r>
+        <w:t>Resp</w:t>
+      </w:r>
+      <w:proofErr w:type="spellEnd"/>
+      <w:r>
+        <w:t xml:space="preserve"> in one year, I think because a pulse in precipitation ended up with a lot of burial</w:t>
+      </w:r>
+    </w:p>
+  </w:comment>
+  <w:comment w:id="172" w:author="Ian Mccullough" w:date="2017-04-06T17:15:00Z" w:initials="IM">
+    <w:p>
+      <w:pPr>
+        <w:pStyle w:val="CommentText"/>
+      </w:pPr>
+      <w:r>
+        <w:rPr>
+          <w:rStyle w:val="CommentReference"/>
+        </w:rPr>
+        <w:annotationRef/>
+      </w:r>
+      <w:r>
+        <w:t xml:space="preserve">See the text I added above about </w:t>
+      </w:r>
+      <w:proofErr w:type="spellStart"/>
+      <w:r>
+        <w:t>alloch</w:t>
+      </w:r>
+      <w:proofErr w:type="spellEnd"/>
+      <w:r>
+        <w:t xml:space="preserve"> POC having to increase by orders of magnitude to make burial equal </w:t>
+      </w:r>
+      <w:proofErr w:type="spellStart"/>
+      <w:r>
+        <w:t>Resp</w:t>
+      </w:r>
+      <w:proofErr w:type="spellEnd"/>
+      <w:r>
+        <w:t xml:space="preserve"> in some lakes. We don’t know that much about POC, so I am wary about speculating too much in the discussion.</w:t>
+      </w:r>
+    </w:p>
+  </w:comment>
+  <w:comment w:id="184" w:author="Ian Mccullough" w:date="2017-04-06T17:17:00Z" w:initials="IM">
+    <w:p>
+      <w:pPr>
+        <w:pStyle w:val="CommentText"/>
+      </w:pPr>
+      <w:r>
+        <w:rPr>
+          <w:rStyle w:val="CommentReference"/>
+        </w:rPr>
+        <w:annotationRef/>
+      </w:r>
+      <w:r>
+        <w:t xml:space="preserve">The </w:t>
+      </w:r>
+      <w:proofErr w:type="spellStart"/>
+      <w:r>
+        <w:t>Jeong</w:t>
+      </w:r>
+      <w:proofErr w:type="spellEnd"/>
+      <w:r>
+        <w:t xml:space="preserve"> study I added as a reference found that </w:t>
+      </w:r>
+      <w:proofErr w:type="spellStart"/>
+      <w:r>
+        <w:t>alloch</w:t>
+      </w:r>
+      <w:proofErr w:type="spellEnd"/>
+      <w:r>
+        <w:t xml:space="preserve"> DOC exceeds </w:t>
+      </w:r>
+      <w:proofErr w:type="spellStart"/>
+      <w:r>
+        <w:t>alloch</w:t>
+      </w:r>
+      <w:proofErr w:type="spellEnd"/>
+      <w:r>
+        <w:t xml:space="preserve"> POC under </w:t>
+      </w:r>
+      <w:proofErr w:type="spellStart"/>
+      <w:r>
+        <w:t>baseflow</w:t>
+      </w:r>
+      <w:proofErr w:type="spellEnd"/>
+      <w:r>
+        <w:t xml:space="preserve"> conditions, but that this switches due to </w:t>
+      </w:r>
+      <w:proofErr w:type="spellStart"/>
+      <w:r>
+        <w:t>precip</w:t>
+      </w:r>
+      <w:proofErr w:type="spellEnd"/>
+      <w:r>
+        <w:t xml:space="preserve"> events, particularly intense storms. So, we may fail to capture large influxes of </w:t>
+      </w:r>
+      <w:proofErr w:type="spellStart"/>
+      <w:r>
+        <w:t>alloch</w:t>
+      </w:r>
+      <w:proofErr w:type="spellEnd"/>
+      <w:r>
+        <w:t xml:space="preserve"> POC with irregular </w:t>
+      </w:r>
+      <w:proofErr w:type="spellStart"/>
+      <w:r>
+        <w:t>precip</w:t>
+      </w:r>
+      <w:proofErr w:type="spellEnd"/>
+      <w:r>
+        <w:t xml:space="preserve"> data, and if POC is directly tied linearly to DOC. I think we are probably missing some POC, but we don’t have POC data and simply assumed POC and DOC were completely correlated</w:t>
+      </w:r>
+    </w:p>
+  </w:comment>
+  <w:comment w:id="190" w:author="Ian Mccullough" w:date="2017-03-30T04:57:00Z" w:initials="">
     <w:p>
       <w:pPr>
         <w:widowControl w:val="0"/>
@@ -35563,7 +37541,7 @@
       </w:r>
     </w:p>
   </w:comment>
-  <w:comment w:id="108" w:author="HILARY A DUGAN" w:date="2017-03-31T14:54:00Z" w:initials="HAD">
+  <w:comment w:id="191" w:author="HILARY A DUGAN" w:date="2017-03-31T14:54:00Z" w:initials="HAD">
     <w:p>
       <w:pPr>
         <w:pStyle w:val="CommentText"/>
@@ -35579,7 +37557,7 @@
       </w:r>
     </w:p>
   </w:comment>
-  <w:comment w:id="109" w:author="immccull@gmail.com" w:date="2017-04-01T19:18:00Z" w:initials="i">
+  <w:comment w:id="192" w:author="immccull@gmail.com" w:date="2017-04-01T19:18:00Z" w:initials="i">
     <w:p>
       <w:pPr>
         <w:pStyle w:val="CommentText"/>
@@ -35595,7 +37573,7 @@
       </w:r>
     </w:p>
   </w:comment>
-  <w:comment w:id="112" w:author="immccull@gmail.com" w:date="2017-03-29T16:15:00Z" w:initials="i">
+  <w:comment w:id="196" w:author="immccull@gmail.com" w:date="2017-03-29T16:15:00Z" w:initials="i">
     <w:p>
       <w:pPr>
         <w:pStyle w:val="CommentText"/>
@@ -35619,7 +37597,7 @@
       </w:r>
     </w:p>
   </w:comment>
-  <w:comment w:id="113" w:author="HILARY A DUGAN" w:date="2017-03-31T15:05:00Z" w:initials="HAD">
+  <w:comment w:id="197" w:author="HILARY A DUGAN" w:date="2017-03-31T15:05:00Z" w:initials="HAD">
     <w:p>
       <w:pPr>
         <w:pStyle w:val="CommentText"/>
@@ -35635,7 +37613,7 @@
       </w:r>
     </w:p>
   </w:comment>
-  <w:comment w:id="114" w:author="immccull@gmail.com" w:date="2017-04-01T19:30:00Z" w:initials="i">
+  <w:comment w:id="198" w:author="immccull@gmail.com" w:date="2017-04-01T19:30:00Z" w:initials="i">
     <w:p>
       <w:pPr>
         <w:pStyle w:val="CommentText"/>
@@ -35651,7 +37629,7 @@
       </w:r>
     </w:p>
   </w:comment>
-  <w:comment w:id="115" w:author="HILARY A DUGAN" w:date="2017-03-31T15:13:00Z" w:initials="HAD">
+  <w:comment w:id="199" w:author="HILARY A DUGAN" w:date="2017-03-31T15:13:00Z" w:initials="HAD">
     <w:p>
       <w:pPr>
         <w:pStyle w:val="CommentText"/>
@@ -35685,12 +37663,18 @@
   <w15:commentEx w15:paraId="5F744690" w15:done="0"/>
   <w15:commentEx w15:paraId="0D382326" w15:done="0"/>
   <w15:commentEx w15:paraId="739023A2" w15:done="0"/>
+  <w15:commentEx w15:paraId="671904E2" w15:done="0"/>
   <w15:commentEx w15:paraId="3C0D8DA7" w15:done="0"/>
   <w15:commentEx w15:paraId="03AD0D41" w15:done="0"/>
+  <w15:commentEx w15:paraId="69B3467E" w15:done="0"/>
   <w15:commentEx w15:paraId="4F0DE243" w15:done="0"/>
   <w15:commentEx w15:paraId="0674C5F9" w15:done="0"/>
   <w15:commentEx w15:paraId="12A0DAF4" w15:done="0"/>
   <w15:commentEx w15:paraId="24251C22" w15:done="0"/>
+  <w15:commentEx w15:paraId="2DCFE70B" w15:done="0"/>
+  <w15:commentEx w15:paraId="01EEE22B" w15:done="0"/>
+  <w15:commentEx w15:paraId="7681A15E" w15:done="0"/>
+  <w15:commentEx w15:paraId="77192EC0" w15:done="0"/>
   <w15:commentEx w15:paraId="20E237CE" w15:done="0"/>
   <w15:commentEx w15:paraId="429774F1" w15:paraIdParent="20E237CE" w15:done="0"/>
   <w15:commentEx w15:paraId="3A52C9F1" w15:paraIdParent="20E237CE" w15:done="0"/>
@@ -35822,7 +37806,7 @@
       <w:rPr>
         <w:noProof/>
       </w:rPr>
-      <w:t>1</w:t>
+      <w:t>2</w:t>
     </w:r>
     <w:r>
       <w:fldChar w:fldCharType="end"/>
@@ -37022,7 +39006,7 @@
 </file>
 
 <file path=customXml/itemProps1.xml><?xml version="1.0" encoding="utf-8"?>
-<ds:datastoreItem xmlns:ds="http://schemas.openxmlformats.org/officeDocument/2006/customXml" ds:itemID="{A9AF91EB-3375-4E9D-9DDC-541BD9C528C1}">
+<ds:datastoreItem xmlns:ds="http://schemas.openxmlformats.org/officeDocument/2006/customXml" ds:itemID="{5AF3F628-20AC-4192-9C9B-F3BA7FE82E67}">
   <ds:schemaRefs>
     <ds:schemaRef ds:uri="http://schemas.openxmlformats.org/officeDocument/2006/bibliography"/>
   </ds:schemaRefs>

--- a/SOSPaper_HD_pch.docx
+++ b/SOSPaper_HD_pch.docx
@@ -7658,10 +7658,50 @@
             <w:sz w:val="24"/>
             <w:szCs w:val="24"/>
           </w:rPr>
-          <w:t xml:space="preserve">, however, burial would have to increase by several orders of magnitude to switch lake function to sink rather than source (Table </w:t>
+          <w:t xml:space="preserve">, however, burial would have to increase </w:t>
         </w:r>
       </w:ins>
-      <w:ins w:id="63" w:author="Ian Mccullough" w:date="2017-04-06T17:14:00Z">
+      <w:ins w:id="63" w:author="immccull@gmail.com" w:date="2017-04-06T20:09:00Z">
+        <w:r>
+          <w:rPr>
+            <w:rFonts w:ascii="Times New Roman" w:eastAsia="Times New Roman" w:hAnsi="Times New Roman" w:cs="Times New Roman"/>
+            <w:sz w:val="24"/>
+            <w:szCs w:val="24"/>
+          </w:rPr>
+          <w:t>several-fold</w:t>
+        </w:r>
+      </w:ins>
+      <w:ins w:id="64" w:author="immccull@gmail.com" w:date="2017-04-06T20:10:00Z">
+        <w:r>
+          <w:rPr>
+            <w:rFonts w:ascii="Times New Roman" w:eastAsia="Times New Roman" w:hAnsi="Times New Roman" w:cs="Times New Roman"/>
+            <w:sz w:val="24"/>
+            <w:szCs w:val="24"/>
+          </w:rPr>
+          <w:t xml:space="preserve"> over the course of the entire modeling period</w:t>
+        </w:r>
+      </w:ins>
+      <w:ins w:id="65" w:author="immccull@gmail.com" w:date="2017-04-06T20:09:00Z">
+        <w:r>
+          <w:rPr>
+            <w:rFonts w:ascii="Times New Roman" w:eastAsia="Times New Roman" w:hAnsi="Times New Roman" w:cs="Times New Roman"/>
+            <w:sz w:val="24"/>
+            <w:szCs w:val="24"/>
+          </w:rPr>
+          <w:t xml:space="preserve"> </w:t>
+        </w:r>
+      </w:ins>
+      <w:ins w:id="66" w:author="Ian Mccullough" w:date="2017-04-06T17:12:00Z">
+        <w:r>
+          <w:rPr>
+            <w:rFonts w:ascii="Times New Roman" w:eastAsia="Times New Roman" w:hAnsi="Times New Roman" w:cs="Times New Roman"/>
+            <w:sz w:val="24"/>
+            <w:szCs w:val="24"/>
+          </w:rPr>
+          <w:t xml:space="preserve">to switch lake function to sink rather than source (Table </w:t>
+        </w:r>
+      </w:ins>
+      <w:ins w:id="67" w:author="Ian Mccullough" w:date="2017-04-06T17:14:00Z">
         <w:r>
           <w:rPr>
             <w:rFonts w:ascii="Times New Roman" w:eastAsia="Times New Roman" w:hAnsi="Times New Roman" w:cs="Times New Roman"/>
@@ -7671,7 +7711,7 @@
           <w:t xml:space="preserve">5). </w:t>
         </w:r>
       </w:ins>
-      <w:ins w:id="64" w:author="Ian Mccullough" w:date="2017-04-06T17:19:00Z">
+      <w:ins w:id="68" w:author="Ian Mccullough" w:date="2017-04-06T17:19:00Z">
         <w:r>
           <w:rPr>
             <w:rFonts w:ascii="Times New Roman" w:eastAsia="Times New Roman" w:hAnsi="Times New Roman" w:cs="Times New Roman"/>
@@ -7681,7 +7721,7 @@
           <w:t>Intense precipitation increases POC</w:t>
         </w:r>
       </w:ins>
-      <w:ins w:id="65" w:author="Ian Mccullough" w:date="2017-04-06T17:20:00Z">
+      <w:ins w:id="69" w:author="Ian Mccullough" w:date="2017-04-06T17:20:00Z">
         <w:r>
           <w:rPr>
             <w:rFonts w:ascii="Times New Roman" w:eastAsia="Times New Roman" w:hAnsi="Times New Roman" w:cs="Times New Roman"/>
@@ -7691,7 +7731,7 @@
           <w:t xml:space="preserve"> disproportionately to DOC in streams (Jeong et al. 2012</w:t>
         </w:r>
       </w:ins>
-      <w:ins w:id="66" w:author="Ian Mccullough" w:date="2017-04-06T17:19:00Z">
+      <w:ins w:id="70" w:author="Ian Mccullough" w:date="2017-04-06T17:19:00Z">
         <w:r>
           <w:rPr>
             <w:rFonts w:ascii="Times New Roman" w:eastAsia="Times New Roman" w:hAnsi="Times New Roman" w:cs="Times New Roman"/>
@@ -7701,7 +7741,7 @@
           <w:t>,</w:t>
         </w:r>
       </w:ins>
-      <w:ins w:id="67" w:author="Ian Mccullough" w:date="2017-04-06T17:21:00Z">
+      <w:ins w:id="71" w:author="Ian Mccullough" w:date="2017-04-06T17:21:00Z">
         <w:r>
           <w:rPr>
             <w:rFonts w:ascii="Times New Roman" w:eastAsia="Times New Roman" w:hAnsi="Times New Roman" w:cs="Times New Roman"/>
@@ -7711,7 +7751,7 @@
           <w:t xml:space="preserve"> Dhillon and Inamdar 2013),</w:t>
         </w:r>
       </w:ins>
-      <w:ins w:id="68" w:author="Ian Mccullough" w:date="2017-04-06T17:19:00Z">
+      <w:ins w:id="72" w:author="Ian Mccullough" w:date="2017-04-06T17:19:00Z">
         <w:r>
           <w:rPr>
             <w:rFonts w:ascii="Times New Roman" w:eastAsia="Times New Roman" w:hAnsi="Times New Roman" w:cs="Times New Roman"/>
@@ -7721,17 +7761,39 @@
           <w:t xml:space="preserve"> which </w:t>
         </w:r>
       </w:ins>
-      <w:ins w:id="69" w:author="Ian Mccullough" w:date="2017-04-06T17:21:00Z">
+      <w:ins w:id="73" w:author="Ian Mccullough" w:date="2017-04-06T17:21:00Z">
         <w:r>
           <w:rPr>
             <w:rFonts w:ascii="Times New Roman" w:eastAsia="Times New Roman" w:hAnsi="Times New Roman" w:cs="Times New Roman"/>
             <w:sz w:val="24"/>
             <w:szCs w:val="24"/>
           </w:rPr>
-          <w:t>could increase allocthonous POC inputs</w:t>
+          <w:t xml:space="preserve">could </w:t>
         </w:r>
       </w:ins>
-      <w:ins w:id="70" w:author="Ian Mccullough" w:date="2017-04-06T17:23:00Z">
+      <w:ins w:id="74" w:author="immccull@gmail.com" w:date="2017-04-06T20:10:00Z">
+        <w:r>
+          <w:rPr>
+            <w:rFonts w:ascii="Times New Roman" w:eastAsia="Times New Roman" w:hAnsi="Times New Roman" w:cs="Times New Roman"/>
+            <w:sz w:val="24"/>
+            <w:szCs w:val="24"/>
+          </w:rPr>
+          <w:t xml:space="preserve">temporarily </w:t>
+        </w:r>
+      </w:ins>
+      <w:bookmarkStart w:id="75" w:name="_GoBack"/>
+      <w:bookmarkEnd w:id="75"/>
+      <w:ins w:id="76" w:author="Ian Mccullough" w:date="2017-04-06T17:21:00Z">
+        <w:r>
+          <w:rPr>
+            <w:rFonts w:ascii="Times New Roman" w:eastAsia="Times New Roman" w:hAnsi="Times New Roman" w:cs="Times New Roman"/>
+            <w:sz w:val="24"/>
+            <w:szCs w:val="24"/>
+          </w:rPr>
+          <w:t>increase allocthonous POC inputs</w:t>
+        </w:r>
+      </w:ins>
+      <w:ins w:id="77" w:author="Ian Mccullough" w:date="2017-04-06T17:23:00Z">
         <w:r>
           <w:rPr>
             <w:rFonts w:ascii="Times New Roman" w:eastAsia="Times New Roman" w:hAnsi="Times New Roman" w:cs="Times New Roman"/>
@@ -7741,7 +7803,7 @@
           <w:t xml:space="preserve"> to lakes</w:t>
         </w:r>
       </w:ins>
-      <w:ins w:id="71" w:author="Ian Mccullough" w:date="2017-04-06T17:21:00Z">
+      <w:ins w:id="78" w:author="Ian Mccullough" w:date="2017-04-06T17:21:00Z">
         <w:r>
           <w:rPr>
             <w:rFonts w:ascii="Times New Roman" w:eastAsia="Times New Roman" w:hAnsi="Times New Roman" w:cs="Times New Roman"/>
@@ -7751,7 +7813,7 @@
           <w:t>. We assumed a direct relationship between allochthonous DOC and POC</w:t>
         </w:r>
       </w:ins>
-      <w:ins w:id="72" w:author="Ian Mccullough" w:date="2017-04-06T17:22:00Z">
+      <w:ins w:id="79" w:author="Ian Mccullough" w:date="2017-04-06T17:22:00Z">
         <w:r>
           <w:rPr>
             <w:rFonts w:ascii="Times New Roman" w:eastAsia="Times New Roman" w:hAnsi="Times New Roman" w:cs="Times New Roman"/>
@@ -7761,7 +7823,7 @@
           <w:t xml:space="preserve"> due to lack of POC data</w:t>
         </w:r>
       </w:ins>
-      <w:ins w:id="73" w:author="Ian Mccullough" w:date="2017-04-06T17:23:00Z">
+      <w:ins w:id="80" w:author="Ian Mccullough" w:date="2017-04-06T17:23:00Z">
         <w:r>
           <w:rPr>
             <w:rFonts w:ascii="Times New Roman" w:eastAsia="Times New Roman" w:hAnsi="Times New Roman" w:cs="Times New Roman"/>
@@ -7771,7 +7833,7 @@
           <w:t>, but failure to capture precipitation events could have led to underestimates of burial</w:t>
         </w:r>
       </w:ins>
-      <w:ins w:id="74" w:author="Ian Mccullough" w:date="2017-04-06T17:21:00Z">
+      <w:ins w:id="81" w:author="Ian Mccullough" w:date="2017-04-06T17:21:00Z">
         <w:r>
           <w:rPr>
             <w:rFonts w:ascii="Times New Roman" w:eastAsia="Times New Roman" w:hAnsi="Times New Roman" w:cs="Times New Roman"/>
@@ -7781,7 +7843,7 @@
           <w:t>.</w:t>
         </w:r>
       </w:ins>
-      <w:ins w:id="75" w:author="Ian Mccullough" w:date="2017-04-06T17:23:00Z">
+      <w:ins w:id="82" w:author="Ian Mccullough" w:date="2017-04-06T17:23:00Z">
         <w:r>
           <w:rPr>
             <w:rFonts w:ascii="Times New Roman" w:eastAsia="Times New Roman" w:hAnsi="Times New Roman" w:cs="Times New Roman"/>
@@ -7791,7 +7853,7 @@
           <w:t xml:space="preserve"> </w:t>
         </w:r>
       </w:ins>
-      <w:ins w:id="76" w:author="Ian Mccullough" w:date="2017-04-06T17:24:00Z">
+      <w:ins w:id="83" w:author="Ian Mccullough" w:date="2017-04-06T17:24:00Z">
         <w:r>
           <w:rPr>
             <w:rFonts w:ascii="Times New Roman" w:eastAsia="Times New Roman" w:hAnsi="Times New Roman" w:cs="Times New Roman"/>
@@ -7801,7 +7863,7 @@
           <w:t xml:space="preserve">Therefore, </w:t>
         </w:r>
       </w:ins>
-      <w:ins w:id="77" w:author="Ian Mccullough" w:date="2017-04-06T17:27:00Z">
+      <w:ins w:id="84" w:author="Ian Mccullough" w:date="2017-04-06T17:27:00Z">
         <w:r>
           <w:rPr>
             <w:rFonts w:ascii="Times New Roman" w:eastAsia="Times New Roman" w:hAnsi="Times New Roman" w:cs="Times New Roman"/>
@@ -7811,7 +7873,7 @@
           <w:t xml:space="preserve">although </w:t>
         </w:r>
       </w:ins>
-      <w:ins w:id="78" w:author="Ian Mccullough" w:date="2017-04-06T17:24:00Z">
+      <w:ins w:id="85" w:author="Ian Mccullough" w:date="2017-04-06T17:24:00Z">
         <w:r>
           <w:rPr>
             <w:rFonts w:ascii="Times New Roman" w:eastAsia="Times New Roman" w:hAnsi="Times New Roman" w:cs="Times New Roman"/>
@@ -7821,7 +7883,7 @@
           <w:t>our burial estimates were inherently conservative</w:t>
         </w:r>
       </w:ins>
-      <w:ins w:id="79" w:author="Ian Mccullough" w:date="2017-04-06T17:27:00Z">
+      <w:ins w:id="86" w:author="Ian Mccullough" w:date="2017-04-06T17:27:00Z">
         <w:r>
           <w:rPr>
             <w:rFonts w:ascii="Times New Roman" w:eastAsia="Times New Roman" w:hAnsi="Times New Roman" w:cs="Times New Roman"/>
@@ -7831,7 +7893,7 @@
           <w:t xml:space="preserve"> and uncertain in some capacity, the range of potential burial </w:t>
         </w:r>
       </w:ins>
-      <w:ins w:id="80" w:author="Ian Mccullough" w:date="2017-04-06T17:28:00Z">
+      <w:ins w:id="87" w:author="Ian Mccullough" w:date="2017-04-06T17:28:00Z">
         <w:r>
           <w:rPr>
             <w:rFonts w:ascii="Times New Roman" w:eastAsia="Times New Roman" w:hAnsi="Times New Roman" w:cs="Times New Roman"/>
@@ -7841,7 +7903,7 @@
           <w:t>amount</w:t>
         </w:r>
       </w:ins>
-      <w:ins w:id="81" w:author="Ian Mccullough" w:date="2017-04-06T17:27:00Z">
+      <w:ins w:id="88" w:author="Ian Mccullough" w:date="2017-04-06T17:27:00Z">
         <w:r>
           <w:rPr>
             <w:rFonts w:ascii="Times New Roman" w:eastAsia="Times New Roman" w:hAnsi="Times New Roman" w:cs="Times New Roman"/>
@@ -7851,7 +7913,7 @@
           <w:t>s essentially existed within the noise of the overall budget compared to other fluxes</w:t>
         </w:r>
       </w:ins>
-      <w:ins w:id="82" w:author="Ian Mccullough" w:date="2017-04-06T17:24:00Z">
+      <w:ins w:id="89" w:author="Ian Mccullough" w:date="2017-04-06T17:24:00Z">
         <w:r>
           <w:rPr>
             <w:rFonts w:ascii="Times New Roman" w:eastAsia="Times New Roman" w:hAnsi="Times New Roman" w:cs="Times New Roman"/>
@@ -7867,7 +7929,7 @@
           <w:sz w:val="24"/>
           <w:szCs w:val="24"/>
         </w:rPr>
-        <w:t xml:space="preserve">Although lakes will continue to store carbon in lake sediments in the future, </w:t>
+        <w:t xml:space="preserve">Although lakes will continue to store </w:t>
       </w:r>
       <w:r>
         <w:rPr>
@@ -7876,9 +7938,9 @@
           <w:szCs w:val="24"/>
         </w:rPr>
         <w:lastRenderedPageBreak/>
-        <w:t xml:space="preserve">increases in water temperatures associated with climate warming could lead to increases in respiration and increase the net source capacity of lakes, particularly as lakes trend toward sources earlier in the growing season. </w:t>
-      </w:r>
-      <w:ins w:id="83" w:author="Ian Mccullough" w:date="2017-04-06T16:14:00Z">
+        <w:t xml:space="preserve">carbon in lake sediments in the future, increases in water temperatures associated with climate warming could lead to increases in respiration and increase the net source capacity of lakes, particularly as lakes trend toward sources earlier in the growing season. </w:t>
+      </w:r>
+      <w:ins w:id="90" w:author="Ian Mccullough" w:date="2017-04-06T16:14:00Z">
         <w:r>
           <w:rPr>
             <w:rFonts w:ascii="Times New Roman" w:eastAsia="Times New Roman" w:hAnsi="Times New Roman" w:cs="Times New Roman"/>
@@ -7896,7 +7958,7 @@
         </w:rPr>
         <w:t>Therefore, OC cycling has important implications for broader ecosystem responses to climate change.</w:t>
       </w:r>
-      <w:ins w:id="84" w:author="Paul Hanson" w:date="2017-04-05T11:58:00Z">
+      <w:ins w:id="91" w:author="Paul Hanson" w:date="2017-04-05T11:58:00Z">
         <w:r>
           <w:rPr>
             <w:rFonts w:ascii="Times New Roman" w:eastAsia="Times New Roman" w:hAnsi="Times New Roman" w:cs="Times New Roman"/>
@@ -7911,13 +7973,13 @@
       <w:pPr>
         <w:spacing w:line="480" w:lineRule="auto"/>
         <w:rPr>
-          <w:ins w:id="85" w:author="Paul Hanson" w:date="2017-04-05T11:59:00Z"/>
+          <w:ins w:id="92" w:author="Paul Hanson" w:date="2017-04-05T11:59:00Z"/>
           <w:rFonts w:ascii="Times New Roman" w:eastAsia="Times New Roman" w:hAnsi="Times New Roman" w:cs="Times New Roman"/>
           <w:sz w:val="24"/>
           <w:szCs w:val="24"/>
         </w:rPr>
       </w:pPr>
-      <w:ins w:id="86" w:author="Ian Mccullough" w:date="2017-04-06T12:21:00Z">
+      <w:ins w:id="93" w:author="Ian Mccullough" w:date="2017-04-06T12:21:00Z">
         <w:r>
           <w:rPr>
             <w:rFonts w:ascii="Times New Roman" w:eastAsia="Times New Roman" w:hAnsi="Times New Roman" w:cs="Times New Roman"/>
@@ -7927,8 +7989,8 @@
           <w:tab/>
         </w:r>
       </w:ins>
-      <w:commentRangeStart w:id="87"/>
-      <w:ins w:id="88" w:author="Ian Mccullough" w:date="2017-04-06T12:28:00Z">
+      <w:commentRangeStart w:id="94"/>
+      <w:ins w:id="95" w:author="Ian Mccullough" w:date="2017-04-06T12:28:00Z">
         <w:r>
           <w:rPr>
             <w:rFonts w:ascii="Times New Roman" w:eastAsia="Times New Roman" w:hAnsi="Times New Roman" w:cs="Times New Roman"/>
@@ -7938,7 +8000,7 @@
           <w:t xml:space="preserve">Our </w:t>
         </w:r>
       </w:ins>
-      <w:ins w:id="89" w:author="Ian Mccullough" w:date="2017-04-06T15:50:00Z">
+      <w:ins w:id="96" w:author="Ian Mccullough" w:date="2017-04-06T15:50:00Z">
         <w:r>
           <w:rPr>
             <w:rFonts w:ascii="Times New Roman" w:eastAsia="Times New Roman" w:hAnsi="Times New Roman" w:cs="Times New Roman"/>
@@ -7948,7 +8010,7 @@
           <w:t xml:space="preserve">long-term and </w:t>
         </w:r>
       </w:ins>
-      <w:ins w:id="90" w:author="Ian Mccullough" w:date="2017-04-06T12:28:00Z">
+      <w:ins w:id="97" w:author="Ian Mccullough" w:date="2017-04-06T12:28:00Z">
         <w:r>
           <w:rPr>
             <w:rFonts w:ascii="Times New Roman" w:eastAsia="Times New Roman" w:hAnsi="Times New Roman" w:cs="Times New Roman"/>
@@ -7958,16 +8020,16 @@
           <w:t xml:space="preserve">seasonal analyses </w:t>
         </w:r>
       </w:ins>
-      <w:commentRangeEnd w:id="87"/>
-      <w:ins w:id="91" w:author="Ian Mccullough" w:date="2017-04-06T16:56:00Z">
+      <w:commentRangeEnd w:id="94"/>
+      <w:ins w:id="98" w:author="Ian Mccullough" w:date="2017-04-06T16:56:00Z">
         <w:r>
           <w:rPr>
             <w:rStyle w:val="CommentReference"/>
           </w:rPr>
-          <w:commentReference w:id="87"/>
+          <w:commentReference w:id="94"/>
         </w:r>
       </w:ins>
-      <w:ins w:id="92" w:author="Ian Mccullough" w:date="2017-04-06T12:28:00Z">
+      <w:ins w:id="99" w:author="Ian Mccullough" w:date="2017-04-06T12:28:00Z">
         <w:r>
           <w:rPr>
             <w:rFonts w:ascii="Times New Roman" w:eastAsia="Times New Roman" w:hAnsi="Times New Roman" w:cs="Times New Roman"/>
@@ -7993,7 +8055,7 @@
           <w:t xml:space="preserve"> studies were conducted over a single open-water season</w:t>
         </w:r>
       </w:ins>
-      <w:ins w:id="93" w:author="Ian Mccullough" w:date="2017-04-06T16:19:00Z">
+      <w:ins w:id="100" w:author="Ian Mccullough" w:date="2017-04-06T16:19:00Z">
         <w:r>
           <w:rPr>
             <w:rFonts w:ascii="Times New Roman" w:eastAsia="Times New Roman" w:hAnsi="Times New Roman" w:cs="Times New Roman"/>
@@ -8003,7 +8065,7 @@
           <w:t xml:space="preserve"> and therefore cannot represent longer term trends</w:t>
         </w:r>
       </w:ins>
-      <w:ins w:id="94" w:author="Ian Mccullough" w:date="2017-04-06T12:28:00Z">
+      <w:ins w:id="101" w:author="Ian Mccullough" w:date="2017-04-06T12:28:00Z">
         <w:r>
           <w:rPr>
             <w:rFonts w:ascii="Times New Roman" w:eastAsia="Times New Roman" w:hAnsi="Times New Roman" w:cs="Times New Roman"/>
@@ -8013,7 +8075,7 @@
           <w:t xml:space="preserve">. </w:t>
         </w:r>
       </w:ins>
-      <w:ins w:id="95" w:author="Ian Mccullough" w:date="2017-04-06T15:54:00Z">
+      <w:ins w:id="102" w:author="Ian Mccullough" w:date="2017-04-06T15:54:00Z">
         <w:r>
           <w:rPr>
             <w:rFonts w:ascii="Times New Roman" w:eastAsia="Times New Roman" w:hAnsi="Times New Roman" w:cs="Times New Roman"/>
@@ -8023,7 +8085,7 @@
           <w:t xml:space="preserve">As a post hoc analysis, we </w:t>
         </w:r>
       </w:ins>
-      <w:ins w:id="96" w:author="Ian Mccullough" w:date="2017-04-06T16:15:00Z">
+      <w:ins w:id="103" w:author="Ian Mccullough" w:date="2017-04-06T16:15:00Z">
         <w:r>
           <w:rPr>
             <w:rFonts w:ascii="Times New Roman" w:eastAsia="Times New Roman" w:hAnsi="Times New Roman" w:cs="Times New Roman"/>
@@ -8033,7 +8095,7 @@
           <w:t xml:space="preserve">found </w:t>
         </w:r>
       </w:ins>
-      <w:ins w:id="97" w:author="Ian Mccullough" w:date="2017-04-06T16:30:00Z">
+      <w:ins w:id="104" w:author="Ian Mccullough" w:date="2017-04-06T16:30:00Z">
         <w:r>
           <w:rPr>
             <w:rFonts w:ascii="Times New Roman" w:eastAsia="Times New Roman" w:hAnsi="Times New Roman" w:cs="Times New Roman"/>
@@ -8043,7 +8105,7 @@
           <w:t xml:space="preserve">overall </w:t>
         </w:r>
       </w:ins>
-      <w:ins w:id="98" w:author="Ian Mccullough" w:date="2017-04-06T16:15:00Z">
+      <w:ins w:id="105" w:author="Ian Mccullough" w:date="2017-04-06T16:15:00Z">
         <w:r>
           <w:rPr>
             <w:rFonts w:ascii="Times New Roman" w:eastAsia="Times New Roman" w:hAnsi="Times New Roman" w:cs="Times New Roman"/>
@@ -8053,7 +8115,7 @@
           <w:t>consistency in lake function across all modeled years (using only complete years)</w:t>
         </w:r>
       </w:ins>
-      <w:ins w:id="99" w:author="Ian Mccullough" w:date="2017-04-06T16:30:00Z">
+      <w:ins w:id="106" w:author="Ian Mccullough" w:date="2017-04-06T16:30:00Z">
         <w:r>
           <w:rPr>
             <w:rFonts w:ascii="Times New Roman" w:eastAsia="Times New Roman" w:hAnsi="Times New Roman" w:cs="Times New Roman"/>
@@ -8063,7 +8125,7 @@
           <w:t>; however, differences between respiration and burial varied by orders of magnitude across years in some lakes</w:t>
         </w:r>
       </w:ins>
-      <w:ins w:id="100" w:author="Ian Mccullough" w:date="2017-04-06T16:20:00Z">
+      <w:ins w:id="107" w:author="Ian Mccullough" w:date="2017-04-06T16:20:00Z">
         <w:r>
           <w:rPr>
             <w:rFonts w:ascii="Times New Roman" w:eastAsia="Times New Roman" w:hAnsi="Times New Roman" w:cs="Times New Roman"/>
@@ -8073,7 +8135,7 @@
           <w:t xml:space="preserve"> (Fig. 6a)</w:t>
         </w:r>
       </w:ins>
-      <w:ins w:id="101" w:author="Ian Mccullough" w:date="2017-04-06T16:15:00Z">
+      <w:ins w:id="108" w:author="Ian Mccullough" w:date="2017-04-06T16:15:00Z">
         <w:r>
           <w:rPr>
             <w:rFonts w:ascii="Times New Roman" w:eastAsia="Times New Roman" w:hAnsi="Times New Roman" w:cs="Times New Roman"/>
@@ -8083,7 +8145,7 @@
           <w:t xml:space="preserve">. </w:t>
         </w:r>
       </w:ins>
-      <w:ins w:id="102" w:author="Ian Mccullough" w:date="2017-04-06T16:22:00Z">
+      <w:ins w:id="109" w:author="Ian Mccullough" w:date="2017-04-06T16:22:00Z">
         <w:r>
           <w:rPr>
             <w:rFonts w:ascii="Times New Roman" w:eastAsia="Times New Roman" w:hAnsi="Times New Roman" w:cs="Times New Roman"/>
@@ -8093,7 +8155,7 @@
           <w:t>Over multi-year periods, weather</w:t>
         </w:r>
       </w:ins>
-      <w:ins w:id="103" w:author="Ian Mccullough" w:date="2017-04-06T16:24:00Z">
+      <w:ins w:id="110" w:author="Ian Mccullough" w:date="2017-04-06T16:24:00Z">
         <w:r>
           <w:rPr>
             <w:rFonts w:ascii="Times New Roman" w:eastAsia="Times New Roman" w:hAnsi="Times New Roman" w:cs="Times New Roman"/>
@@ -8103,7 +8165,7 @@
           <w:t xml:space="preserve"> may influence lake function, given that</w:t>
         </w:r>
       </w:ins>
-      <w:ins w:id="104" w:author="Ian Mccullough" w:date="2017-04-06T16:22:00Z">
+      <w:ins w:id="111" w:author="Ian Mccullough" w:date="2017-04-06T16:22:00Z">
         <w:r>
           <w:rPr>
             <w:rFonts w:ascii="Times New Roman" w:eastAsia="Times New Roman" w:hAnsi="Times New Roman" w:cs="Times New Roman"/>
@@ -8113,7 +8175,7 @@
           <w:t xml:space="preserve"> </w:t>
         </w:r>
       </w:ins>
-      <w:ins w:id="105" w:author="Ian Mccullough" w:date="2017-04-06T16:20:00Z">
+      <w:ins w:id="112" w:author="Ian Mccullough" w:date="2017-04-06T16:20:00Z">
         <w:r>
           <w:rPr>
             <w:rFonts w:ascii="Times New Roman" w:eastAsia="Times New Roman" w:hAnsi="Times New Roman" w:cs="Times New Roman"/>
@@ -8123,7 +8185,7 @@
           <w:t xml:space="preserve">differences in precipitation </w:t>
         </w:r>
       </w:ins>
-      <w:ins w:id="106" w:author="Ian Mccullough" w:date="2017-04-06T16:21:00Z">
+      <w:ins w:id="113" w:author="Ian Mccullough" w:date="2017-04-06T16:21:00Z">
         <w:r>
           <w:rPr>
             <w:rFonts w:ascii="Times New Roman" w:eastAsia="Times New Roman" w:hAnsi="Times New Roman" w:cs="Times New Roman"/>
@@ -8133,7 +8195,7 @@
           <w:t xml:space="preserve">across years </w:t>
         </w:r>
       </w:ins>
-      <w:ins w:id="107" w:author="Ian Mccullough" w:date="2017-04-06T16:20:00Z">
+      <w:ins w:id="114" w:author="Ian Mccullough" w:date="2017-04-06T16:20:00Z">
         <w:r>
           <w:rPr>
             <w:rFonts w:ascii="Times New Roman" w:eastAsia="Times New Roman" w:hAnsi="Times New Roman" w:cs="Times New Roman"/>
@@ -8143,7 +8205,7 @@
           <w:t>drive</w:t>
         </w:r>
       </w:ins>
-      <w:ins w:id="108" w:author="immccull@gmail.com" w:date="2017-04-06T19:44:00Z">
+      <w:ins w:id="115" w:author="immccull@gmail.com" w:date="2017-04-06T19:44:00Z">
         <w:r>
           <w:rPr>
             <w:rFonts w:ascii="Times New Roman" w:eastAsia="Times New Roman" w:hAnsi="Times New Roman" w:cs="Times New Roman"/>
@@ -8153,7 +8215,7 @@
           <w:t>s</w:t>
         </w:r>
       </w:ins>
-      <w:ins w:id="109" w:author="Ian Mccullough" w:date="2017-04-06T16:21:00Z">
+      <w:ins w:id="116" w:author="Ian Mccullough" w:date="2017-04-06T16:21:00Z">
         <w:r>
           <w:rPr>
             <w:rFonts w:ascii="Times New Roman" w:eastAsia="Times New Roman" w:hAnsi="Times New Roman" w:cs="Times New Roman"/>
@@ -8163,7 +8225,7 @@
           <w:t xml:space="preserve"> variation in inflow DOC and POC (Jeong et al. 2012)</w:t>
         </w:r>
       </w:ins>
-      <w:ins w:id="110" w:author="Ian Mccullough" w:date="2017-04-06T16:24:00Z">
+      <w:ins w:id="117" w:author="Ian Mccullough" w:date="2017-04-06T16:24:00Z">
         <w:r>
           <w:rPr>
             <w:rFonts w:ascii="Times New Roman" w:eastAsia="Times New Roman" w:hAnsi="Times New Roman" w:cs="Times New Roman"/>
@@ -8173,7 +8235,7 @@
           <w:t xml:space="preserve"> and that </w:t>
         </w:r>
       </w:ins>
-      <w:ins w:id="111" w:author="Ian Mccullough" w:date="2017-04-06T16:21:00Z">
+      <w:ins w:id="118" w:author="Ian Mccullough" w:date="2017-04-06T16:21:00Z">
         <w:r>
           <w:rPr>
             <w:rFonts w:ascii="Times New Roman" w:eastAsia="Times New Roman" w:hAnsi="Times New Roman" w:cs="Times New Roman"/>
@@ -8183,7 +8245,7 @@
           <w:t>warmer years increase autochthony.</w:t>
         </w:r>
       </w:ins>
-      <w:ins w:id="112" w:author="Ian Mccullough" w:date="2017-04-06T16:20:00Z">
+      <w:ins w:id="119" w:author="Ian Mccullough" w:date="2017-04-06T16:20:00Z">
         <w:r>
           <w:rPr>
             <w:rFonts w:ascii="Times New Roman" w:eastAsia="Times New Roman" w:hAnsi="Times New Roman" w:cs="Times New Roman"/>
@@ -8193,7 +8255,7 @@
           <w:t xml:space="preserve"> </w:t>
         </w:r>
       </w:ins>
-      <w:ins w:id="113" w:author="Ian Mccullough" w:date="2017-04-06T16:27:00Z">
+      <w:ins w:id="120" w:author="Ian Mccullough" w:date="2017-04-06T16:27:00Z">
         <w:r>
           <w:rPr>
             <w:rFonts w:ascii="Times New Roman" w:eastAsia="Times New Roman" w:hAnsi="Times New Roman" w:cs="Times New Roman"/>
@@ -8203,7 +8265,7 @@
           <w:t>As such, single-year studies may not be representative of long-term conditions</w:t>
         </w:r>
       </w:ins>
-      <w:ins w:id="114" w:author="Ian Mccullough" w:date="2017-04-06T16:32:00Z">
+      <w:ins w:id="121" w:author="Ian Mccullough" w:date="2017-04-06T16:32:00Z">
         <w:r>
           <w:rPr>
             <w:rFonts w:ascii="Times New Roman" w:eastAsia="Times New Roman" w:hAnsi="Times New Roman" w:cs="Times New Roman"/>
@@ -8213,7 +8275,7 @@
           <w:t xml:space="preserve">. In addition, our study allowed us to make a cautious comparison between </w:t>
         </w:r>
       </w:ins>
-      <w:ins w:id="115" w:author="Ian Mccullough" w:date="2017-04-06T16:36:00Z">
+      <w:ins w:id="122" w:author="Ian Mccullough" w:date="2017-04-06T16:36:00Z">
         <w:r>
           <w:rPr>
             <w:rFonts w:ascii="Times New Roman" w:eastAsia="Times New Roman" w:hAnsi="Times New Roman" w:cs="Times New Roman"/>
@@ -8223,7 +8285,7 @@
           <w:t>annual</w:t>
         </w:r>
       </w:ins>
-      <w:ins w:id="116" w:author="Ian Mccullough" w:date="2017-04-06T16:32:00Z">
+      <w:ins w:id="123" w:author="Ian Mccullough" w:date="2017-04-06T16:32:00Z">
         <w:r>
           <w:rPr>
             <w:rFonts w:ascii="Times New Roman" w:eastAsia="Times New Roman" w:hAnsi="Times New Roman" w:cs="Times New Roman"/>
@@ -8233,7 +8295,7 @@
           <w:t xml:space="preserve"> and sub-annual OC budgets. </w:t>
         </w:r>
       </w:ins>
-      <w:ins w:id="117" w:author="Ian Mccullough" w:date="2017-04-06T16:33:00Z">
+      <w:ins w:id="124" w:author="Ian Mccullough" w:date="2017-04-06T16:33:00Z">
         <w:r>
           <w:rPr>
             <w:rFonts w:ascii="Times New Roman" w:eastAsia="Times New Roman" w:hAnsi="Times New Roman" w:cs="Times New Roman"/>
@@ -8243,7 +8305,7 @@
           <w:t xml:space="preserve">Limnological studies are </w:t>
         </w:r>
       </w:ins>
-      <w:ins w:id="118" w:author="Ian Mccullough" w:date="2017-04-06T16:34:00Z">
+      <w:ins w:id="125" w:author="Ian Mccullough" w:date="2017-04-06T16:34:00Z">
         <w:r>
           <w:rPr>
             <w:rFonts w:ascii="Times New Roman" w:eastAsia="Times New Roman" w:hAnsi="Times New Roman" w:cs="Times New Roman"/>
@@ -8253,7 +8315,7 @@
           <w:t xml:space="preserve">generally </w:t>
         </w:r>
       </w:ins>
-      <w:ins w:id="119" w:author="Ian Mccullough" w:date="2017-04-06T16:33:00Z">
+      <w:ins w:id="126" w:author="Ian Mccullough" w:date="2017-04-06T16:33:00Z">
         <w:r>
           <w:rPr>
             <w:rFonts w:ascii="Times New Roman" w:eastAsia="Times New Roman" w:hAnsi="Times New Roman" w:cs="Times New Roman"/>
@@ -8263,7 +8325,7 @@
           <w:t xml:space="preserve">conducted during the summer, </w:t>
         </w:r>
       </w:ins>
-      <w:ins w:id="120" w:author="Ian Mccullough" w:date="2017-04-06T12:28:00Z">
+      <w:ins w:id="127" w:author="Ian Mccullough" w:date="2017-04-06T12:28:00Z">
         <w:r>
           <w:rPr>
             <w:rFonts w:ascii="Times New Roman" w:eastAsia="Times New Roman" w:hAnsi="Times New Roman" w:cs="Times New Roman"/>
@@ -8273,7 +8335,7 @@
           <w:t>which may</w:t>
         </w:r>
       </w:ins>
-      <w:ins w:id="121" w:author="Ian Mccullough" w:date="2017-04-06T12:21:00Z">
+      <w:ins w:id="128" w:author="Ian Mccullough" w:date="2017-04-06T12:21:00Z">
         <w:r>
           <w:rPr>
             <w:rFonts w:ascii="Times New Roman" w:eastAsia="Times New Roman" w:hAnsi="Times New Roman" w:cs="Times New Roman"/>
@@ -8283,7 +8345,7 @@
           <w:t xml:space="preserve"> </w:t>
         </w:r>
       </w:ins>
-      <w:ins w:id="122" w:author="Ian Mccullough" w:date="2017-04-06T15:53:00Z">
+      <w:ins w:id="129" w:author="Ian Mccullough" w:date="2017-04-06T15:53:00Z">
         <w:r>
           <w:rPr>
             <w:rFonts w:ascii="Times New Roman" w:eastAsia="Times New Roman" w:hAnsi="Times New Roman" w:cs="Times New Roman"/>
@@ -8293,7 +8355,7 @@
           <w:t xml:space="preserve">bias </w:t>
         </w:r>
       </w:ins>
-      <w:ins w:id="123" w:author="Ian Mccullough" w:date="2017-04-06T16:34:00Z">
+      <w:ins w:id="130" w:author="Ian Mccullough" w:date="2017-04-06T16:34:00Z">
         <w:r>
           <w:rPr>
             <w:rFonts w:ascii="Times New Roman" w:eastAsia="Times New Roman" w:hAnsi="Times New Roman" w:cs="Times New Roman"/>
@@ -8303,7 +8365,7 @@
           <w:t xml:space="preserve">data </w:t>
         </w:r>
       </w:ins>
-      <w:ins w:id="124" w:author="Ian Mccullough" w:date="2017-04-06T15:53:00Z">
+      <w:ins w:id="131" w:author="Ian Mccullough" w:date="2017-04-06T15:53:00Z">
         <w:r>
           <w:rPr>
             <w:rFonts w:ascii="Times New Roman" w:eastAsia="Times New Roman" w:hAnsi="Times New Roman" w:cs="Times New Roman"/>
@@ -8313,7 +8375,7 @@
           <w:t>by inadequately accounting for cold season burial</w:t>
         </w:r>
       </w:ins>
-      <w:ins w:id="125" w:author="Ian Mccullough" w:date="2017-04-06T12:21:00Z">
+      <w:ins w:id="132" w:author="Ian Mccullough" w:date="2017-04-06T12:21:00Z">
         <w:r>
           <w:rPr>
             <w:rFonts w:ascii="Times New Roman" w:eastAsia="Times New Roman" w:hAnsi="Times New Roman" w:cs="Times New Roman"/>
@@ -8323,7 +8385,7 @@
           <w:t xml:space="preserve"> </w:t>
         </w:r>
       </w:ins>
-      <w:ins w:id="126" w:author="Ian Mccullough" w:date="2017-04-06T12:28:00Z">
+      <w:ins w:id="133" w:author="Ian Mccullough" w:date="2017-04-06T12:28:00Z">
         <w:r>
           <w:rPr>
             <w:rFonts w:ascii="Times New Roman" w:eastAsia="Times New Roman" w:hAnsi="Times New Roman" w:cs="Times New Roman"/>
@@ -8333,7 +8395,7 @@
           <w:t xml:space="preserve">(Fig. 5). </w:t>
         </w:r>
       </w:ins>
-      <w:ins w:id="127" w:author="Ian Mccullough" w:date="2017-04-06T12:29:00Z">
+      <w:ins w:id="134" w:author="Ian Mccullough" w:date="2017-04-06T12:29:00Z">
         <w:r>
           <w:rPr>
             <w:rFonts w:ascii="Times New Roman" w:eastAsia="Times New Roman" w:hAnsi="Times New Roman" w:cs="Times New Roman"/>
@@ -8343,7 +8405,7 @@
           <w:t>Therefore, summer studies may overestimate the source capacity of lakes.</w:t>
         </w:r>
       </w:ins>
-      <w:ins w:id="128" w:author="Ian Mccullough" w:date="2017-04-06T12:30:00Z">
+      <w:ins w:id="135" w:author="Ian Mccullough" w:date="2017-04-06T12:30:00Z">
         <w:r>
           <w:rPr>
             <w:rFonts w:ascii="Times New Roman" w:eastAsia="Times New Roman" w:hAnsi="Times New Roman" w:cs="Times New Roman"/>
@@ -8361,7 +8423,7 @@
           <w:t xml:space="preserve"> </w:t>
         </w:r>
       </w:ins>
-      <w:ins w:id="129" w:author="Ian Mccullough" w:date="2017-04-06T16:35:00Z">
+      <w:ins w:id="136" w:author="Ian Mccullough" w:date="2017-04-06T16:35:00Z">
         <w:r>
           <w:rPr>
             <w:rFonts w:ascii="Times New Roman" w:eastAsia="Times New Roman" w:hAnsi="Times New Roman" w:cs="Times New Roman"/>
@@ -8371,7 +8433,7 @@
           <w:t xml:space="preserve">another </w:t>
         </w:r>
       </w:ins>
-      <w:ins w:id="130" w:author="Ian Mccullough" w:date="2017-04-06T12:30:00Z">
+      <w:ins w:id="137" w:author="Ian Mccullough" w:date="2017-04-06T12:30:00Z">
         <w:r>
           <w:rPr>
             <w:rFonts w:ascii="Times New Roman" w:eastAsia="Times New Roman" w:hAnsi="Times New Roman" w:cs="Times New Roman"/>
@@ -8381,7 +8443,7 @@
           <w:t xml:space="preserve">post hoc analysis, we compared lake function over the entire year to </w:t>
         </w:r>
       </w:ins>
-      <w:ins w:id="131" w:author="Ian Mccullough" w:date="2017-04-06T16:38:00Z">
+      <w:ins w:id="138" w:author="Ian Mccullough" w:date="2017-04-06T16:38:00Z">
         <w:r>
           <w:rPr>
             <w:rFonts w:ascii="Times New Roman" w:eastAsia="Times New Roman" w:hAnsi="Times New Roman" w:cs="Times New Roman"/>
@@ -8391,7 +8453,7 @@
           <w:t xml:space="preserve">lake function over </w:t>
         </w:r>
       </w:ins>
-      <w:ins w:id="132" w:author="Ian Mccullough" w:date="2017-04-06T12:30:00Z">
+      <w:ins w:id="139" w:author="Ian Mccullough" w:date="2017-04-06T12:30:00Z">
         <w:r>
           <w:rPr>
             <w:rFonts w:ascii="Times New Roman" w:eastAsia="Times New Roman" w:hAnsi="Times New Roman" w:cs="Times New Roman"/>
@@ -8417,7 +8479,7 @@
           <w:t>ilar</w:t>
         </w:r>
       </w:ins>
-      <w:ins w:id="133" w:author="Ian Mccullough" w:date="2017-04-06T17:01:00Z">
+      <w:ins w:id="140" w:author="Ian Mccullough" w:date="2017-04-06T17:01:00Z">
         <w:r>
           <w:rPr>
             <w:rFonts w:ascii="Times New Roman" w:eastAsia="Times New Roman" w:hAnsi="Times New Roman" w:cs="Times New Roman"/>
@@ -8427,7 +8489,7 @@
           <w:t>ly shaped</w:t>
         </w:r>
       </w:ins>
-      <w:ins w:id="134" w:author="Ian Mccullough" w:date="2017-04-06T12:30:00Z">
+      <w:ins w:id="141" w:author="Ian Mccullough" w:date="2017-04-06T12:30:00Z">
         <w:r>
           <w:rPr>
             <w:rFonts w:ascii="Times New Roman" w:eastAsia="Times New Roman" w:hAnsi="Times New Roman" w:cs="Times New Roman"/>
@@ -8437,7 +8499,7 @@
           <w:t xml:space="preserve"> patterns </w:t>
         </w:r>
       </w:ins>
-      <w:ins w:id="135" w:author="Ian Mccullough" w:date="2017-04-06T13:03:00Z">
+      <w:ins w:id="142" w:author="Ian Mccullough" w:date="2017-04-06T13:03:00Z">
         <w:r>
           <w:rPr>
             <w:rFonts w:ascii="Times New Roman" w:eastAsia="Times New Roman" w:hAnsi="Times New Roman" w:cs="Times New Roman"/>
@@ -8447,7 +8509,7 @@
           <w:t>(Fig. 6</w:t>
         </w:r>
       </w:ins>
-      <w:ins w:id="136" w:author="Ian Mccullough" w:date="2017-04-06T16:38:00Z">
+      <w:ins w:id="143" w:author="Ian Mccullough" w:date="2017-04-06T16:38:00Z">
         <w:r>
           <w:rPr>
             <w:rFonts w:ascii="Times New Roman" w:eastAsia="Times New Roman" w:hAnsi="Times New Roman" w:cs="Times New Roman"/>
@@ -8457,7 +8519,7 @@
           <w:t>b</w:t>
         </w:r>
       </w:ins>
-      <w:ins w:id="137" w:author="Ian Mccullough" w:date="2017-04-06T13:03:00Z">
+      <w:ins w:id="144" w:author="Ian Mccullough" w:date="2017-04-06T13:03:00Z">
         <w:r>
           <w:rPr>
             <w:rFonts w:ascii="Times New Roman" w:eastAsia="Times New Roman" w:hAnsi="Times New Roman" w:cs="Times New Roman"/>
@@ -8467,7 +8529,7 @@
           <w:t>)</w:t>
         </w:r>
       </w:ins>
-      <w:ins w:id="138" w:author="Ian Mccullough" w:date="2017-04-06T13:01:00Z">
+      <w:ins w:id="145" w:author="Ian Mccullough" w:date="2017-04-06T13:01:00Z">
         <w:r>
           <w:rPr>
             <w:rFonts w:ascii="Times New Roman" w:eastAsia="Times New Roman" w:hAnsi="Times New Roman" w:cs="Times New Roman"/>
@@ -8477,7 +8539,7 @@
           <w:t xml:space="preserve">. </w:t>
         </w:r>
       </w:ins>
-      <w:ins w:id="139" w:author="Ian Mccullough" w:date="2017-04-06T14:37:00Z">
+      <w:ins w:id="146" w:author="Ian Mccullough" w:date="2017-04-06T14:37:00Z">
         <w:r>
           <w:rPr>
             <w:rFonts w:ascii="Times New Roman" w:eastAsia="Times New Roman" w:hAnsi="Times New Roman" w:cs="Times New Roman"/>
@@ -8495,7 +8557,7 @@
           <w:t xml:space="preserve">he net source capacity of lakes </w:t>
         </w:r>
       </w:ins>
-      <w:ins w:id="140" w:author="immccull@gmail.com" w:date="2017-04-06T19:55:00Z">
+      <w:ins w:id="147" w:author="immccull@gmail.com" w:date="2017-04-06T19:55:00Z">
         <w:r>
           <w:rPr>
             <w:rFonts w:ascii="Times New Roman" w:eastAsia="Times New Roman" w:hAnsi="Times New Roman" w:cs="Times New Roman"/>
@@ -8505,7 +8567,7 @@
           <w:t>increased</w:t>
         </w:r>
       </w:ins>
-      <w:ins w:id="141" w:author="Ian Mccullough" w:date="2017-04-06T14:37:00Z">
+      <w:ins w:id="148" w:author="Ian Mccullough" w:date="2017-04-06T14:37:00Z">
         <w:r>
           <w:rPr>
             <w:rFonts w:ascii="Times New Roman" w:eastAsia="Times New Roman" w:hAnsi="Times New Roman" w:cs="Times New Roman"/>
@@ -8515,7 +8577,7 @@
           <w:t xml:space="preserve"> by </w:t>
         </w:r>
       </w:ins>
-      <w:ins w:id="142" w:author="Ian Mccullough" w:date="2017-04-06T14:38:00Z">
+      <w:ins w:id="149" w:author="Ian Mccullough" w:date="2017-04-06T14:38:00Z">
         <w:r>
           <w:rPr>
             <w:rFonts w:ascii="Times New Roman" w:eastAsia="Times New Roman" w:hAnsi="Times New Roman" w:cs="Times New Roman"/>
@@ -8525,7 +8587,7 @@
           <w:t>12.5-</w:t>
         </w:r>
       </w:ins>
-      <w:ins w:id="143" w:author="Ian Mccullough" w:date="2017-04-06T16:39:00Z">
+      <w:ins w:id="150" w:author="Ian Mccullough" w:date="2017-04-06T16:39:00Z">
         <w:r>
           <w:rPr>
             <w:rFonts w:ascii="Times New Roman" w:eastAsia="Times New Roman" w:hAnsi="Times New Roman" w:cs="Times New Roman"/>
@@ -8535,7 +8597,7 @@
           <w:t>41.8</w:t>
         </w:r>
       </w:ins>
-      <w:ins w:id="144" w:author="Ian Mccullough" w:date="2017-04-06T14:38:00Z">
+      <w:ins w:id="151" w:author="Ian Mccullough" w:date="2017-04-06T14:38:00Z">
         <w:r>
           <w:rPr>
             <w:rFonts w:ascii="Times New Roman" w:eastAsia="Times New Roman" w:hAnsi="Times New Roman" w:cs="Times New Roman"/>
@@ -8545,7 +8607,7 @@
           <w:t>%</w:t>
         </w:r>
       </w:ins>
-      <w:ins w:id="145" w:author="Ian Mccullough" w:date="2017-04-06T14:39:00Z">
+      <w:ins w:id="152" w:author="Ian Mccullough" w:date="2017-04-06T14:39:00Z">
         <w:r>
           <w:rPr>
             <w:rFonts w:ascii="Times New Roman" w:eastAsia="Times New Roman" w:hAnsi="Times New Roman" w:cs="Times New Roman"/>
@@ -8555,7 +8617,7 @@
           <w:t xml:space="preserve"> on average across years for Harp, Trout and Vanern</w:t>
         </w:r>
       </w:ins>
-      <w:ins w:id="146" w:author="Ian Mccullough" w:date="2017-04-06T14:38:00Z">
+      <w:ins w:id="153" w:author="Ian Mccullough" w:date="2017-04-06T14:38:00Z">
         <w:r>
           <w:rPr>
             <w:rFonts w:ascii="Times New Roman" w:eastAsia="Times New Roman" w:hAnsi="Times New Roman" w:cs="Times New Roman"/>
@@ -8565,7 +8627,7 @@
           <w:t xml:space="preserve">, reflecting the influence of cold season burial. </w:t>
         </w:r>
       </w:ins>
-      <w:ins w:id="147" w:author="Ian Mccullough" w:date="2017-04-06T16:40:00Z">
+      <w:ins w:id="154" w:author="Ian Mccullough" w:date="2017-04-06T16:40:00Z">
         <w:r>
           <w:rPr>
             <w:rFonts w:ascii="Times New Roman" w:eastAsia="Times New Roman" w:hAnsi="Times New Roman" w:cs="Times New Roman"/>
@@ -8575,7 +8637,7 @@
           <w:t xml:space="preserve">Monona became a </w:t>
         </w:r>
       </w:ins>
-      <w:ins w:id="148" w:author="Ian Mccullough" w:date="2017-04-06T17:01:00Z">
+      <w:ins w:id="155" w:author="Ian Mccullough" w:date="2017-04-06T17:01:00Z">
         <w:r>
           <w:rPr>
             <w:rFonts w:ascii="Times New Roman" w:eastAsia="Times New Roman" w:hAnsi="Times New Roman" w:cs="Times New Roman"/>
@@ -8585,7 +8647,7 @@
           <w:t xml:space="preserve">substantially </w:t>
         </w:r>
       </w:ins>
-      <w:ins w:id="149" w:author="Ian Mccullough" w:date="2017-04-06T16:40:00Z">
+      <w:ins w:id="156" w:author="Ian Mccullough" w:date="2017-04-06T16:40:00Z">
         <w:r>
           <w:rPr>
             <w:rFonts w:ascii="Times New Roman" w:eastAsia="Times New Roman" w:hAnsi="Times New Roman" w:cs="Times New Roman"/>
@@ -8595,8 +8657,8 @@
           <w:t xml:space="preserve">lesser sink compared to the full year by 74.1%. </w:t>
         </w:r>
       </w:ins>
-      <w:commentRangeStart w:id="150"/>
-      <w:ins w:id="151" w:author="Ian Mccullough" w:date="2017-04-06T14:39:00Z">
+      <w:commentRangeStart w:id="157"/>
+      <w:ins w:id="158" w:author="Ian Mccullough" w:date="2017-04-06T14:39:00Z">
         <w:r>
           <w:rPr>
             <w:rFonts w:ascii="Times New Roman" w:eastAsia="Times New Roman" w:hAnsi="Times New Roman" w:cs="Times New Roman"/>
@@ -8606,16 +8668,16 @@
           <w:t>Toolik</w:t>
         </w:r>
       </w:ins>
-      <w:commentRangeEnd w:id="150"/>
-      <w:ins w:id="152" w:author="Ian Mccullough" w:date="2017-04-06T16:44:00Z">
+      <w:commentRangeEnd w:id="157"/>
+      <w:ins w:id="159" w:author="Ian Mccullough" w:date="2017-04-06T16:44:00Z">
         <w:r>
           <w:rPr>
             <w:rStyle w:val="CommentReference"/>
           </w:rPr>
-          <w:commentReference w:id="150"/>
+          <w:commentReference w:id="157"/>
         </w:r>
       </w:ins>
-      <w:ins w:id="153" w:author="Ian Mccullough" w:date="2017-04-06T14:39:00Z">
+      <w:ins w:id="160" w:author="Ian Mccullough" w:date="2017-04-06T14:39:00Z">
         <w:r>
           <w:rPr>
             <w:rFonts w:ascii="Times New Roman" w:eastAsia="Times New Roman" w:hAnsi="Times New Roman" w:cs="Times New Roman"/>
@@ -8625,7 +8687,7 @@
           <w:t xml:space="preserve"> became a</w:t>
         </w:r>
       </w:ins>
-      <w:ins w:id="154" w:author="Ian Mccullough" w:date="2017-04-06T14:40:00Z">
+      <w:ins w:id="161" w:author="Ian Mccullough" w:date="2017-04-06T14:40:00Z">
         <w:r>
           <w:rPr>
             <w:rFonts w:ascii="Times New Roman" w:eastAsia="Times New Roman" w:hAnsi="Times New Roman" w:cs="Times New Roman"/>
@@ -8635,7 +8697,7 @@
           <w:t xml:space="preserve"> dramatically</w:t>
         </w:r>
       </w:ins>
-      <w:ins w:id="155" w:author="Ian Mccullough" w:date="2017-04-06T14:39:00Z">
+      <w:ins w:id="162" w:author="Ian Mccullough" w:date="2017-04-06T14:39:00Z">
         <w:r>
           <w:rPr>
             <w:rFonts w:ascii="Times New Roman" w:eastAsia="Times New Roman" w:hAnsi="Times New Roman" w:cs="Times New Roman"/>
@@ -8645,7 +8707,7 @@
           <w:t xml:space="preserve"> smaller source </w:t>
         </w:r>
       </w:ins>
-      <w:ins w:id="156" w:author="Ian Mccullough" w:date="2017-04-06T14:40:00Z">
+      <w:ins w:id="163" w:author="Ian Mccullough" w:date="2017-04-06T14:40:00Z">
         <w:r>
           <w:rPr>
             <w:rFonts w:ascii="Times New Roman" w:eastAsia="Times New Roman" w:hAnsi="Times New Roman" w:cs="Times New Roman"/>
@@ -8655,7 +8717,7 @@
           <w:t>(</w:t>
         </w:r>
       </w:ins>
-      <w:ins w:id="157" w:author="immccull@gmail.com" w:date="2017-04-06T19:45:00Z">
+      <w:ins w:id="164" w:author="immccull@gmail.com" w:date="2017-04-06T19:45:00Z">
         <w:r>
           <w:rPr>
             <w:rFonts w:ascii="Times New Roman" w:eastAsia="Times New Roman" w:hAnsi="Times New Roman" w:cs="Times New Roman"/>
@@ -8665,7 +8727,7 @@
           <w:t>89.8</w:t>
         </w:r>
       </w:ins>
-      <w:ins w:id="158" w:author="Ian Mccullough" w:date="2017-04-06T14:40:00Z">
+      <w:ins w:id="165" w:author="Ian Mccullough" w:date="2017-04-06T14:40:00Z">
         <w:r>
           <w:rPr>
             <w:rFonts w:ascii="Times New Roman" w:eastAsia="Times New Roman" w:hAnsi="Times New Roman" w:cs="Times New Roman"/>
@@ -8675,7 +8737,7 @@
           <w:t xml:space="preserve">%) </w:t>
         </w:r>
       </w:ins>
-      <w:ins w:id="159" w:author="Ian Mccullough" w:date="2017-04-06T14:39:00Z">
+      <w:ins w:id="166" w:author="Ian Mccullough" w:date="2017-04-06T14:39:00Z">
         <w:r>
           <w:rPr>
             <w:rFonts w:ascii="Times New Roman" w:eastAsia="Times New Roman" w:hAnsi="Times New Roman" w:cs="Times New Roman"/>
@@ -8694,7 +8756,7 @@
           <w:t>alone.</w:t>
         </w:r>
       </w:ins>
-      <w:ins w:id="160" w:author="Ian Mccullough" w:date="2017-04-06T14:40:00Z">
+      <w:ins w:id="167" w:author="Ian Mccullough" w:date="2017-04-06T14:40:00Z">
         <w:r>
           <w:rPr>
             <w:rFonts w:ascii="Times New Roman" w:eastAsia="Times New Roman" w:hAnsi="Times New Roman" w:cs="Times New Roman"/>
@@ -8704,7 +8766,7 @@
           <w:t xml:space="preserve"> </w:t>
         </w:r>
       </w:ins>
-      <w:ins w:id="161" w:author="Ian Mccullough" w:date="2017-04-06T16:45:00Z">
+      <w:ins w:id="168" w:author="Ian Mccullough" w:date="2017-04-06T16:45:00Z">
         <w:r>
           <w:rPr>
             <w:rFonts w:ascii="Times New Roman" w:eastAsia="Times New Roman" w:hAnsi="Times New Roman" w:cs="Times New Roman"/>
@@ -8714,7 +8776,7 @@
           <w:t>Although these results highlight</w:t>
         </w:r>
       </w:ins>
-      <w:ins w:id="162" w:author="immccull@gmail.com" w:date="2017-04-06T19:56:00Z">
+      <w:ins w:id="169" w:author="immccull@gmail.com" w:date="2017-04-06T19:56:00Z">
         <w:r>
           <w:rPr>
             <w:rFonts w:ascii="Times New Roman" w:eastAsia="Times New Roman" w:hAnsi="Times New Roman" w:cs="Times New Roman"/>
@@ -8724,9 +8786,7 @@
           <w:t>ed</w:t>
         </w:r>
       </w:ins>
-      <w:bookmarkStart w:id="163" w:name="_GoBack"/>
-      <w:bookmarkEnd w:id="163"/>
-      <w:ins w:id="164" w:author="Ian Mccullough" w:date="2017-04-06T16:45:00Z">
+      <w:ins w:id="170" w:author="Ian Mccullough" w:date="2017-04-06T16:45:00Z">
         <w:r>
           <w:rPr>
             <w:rFonts w:ascii="Times New Roman" w:eastAsia="Times New Roman" w:hAnsi="Times New Roman" w:cs="Times New Roman"/>
@@ -8736,7 +8796,7 @@
           <w:t xml:space="preserve"> the importance of considering long-term dynamics in lake function beyond single summers, actual differences between annual and sub-annual lake function </w:t>
         </w:r>
       </w:ins>
-      <w:ins w:id="165" w:author="Ian Mccullough" w:date="2017-04-06T16:55:00Z">
+      <w:ins w:id="171" w:author="Ian Mccullough" w:date="2017-04-06T16:55:00Z">
         <w:r>
           <w:rPr>
             <w:rFonts w:ascii="Times New Roman" w:eastAsia="Times New Roman" w:hAnsi="Times New Roman" w:cs="Times New Roman"/>
@@ -8746,7 +8806,7 @@
           <w:t>are still uncertain</w:t>
         </w:r>
       </w:ins>
-      <w:ins w:id="166" w:author="Ian Mccullough" w:date="2017-04-06T16:45:00Z">
+      <w:ins w:id="172" w:author="Ian Mccullough" w:date="2017-04-06T16:45:00Z">
         <w:r>
           <w:rPr>
             <w:rFonts w:ascii="Times New Roman" w:eastAsia="Times New Roman" w:hAnsi="Times New Roman" w:cs="Times New Roman"/>
@@ -8756,7 +8816,7 @@
           <w:t xml:space="preserve"> due to uncertainty associated with </w:t>
         </w:r>
       </w:ins>
-      <w:ins w:id="167" w:author="Ian Mccullough" w:date="2017-04-06T16:50:00Z">
+      <w:ins w:id="173" w:author="Ian Mccullough" w:date="2017-04-06T16:50:00Z">
         <w:r>
           <w:rPr>
             <w:rFonts w:ascii="Times New Roman" w:eastAsia="Times New Roman" w:hAnsi="Times New Roman" w:cs="Times New Roman"/>
@@ -8766,7 +8826,7 @@
           <w:t xml:space="preserve">modeling </w:t>
         </w:r>
       </w:ins>
-      <w:ins w:id="168" w:author="Ian Mccullough" w:date="2017-04-06T16:45:00Z">
+      <w:ins w:id="174" w:author="Ian Mccullough" w:date="2017-04-06T16:45:00Z">
         <w:r>
           <w:rPr>
             <w:rFonts w:ascii="Times New Roman" w:eastAsia="Times New Roman" w:hAnsi="Times New Roman" w:cs="Times New Roman"/>
@@ -8776,7 +8836,7 @@
           <w:t>metabolic activity outside the main growing season.</w:t>
         </w:r>
       </w:ins>
-      <w:ins w:id="169" w:author="Ian Mccullough" w:date="2017-04-06T16:49:00Z">
+      <w:ins w:id="175" w:author="Ian Mccullough" w:date="2017-04-06T16:49:00Z">
         <w:r>
           <w:rPr>
             <w:rFonts w:ascii="Times New Roman" w:eastAsia="Times New Roman" w:hAnsi="Times New Roman" w:cs="Times New Roman"/>
@@ -8786,7 +8846,7 @@
           <w:t xml:space="preserve"> </w:t>
         </w:r>
       </w:ins>
-      <w:ins w:id="170" w:author="Ian Mccullough" w:date="2017-04-06T17:01:00Z">
+      <w:ins w:id="176" w:author="Ian Mccullough" w:date="2017-04-06T17:01:00Z">
         <w:r>
           <w:rPr>
             <w:rFonts w:ascii="Times New Roman" w:eastAsia="Times New Roman" w:hAnsi="Times New Roman" w:cs="Times New Roman"/>
@@ -8796,7 +8856,7 @@
           <w:t>We had little data outside summer months, but respiration rates can be significant during win</w:t>
         </w:r>
       </w:ins>
-      <w:ins w:id="171" w:author="Ian Mccullough" w:date="2017-04-06T17:02:00Z">
+      <w:ins w:id="177" w:author="Ian Mccullough" w:date="2017-04-06T17:02:00Z">
         <w:r>
           <w:rPr>
             <w:rFonts w:ascii="Times New Roman" w:eastAsia="Times New Roman" w:hAnsi="Times New Roman" w:cs="Times New Roman"/>
@@ -8806,7 +8866,7 @@
           <w:t>t</w:t>
         </w:r>
       </w:ins>
-      <w:ins w:id="172" w:author="Ian Mccullough" w:date="2017-04-06T17:01:00Z">
+      <w:ins w:id="178" w:author="Ian Mccullough" w:date="2017-04-06T17:01:00Z">
         <w:r>
           <w:rPr>
             <w:rFonts w:ascii="Times New Roman" w:eastAsia="Times New Roman" w:hAnsi="Times New Roman" w:cs="Times New Roman"/>
@@ -8816,7 +8876,7 @@
           <w:t xml:space="preserve">er. </w:t>
         </w:r>
       </w:ins>
-      <w:ins w:id="173" w:author="Ian Mccullough" w:date="2017-04-06T16:49:00Z">
+      <w:ins w:id="179" w:author="Ian Mccullough" w:date="2017-04-06T16:49:00Z">
         <w:r>
           <w:rPr>
             <w:rFonts w:ascii="Times New Roman" w:eastAsia="Times New Roman" w:hAnsi="Times New Roman" w:cs="Times New Roman"/>
@@ -8826,7 +8886,7 @@
           <w:t xml:space="preserve">For example, Karlsson et al. (2008) found that winter respiration accounted for 25% of annual respiration in an </w:t>
         </w:r>
       </w:ins>
-      <w:ins w:id="174" w:author="Ian Mccullough" w:date="2017-04-06T16:50:00Z">
+      <w:ins w:id="180" w:author="Ian Mccullough" w:date="2017-04-06T16:50:00Z">
         <w:r>
           <w:rPr>
             <w:rFonts w:ascii="Times New Roman" w:eastAsia="Times New Roman" w:hAnsi="Times New Roman" w:cs="Times New Roman"/>
@@ -8836,7 +8896,7 @@
           <w:t>unproductive, sub</w:t>
         </w:r>
       </w:ins>
-      <w:ins w:id="175" w:author="Ian Mccullough" w:date="2017-04-06T16:49:00Z">
+      <w:ins w:id="181" w:author="Ian Mccullough" w:date="2017-04-06T16:49:00Z">
         <w:r>
           <w:rPr>
             <w:rFonts w:ascii="Times New Roman" w:eastAsia="Times New Roman" w:hAnsi="Times New Roman" w:cs="Times New Roman"/>
@@ -8846,7 +8906,7 @@
           <w:t>arctic lake</w:t>
         </w:r>
       </w:ins>
-      <w:ins w:id="176" w:author="Ian Mccullough" w:date="2017-04-06T16:50:00Z">
+      <w:ins w:id="182" w:author="Ian Mccullough" w:date="2017-04-06T16:50:00Z">
         <w:r>
           <w:rPr>
             <w:rFonts w:ascii="Times New Roman" w:eastAsia="Times New Roman" w:hAnsi="Times New Roman" w:cs="Times New Roman"/>
@@ -8856,7 +8916,7 @@
           <w:t>.</w:t>
         </w:r>
       </w:ins>
-      <w:ins w:id="177" w:author="Ian Mccullough" w:date="2017-04-06T14:39:00Z">
+      <w:ins w:id="183" w:author="Ian Mccullough" w:date="2017-04-06T14:39:00Z">
         <w:r>
           <w:rPr>
             <w:rFonts w:ascii="Times New Roman" w:eastAsia="Times New Roman" w:hAnsi="Times New Roman" w:cs="Times New Roman"/>
@@ -8871,7 +8931,7 @@
       <w:pPr>
         <w:spacing w:line="480" w:lineRule="auto"/>
         <w:rPr>
-          <w:ins w:id="178" w:author="Paul Hanson" w:date="2017-04-05T12:11:00Z"/>
+          <w:ins w:id="184" w:author="Paul Hanson" w:date="2017-04-05T12:11:00Z"/>
           <w:rFonts w:ascii="Times New Roman" w:eastAsia="Times New Roman" w:hAnsi="Times New Roman" w:cs="Times New Roman"/>
           <w:sz w:val="24"/>
           <w:szCs w:val="24"/>
@@ -8882,13 +8942,13 @@
       <w:pPr>
         <w:spacing w:line="480" w:lineRule="auto"/>
         <w:rPr>
-          <w:ins w:id="179" w:author="Paul Hanson" w:date="2017-04-05T13:58:00Z"/>
+          <w:ins w:id="185" w:author="Paul Hanson" w:date="2017-04-05T13:58:00Z"/>
           <w:rFonts w:ascii="Times New Roman" w:eastAsia="Times New Roman" w:hAnsi="Times New Roman" w:cs="Times New Roman"/>
           <w:sz w:val="24"/>
           <w:szCs w:val="24"/>
         </w:rPr>
       </w:pPr>
-      <w:ins w:id="180" w:author="Paul Hanson" w:date="2017-04-05T12:11:00Z">
+      <w:ins w:id="186" w:author="Paul Hanson" w:date="2017-04-05T12:11:00Z">
         <w:r>
           <w:rPr>
             <w:rFonts w:ascii="Times New Roman" w:eastAsia="Times New Roman" w:hAnsi="Times New Roman" w:cs="Times New Roman"/>
@@ -8897,7 +8957,7 @@
           </w:rPr>
           <w:tab/>
         </w:r>
-        <w:commentRangeStart w:id="181"/>
+        <w:commentRangeStart w:id="187"/>
         <w:r>
           <w:rPr>
             <w:rFonts w:ascii="Times New Roman" w:eastAsia="Times New Roman" w:hAnsi="Times New Roman" w:cs="Times New Roman"/>
@@ -8907,14 +8967,14 @@
           <w:t xml:space="preserve">[I think we need a paragraph about how POC dynamics are hidden in the noise of the overall OC budget. </w:t>
         </w:r>
       </w:ins>
-      <w:commentRangeEnd w:id="181"/>
+      <w:commentRangeEnd w:id="187"/>
       <w:r>
         <w:rPr>
           <w:rStyle w:val="CommentReference"/>
         </w:rPr>
-        <w:commentReference w:id="181"/>
-      </w:r>
-      <w:ins w:id="182" w:author="Paul Hanson" w:date="2017-04-05T12:11:00Z">
+        <w:commentReference w:id="187"/>
+      </w:r>
+      <w:ins w:id="188" w:author="Paul Hanson" w:date="2017-04-05T12:11:00Z">
         <w:r>
           <w:rPr>
             <w:rFonts w:ascii="Times New Roman" w:eastAsia="Times New Roman" w:hAnsi="Times New Roman" w:cs="Times New Roman"/>
@@ -8924,7 +8984,7 @@
           <w:t xml:space="preserve">There are at least three scales of variability in this study </w:t>
         </w:r>
       </w:ins>
-      <w:ins w:id="183" w:author="Paul Hanson" w:date="2017-04-05T12:12:00Z">
+      <w:ins w:id="189" w:author="Paul Hanson" w:date="2017-04-05T12:12:00Z">
         <w:r>
           <w:rPr>
             <w:rFonts w:ascii="Times New Roman" w:eastAsia="Times New Roman" w:hAnsi="Times New Roman" w:cs="Times New Roman"/>
@@ -8934,7 +8994,7 @@
           <w:t>–</w:t>
         </w:r>
       </w:ins>
-      <w:ins w:id="184" w:author="Paul Hanson" w:date="2017-04-05T12:11:00Z">
+      <w:ins w:id="190" w:author="Paul Hanson" w:date="2017-04-05T12:11:00Z">
         <w:r>
           <w:rPr>
             <w:rFonts w:ascii="Times New Roman" w:eastAsia="Times New Roman" w:hAnsi="Times New Roman" w:cs="Times New Roman"/>
@@ -8944,7 +9004,7 @@
           <w:t xml:space="preserve"> </w:t>
         </w:r>
       </w:ins>
-      <w:ins w:id="185" w:author="Paul Hanson" w:date="2017-04-05T12:12:00Z">
+      <w:ins w:id="191" w:author="Paul Hanson" w:date="2017-04-05T12:12:00Z">
         <w:r>
           <w:rPr>
             <w:rFonts w:ascii="Times New Roman" w:eastAsia="Times New Roman" w:hAnsi="Times New Roman" w:cs="Times New Roman"/>
@@ -8954,7 +9014,7 @@
           <w:t xml:space="preserve">(1) </w:t>
         </w:r>
       </w:ins>
-      <w:ins w:id="186" w:author="Paul Hanson" w:date="2017-04-05T12:11:00Z">
+      <w:ins w:id="192" w:author="Paul Hanson" w:date="2017-04-05T12:11:00Z">
         <w:r>
           <w:rPr>
             <w:rFonts w:ascii="Times New Roman" w:eastAsia="Times New Roman" w:hAnsi="Times New Roman" w:cs="Times New Roman"/>
@@ -8964,7 +9024,7 @@
           <w:t xml:space="preserve">the </w:t>
         </w:r>
       </w:ins>
-      <w:ins w:id="187" w:author="Paul Hanson" w:date="2017-04-05T12:12:00Z">
+      <w:ins w:id="193" w:author="Paul Hanson" w:date="2017-04-05T12:12:00Z">
         <w:r>
           <w:rPr>
             <w:rFonts w:ascii="Times New Roman" w:eastAsia="Times New Roman" w:hAnsi="Times New Roman" w:cs="Times New Roman"/>
@@ -8974,7 +9034,7 @@
           <w:t xml:space="preserve">short-term (annual) represented by autochthony and calibrated by dissolved gas and a seasonal DOC hump; </w:t>
         </w:r>
       </w:ins>
-      <w:ins w:id="188" w:author="Paul Hanson" w:date="2017-04-05T12:13:00Z">
+      <w:ins w:id="194" w:author="Paul Hanson" w:date="2017-04-05T12:13:00Z">
         <w:r>
           <w:rPr>
             <w:rFonts w:ascii="Times New Roman" w:eastAsia="Times New Roman" w:hAnsi="Times New Roman" w:cs="Times New Roman"/>
@@ -8984,7 +9044,7 @@
           <w:t xml:space="preserve">(2) Interannual, which appears to be represented by allochthonous load and most of the in-lake DOC signal; (3) burial, which is a long-slow process hidden in the noise of our model.  </w:t>
         </w:r>
       </w:ins>
-      <w:ins w:id="189" w:author="Paul Hanson" w:date="2017-04-05T12:14:00Z">
+      <w:ins w:id="195" w:author="Paul Hanson" w:date="2017-04-05T12:14:00Z">
         <w:r>
           <w:rPr>
             <w:rFonts w:ascii="Times New Roman" w:eastAsia="Times New Roman" w:hAnsi="Times New Roman" w:cs="Times New Roman"/>
@@ -9004,7 +9064,7 @@
           <w:szCs w:val="24"/>
         </w:rPr>
       </w:pPr>
-      <w:ins w:id="190" w:author="Paul Hanson" w:date="2017-04-05T13:58:00Z">
+      <w:ins w:id="196" w:author="Paul Hanson" w:date="2017-04-05T13:58:00Z">
         <w:r>
           <w:rPr>
             <w:rFonts w:ascii="Times New Roman" w:eastAsia="Times New Roman" w:hAnsi="Times New Roman" w:cs="Times New Roman"/>
@@ -9015,7 +9075,7 @@
           <w:t>[Discussion about the loads.  How much might we be off by?</w:t>
         </w:r>
       </w:ins>
-      <w:ins w:id="191" w:author="Paul Hanson" w:date="2017-04-05T14:07:00Z">
+      <w:ins w:id="197" w:author="Paul Hanson" w:date="2017-04-05T14:07:00Z">
         <w:r>
           <w:rPr>
             <w:rFonts w:ascii="Times New Roman" w:eastAsia="Times New Roman" w:hAnsi="Times New Roman" w:cs="Times New Roman"/>
@@ -9024,7 +9084,7 @@
           </w:rPr>
           <w:t xml:space="preserve"> Looking at Table  2, </w:t>
         </w:r>
-        <w:commentRangeStart w:id="192"/>
+        <w:commentRangeStart w:id="198"/>
         <w:r>
           <w:rPr>
             <w:rFonts w:ascii="Times New Roman" w:eastAsia="Times New Roman" w:hAnsi="Times New Roman" w:cs="Times New Roman"/>
@@ -9063,14 +9123,14 @@
           <w:t>underestimate the burial</w:t>
         </w:r>
       </w:ins>
-      <w:commentRangeEnd w:id="192"/>
+      <w:commentRangeEnd w:id="198"/>
       <w:r>
         <w:rPr>
           <w:rStyle w:val="CommentReference"/>
         </w:rPr>
-        <w:commentReference w:id="192"/>
-      </w:r>
-      <w:ins w:id="193" w:author="Paul Hanson" w:date="2017-04-05T14:07:00Z">
+        <w:commentReference w:id="198"/>
+      </w:r>
+      <w:ins w:id="199" w:author="Paul Hanson" w:date="2017-04-05T14:07:00Z">
         <w:r>
           <w:rPr>
             <w:rFonts w:ascii="Times New Roman" w:eastAsia="Times New Roman" w:hAnsi="Times New Roman" w:cs="Times New Roman"/>
@@ -9122,10 +9182,10 @@
           <w:szCs w:val="24"/>
         </w:rPr>
       </w:pPr>
-      <w:bookmarkStart w:id="194" w:name="_3s028hwr8v82" w:colFirst="0" w:colLast="0"/>
-      <w:bookmarkStart w:id="195" w:name="_vg8pldrl49h3" w:colFirst="0" w:colLast="0"/>
-      <w:bookmarkEnd w:id="194"/>
-      <w:bookmarkEnd w:id="195"/>
+      <w:bookmarkStart w:id="200" w:name="_3s028hwr8v82" w:colFirst="0" w:colLast="0"/>
+      <w:bookmarkStart w:id="201" w:name="_vg8pldrl49h3" w:colFirst="0" w:colLast="0"/>
+      <w:bookmarkEnd w:id="200"/>
+      <w:bookmarkEnd w:id="201"/>
       <w:r>
         <w:rPr>
           <w:rFonts w:ascii="Times New Roman" w:eastAsia="Times New Roman" w:hAnsi="Times New Roman" w:cs="Times New Roman"/>
@@ -9379,8 +9439,8 @@
           <w:szCs w:val="24"/>
         </w:rPr>
       </w:pPr>
-      <w:bookmarkStart w:id="196" w:name="_jodkgtnyf02z" w:colFirst="0" w:colLast="0"/>
-      <w:bookmarkEnd w:id="196"/>
+      <w:bookmarkStart w:id="202" w:name="_jodkgtnyf02z" w:colFirst="0" w:colLast="0"/>
+      <w:bookmarkEnd w:id="202"/>
       <w:r>
         <w:rPr>
           <w:rFonts w:ascii="Times New Roman" w:eastAsia="Times New Roman" w:hAnsi="Times New Roman" w:cs="Times New Roman"/>
@@ -9390,9 +9450,9 @@
         </w:rPr>
         <w:t xml:space="preserve"> </w:t>
       </w:r>
-      <w:commentRangeStart w:id="197"/>
-      <w:commentRangeStart w:id="198"/>
-      <w:commentRangeStart w:id="199"/>
+      <w:commentRangeStart w:id="203"/>
+      <w:commentRangeStart w:id="204"/>
+      <w:commentRangeStart w:id="205"/>
       <w:r>
         <w:rPr>
           <w:rFonts w:ascii="Times New Roman" w:eastAsia="Times New Roman" w:hAnsi="Times New Roman" w:cs="Times New Roman"/>
@@ -9402,23 +9462,23 @@
         </w:rPr>
         <w:t>ACKNOWLEDGMENTS</w:t>
       </w:r>
-      <w:commentRangeEnd w:id="197"/>
-      <w:r>
-        <w:commentReference w:id="197"/>
-      </w:r>
-      <w:commentRangeEnd w:id="198"/>
+      <w:commentRangeEnd w:id="203"/>
+      <w:r>
+        <w:commentReference w:id="203"/>
+      </w:r>
+      <w:commentRangeEnd w:id="204"/>
       <w:r>
         <w:rPr>
           <w:rStyle w:val="CommentReference"/>
         </w:rPr>
-        <w:commentReference w:id="198"/>
-      </w:r>
-      <w:commentRangeEnd w:id="199"/>
+        <w:commentReference w:id="204"/>
+      </w:r>
+      <w:commentRangeEnd w:id="205"/>
       <w:r>
         <w:rPr>
           <w:rStyle w:val="CommentReference"/>
         </w:rPr>
-        <w:commentReference w:id="199"/>
+        <w:commentReference w:id="205"/>
       </w:r>
     </w:p>
     <w:p>
@@ -9487,8 +9547,8 @@
           <w:szCs w:val="24"/>
         </w:rPr>
       </w:pPr>
-      <w:bookmarkStart w:id="200" w:name="_j77eak7kbqvt" w:colFirst="0" w:colLast="0"/>
-      <w:bookmarkEnd w:id="200"/>
+      <w:bookmarkStart w:id="206" w:name="_j77eak7kbqvt" w:colFirst="0" w:colLast="0"/>
+      <w:bookmarkEnd w:id="206"/>
       <w:r>
         <w:rPr>
           <w:rFonts w:ascii="Times New Roman" w:eastAsia="Times New Roman" w:hAnsi="Times New Roman" w:cs="Times New Roman"/>
@@ -12390,7 +12450,7 @@
               <w:spacing w:line="240" w:lineRule="auto"/>
               <w:jc w:val="center"/>
               <w:rPr>
-                <w:ins w:id="201" w:author="HILARY A DUGAN" w:date="2017-03-31T16:00:00Z"/>
+                <w:ins w:id="207" w:author="HILARY A DUGAN" w:date="2017-03-31T16:00:00Z"/>
                 <w:rFonts w:ascii="Times New Roman" w:eastAsia="Times New Roman" w:hAnsi="Times New Roman" w:cs="Times New Roman"/>
                 <w:b/>
                 <w:bCs/>
@@ -24360,7 +24420,7 @@
               </w:rPr>
               <w:t>2g) Autochthonous Respiration = GPP DOC rate * Respiration_autoch(</w:t>
             </w:r>
-            <w:commentRangeStart w:id="202"/>
+            <w:commentRangeStart w:id="208"/>
             <w:r>
               <w:rPr>
                 <w:rFonts w:ascii="Times New Roman" w:eastAsia="Times New Roman" w:hAnsi="Times New Roman" w:cs="Times New Roman"/>
@@ -24369,12 +24429,12 @@
               </w:rPr>
               <w:t>1.08</w:t>
             </w:r>
-            <w:commentRangeEnd w:id="202"/>
+            <w:commentRangeEnd w:id="208"/>
             <w:r>
               <w:rPr>
                 <w:rStyle w:val="CommentReference"/>
               </w:rPr>
-              <w:commentReference w:id="202"/>
+              <w:commentReference w:id="208"/>
             </w:r>
             <w:r>
               <w:rPr>
@@ -30012,8 +30072,8 @@
           <w:szCs w:val="24"/>
         </w:rPr>
       </w:pPr>
-      <w:commentRangeStart w:id="203"/>
-      <w:commentRangeStart w:id="204"/>
+      <w:commentRangeStart w:id="209"/>
+      <w:commentRangeStart w:id="210"/>
       <w:r>
         <w:rPr>
           <w:rFonts w:ascii="Times New Roman" w:eastAsia="Times New Roman" w:hAnsi="Times New Roman" w:cs="Times New Roman"/>
@@ -30024,19 +30084,19 @@
         <w:lastRenderedPageBreak/>
         <w:t>FIGURE CAPTIONS</w:t>
       </w:r>
-      <w:commentRangeEnd w:id="203"/>
+      <w:commentRangeEnd w:id="209"/>
       <w:r>
         <w:rPr>
           <w:rStyle w:val="CommentReference"/>
         </w:rPr>
-        <w:commentReference w:id="203"/>
-      </w:r>
-      <w:commentRangeEnd w:id="204"/>
+        <w:commentReference w:id="209"/>
+      </w:r>
+      <w:commentRangeEnd w:id="210"/>
       <w:r>
         <w:rPr>
           <w:rStyle w:val="CommentReference"/>
         </w:rPr>
-        <w:commentReference w:id="204"/>
+        <w:commentReference w:id="210"/>
       </w:r>
     </w:p>
     <w:p>
@@ -30752,21 +30812,21 @@
           <w:b/>
         </w:rPr>
       </w:pPr>
-      <w:commentRangeStart w:id="205"/>
+      <w:commentRangeStart w:id="211"/>
       <w:r>
         <w:rPr>
           <w:b/>
         </w:rPr>
         <w:t>Fig. 4.</w:t>
       </w:r>
-      <w:commentRangeEnd w:id="205"/>
+      <w:commentRangeEnd w:id="211"/>
       <w:r>
         <w:rPr>
           <w:rStyle w:val="CommentReference"/>
           <w:rFonts w:ascii="Arial" w:eastAsia="Arial" w:hAnsi="Arial" w:cs="Arial"/>
           <w:color w:val="000000"/>
         </w:rPr>
-        <w:commentReference w:id="205"/>
+        <w:commentReference w:id="211"/>
       </w:r>
     </w:p>
     <w:p>
@@ -30997,7 +31057,7 @@
         <w:pStyle w:val="NormalWeb"/>
         <w:spacing w:before="0" w:beforeAutospacing="0" w:after="0" w:afterAutospacing="0" w:line="480" w:lineRule="auto"/>
         <w:rPr>
-          <w:ins w:id="206" w:author="Ian Mccullough" w:date="2017-04-06T16:05:00Z"/>
+          <w:ins w:id="212" w:author="Ian Mccullough" w:date="2017-04-06T16:05:00Z"/>
           <w:color w:val="000000"/>
         </w:rPr>
       </w:pPr>
@@ -31087,7 +31147,7 @@
         <w:pStyle w:val="NormalWeb"/>
         <w:spacing w:before="0" w:beforeAutospacing="0" w:after="0" w:afterAutospacing="0" w:line="480" w:lineRule="auto"/>
         <w:rPr>
-          <w:ins w:id="207" w:author="Ian Mccullough" w:date="2017-04-06T16:05:00Z"/>
+          <w:ins w:id="213" w:author="Ian Mccullough" w:date="2017-04-06T16:05:00Z"/>
           <w:color w:val="000000"/>
         </w:rPr>
       </w:pPr>
@@ -31095,13 +31155,13 @@
     <w:p>
       <w:pPr>
         <w:rPr>
-          <w:ins w:id="208" w:author="Ian Mccullough" w:date="2017-04-06T16:05:00Z"/>
+          <w:ins w:id="214" w:author="Ian Mccullough" w:date="2017-04-06T16:05:00Z"/>
           <w:rFonts w:ascii="Times New Roman" w:eastAsia="Times New Roman" w:hAnsi="Times New Roman" w:cs="Times New Roman"/>
           <w:sz w:val="24"/>
           <w:szCs w:val="24"/>
         </w:rPr>
       </w:pPr>
-      <w:ins w:id="209" w:author="Ian Mccullough" w:date="2017-04-06T16:05:00Z">
+      <w:ins w:id="215" w:author="Ian Mccullough" w:date="2017-04-06T16:05:00Z">
         <w:r>
           <w:br w:type="page"/>
         </w:r>
@@ -31112,11 +31172,11 @@
         <w:pStyle w:val="NormalWeb"/>
         <w:spacing w:before="0" w:beforeAutospacing="0" w:after="0" w:afterAutospacing="0" w:line="480" w:lineRule="auto"/>
         <w:rPr>
-          <w:ins w:id="210" w:author="Ian Mccullough" w:date="2017-04-06T16:06:00Z"/>
+          <w:ins w:id="216" w:author="Ian Mccullough" w:date="2017-04-06T16:06:00Z"/>
           <w:color w:val="000000"/>
         </w:rPr>
       </w:pPr>
-      <w:ins w:id="211" w:author="Ian Mccullough" w:date="2017-04-06T16:10:00Z">
+      <w:ins w:id="217" w:author="Ian Mccullough" w:date="2017-04-06T16:10:00Z">
         <w:r>
           <w:rPr>
             <w:noProof/>
@@ -31172,11 +31232,11 @@
         <w:pStyle w:val="NormalWeb"/>
         <w:spacing w:before="0" w:beforeAutospacing="0" w:after="0" w:afterAutospacing="0" w:line="480" w:lineRule="auto"/>
         <w:rPr>
-          <w:ins w:id="212" w:author="Ian Mccullough" w:date="2017-04-06T16:07:00Z"/>
+          <w:ins w:id="218" w:author="Ian Mccullough" w:date="2017-04-06T16:07:00Z"/>
           <w:color w:val="000000"/>
         </w:rPr>
       </w:pPr>
-      <w:ins w:id="213" w:author="Ian Mccullough" w:date="2017-04-06T16:06:00Z">
+      <w:ins w:id="219" w:author="Ian Mccullough" w:date="2017-04-06T16:06:00Z">
         <w:r>
           <w:rPr>
             <w:b/>
@@ -31194,7 +31254,7 @@
           <w:color w:val="000000"/>
         </w:rPr>
       </w:pPr>
-      <w:ins w:id="214" w:author="Ian Mccullough" w:date="2017-04-06T16:07:00Z">
+      <w:ins w:id="220" w:author="Ian Mccullough" w:date="2017-04-06T16:07:00Z">
         <w:r>
           <w:rPr>
             <w:color w:val="000000"/>
@@ -31202,7 +31262,7 @@
           <w:t xml:space="preserve">Fig. 6. Net lake function across </w:t>
         </w:r>
       </w:ins>
-      <w:ins w:id="215" w:author="Ian Mccullough" w:date="2017-04-06T16:10:00Z">
+      <w:ins w:id="221" w:author="Ian Mccullough" w:date="2017-04-06T16:10:00Z">
         <w:r>
           <w:rPr>
             <w:color w:val="000000"/>
@@ -31210,7 +31270,7 @@
           <w:t xml:space="preserve">a) </w:t>
         </w:r>
       </w:ins>
-      <w:ins w:id="216" w:author="Ian Mccullough" w:date="2017-04-06T16:07:00Z">
+      <w:ins w:id="222" w:author="Ian Mccullough" w:date="2017-04-06T16:07:00Z">
         <w:r>
           <w:rPr>
             <w:color w:val="000000"/>
@@ -31218,7 +31278,7 @@
           <w:t xml:space="preserve">full modeled years and </w:t>
         </w:r>
       </w:ins>
-      <w:ins w:id="217" w:author="Ian Mccullough" w:date="2017-04-06T16:10:00Z">
+      <w:ins w:id="223" w:author="Ian Mccullough" w:date="2017-04-06T16:10:00Z">
         <w:r>
           <w:rPr>
             <w:color w:val="000000"/>
@@ -31226,7 +31286,7 @@
           <w:t xml:space="preserve">b) </w:t>
         </w:r>
       </w:ins>
-      <w:ins w:id="218" w:author="Ian Mccullough" w:date="2017-04-06T16:07:00Z">
+      <w:ins w:id="224" w:author="Ian Mccullough" w:date="2017-04-06T16:07:00Z">
         <w:r>
           <w:rPr>
             <w:color w:val="000000"/>
@@ -31234,7 +31294,7 @@
           <w:t xml:space="preserve">May-August only for the same years. Net lake function is a source when the difference between respiration and burial is greater than zero. </w:t>
         </w:r>
       </w:ins>
-      <w:ins w:id="219" w:author="Ian Mccullough" w:date="2017-04-06T16:10:00Z">
+      <w:ins w:id="225" w:author="Ian Mccullough" w:date="2017-04-06T16:10:00Z">
         <w:r>
           <w:rPr>
             <w:color w:val="000000"/>
@@ -31242,7 +31302,7 @@
           <w:t xml:space="preserve">Summer increases in respiration drove lakes toward source status. </w:t>
         </w:r>
       </w:ins>
-      <w:ins w:id="220" w:author="Ian Mccullough" w:date="2017-04-06T16:07:00Z">
+      <w:ins w:id="226" w:author="Ian Mccullough" w:date="2017-04-06T16:07:00Z">
         <w:r>
           <w:rPr>
             <w:color w:val="000000"/>
@@ -31619,7 +31679,7 @@
       </w:r>
     </w:p>
   </w:comment>
-  <w:comment w:id="87" w:author="Ian Mccullough" w:date="2017-04-06T16:56:00Z" w:initials="IM">
+  <w:comment w:id="94" w:author="Ian Mccullough" w:date="2017-04-06T16:56:00Z" w:initials="IM">
     <w:p>
       <w:pPr>
         <w:pStyle w:val="CommentText"/>
@@ -31644,15 +31704,7 @@
           <w:sz w:val="24"/>
           <w:szCs w:val="24"/>
         </w:rPr>
-        <w:t xml:space="preserve">[Maybe this gets assimilated into the previous paragraph, but I think we should talk about how the sourceness or sinkness depends on the time scale.  In fact, it varies by quite a </w:t>
-      </w:r>
-      <w:r>
-        <w:rPr>
-          <w:rFonts w:ascii="Times New Roman" w:eastAsia="Times New Roman" w:hAnsi="Times New Roman" w:cs="Times New Roman"/>
-          <w:sz w:val="24"/>
-          <w:szCs w:val="24"/>
-        </w:rPr>
-        <w:t>lot .  Are lakes more source than sink in the summer, and is it possible that we are biasing estimates if we study lakes primarily in the summertime (I think we can infer this from Fig. 5)?  What if we determine SOS for one year?  How right/wrong are we compared with the long-term condition? Considering most C studies are probably done during open-water season, I think it’s entirely possible that the annual estimate of R is too high in many studies. ]</w:t>
+        <w:t>[Maybe this gets assimilated into the previous paragraph, but I think we should talk about how the sourceness or sinkness depends on the time scale.  In fact, it varies by quite a lot .  Are lakes more source than sink in the summer, and is it possible that we are biasing estimates if we study lakes primarily in the summertime (I think we can infer this from Fig. 5)?  What if we determine SOS for one year?  How right/wrong are we compared with the long-term condition? Considering most C studies are probably done during open-water season, I think it’s entirely possible that the annual estimate of R is too high in many studies. ]</w:t>
       </w:r>
     </w:p>
     <w:p>
@@ -31684,7 +31736,7 @@
       </w:r>
     </w:p>
   </w:comment>
-  <w:comment w:id="150" w:author="Ian Mccullough" w:date="2017-04-06T16:44:00Z" w:initials="IM">
+  <w:comment w:id="157" w:author="Ian Mccullough" w:date="2017-04-06T16:44:00Z" w:initials="IM">
     <w:p>
       <w:pPr>
         <w:pStyle w:val="CommentText"/>
@@ -31700,7 +31752,7 @@
       </w:r>
     </w:p>
   </w:comment>
-  <w:comment w:id="181" w:author="Ian Mccullough" w:date="2017-04-06T17:15:00Z" w:initials="IM">
+  <w:comment w:id="187" w:author="Ian Mccullough" w:date="2017-04-06T17:15:00Z" w:initials="IM">
     <w:p>
       <w:pPr>
         <w:pStyle w:val="CommentText"/>
@@ -31725,7 +31777,7 @@
       </w:r>
     </w:p>
   </w:comment>
-  <w:comment w:id="192" w:author="Ian Mccullough" w:date="2017-04-06T17:17:00Z" w:initials="IM">
+  <w:comment w:id="198" w:author="Ian Mccullough" w:date="2017-04-06T17:17:00Z" w:initials="IM">
     <w:p>
       <w:pPr>
         <w:pStyle w:val="CommentText"/>
@@ -31750,7 +31802,7 @@
       </w:r>
     </w:p>
   </w:comment>
-  <w:comment w:id="197" w:author="Ian Mccullough" w:date="2017-03-30T04:57:00Z" w:initials="">
+  <w:comment w:id="203" w:author="Ian Mccullough" w:date="2017-03-30T04:57:00Z" w:initials="">
     <w:p>
       <w:pPr>
         <w:widowControl w:val="0"/>
@@ -31761,7 +31813,7 @@
       </w:r>
     </w:p>
   </w:comment>
-  <w:comment w:id="198" w:author="HILARY A DUGAN" w:date="2017-03-31T14:54:00Z" w:initials="HAD">
+  <w:comment w:id="204" w:author="HILARY A DUGAN" w:date="2017-03-31T14:54:00Z" w:initials="HAD">
     <w:p>
       <w:pPr>
         <w:pStyle w:val="CommentText"/>
@@ -31777,7 +31829,7 @@
       </w:r>
     </w:p>
   </w:comment>
-  <w:comment w:id="199" w:author="immccull@gmail.com" w:date="2017-04-01T19:18:00Z" w:initials="i">
+  <w:comment w:id="205" w:author="immccull@gmail.com" w:date="2017-04-01T19:18:00Z" w:initials="i">
     <w:p>
       <w:pPr>
         <w:pStyle w:val="CommentText"/>
@@ -31793,7 +31845,7 @@
       </w:r>
     </w:p>
   </w:comment>
-  <w:comment w:id="202" w:author="immccull@gmail.com" w:date="2017-03-29T16:15:00Z" w:initials="i">
+  <w:comment w:id="208" w:author="immccull@gmail.com" w:date="2017-03-29T16:15:00Z" w:initials="i">
     <w:p>
       <w:pPr>
         <w:pStyle w:val="CommentText"/>
@@ -31809,7 +31861,7 @@
       </w:r>
     </w:p>
   </w:comment>
-  <w:comment w:id="203" w:author="HILARY A DUGAN" w:date="2017-03-31T15:05:00Z" w:initials="HAD">
+  <w:comment w:id="209" w:author="HILARY A DUGAN" w:date="2017-03-31T15:05:00Z" w:initials="HAD">
     <w:p>
       <w:pPr>
         <w:pStyle w:val="CommentText"/>
@@ -31825,7 +31877,7 @@
       </w:r>
     </w:p>
   </w:comment>
-  <w:comment w:id="204" w:author="immccull@gmail.com" w:date="2017-04-01T19:30:00Z" w:initials="i">
+  <w:comment w:id="210" w:author="immccull@gmail.com" w:date="2017-04-01T19:30:00Z" w:initials="i">
     <w:p>
       <w:pPr>
         <w:pStyle w:val="CommentText"/>
@@ -31841,7 +31893,7 @@
       </w:r>
     </w:p>
   </w:comment>
-  <w:comment w:id="205" w:author="HILARY A DUGAN" w:date="2017-03-31T15:13:00Z" w:initials="HAD">
+  <w:comment w:id="211" w:author="HILARY A DUGAN" w:date="2017-03-31T15:13:00Z" w:initials="HAD">
     <w:p>
       <w:pPr>
         <w:pStyle w:val="CommentText"/>
@@ -32001,7 +32053,7 @@
       <w:rPr>
         <w:noProof/>
       </w:rPr>
-      <w:t>22</w:t>
+      <w:t>19</w:t>
     </w:r>
     <w:r>
       <w:fldChar w:fldCharType="end"/>
@@ -32269,6 +32321,7 @@
     <w:lsdException w:name="HTML Sample" w:semiHidden="1" w:unhideWhenUsed="1"/>
     <w:lsdException w:name="HTML Typewriter" w:semiHidden="1" w:unhideWhenUsed="1"/>
     <w:lsdException w:name="HTML Variable" w:semiHidden="1" w:unhideWhenUsed="1"/>
+    <w:lsdException w:name="Normal Table" w:semiHidden="1" w:unhideWhenUsed="1"/>
     <w:lsdException w:name="annotation subject" w:semiHidden="1" w:unhideWhenUsed="1"/>
     <w:lsdException w:name="No List" w:semiHidden="1" w:unhideWhenUsed="1"/>
     <w:lsdException w:name="Outline List 1" w:semiHidden="1" w:unhideWhenUsed="1"/>
@@ -32313,6 +32366,7 @@
     <w:lsdException w:name="Table Professional" w:semiHidden="1" w:unhideWhenUsed="1"/>
     <w:lsdException w:name="Table Subtle 1" w:semiHidden="1" w:unhideWhenUsed="1"/>
     <w:lsdException w:name="Table Subtle 2" w:semiHidden="1" w:unhideWhenUsed="1"/>
+    <w:lsdException w:name="Table Web 1" w:semiHidden="1" w:unhideWhenUsed="1"/>
     <w:lsdException w:name="Table Web 2" w:semiHidden="1" w:unhideWhenUsed="1"/>
     <w:lsdException w:name="Table Web 3" w:semiHidden="1" w:unhideWhenUsed="1"/>
     <w:lsdException w:name="Balloon Text" w:semiHidden="1" w:unhideWhenUsed="1"/>
@@ -33202,7 +33256,7 @@
 </file>
 
 <file path=customXml/itemProps1.xml><?xml version="1.0" encoding="utf-8"?>
-<ds:datastoreItem xmlns:ds="http://schemas.openxmlformats.org/officeDocument/2006/customXml" ds:itemID="{4CCF413A-EA25-4D91-870B-B05D4BFEFE22}">
+<ds:datastoreItem xmlns:ds="http://schemas.openxmlformats.org/officeDocument/2006/customXml" ds:itemID="{27DDC905-7635-4094-8ED5-68275C9252D5}">
   <ds:schemaRefs>
     <ds:schemaRef ds:uri="http://schemas.openxmlformats.org/officeDocument/2006/bibliography"/>
   </ds:schemaRefs>
